--- a/Docs/UM0167 Realtek Ameba MQTT Example.docx
+++ b/Docs/UM0167 Realtek Ameba MQTT Example.docx
@@ -1,6 +1,6 @@
 
 <file path=word/document.xml><?xml version="1.0" encoding="utf-8"?>
-<w:document xmlns:wpc="http://schemas.microsoft.com/office/word/2010/wordprocessingCanvas" xmlns:mc="http://schemas.openxmlformats.org/markup-compatibility/2006" xmlns:o="urn:schemas-microsoft-com:office:office" xmlns:r="http://schemas.openxmlformats.org/officeDocument/2006/relationships" xmlns:m="http://schemas.openxmlformats.org/officeDocument/2006/math" xmlns:v="urn:schemas-microsoft-com:vml" xmlns:wp14="http://schemas.microsoft.com/office/word/2010/wordprocessingDrawing" xmlns:wp="http://schemas.openxmlformats.org/drawingml/2006/wordprocessingDrawing" xmlns:w10="urn:schemas-microsoft-com:office:word" xmlns:w="http://schemas.openxmlformats.org/wordprocessingml/2006/main" xmlns:w14="http://schemas.microsoft.com/office/word/2010/wordml" xmlns:wpg="http://schemas.microsoft.com/office/word/2010/wordprocessingGroup" xmlns:wpi="http://schemas.microsoft.com/office/word/2010/wordprocessingInk" xmlns:wne="http://schemas.microsoft.com/office/word/2006/wordml" xmlns:wps="http://schemas.microsoft.com/office/word/2010/wordprocessingShape" mc:Ignorable="w14 wp14">
+<w:document xmlns:wpc="http://schemas.microsoft.com/office/word/2010/wordprocessingCanvas" xmlns:cx="http://schemas.microsoft.com/office/drawing/2014/chartex" xmlns:cx1="http://schemas.microsoft.com/office/drawing/2015/9/8/chartex" xmlns:cx2="http://schemas.microsoft.com/office/drawing/2015/10/21/chartex" xmlns:cx3="http://schemas.microsoft.com/office/drawing/2016/5/9/chartex" xmlns:cx4="http://schemas.microsoft.com/office/drawing/2016/5/10/chartex" xmlns:cx5="http://schemas.microsoft.com/office/drawing/2016/5/11/chartex" xmlns:cx6="http://schemas.microsoft.com/office/drawing/2016/5/12/chartex" xmlns:cx7="http://schemas.microsoft.com/office/drawing/2016/5/13/chartex" xmlns:cx8="http://schemas.microsoft.com/office/drawing/2016/5/14/chartex" xmlns:mc="http://schemas.openxmlformats.org/markup-compatibility/2006" xmlns:aink="http://schemas.microsoft.com/office/drawing/2016/ink" xmlns:am3d="http://schemas.microsoft.com/office/drawing/2017/model3d" xmlns:o="urn:schemas-microsoft-com:office:office" xmlns:r="http://schemas.openxmlformats.org/officeDocument/2006/relationships" xmlns:m="http://schemas.openxmlformats.org/officeDocument/2006/math" xmlns:v="urn:schemas-microsoft-com:vml" xmlns:wp14="http://schemas.microsoft.com/office/word/2010/wordprocessingDrawing" xmlns:wp="http://schemas.openxmlformats.org/drawingml/2006/wordprocessingDrawing" xmlns:w10="urn:schemas-microsoft-com:office:word" xmlns:w="http://schemas.openxmlformats.org/wordprocessingml/2006/main" xmlns:w14="http://schemas.microsoft.com/office/word/2010/wordml" xmlns:w15="http://schemas.microsoft.com/office/word/2012/wordml" xmlns:w16cid="http://schemas.microsoft.com/office/word/2016/wordml/cid" xmlns:w16se="http://schemas.microsoft.com/office/word/2015/wordml/symex" xmlns:wpg="http://schemas.microsoft.com/office/word/2010/wordprocessingGroup" xmlns:wpi="http://schemas.microsoft.com/office/word/2010/wordprocessingInk" xmlns:wne="http://schemas.microsoft.com/office/word/2006/wordml" xmlns:wps="http://schemas.microsoft.com/office/word/2010/wordprocessingShape" mc:Ignorable="w14 w15 w16se w16cid wp14">
   <w:body>
     <w:p>
       <w:pPr>
@@ -12,10 +12,10 @@
       <w:r>
         <w:rPr>
           <w:noProof/>
-          <w:lang w:val="en-SG" w:eastAsia="en-SG"/>
+          <w:lang w:val="en-GB" w:eastAsia="en-GB"/>
         </w:rPr>
         <w:drawing>
-          <wp:anchor distT="0" distB="0" distL="114300" distR="114300" simplePos="0" relativeHeight="251659264" behindDoc="0" locked="0" layoutInCell="1" allowOverlap="1" wp14:anchorId="7F3BE358" wp14:editId="378DA3A7">
+          <wp:anchor distT="0" distB="0" distL="114300" distR="114300" simplePos="0" relativeHeight="251659264" behindDoc="0" locked="0" layoutInCell="1" allowOverlap="1" wp14:anchorId="579B3355" wp14:editId="780D35EB">
             <wp:simplePos x="0" y="0"/>
             <wp:positionH relativeFrom="column">
               <wp:posOffset>0</wp:posOffset>
@@ -40,7 +40,7 @@
                     </pic:cNvPicPr>
                   </pic:nvPicPr>
                   <pic:blipFill>
-                    <a:blip r:embed="rId9" cstate="print">
+                    <a:blip r:embed="rId8" cstate="print">
                       <a:extLst>
                         <a:ext uri="{28A0092B-C50C-407E-A947-70E740481C1C}">
                           <a14:useLocalDpi xmlns:a14="http://schemas.microsoft.com/office/drawing/2010/main" val="0"/>
@@ -106,12 +106,12 @@
       <w:r>
         <w:rPr>
           <w:noProof/>
-          <w:lang w:val="en-SG" w:eastAsia="en-SG"/>
+          <w:lang w:val="en-GB" w:eastAsia="en-GB"/>
         </w:rPr>
         <mc:AlternateContent>
           <mc:Choice Requires="wpg">
             <w:drawing>
-              <wp:anchor distT="0" distB="0" distL="114300" distR="114300" simplePos="0" relativeHeight="251664384" behindDoc="0" locked="0" layoutInCell="1" allowOverlap="1" wp14:anchorId="4FCC0646" wp14:editId="611985A4">
+              <wp:anchor distT="0" distB="0" distL="114300" distR="114300" simplePos="0" relativeHeight="251664384" behindDoc="0" locked="0" layoutInCell="1" allowOverlap="1" wp14:anchorId="2DDA63BF" wp14:editId="2E31551A">
                 <wp:simplePos x="0" y="0"/>
                 <wp:positionH relativeFrom="column">
                   <wp:posOffset>-88710</wp:posOffset>
@@ -193,19 +193,11 @@
                                 </w:rPr>
                                 <w:t xml:space="preserve"> </w:t>
                               </w:r>
-                              <w:proofErr w:type="spellStart"/>
                               <w:r>
                                 <w:rPr>
                                   <w:sz w:val="48"/>
                                 </w:rPr>
-                                <w:t>Realtek</w:t>
-                              </w:r>
-                              <w:proofErr w:type="spellEnd"/>
-                              <w:r>
-                                <w:rPr>
-                                  <w:sz w:val="48"/>
-                                </w:rPr>
-                                <w:t xml:space="preserve"> RTL8710AF</w:t>
+                                <w:t>Realtek RTL8710AF</w:t>
                               </w:r>
                               <w:r>
                                 <w:rPr>
@@ -324,12 +316,12 @@
           </mc:Choice>
           <mc:Fallback>
             <w:pict>
-              <v:group id="群組 2" o:spid="_x0000_s1026" style="position:absolute;margin-left:-7pt;margin-top:148.45pt;width:481.9pt;height:117.1pt;z-index:251664384" coordsize="61203,14871" o:gfxdata="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">
+              <v:group w14:anchorId="2DDA63BF" id="群組 2" o:spid="_x0000_s1026" style="position:absolute;margin-left:-7pt;margin-top:148.45pt;width:481.9pt;height:117.1pt;z-index:251664384" coordsize="61203,14871" o:gfxdata="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">
                 <v:shapetype id="_x0000_t202" coordsize="21600,21600" o:spt="202" path="m,l,21600r21600,l21600,xe">
                   <v:stroke joinstyle="miter"/>
                   <v:path gradientshapeok="t" o:connecttype="rect"/>
                 </v:shapetype>
-                <v:shape id="文字方塊 26" o:spid="_x0000_s1027" type="#_x0000_t202" style="position:absolute;width:60254;height:8842;visibility:visible;mso-wrap-style:square;v-text-anchor:bottom" o:gfxdata="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" filled="f" stroked="f">
+                <v:shape id="文字方塊 26" o:spid="_x0000_s1027" type="#_x0000_t202" style="position:absolute;width:60254;height:8842;visibility:visible;mso-wrap-style:square;v-text-anchor:bottom" o:gfxdata="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" filled="f" stroked="f">
                   <v:textbox>
                     <w:txbxContent>
                       <w:p>
@@ -350,19 +342,11 @@
                           </w:rPr>
                           <w:t xml:space="preserve"> </w:t>
                         </w:r>
-                        <w:proofErr w:type="spellStart"/>
                         <w:r>
                           <w:rPr>
                             <w:sz w:val="48"/>
                           </w:rPr>
-                          <w:t>Realtek</w:t>
-                        </w:r>
-                        <w:proofErr w:type="spellEnd"/>
-                        <w:r>
-                          <w:rPr>
-                            <w:sz w:val="48"/>
-                          </w:rPr>
-                          <w:t xml:space="preserve"> RTL8710AF</w:t>
+                          <w:t>Realtek RTL8710AF</w:t>
                         </w:r>
                         <w:r>
                           <w:rPr>
@@ -392,7 +376,7 @@
                     </w:txbxContent>
                   </v:textbox>
                 </v:shape>
-                <v:shape id="文字方塊 11" o:spid="_x0000_s1028" type="#_x0000_t202" style="position:absolute;top:9244;width:58280;height:5627;visibility:visible;mso-wrap-style:square;v-text-anchor:top" o:gfxdata="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" filled="f" stroked="f">
+                <v:shape id="文字方塊 11" o:spid="_x0000_s1028" type="#_x0000_t202" style="position:absolute;top:9244;width:58280;height:5627;visibility:visible;mso-wrap-style:square;v-text-anchor:top" o:gfxdata="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" filled="f" stroked="f">
                   <v:textbox>
                     <w:txbxContent>
                       <w:p/>
@@ -403,7 +387,7 @@
                   <v:path arrowok="t" fillok="f" o:connecttype="none"/>
                   <o:lock v:ext="edit" shapetype="t"/>
                 </v:shapetype>
-                <v:shape id="AutoShape 5" o:spid="_x0000_s1029" type="#_x0000_t32" style="position:absolute;left:904;top:8742;width:60299;height:0;visibility:visible;mso-wrap-style:square" o:connectortype="straight" o:gfxdata="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"/>
+                <v:shape id="AutoShape 5" o:spid="_x0000_s1029" type="#_x0000_t32" style="position:absolute;left:904;top:8742;width:60299;height:0;visibility:visible;mso-wrap-style:square" o:connectortype="straight" o:gfxdata="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"/>
               </v:group>
             </w:pict>
           </mc:Fallback>
@@ -800,16 +784,14 @@
       <w:r>
         <w:t>. The introduction in </w:t>
       </w:r>
-      <w:hyperlink r:id="rId10" w:tgtFrame="_blank" w:history="1">
+      <w:hyperlink r:id="rId9" w:tgtFrame="_blank" w:history="1">
         <w:r>
           <w:t>MQTT Official Website</w:t>
         </w:r>
       </w:hyperlink>
-      <w:proofErr w:type="gramStart"/>
       <w:r>
         <w:t>:</w:t>
       </w:r>
-      <w:proofErr w:type="gramEnd"/>
       <w:r>
         <w:br/>
         <w:t>MQTT is a machine-to-machine (M2M)/"Internet of Things" connectivity protocol. It was designed as an extremely lightweight publish/subscribe messaging transport.</w:t>
@@ -822,15 +804,7 @@
         <w:textAlignment w:val="baseline"/>
       </w:pPr>
       <w:r>
-        <w:t xml:space="preserve">We can say MQTT is a protocol designed for </w:t>
-      </w:r>
-      <w:proofErr w:type="spellStart"/>
-      <w:r>
-        <w:t>IoT</w:t>
-      </w:r>
-      <w:proofErr w:type="spellEnd"/>
-      <w:r>
-        <w:t>. MQTT is based on TCP/IP and transmits/receives data via publish/subscribe.</w:t>
+        <w:t>We can say MQTT is a protocol designed for IoT. MQTT is based on TCP/IP and transmits/receives data via publish/subscribe.</w:t>
       </w:r>
     </w:p>
     <w:p>
@@ -847,10 +821,10 @@
           <w:color w:val="4F4E4E"/>
           <w:sz w:val="27"/>
           <w:szCs w:val="27"/>
-          <w:lang w:eastAsia="en-SG"/>
+          <w:lang w:val="en-GB" w:eastAsia="en-GB"/>
         </w:rPr>
         <w:drawing>
-          <wp:inline distT="0" distB="0" distL="0" distR="0" wp14:anchorId="58234080" wp14:editId="5B6E6602">
+          <wp:inline distT="0" distB="0" distL="0" distR="0" wp14:anchorId="359AA18F" wp14:editId="0834BFFF">
             <wp:extent cx="3950899" cy="2594562"/>
             <wp:effectExtent l="0" t="0" r="0" b="0"/>
             <wp:docPr id="5" name="Picture 5" descr="9-1"/>
@@ -867,7 +841,7 @@
                     </pic:cNvPicPr>
                   </pic:nvPicPr>
                   <pic:blipFill>
-                    <a:blip r:embed="rId11" cstate="print">
+                    <a:blip r:embed="rId10" cstate="print">
                       <a:extLst>
                         <a:ext uri="{28A0092B-C50C-407E-A947-70E740481C1C}">
                           <a14:useLocalDpi xmlns:a14="http://schemas.microsoft.com/office/drawing/2010/main" val="0"/>
@@ -1058,23 +1032,7 @@
         <w:ind w:left="426"/>
       </w:pPr>
       <w:r>
-        <w:t xml:space="preserve">This MQTT example can be found in the inbuilt suite of examples for the </w:t>
-      </w:r>
-      <w:proofErr w:type="spellStart"/>
-      <w:r>
-        <w:t>Realtek</w:t>
-      </w:r>
-      <w:proofErr w:type="spellEnd"/>
-      <w:r>
-        <w:t xml:space="preserve"> boards’ package within the Arduino IDE as shown below. We can navigate to the application specific to the </w:t>
-      </w:r>
-      <w:proofErr w:type="spellStart"/>
-      <w:r>
-        <w:t>Realtek</w:t>
-      </w:r>
-      <w:proofErr w:type="spellEnd"/>
-      <w:r>
-        <w:t xml:space="preserve"> board in use as shown below:</w:t>
+        <w:t>This MQTT example can be found in the inbuilt suite of examples for the Realtek boards’ package within the Arduino IDE as shown below. We can navigate to the application specific to the Realtek board in use as shown below:</w:t>
       </w:r>
     </w:p>
     <w:p>
@@ -1084,10 +1042,10 @@
       <w:r>
         <w:rPr>
           <w:noProof/>
-          <w:lang w:val="en-SG" w:eastAsia="en-SG"/>
+          <w:lang w:val="en-GB" w:eastAsia="en-GB"/>
         </w:rPr>
         <w:drawing>
-          <wp:inline distT="0" distB="0" distL="0" distR="0">
+          <wp:inline distT="0" distB="0" distL="0" distR="0" wp14:anchorId="6AB65354" wp14:editId="6FA7B878">
             <wp:extent cx="3608149" cy="4960189"/>
             <wp:effectExtent l="0" t="0" r="0" b="0"/>
             <wp:docPr id="12" name="Picture 12"/>
@@ -1104,7 +1062,7 @@
                     </pic:cNvPicPr>
                   </pic:nvPicPr>
                   <pic:blipFill>
-                    <a:blip r:embed="rId12">
+                    <a:blip r:embed="rId11">
                       <a:extLst>
                         <a:ext uri="{28A0092B-C50C-407E-A947-70E740481C1C}">
                           <a14:useLocalDpi xmlns:a14="http://schemas.microsoft.com/office/drawing/2010/main" val="0"/>
@@ -1346,10 +1304,10 @@
       <w:r>
         <w:rPr>
           <w:noProof/>
-          <w:lang w:val="en-SG" w:eastAsia="en-SG"/>
+          <w:lang w:val="en-GB" w:eastAsia="en-GB"/>
         </w:rPr>
         <w:drawing>
-          <wp:inline distT="0" distB="0" distL="0" distR="0" wp14:anchorId="58E065A5" wp14:editId="5B1E2A69">
+          <wp:inline distT="0" distB="0" distL="0" distR="0" wp14:anchorId="105CD692" wp14:editId="54A065FF">
             <wp:extent cx="3651720" cy="4390845"/>
             <wp:effectExtent l="0" t="0" r="6350" b="0"/>
             <wp:docPr id="14" name="Picture 14"/>
@@ -1364,7 +1322,7 @@
                     <pic:cNvPicPr/>
                   </pic:nvPicPr>
                   <pic:blipFill>
-                    <a:blip r:embed="rId13"/>
+                    <a:blip r:embed="rId12"/>
                     <a:stretch>
                       <a:fillRect/>
                     </a:stretch>
@@ -1372,7 +1330,7 @@
                   <pic:spPr>
                     <a:xfrm>
                       <a:off x="0" y="0"/>
-                      <a:ext cx="3651582" cy="4390679"/>
+                      <a:ext cx="3651720" cy="4390845"/>
                     </a:xfrm>
                     <a:prstGeom prst="rect">
                       <a:avLst/>
@@ -1428,10 +1386,10 @@
       <w:r>
         <w:rPr>
           <w:noProof/>
-          <w:lang w:val="en-SG" w:eastAsia="en-SG"/>
+          <w:lang w:val="en-GB" w:eastAsia="en-GB"/>
         </w:rPr>
         <w:drawing>
-          <wp:inline distT="0" distB="0" distL="0" distR="0" wp14:anchorId="60AE42B4" wp14:editId="1841DC38">
+          <wp:inline distT="0" distB="0" distL="0" distR="0" wp14:anchorId="2875C201" wp14:editId="48A05616">
             <wp:extent cx="6123203" cy="4606506"/>
             <wp:effectExtent l="0" t="0" r="0" b="3810"/>
             <wp:docPr id="36" name="Picture 36"/>
@@ -1448,7 +1406,7 @@
                     </pic:cNvPicPr>
                   </pic:nvPicPr>
                   <pic:blipFill>
-                    <a:blip r:embed="rId14">
+                    <a:blip r:embed="rId13">
                       <a:extLst>
                         <a:ext uri="{28A0092B-C50C-407E-A947-70E740481C1C}">
                           <a14:useLocalDpi xmlns:a14="http://schemas.microsoft.com/office/drawing/2010/main" val="0"/>
@@ -1492,31 +1450,455 @@
     <w:p>
       <w:pPr>
         <w:pStyle w:val="ListParagraph"/>
+        <w:numPr>
+          <w:ilvl w:val="0"/>
+          <w:numId w:val="34"/>
+        </w:numPr>
         <w:ind w:left="426"/>
       </w:pPr>
       <w:r>
-        <w:t>Once the MQTT server is connected to we need to use a 3</w:t>
-      </w:r>
-      <w:r>
+        <w:t xml:space="preserve">Once the MQTT server is connected to </w:t>
+      </w:r>
+      <w:proofErr w:type="gramStart"/>
+      <w:r>
+        <w:t>we</w:t>
+      </w:r>
+      <w:proofErr w:type="gramEnd"/>
+      <w:r>
+        <w:t xml:space="preserve"> need to use a 3</w:t>
+      </w:r>
+      <w:r>
+        <w:t>rd</w:t>
+      </w:r>
+      <w:r>
+        <w:t xml:space="preserve"> party application to test the working of the same.</w:t>
+      </w:r>
+    </w:p>
+    <w:p>
+      <w:pPr>
+        <w:pStyle w:val="ListParagraph"/>
+        <w:ind w:left="426"/>
+      </w:pPr>
+    </w:p>
+    <w:p>
+      <w:pPr>
+        <w:pStyle w:val="ListParagraph"/>
+        <w:ind w:left="426"/>
+      </w:pPr>
+    </w:p>
+    <w:p>
+      <w:pPr>
+        <w:pStyle w:val="ListParagraph"/>
+        <w:ind w:left="426"/>
+      </w:pPr>
+    </w:p>
+    <w:p>
+      <w:pPr>
+        <w:pStyle w:val="ListParagraph"/>
+        <w:ind w:left="426"/>
+      </w:pPr>
+    </w:p>
+    <w:p>
+      <w:pPr>
+        <w:pStyle w:val="ListParagraph"/>
+        <w:numPr>
+          <w:ilvl w:val="0"/>
+          <w:numId w:val="34"/>
+        </w:numPr>
+        <w:ind w:left="426"/>
+      </w:pPr>
+      <w:r>
+        <w:lastRenderedPageBreak/>
+        <w:t xml:space="preserve">In order to test this </w:t>
+      </w:r>
+      <w:proofErr w:type="gramStart"/>
+      <w:r>
+        <w:t>example</w:t>
+      </w:r>
+      <w:proofErr w:type="gramEnd"/>
+      <w:r>
+        <w:t xml:space="preserve"> we use the browser plugin for chrome called “</w:t>
+      </w:r>
+      <w:proofErr w:type="spellStart"/>
+      <w:r>
+        <w:t>MQTTLens</w:t>
+      </w:r>
+      <w:proofErr w:type="spellEnd"/>
+      <w:r>
+        <w:t>” to demonstrate the sub</w:t>
+      </w:r>
+      <w:r>
+        <w:t>scribing and publishing of data as shown in the steps below</w:t>
+      </w:r>
+      <w:r>
+        <w:t>.</w:t>
+      </w:r>
+    </w:p>
+    <w:p>
+      <w:pPr>
+        <w:shd w:val="clear" w:color="auto" w:fill="FFFFFF"/>
+        <w:spacing w:after="240" w:line="384" w:lineRule="atLeast"/>
+        <w:jc w:val="center"/>
+        <w:textAlignment w:val="baseline"/>
         <w:rPr>
-          <w:vertAlign w:val="superscript"/>
+          <w:rFonts w:ascii="Titillium Web" w:eastAsia="Times New Roman" w:hAnsi="Titillium Web" w:cs="Arial"/>
+          <w:color w:val="666666"/>
+          <w:sz w:val="27"/>
+          <w:szCs w:val="27"/>
         </w:rPr>
-        <w:t>rd</w:t>
-      </w:r>
-      <w:r>
-        <w:t xml:space="preserve"> party application to test the working of the same.</w:t>
-      </w:r>
+      </w:pPr>
+      <w:r>
+        <w:rPr>
+          <w:rFonts w:ascii="Titillium Web" w:eastAsia="Times New Roman" w:hAnsi="Titillium Web" w:cs="Arial"/>
+          <w:noProof/>
+          <w:color w:val="666666"/>
+          <w:sz w:val="27"/>
+          <w:szCs w:val="27"/>
+          <w:lang w:val="en-GB" w:eastAsia="en-GB"/>
+        </w:rPr>
+        <w:drawing>
+          <wp:inline distT="0" distB="0" distL="0" distR="0" wp14:anchorId="0CBE7682" wp14:editId="398B770C">
+            <wp:extent cx="4038127" cy="2973919"/>
+            <wp:effectExtent l="0" t="0" r="635" b="0"/>
+            <wp:docPr id="4" name="Picture 4" descr="9-5"/>
+            <wp:cNvGraphicFramePr>
+              <a:graphicFrameLocks xmlns:a="http://schemas.openxmlformats.org/drawingml/2006/main" noChangeAspect="1"/>
+            </wp:cNvGraphicFramePr>
+            <a:graphic xmlns:a="http://schemas.openxmlformats.org/drawingml/2006/main">
+              <a:graphicData uri="http://schemas.openxmlformats.org/drawingml/2006/picture">
+                <pic:pic xmlns:pic="http://schemas.openxmlformats.org/drawingml/2006/picture">
+                  <pic:nvPicPr>
+                    <pic:cNvPr id="0" name="Picture 5" descr="9-5"/>
+                    <pic:cNvPicPr>
+                      <a:picLocks noChangeAspect="1" noChangeArrowheads="1"/>
+                    </pic:cNvPicPr>
+                  </pic:nvPicPr>
+                  <pic:blipFill>
+                    <a:blip r:embed="rId14" cstate="print">
+                      <a:extLst>
+                        <a:ext uri="{28A0092B-C50C-407E-A947-70E740481C1C}">
+                          <a14:useLocalDpi xmlns:a14="http://schemas.microsoft.com/office/drawing/2010/main" val="0"/>
+                        </a:ext>
+                      </a:extLst>
+                    </a:blip>
+                    <a:srcRect/>
+                    <a:stretch>
+                      <a:fillRect/>
+                    </a:stretch>
+                  </pic:blipFill>
+                  <pic:spPr bwMode="auto">
+                    <a:xfrm>
+                      <a:off x="0" y="0"/>
+                      <a:ext cx="4088886" cy="3011301"/>
+                    </a:xfrm>
+                    <a:prstGeom prst="rect">
+                      <a:avLst/>
+                    </a:prstGeom>
+                    <a:noFill/>
+                    <a:ln>
+                      <a:noFill/>
+                    </a:ln>
+                  </pic:spPr>
+                </pic:pic>
+              </a:graphicData>
+            </a:graphic>
+          </wp:inline>
+        </w:drawing>
+      </w:r>
+    </w:p>
+    <w:p>
+      <w:pPr>
+        <w:pStyle w:val="ListParagraph"/>
+        <w:numPr>
+          <w:ilvl w:val="0"/>
+          <w:numId w:val="34"/>
+        </w:numPr>
+        <w:ind w:left="426"/>
+      </w:pPr>
+      <w:r>
+        <w:t xml:space="preserve">Install and open the </w:t>
+      </w:r>
+      <w:proofErr w:type="spellStart"/>
+      <w:r>
+        <w:t>MQTTLens</w:t>
+      </w:r>
+      <w:proofErr w:type="spellEnd"/>
+      <w:r>
+        <w:t>, click "+" next to "Connection" on the left, and fill in the required information</w:t>
+      </w:r>
+    </w:p>
+    <w:p>
+      <w:pPr>
+        <w:pStyle w:val="ListParagraph"/>
+        <w:numPr>
+          <w:ilvl w:val="1"/>
+          <w:numId w:val="34"/>
+        </w:numPr>
+      </w:pPr>
+      <w:r>
+        <w:t>Connection Name: Used to identify the connection, you can choose a name you like.</w:t>
+      </w:r>
+    </w:p>
+    <w:p>
+      <w:pPr>
+        <w:pStyle w:val="ListParagraph"/>
+        <w:numPr>
+          <w:ilvl w:val="1"/>
+          <w:numId w:val="34"/>
+        </w:numPr>
+      </w:pPr>
+      <w:r>
+        <w:t>Hostname: The MQTT-Broker server, here we use "iot.eclipse.org"</w:t>
+      </w:r>
+    </w:p>
+    <w:p>
+      <w:pPr>
+        <w:pStyle w:val="ListParagraph"/>
+        <w:numPr>
+          <w:ilvl w:val="1"/>
+          <w:numId w:val="34"/>
+        </w:numPr>
+      </w:pPr>
+      <w:r>
+        <w:t>Client ID: We use the default randomly generated ID</w:t>
+      </w:r>
+    </w:p>
+    <w:p>
+      <w:pPr>
+        <w:pStyle w:val="ListParagraph"/>
+        <w:numPr>
+          <w:ilvl w:val="1"/>
+          <w:numId w:val="34"/>
+        </w:numPr>
+      </w:pPr>
+      <w:r>
+        <w:t>Then click "CREATE CONNECTION".</w:t>
+      </w:r>
+    </w:p>
+    <w:p>
+      <w:pPr>
+        <w:shd w:val="clear" w:color="auto" w:fill="FFFFFF"/>
+        <w:spacing w:after="240" w:line="384" w:lineRule="atLeast"/>
+        <w:jc w:val="center"/>
+        <w:textAlignment w:val="baseline"/>
+        <w:rPr>
+          <w:rFonts w:ascii="Titillium Web" w:eastAsia="Times New Roman" w:hAnsi="Titillium Web" w:cs="Arial"/>
+          <w:color w:val="666666"/>
+          <w:sz w:val="27"/>
+          <w:szCs w:val="27"/>
+        </w:rPr>
+      </w:pPr>
+      <w:r>
+        <w:rPr>
+          <w:rFonts w:ascii="Titillium Web" w:eastAsia="Times New Roman" w:hAnsi="Titillium Web" w:cs="Arial"/>
+          <w:noProof/>
+          <w:color w:val="666666"/>
+          <w:sz w:val="27"/>
+          <w:szCs w:val="27"/>
+          <w:lang w:val="en-GB" w:eastAsia="en-GB"/>
+        </w:rPr>
+        <w:drawing>
+          <wp:inline distT="0" distB="0" distL="0" distR="0" wp14:anchorId="686303E2" wp14:editId="0B379546">
+            <wp:extent cx="4159957" cy="2868149"/>
+            <wp:effectExtent l="0" t="0" r="0" b="2540"/>
+            <wp:docPr id="9" name="Picture 9" descr="9-6"/>
+            <wp:cNvGraphicFramePr>
+              <a:graphicFrameLocks xmlns:a="http://schemas.openxmlformats.org/drawingml/2006/main" noChangeAspect="1"/>
+            </wp:cNvGraphicFramePr>
+            <a:graphic xmlns:a="http://schemas.openxmlformats.org/drawingml/2006/main">
+              <a:graphicData uri="http://schemas.openxmlformats.org/drawingml/2006/picture">
+                <pic:pic xmlns:pic="http://schemas.openxmlformats.org/drawingml/2006/picture">
+                  <pic:nvPicPr>
+                    <pic:cNvPr id="0" name="Picture 6" descr="9-6"/>
+                    <pic:cNvPicPr>
+                      <a:picLocks noChangeAspect="1" noChangeArrowheads="1"/>
+                    </pic:cNvPicPr>
+                  </pic:nvPicPr>
+                  <pic:blipFill>
+                    <a:blip r:embed="rId15" cstate="print">
+                      <a:extLst>
+                        <a:ext uri="{28A0092B-C50C-407E-A947-70E740481C1C}">
+                          <a14:useLocalDpi xmlns:a14="http://schemas.microsoft.com/office/drawing/2010/main" val="0"/>
+                        </a:ext>
+                      </a:extLst>
+                    </a:blip>
+                    <a:srcRect/>
+                    <a:stretch>
+                      <a:fillRect/>
+                    </a:stretch>
+                  </pic:blipFill>
+                  <pic:spPr bwMode="auto">
+                    <a:xfrm>
+                      <a:off x="0" y="0"/>
+                      <a:ext cx="4244907" cy="2926719"/>
+                    </a:xfrm>
+                    <a:prstGeom prst="rect">
+                      <a:avLst/>
+                    </a:prstGeom>
+                    <a:noFill/>
+                    <a:ln>
+                      <a:noFill/>
+                    </a:ln>
+                  </pic:spPr>
+                </pic:pic>
+              </a:graphicData>
+            </a:graphic>
+          </wp:inline>
+        </w:drawing>
+      </w:r>
+    </w:p>
+    <w:p>
+      <w:pPr>
+        <w:pStyle w:val="ListParagraph"/>
+        <w:numPr>
+          <w:ilvl w:val="0"/>
+          <w:numId w:val="34"/>
+        </w:numPr>
+        <w:ind w:left="426"/>
+      </w:pPr>
+      <w:r>
+        <w:lastRenderedPageBreak/>
+        <w:t xml:space="preserve">Since we have not </w:t>
+      </w:r>
+      <w:proofErr w:type="spellStart"/>
+      <w:r>
+        <w:t>register</w:t>
+      </w:r>
+      <w:r>
+        <w:t>d</w:t>
+      </w:r>
+      <w:proofErr w:type="spellEnd"/>
+      <w:r>
+        <w:t xml:space="preserve"> the topic we want to listen to, we would not receive any messages now.</w:t>
+      </w:r>
+    </w:p>
+    <w:p>
+      <w:pPr>
+        <w:pStyle w:val="ListParagraph"/>
+        <w:numPr>
+          <w:ilvl w:val="0"/>
+          <w:numId w:val="34"/>
+        </w:numPr>
+        <w:ind w:left="426"/>
+      </w:pPr>
+      <w:r>
+        <w:t>Fill in "</w:t>
+      </w:r>
+      <w:proofErr w:type="spellStart"/>
+      <w:r>
+        <w:t>outTopic</w:t>
+      </w:r>
+      <w:proofErr w:type="spellEnd"/>
+      <w:r>
+        <w:t>" in the "Topic</w:t>
+      </w:r>
+      <w:r>
+        <w:t xml:space="preserve">" </w:t>
+      </w:r>
+      <w:proofErr w:type="gramStart"/>
+      <w:r>
+        <w:t>field, and</w:t>
+      </w:r>
+      <w:proofErr w:type="gramEnd"/>
+      <w:r>
+        <w:t xml:space="preserve"> click "Subscribe". Once done, w</w:t>
+      </w:r>
+      <w:r>
+        <w:t>e will receive a "hi" message from "iot.eclipse.org".</w:t>
+      </w:r>
+    </w:p>
+    <w:p>
+      <w:pPr>
+        <w:pStyle w:val="ListParagraph"/>
+        <w:numPr>
+          <w:ilvl w:val="0"/>
+          <w:numId w:val="34"/>
+        </w:numPr>
+        <w:ind w:left="426"/>
+      </w:pPr>
+      <w:r>
+        <w:t>Wait for Ameba to send next message (or you can press the reset button). Then you can see the "hello world" shows up.</w:t>
+      </w:r>
+    </w:p>
+    <w:p>
+      <w:pPr>
+        <w:shd w:val="clear" w:color="auto" w:fill="FFFFFF"/>
+        <w:spacing w:after="240" w:line="384" w:lineRule="atLeast"/>
+        <w:jc w:val="center"/>
+        <w:textAlignment w:val="baseline"/>
+        <w:rPr>
+          <w:rFonts w:ascii="Titillium Web" w:eastAsia="Times New Roman" w:hAnsi="Titillium Web" w:cs="Arial"/>
+          <w:color w:val="666666"/>
+          <w:sz w:val="27"/>
+          <w:szCs w:val="27"/>
+        </w:rPr>
+      </w:pPr>
       <w:bookmarkStart w:id="3" w:name="_GoBack"/>
+      <w:r>
+        <w:rPr>
+          <w:rFonts w:ascii="Titillium Web" w:eastAsia="Times New Roman" w:hAnsi="Titillium Web" w:cs="Arial"/>
+          <w:noProof/>
+          <w:color w:val="666666"/>
+          <w:sz w:val="27"/>
+          <w:szCs w:val="27"/>
+          <w:lang w:val="en-GB" w:eastAsia="en-GB"/>
+        </w:rPr>
+        <w:drawing>
+          <wp:inline distT="0" distB="0" distL="0" distR="0" wp14:anchorId="3AB46946" wp14:editId="37272950">
+            <wp:extent cx="5752358" cy="3991338"/>
+            <wp:effectExtent l="0" t="0" r="1270" b="0"/>
+            <wp:docPr id="10" name="Picture 10" descr="9-7"/>
+            <wp:cNvGraphicFramePr>
+              <a:graphicFrameLocks xmlns:a="http://schemas.openxmlformats.org/drawingml/2006/main" noChangeAspect="1"/>
+            </wp:cNvGraphicFramePr>
+            <a:graphic xmlns:a="http://schemas.openxmlformats.org/drawingml/2006/main">
+              <a:graphicData uri="http://schemas.openxmlformats.org/drawingml/2006/picture">
+                <pic:pic xmlns:pic="http://schemas.openxmlformats.org/drawingml/2006/picture">
+                  <pic:nvPicPr>
+                    <pic:cNvPr id="0" name="Picture 7" descr="9-7"/>
+                    <pic:cNvPicPr>
+                      <a:picLocks noChangeAspect="1" noChangeArrowheads="1"/>
+                    </pic:cNvPicPr>
+                  </pic:nvPicPr>
+                  <pic:blipFill>
+                    <a:blip r:embed="rId16">
+                      <a:extLst>
+                        <a:ext uri="{28A0092B-C50C-407E-A947-70E740481C1C}">
+                          <a14:useLocalDpi xmlns:a14="http://schemas.microsoft.com/office/drawing/2010/main" val="0"/>
+                        </a:ext>
+                      </a:extLst>
+                    </a:blip>
+                    <a:srcRect/>
+                    <a:stretch>
+                      <a:fillRect/>
+                    </a:stretch>
+                  </pic:blipFill>
+                  <pic:spPr bwMode="auto">
+                    <a:xfrm>
+                      <a:off x="0" y="0"/>
+                      <a:ext cx="5752358" cy="3991338"/>
+                    </a:xfrm>
+                    <a:prstGeom prst="rect">
+                      <a:avLst/>
+                    </a:prstGeom>
+                    <a:noFill/>
+                    <a:ln>
+                      <a:noFill/>
+                    </a:ln>
+                  </pic:spPr>
+                </pic:pic>
+              </a:graphicData>
+            </a:graphic>
+          </wp:inline>
+        </w:drawing>
+      </w:r>
       <w:bookmarkEnd w:id="3"/>
     </w:p>
     <w:p/>
+    <w:p/>
     <w:sectPr>
-      <w:headerReference w:type="even" r:id="rId15"/>
-      <w:headerReference w:type="default" r:id="rId16"/>
-      <w:footerReference w:type="even" r:id="rId17"/>
+      <w:headerReference w:type="default" r:id="rId17"/>
       <w:footerReference w:type="default" r:id="rId18"/>
-      <w:headerReference w:type="first" r:id="rId19"/>
-      <w:footerReference w:type="first" r:id="rId20"/>
       <w:pgSz w:w="12240" w:h="15840"/>
       <w:pgMar w:top="1134" w:right="758" w:bottom="1134" w:left="1134" w:header="720" w:footer="1152" w:gutter="0"/>
       <w:cols w:space="720"/>
@@ -1528,7 +1910,7 @@
 </file>
 
 <file path=word/endnotes.xml><?xml version="1.0" encoding="utf-8"?>
-<w:endnotes xmlns:wpc="http://schemas.microsoft.com/office/word/2010/wordprocessingCanvas" xmlns:mc="http://schemas.openxmlformats.org/markup-compatibility/2006" xmlns:o="urn:schemas-microsoft-com:office:office" xmlns:r="http://schemas.openxmlformats.org/officeDocument/2006/relationships" xmlns:m="http://schemas.openxmlformats.org/officeDocument/2006/math" xmlns:v="urn:schemas-microsoft-com:vml" xmlns:wp14="http://schemas.microsoft.com/office/word/2010/wordprocessingDrawing" xmlns:wp="http://schemas.openxmlformats.org/drawingml/2006/wordprocessingDrawing" xmlns:w10="urn:schemas-microsoft-com:office:word" xmlns:w="http://schemas.openxmlformats.org/wordprocessingml/2006/main" xmlns:w14="http://schemas.microsoft.com/office/word/2010/wordml" xmlns:wpg="http://schemas.microsoft.com/office/word/2010/wordprocessingGroup" xmlns:wpi="http://schemas.microsoft.com/office/word/2010/wordprocessingInk" xmlns:wne="http://schemas.microsoft.com/office/word/2006/wordml" xmlns:wps="http://schemas.microsoft.com/office/word/2010/wordprocessingShape" mc:Ignorable="w14 wp14">
+<w:endnotes xmlns:wpc="http://schemas.microsoft.com/office/word/2010/wordprocessingCanvas" xmlns:cx="http://schemas.microsoft.com/office/drawing/2014/chartex" xmlns:cx1="http://schemas.microsoft.com/office/drawing/2015/9/8/chartex" xmlns:cx2="http://schemas.microsoft.com/office/drawing/2015/10/21/chartex" xmlns:cx3="http://schemas.microsoft.com/office/drawing/2016/5/9/chartex" xmlns:cx4="http://schemas.microsoft.com/office/drawing/2016/5/10/chartex" xmlns:cx5="http://schemas.microsoft.com/office/drawing/2016/5/11/chartex" xmlns:cx6="http://schemas.microsoft.com/office/drawing/2016/5/12/chartex" xmlns:cx7="http://schemas.microsoft.com/office/drawing/2016/5/13/chartex" xmlns:cx8="http://schemas.microsoft.com/office/drawing/2016/5/14/chartex" xmlns:mc="http://schemas.openxmlformats.org/markup-compatibility/2006" xmlns:aink="http://schemas.microsoft.com/office/drawing/2016/ink" xmlns:am3d="http://schemas.microsoft.com/office/drawing/2017/model3d" xmlns:o="urn:schemas-microsoft-com:office:office" xmlns:r="http://schemas.openxmlformats.org/officeDocument/2006/relationships" xmlns:m="http://schemas.openxmlformats.org/officeDocument/2006/math" xmlns:v="urn:schemas-microsoft-com:vml" xmlns:wp14="http://schemas.microsoft.com/office/word/2010/wordprocessingDrawing" xmlns:wp="http://schemas.openxmlformats.org/drawingml/2006/wordprocessingDrawing" xmlns:w10="urn:schemas-microsoft-com:office:word" xmlns:w="http://schemas.openxmlformats.org/wordprocessingml/2006/main" xmlns:w14="http://schemas.microsoft.com/office/word/2010/wordml" xmlns:w15="http://schemas.microsoft.com/office/word/2012/wordml" xmlns:w16cid="http://schemas.microsoft.com/office/word/2016/wordml/cid" xmlns:w16se="http://schemas.microsoft.com/office/word/2015/wordml/symex" xmlns:wpg="http://schemas.microsoft.com/office/word/2010/wordprocessingGroup" xmlns:wpi="http://schemas.microsoft.com/office/word/2010/wordprocessingInk" xmlns:wne="http://schemas.microsoft.com/office/word/2006/wordml" xmlns:wps="http://schemas.microsoft.com/office/word/2010/wordprocessingShape" mc:Ignorable="w14 w15 w16se w16cid wp14">
   <w:endnote w:type="separator" w:id="-1">
     <w:p>
       <w:pPr>
@@ -1560,17 +1942,7 @@
 </file>
 
 <file path=word/footer1.xml><?xml version="1.0" encoding="utf-8"?>
-<w:ftr xmlns:wpc="http://schemas.microsoft.com/office/word/2010/wordprocessingCanvas" xmlns:mc="http://schemas.openxmlformats.org/markup-compatibility/2006" xmlns:o="urn:schemas-microsoft-com:office:office" xmlns:r="http://schemas.openxmlformats.org/officeDocument/2006/relationships" xmlns:m="http://schemas.openxmlformats.org/officeDocument/2006/math" xmlns:v="urn:schemas-microsoft-com:vml" xmlns:wp14="http://schemas.microsoft.com/office/word/2010/wordprocessingDrawing" xmlns:wp="http://schemas.openxmlformats.org/drawingml/2006/wordprocessingDrawing" xmlns:w10="urn:schemas-microsoft-com:office:word" xmlns:w="http://schemas.openxmlformats.org/wordprocessingml/2006/main" xmlns:w14="http://schemas.microsoft.com/office/word/2010/wordml" xmlns:wpg="http://schemas.microsoft.com/office/word/2010/wordprocessingGroup" xmlns:wpi="http://schemas.microsoft.com/office/word/2010/wordprocessingInk" xmlns:wne="http://schemas.microsoft.com/office/word/2006/wordml" xmlns:wps="http://schemas.microsoft.com/office/word/2010/wordprocessingShape" mc:Ignorable="w14 wp14">
-  <w:p>
-    <w:pPr>
-      <w:pStyle w:val="Footer"/>
-    </w:pPr>
-  </w:p>
-</w:ftr>
-</file>
-
-<file path=word/footer2.xml><?xml version="1.0" encoding="utf-8"?>
-<w:ftr xmlns:wpc="http://schemas.microsoft.com/office/word/2010/wordprocessingCanvas" xmlns:mc="http://schemas.openxmlformats.org/markup-compatibility/2006" xmlns:o="urn:schemas-microsoft-com:office:office" xmlns:r="http://schemas.openxmlformats.org/officeDocument/2006/relationships" xmlns:m="http://schemas.openxmlformats.org/officeDocument/2006/math" xmlns:v="urn:schemas-microsoft-com:vml" xmlns:wp14="http://schemas.microsoft.com/office/word/2010/wordprocessingDrawing" xmlns:wp="http://schemas.openxmlformats.org/drawingml/2006/wordprocessingDrawing" xmlns:w10="urn:schemas-microsoft-com:office:word" xmlns:w="http://schemas.openxmlformats.org/wordprocessingml/2006/main" xmlns:w14="http://schemas.microsoft.com/office/word/2010/wordml" xmlns:wpg="http://schemas.microsoft.com/office/word/2010/wordprocessingGroup" xmlns:wpi="http://schemas.microsoft.com/office/word/2010/wordprocessingInk" xmlns:wne="http://schemas.microsoft.com/office/word/2006/wordml" xmlns:wps="http://schemas.microsoft.com/office/word/2010/wordprocessingShape" mc:Ignorable="w14 wp14">
+<w:ftr xmlns:wpc="http://schemas.microsoft.com/office/word/2010/wordprocessingCanvas" xmlns:cx="http://schemas.microsoft.com/office/drawing/2014/chartex" xmlns:cx1="http://schemas.microsoft.com/office/drawing/2015/9/8/chartex" xmlns:cx2="http://schemas.microsoft.com/office/drawing/2015/10/21/chartex" xmlns:cx3="http://schemas.microsoft.com/office/drawing/2016/5/9/chartex" xmlns:cx4="http://schemas.microsoft.com/office/drawing/2016/5/10/chartex" xmlns:cx5="http://schemas.microsoft.com/office/drawing/2016/5/11/chartex" xmlns:cx6="http://schemas.microsoft.com/office/drawing/2016/5/12/chartex" xmlns:cx7="http://schemas.microsoft.com/office/drawing/2016/5/13/chartex" xmlns:cx8="http://schemas.microsoft.com/office/drawing/2016/5/14/chartex" xmlns:mc="http://schemas.openxmlformats.org/markup-compatibility/2006" xmlns:aink="http://schemas.microsoft.com/office/drawing/2016/ink" xmlns:am3d="http://schemas.microsoft.com/office/drawing/2017/model3d" xmlns:o="urn:schemas-microsoft-com:office:office" xmlns:r="http://schemas.openxmlformats.org/officeDocument/2006/relationships" xmlns:m="http://schemas.openxmlformats.org/officeDocument/2006/math" xmlns:v="urn:schemas-microsoft-com:vml" xmlns:wp14="http://schemas.microsoft.com/office/word/2010/wordprocessingDrawing" xmlns:wp="http://schemas.openxmlformats.org/drawingml/2006/wordprocessingDrawing" xmlns:w10="urn:schemas-microsoft-com:office:word" xmlns:w="http://schemas.openxmlformats.org/wordprocessingml/2006/main" xmlns:w14="http://schemas.microsoft.com/office/word/2010/wordml" xmlns:w15="http://schemas.microsoft.com/office/word/2012/wordml" xmlns:w16cid="http://schemas.microsoft.com/office/word/2016/wordml/cid" xmlns:w16se="http://schemas.microsoft.com/office/word/2015/wordml/symex" xmlns:wpg="http://schemas.microsoft.com/office/word/2010/wordprocessingGroup" xmlns:wpi="http://schemas.microsoft.com/office/word/2010/wordprocessingInk" xmlns:wne="http://schemas.microsoft.com/office/word/2006/wordml" xmlns:wps="http://schemas.microsoft.com/office/word/2010/wordprocessingShape" mc:Ignorable="w14 w15 w16se w16cid wp14">
   <w:p>
     <w:pPr>
       <w:pStyle w:val="Footer"/>
@@ -1589,7 +1961,7 @@
       <w:rPr>
         <w:noProof/>
       </w:rPr>
-      <w:t>May 28, 2018</w:t>
+      <w:t>May 29, 2018</w:t>
     </w:r>
     <w:r>
       <w:fldChar w:fldCharType="end"/>
@@ -1614,7 +1986,7 @@
         <w:noProof/>
         <w:lang w:val="zh-TW"/>
       </w:rPr>
-      <w:t>6</w:t>
+      <w:t>5</w:t>
     </w:r>
     <w:r>
       <w:fldChar w:fldCharType="end"/>
@@ -1623,18 +1995,8 @@
 </w:ftr>
 </file>
 
-<file path=word/footer3.xml><?xml version="1.0" encoding="utf-8"?>
-<w:ftr xmlns:wpc="http://schemas.microsoft.com/office/word/2010/wordprocessingCanvas" xmlns:mc="http://schemas.openxmlformats.org/markup-compatibility/2006" xmlns:o="urn:schemas-microsoft-com:office:office" xmlns:r="http://schemas.openxmlformats.org/officeDocument/2006/relationships" xmlns:m="http://schemas.openxmlformats.org/officeDocument/2006/math" xmlns:v="urn:schemas-microsoft-com:vml" xmlns:wp14="http://schemas.microsoft.com/office/word/2010/wordprocessingDrawing" xmlns:wp="http://schemas.openxmlformats.org/drawingml/2006/wordprocessingDrawing" xmlns:w10="urn:schemas-microsoft-com:office:word" xmlns:w="http://schemas.openxmlformats.org/wordprocessingml/2006/main" xmlns:w14="http://schemas.microsoft.com/office/word/2010/wordml" xmlns:wpg="http://schemas.microsoft.com/office/word/2010/wordprocessingGroup" xmlns:wpi="http://schemas.microsoft.com/office/word/2010/wordprocessingInk" xmlns:wne="http://schemas.microsoft.com/office/word/2006/wordml" xmlns:wps="http://schemas.microsoft.com/office/word/2010/wordprocessingShape" mc:Ignorable="w14 wp14">
-  <w:p>
-    <w:pPr>
-      <w:pStyle w:val="Footer"/>
-    </w:pPr>
-  </w:p>
-</w:ftr>
-</file>
-
 <file path=word/footnotes.xml><?xml version="1.0" encoding="utf-8"?>
-<w:footnotes xmlns:wpc="http://schemas.microsoft.com/office/word/2010/wordprocessingCanvas" xmlns:mc="http://schemas.openxmlformats.org/markup-compatibility/2006" xmlns:o="urn:schemas-microsoft-com:office:office" xmlns:r="http://schemas.openxmlformats.org/officeDocument/2006/relationships" xmlns:m="http://schemas.openxmlformats.org/officeDocument/2006/math" xmlns:v="urn:schemas-microsoft-com:vml" xmlns:wp14="http://schemas.microsoft.com/office/word/2010/wordprocessingDrawing" xmlns:wp="http://schemas.openxmlformats.org/drawingml/2006/wordprocessingDrawing" xmlns:w10="urn:schemas-microsoft-com:office:word" xmlns:w="http://schemas.openxmlformats.org/wordprocessingml/2006/main" xmlns:w14="http://schemas.microsoft.com/office/word/2010/wordml" xmlns:wpg="http://schemas.microsoft.com/office/word/2010/wordprocessingGroup" xmlns:wpi="http://schemas.microsoft.com/office/word/2010/wordprocessingInk" xmlns:wne="http://schemas.microsoft.com/office/word/2006/wordml" xmlns:wps="http://schemas.microsoft.com/office/word/2010/wordprocessingShape" mc:Ignorable="w14 wp14">
+<w:footnotes xmlns:wpc="http://schemas.microsoft.com/office/word/2010/wordprocessingCanvas" xmlns:cx="http://schemas.microsoft.com/office/drawing/2014/chartex" xmlns:cx1="http://schemas.microsoft.com/office/drawing/2015/9/8/chartex" xmlns:cx2="http://schemas.microsoft.com/office/drawing/2015/10/21/chartex" xmlns:cx3="http://schemas.microsoft.com/office/drawing/2016/5/9/chartex" xmlns:cx4="http://schemas.microsoft.com/office/drawing/2016/5/10/chartex" xmlns:cx5="http://schemas.microsoft.com/office/drawing/2016/5/11/chartex" xmlns:cx6="http://schemas.microsoft.com/office/drawing/2016/5/12/chartex" xmlns:cx7="http://schemas.microsoft.com/office/drawing/2016/5/13/chartex" xmlns:cx8="http://schemas.microsoft.com/office/drawing/2016/5/14/chartex" xmlns:mc="http://schemas.openxmlformats.org/markup-compatibility/2006" xmlns:aink="http://schemas.microsoft.com/office/drawing/2016/ink" xmlns:am3d="http://schemas.microsoft.com/office/drawing/2017/model3d" xmlns:o="urn:schemas-microsoft-com:office:office" xmlns:r="http://schemas.openxmlformats.org/officeDocument/2006/relationships" xmlns:m="http://schemas.openxmlformats.org/officeDocument/2006/math" xmlns:v="urn:schemas-microsoft-com:vml" xmlns:wp14="http://schemas.microsoft.com/office/word/2010/wordprocessingDrawing" xmlns:wp="http://schemas.openxmlformats.org/drawingml/2006/wordprocessingDrawing" xmlns:w10="urn:schemas-microsoft-com:office:word" xmlns:w="http://schemas.openxmlformats.org/wordprocessingml/2006/main" xmlns:w14="http://schemas.microsoft.com/office/word/2010/wordml" xmlns:w15="http://schemas.microsoft.com/office/word/2012/wordml" xmlns:w16cid="http://schemas.microsoft.com/office/word/2016/wordml/cid" xmlns:w16se="http://schemas.microsoft.com/office/word/2015/wordml/symex" xmlns:wpg="http://schemas.microsoft.com/office/word/2010/wordprocessingGroup" xmlns:wpi="http://schemas.microsoft.com/office/word/2010/wordprocessingInk" xmlns:wne="http://schemas.microsoft.com/office/word/2006/wordml" xmlns:wps="http://schemas.microsoft.com/office/word/2010/wordprocessingShape" mc:Ignorable="w14 w15 w16se w16cid wp14">
   <w:footnote w:type="separator" w:id="-1">
     <w:p>
       <w:pPr>
@@ -1666,17 +2028,7 @@
 </file>
 
 <file path=word/header1.xml><?xml version="1.0" encoding="utf-8"?>
-<w:hdr xmlns:wpc="http://schemas.microsoft.com/office/word/2010/wordprocessingCanvas" xmlns:mc="http://schemas.openxmlformats.org/markup-compatibility/2006" xmlns:o="urn:schemas-microsoft-com:office:office" xmlns:r="http://schemas.openxmlformats.org/officeDocument/2006/relationships" xmlns:m="http://schemas.openxmlformats.org/officeDocument/2006/math" xmlns:v="urn:schemas-microsoft-com:vml" xmlns:wp14="http://schemas.microsoft.com/office/word/2010/wordprocessingDrawing" xmlns:wp="http://schemas.openxmlformats.org/drawingml/2006/wordprocessingDrawing" xmlns:w10="urn:schemas-microsoft-com:office:word" xmlns:w="http://schemas.openxmlformats.org/wordprocessingml/2006/main" xmlns:w14="http://schemas.microsoft.com/office/word/2010/wordml" xmlns:wpg="http://schemas.microsoft.com/office/word/2010/wordprocessingGroup" xmlns:wpi="http://schemas.microsoft.com/office/word/2010/wordprocessingInk" xmlns:wne="http://schemas.microsoft.com/office/word/2006/wordml" xmlns:wps="http://schemas.microsoft.com/office/word/2010/wordprocessingShape" mc:Ignorable="w14 wp14">
-  <w:p>
-    <w:pPr>
-      <w:pStyle w:val="Header"/>
-    </w:pPr>
-  </w:p>
-</w:hdr>
-</file>
-
-<file path=word/header2.xml><?xml version="1.0" encoding="utf-8"?>
-<w:hdr xmlns:wpc="http://schemas.microsoft.com/office/word/2010/wordprocessingCanvas" xmlns:mc="http://schemas.openxmlformats.org/markup-compatibility/2006" xmlns:o="urn:schemas-microsoft-com:office:office" xmlns:r="http://schemas.openxmlformats.org/officeDocument/2006/relationships" xmlns:m="http://schemas.openxmlformats.org/officeDocument/2006/math" xmlns:v="urn:schemas-microsoft-com:vml" xmlns:wp14="http://schemas.microsoft.com/office/word/2010/wordprocessingDrawing" xmlns:wp="http://schemas.openxmlformats.org/drawingml/2006/wordprocessingDrawing" xmlns:w10="urn:schemas-microsoft-com:office:word" xmlns:w="http://schemas.openxmlformats.org/wordprocessingml/2006/main" xmlns:w14="http://schemas.microsoft.com/office/word/2010/wordml" xmlns:wpg="http://schemas.microsoft.com/office/word/2010/wordprocessingGroup" xmlns:wpi="http://schemas.microsoft.com/office/word/2010/wordprocessingInk" xmlns:wne="http://schemas.microsoft.com/office/word/2006/wordml" xmlns:wps="http://schemas.microsoft.com/office/word/2010/wordprocessingShape" mc:Ignorable="w14 wp14">
+<w:hdr xmlns:wpc="http://schemas.microsoft.com/office/word/2010/wordprocessingCanvas" xmlns:cx="http://schemas.microsoft.com/office/drawing/2014/chartex" xmlns:cx1="http://schemas.microsoft.com/office/drawing/2015/9/8/chartex" xmlns:cx2="http://schemas.microsoft.com/office/drawing/2015/10/21/chartex" xmlns:cx3="http://schemas.microsoft.com/office/drawing/2016/5/9/chartex" xmlns:cx4="http://schemas.microsoft.com/office/drawing/2016/5/10/chartex" xmlns:cx5="http://schemas.microsoft.com/office/drawing/2016/5/11/chartex" xmlns:cx6="http://schemas.microsoft.com/office/drawing/2016/5/12/chartex" xmlns:cx7="http://schemas.microsoft.com/office/drawing/2016/5/13/chartex" xmlns:cx8="http://schemas.microsoft.com/office/drawing/2016/5/14/chartex" xmlns:mc="http://schemas.openxmlformats.org/markup-compatibility/2006" xmlns:aink="http://schemas.microsoft.com/office/drawing/2016/ink" xmlns:am3d="http://schemas.microsoft.com/office/drawing/2017/model3d" xmlns:o="urn:schemas-microsoft-com:office:office" xmlns:r="http://schemas.openxmlformats.org/officeDocument/2006/relationships" xmlns:m="http://schemas.openxmlformats.org/officeDocument/2006/math" xmlns:v="urn:schemas-microsoft-com:vml" xmlns:wp14="http://schemas.microsoft.com/office/word/2010/wordprocessingDrawing" xmlns:wp="http://schemas.openxmlformats.org/drawingml/2006/wordprocessingDrawing" xmlns:w10="urn:schemas-microsoft-com:office:word" xmlns:w="http://schemas.openxmlformats.org/wordprocessingml/2006/main" xmlns:w14="http://schemas.microsoft.com/office/word/2010/wordml" xmlns:w15="http://schemas.microsoft.com/office/word/2012/wordml" xmlns:w16cid="http://schemas.microsoft.com/office/word/2016/wordml/cid" xmlns:w16se="http://schemas.microsoft.com/office/word/2015/wordml/symex" xmlns:wpg="http://schemas.microsoft.com/office/word/2010/wordprocessingGroup" xmlns:wpi="http://schemas.microsoft.com/office/word/2010/wordprocessingInk" xmlns:wne="http://schemas.microsoft.com/office/word/2006/wordml" xmlns:wps="http://schemas.microsoft.com/office/word/2010/wordprocessingShape" mc:Ignorable="w14 w15 w16se w16cid wp14">
   <w:p>
     <w:pPr>
       <w:pStyle w:val="Header"/>
@@ -1693,10 +2045,10 @@
     <w:r>
       <w:rPr>
         <w:noProof/>
-        <w:lang w:val="en-SG" w:eastAsia="en-SG"/>
+        <w:lang w:val="en-GB" w:eastAsia="en-GB"/>
       </w:rPr>
       <w:drawing>
-        <wp:anchor distT="0" distB="0" distL="114300" distR="114300" simplePos="0" relativeHeight="251659264" behindDoc="0" locked="0" layoutInCell="1" allowOverlap="1" wp14:anchorId="696FF1EC" wp14:editId="06A0D0F1">
+        <wp:anchor distT="0" distB="0" distL="114300" distR="114300" simplePos="0" relativeHeight="251659264" behindDoc="0" locked="0" layoutInCell="1" allowOverlap="1" wp14:anchorId="21075CB5" wp14:editId="327C6080">
           <wp:simplePos x="0" y="0"/>
           <wp:positionH relativeFrom="column">
             <wp:posOffset>0</wp:posOffset>
@@ -1797,7 +2149,7 @@
         <w:sz w:val="28"/>
         <w:szCs w:val="28"/>
       </w:rPr>
-      <w:t>66</w:t>
+      <w:t>67</w:t>
     </w:r>
   </w:p>
   <w:p>
@@ -1826,19 +2178,9 @@
 </w:hdr>
 </file>
 
-<file path=word/header3.xml><?xml version="1.0" encoding="utf-8"?>
-<w:hdr xmlns:wpc="http://schemas.microsoft.com/office/word/2010/wordprocessingCanvas" xmlns:mc="http://schemas.openxmlformats.org/markup-compatibility/2006" xmlns:o="urn:schemas-microsoft-com:office:office" xmlns:r="http://schemas.openxmlformats.org/officeDocument/2006/relationships" xmlns:m="http://schemas.openxmlformats.org/officeDocument/2006/math" xmlns:v="urn:schemas-microsoft-com:vml" xmlns:wp14="http://schemas.microsoft.com/office/word/2010/wordprocessingDrawing" xmlns:wp="http://schemas.openxmlformats.org/drawingml/2006/wordprocessingDrawing" xmlns:w10="urn:schemas-microsoft-com:office:word" xmlns:w="http://schemas.openxmlformats.org/wordprocessingml/2006/main" xmlns:w14="http://schemas.microsoft.com/office/word/2010/wordml" xmlns:wpg="http://schemas.microsoft.com/office/word/2010/wordprocessingGroup" xmlns:wpi="http://schemas.microsoft.com/office/word/2010/wordprocessingInk" xmlns:wne="http://schemas.microsoft.com/office/word/2006/wordml" xmlns:wps="http://schemas.microsoft.com/office/word/2010/wordprocessingShape" mc:Ignorable="w14 wp14">
-  <w:p>
-    <w:pPr>
-      <w:pStyle w:val="Header"/>
-    </w:pPr>
-  </w:p>
-</w:hdr>
-</file>
-
 <file path=word/numbering.xml><?xml version="1.0" encoding="utf-8"?>
-<w:numbering xmlns:wpc="http://schemas.microsoft.com/office/word/2010/wordprocessingCanvas" xmlns:mc="http://schemas.openxmlformats.org/markup-compatibility/2006" xmlns:o="urn:schemas-microsoft-com:office:office" xmlns:r="http://schemas.openxmlformats.org/officeDocument/2006/relationships" xmlns:m="http://schemas.openxmlformats.org/officeDocument/2006/math" xmlns:v="urn:schemas-microsoft-com:vml" xmlns:wp14="http://schemas.microsoft.com/office/word/2010/wordprocessingDrawing" xmlns:wp="http://schemas.openxmlformats.org/drawingml/2006/wordprocessingDrawing" xmlns:w10="urn:schemas-microsoft-com:office:word" xmlns:w="http://schemas.openxmlformats.org/wordprocessingml/2006/main" xmlns:w14="http://schemas.microsoft.com/office/word/2010/wordml" xmlns:wpg="http://schemas.microsoft.com/office/word/2010/wordprocessingGroup" xmlns:wpi="http://schemas.microsoft.com/office/word/2010/wordprocessingInk" xmlns:wne="http://schemas.microsoft.com/office/word/2006/wordml" xmlns:wps="http://schemas.microsoft.com/office/word/2010/wordprocessingShape" mc:Ignorable="w14 wp14">
-  <w:abstractNum w:abstractNumId="0">
+<w:numbering xmlns:wpc="http://schemas.microsoft.com/office/word/2010/wordprocessingCanvas" xmlns:cx="http://schemas.microsoft.com/office/drawing/2014/chartex" xmlns:cx1="http://schemas.microsoft.com/office/drawing/2015/9/8/chartex" xmlns:cx2="http://schemas.microsoft.com/office/drawing/2015/10/21/chartex" xmlns:cx3="http://schemas.microsoft.com/office/drawing/2016/5/9/chartex" xmlns:cx4="http://schemas.microsoft.com/office/drawing/2016/5/10/chartex" xmlns:cx5="http://schemas.microsoft.com/office/drawing/2016/5/11/chartex" xmlns:cx6="http://schemas.microsoft.com/office/drawing/2016/5/12/chartex" xmlns:cx7="http://schemas.microsoft.com/office/drawing/2016/5/13/chartex" xmlns:cx8="http://schemas.microsoft.com/office/drawing/2016/5/14/chartex" xmlns:mc="http://schemas.openxmlformats.org/markup-compatibility/2006" xmlns:aink="http://schemas.microsoft.com/office/drawing/2016/ink" xmlns:am3d="http://schemas.microsoft.com/office/drawing/2017/model3d" xmlns:o="urn:schemas-microsoft-com:office:office" xmlns:r="http://schemas.openxmlformats.org/officeDocument/2006/relationships" xmlns:m="http://schemas.openxmlformats.org/officeDocument/2006/math" xmlns:v="urn:schemas-microsoft-com:vml" xmlns:wp14="http://schemas.microsoft.com/office/word/2010/wordprocessingDrawing" xmlns:wp="http://schemas.openxmlformats.org/drawingml/2006/wordprocessingDrawing" xmlns:w10="urn:schemas-microsoft-com:office:word" xmlns:w="http://schemas.openxmlformats.org/wordprocessingml/2006/main" xmlns:w14="http://schemas.microsoft.com/office/word/2010/wordml" xmlns:w15="http://schemas.microsoft.com/office/word/2012/wordml" xmlns:w16cid="http://schemas.microsoft.com/office/word/2016/wordml/cid" xmlns:w16se="http://schemas.microsoft.com/office/word/2015/wordml/symex" xmlns:wpg="http://schemas.microsoft.com/office/word/2010/wordprocessingGroup" xmlns:wpi="http://schemas.microsoft.com/office/word/2010/wordprocessingInk" xmlns:wne="http://schemas.microsoft.com/office/word/2006/wordml" xmlns:wps="http://schemas.microsoft.com/office/word/2010/wordprocessingShape" mc:Ignorable="w14 w15 w16se w16cid wp14">
+  <w:abstractNum w:abstractNumId="0" w15:restartNumberingAfterBreak="0">
     <w:nsid w:val="01AF4EB8"/>
     <w:multiLevelType w:val="hybridMultilevel"/>
     <w:tmpl w:val="E012BF2C"/>
@@ -1927,7 +2269,7 @@
       </w:pPr>
     </w:lvl>
   </w:abstractNum>
-  <w:abstractNum w:abstractNumId="1">
+  <w:abstractNum w:abstractNumId="1" w15:restartNumberingAfterBreak="0">
     <w:nsid w:val="043104D2"/>
     <w:multiLevelType w:val="hybridMultilevel"/>
     <w:tmpl w:val="48B83B72"/>
@@ -2016,7 +2358,7 @@
       </w:pPr>
     </w:lvl>
   </w:abstractNum>
-  <w:abstractNum w:abstractNumId="2">
+  <w:abstractNum w:abstractNumId="2" w15:restartNumberingAfterBreak="0">
     <w:nsid w:val="09147800"/>
     <w:multiLevelType w:val="hybridMultilevel"/>
     <w:tmpl w:val="6A48DCD2"/>
@@ -2105,7 +2447,156 @@
       </w:pPr>
     </w:lvl>
   </w:abstractNum>
-  <w:abstractNum w:abstractNumId="3">
+  <w:abstractNum w:abstractNumId="3" w15:restartNumberingAfterBreak="0">
+    <w:nsid w:val="0B9A3BFA"/>
+    <w:multiLevelType w:val="multilevel"/>
+    <w:tmpl w:val="3B96572A"/>
+    <w:lvl w:ilvl="0">
+      <w:start w:val="1"/>
+      <w:numFmt w:val="bullet"/>
+      <w:lvlText w:val=""/>
+      <w:lvlJc w:val="left"/>
+      <w:pPr>
+        <w:tabs>
+          <w:tab w:val="num" w:pos="720"/>
+        </w:tabs>
+        <w:ind w:left="720" w:hanging="360"/>
+      </w:pPr>
+      <w:rPr>
+        <w:rFonts w:ascii="Symbol" w:hAnsi="Symbol" w:hint="default"/>
+        <w:sz w:val="20"/>
+      </w:rPr>
+    </w:lvl>
+    <w:lvl w:ilvl="1" w:tentative="1">
+      <w:start w:val="1"/>
+      <w:numFmt w:val="bullet"/>
+      <w:lvlText w:val="o"/>
+      <w:lvlJc w:val="left"/>
+      <w:pPr>
+        <w:tabs>
+          <w:tab w:val="num" w:pos="1440"/>
+        </w:tabs>
+        <w:ind w:left="1440" w:hanging="360"/>
+      </w:pPr>
+      <w:rPr>
+        <w:rFonts w:ascii="Courier New" w:hAnsi="Courier New" w:hint="default"/>
+        <w:sz w:val="20"/>
+      </w:rPr>
+    </w:lvl>
+    <w:lvl w:ilvl="2" w:tentative="1">
+      <w:start w:val="1"/>
+      <w:numFmt w:val="bullet"/>
+      <w:lvlText w:val=""/>
+      <w:lvlJc w:val="left"/>
+      <w:pPr>
+        <w:tabs>
+          <w:tab w:val="num" w:pos="2160"/>
+        </w:tabs>
+        <w:ind w:left="2160" w:hanging="360"/>
+      </w:pPr>
+      <w:rPr>
+        <w:rFonts w:ascii="Wingdings" w:hAnsi="Wingdings" w:hint="default"/>
+        <w:sz w:val="20"/>
+      </w:rPr>
+    </w:lvl>
+    <w:lvl w:ilvl="3" w:tentative="1">
+      <w:start w:val="1"/>
+      <w:numFmt w:val="bullet"/>
+      <w:lvlText w:val=""/>
+      <w:lvlJc w:val="left"/>
+      <w:pPr>
+        <w:tabs>
+          <w:tab w:val="num" w:pos="2880"/>
+        </w:tabs>
+        <w:ind w:left="2880" w:hanging="360"/>
+      </w:pPr>
+      <w:rPr>
+        <w:rFonts w:ascii="Wingdings" w:hAnsi="Wingdings" w:hint="default"/>
+        <w:sz w:val="20"/>
+      </w:rPr>
+    </w:lvl>
+    <w:lvl w:ilvl="4" w:tentative="1">
+      <w:start w:val="1"/>
+      <w:numFmt w:val="bullet"/>
+      <w:lvlText w:val=""/>
+      <w:lvlJc w:val="left"/>
+      <w:pPr>
+        <w:tabs>
+          <w:tab w:val="num" w:pos="3600"/>
+        </w:tabs>
+        <w:ind w:left="3600" w:hanging="360"/>
+      </w:pPr>
+      <w:rPr>
+        <w:rFonts w:ascii="Wingdings" w:hAnsi="Wingdings" w:hint="default"/>
+        <w:sz w:val="20"/>
+      </w:rPr>
+    </w:lvl>
+    <w:lvl w:ilvl="5" w:tentative="1">
+      <w:start w:val="1"/>
+      <w:numFmt w:val="bullet"/>
+      <w:lvlText w:val=""/>
+      <w:lvlJc w:val="left"/>
+      <w:pPr>
+        <w:tabs>
+          <w:tab w:val="num" w:pos="4320"/>
+        </w:tabs>
+        <w:ind w:left="4320" w:hanging="360"/>
+      </w:pPr>
+      <w:rPr>
+        <w:rFonts w:ascii="Wingdings" w:hAnsi="Wingdings" w:hint="default"/>
+        <w:sz w:val="20"/>
+      </w:rPr>
+    </w:lvl>
+    <w:lvl w:ilvl="6" w:tentative="1">
+      <w:start w:val="1"/>
+      <w:numFmt w:val="bullet"/>
+      <w:lvlText w:val=""/>
+      <w:lvlJc w:val="left"/>
+      <w:pPr>
+        <w:tabs>
+          <w:tab w:val="num" w:pos="5040"/>
+        </w:tabs>
+        <w:ind w:left="5040" w:hanging="360"/>
+      </w:pPr>
+      <w:rPr>
+        <w:rFonts w:ascii="Wingdings" w:hAnsi="Wingdings" w:hint="default"/>
+        <w:sz w:val="20"/>
+      </w:rPr>
+    </w:lvl>
+    <w:lvl w:ilvl="7" w:tentative="1">
+      <w:start w:val="1"/>
+      <w:numFmt w:val="bullet"/>
+      <w:lvlText w:val=""/>
+      <w:lvlJc w:val="left"/>
+      <w:pPr>
+        <w:tabs>
+          <w:tab w:val="num" w:pos="5760"/>
+        </w:tabs>
+        <w:ind w:left="5760" w:hanging="360"/>
+      </w:pPr>
+      <w:rPr>
+        <w:rFonts w:ascii="Wingdings" w:hAnsi="Wingdings" w:hint="default"/>
+        <w:sz w:val="20"/>
+      </w:rPr>
+    </w:lvl>
+    <w:lvl w:ilvl="8" w:tentative="1">
+      <w:start w:val="1"/>
+      <w:numFmt w:val="bullet"/>
+      <w:lvlText w:val=""/>
+      <w:lvlJc w:val="left"/>
+      <w:pPr>
+        <w:tabs>
+          <w:tab w:val="num" w:pos="6480"/>
+        </w:tabs>
+        <w:ind w:left="6480" w:hanging="360"/>
+      </w:pPr>
+      <w:rPr>
+        <w:rFonts w:ascii="Wingdings" w:hAnsi="Wingdings" w:hint="default"/>
+        <w:sz w:val="20"/>
+      </w:rPr>
+    </w:lvl>
+  </w:abstractNum>
+  <w:abstractNum w:abstractNumId="4" w15:restartNumberingAfterBreak="0">
     <w:nsid w:val="12FF64D9"/>
     <w:multiLevelType w:val="hybridMultilevel"/>
     <w:tmpl w:val="0146261C"/>
@@ -2194,7 +2685,7 @@
       </w:pPr>
     </w:lvl>
   </w:abstractNum>
-  <w:abstractNum w:abstractNumId="4">
+  <w:abstractNum w:abstractNumId="5" w15:restartNumberingAfterBreak="0">
     <w:nsid w:val="146C1D5C"/>
     <w:multiLevelType w:val="hybridMultilevel"/>
     <w:tmpl w:val="7280F1EA"/>
@@ -2283,7 +2774,7 @@
       </w:pPr>
     </w:lvl>
   </w:abstractNum>
-  <w:abstractNum w:abstractNumId="5">
+  <w:abstractNum w:abstractNumId="6" w15:restartNumberingAfterBreak="0">
     <w:nsid w:val="15726CB1"/>
     <w:multiLevelType w:val="hybridMultilevel"/>
     <w:tmpl w:val="42ECCE3C"/>
@@ -2372,7 +2863,7 @@
       </w:pPr>
     </w:lvl>
   </w:abstractNum>
-  <w:abstractNum w:abstractNumId="6">
+  <w:abstractNum w:abstractNumId="7" w15:restartNumberingAfterBreak="0">
     <w:nsid w:val="15E23C0F"/>
     <w:multiLevelType w:val="hybridMultilevel"/>
     <w:tmpl w:val="EC949A5A"/>
@@ -2458,7 +2949,7 @@
       </w:pPr>
     </w:lvl>
   </w:abstractNum>
-  <w:abstractNum w:abstractNumId="7">
+  <w:abstractNum w:abstractNumId="8" w15:restartNumberingAfterBreak="0">
     <w:nsid w:val="18D30F23"/>
     <w:multiLevelType w:val="hybridMultilevel"/>
     <w:tmpl w:val="CA2206B8"/>
@@ -2544,7 +3035,7 @@
       </w:pPr>
     </w:lvl>
   </w:abstractNum>
-  <w:abstractNum w:abstractNumId="8">
+  <w:abstractNum w:abstractNumId="9" w15:restartNumberingAfterBreak="0">
     <w:nsid w:val="1BCE63F9"/>
     <w:multiLevelType w:val="hybridMultilevel"/>
     <w:tmpl w:val="CAB0704A"/>
@@ -2633,7 +3124,7 @@
       </w:pPr>
     </w:lvl>
   </w:abstractNum>
-  <w:abstractNum w:abstractNumId="9">
+  <w:abstractNum w:abstractNumId="10" w15:restartNumberingAfterBreak="0">
     <w:nsid w:val="1BDC7936"/>
     <w:multiLevelType w:val="hybridMultilevel"/>
     <w:tmpl w:val="29F862A0"/>
@@ -2719,7 +3210,7 @@
       </w:pPr>
     </w:lvl>
   </w:abstractNum>
-  <w:abstractNum w:abstractNumId="10">
+  <w:abstractNum w:abstractNumId="11" w15:restartNumberingAfterBreak="0">
     <w:nsid w:val="23BE601C"/>
     <w:multiLevelType w:val="multilevel"/>
     <w:tmpl w:val="DDCEB7EC"/>
@@ -2868,7 +3359,7 @@
       </w:rPr>
     </w:lvl>
   </w:abstractNum>
-  <w:abstractNum w:abstractNumId="11">
+  <w:abstractNum w:abstractNumId="12" w15:restartNumberingAfterBreak="0">
     <w:nsid w:val="26CD3154"/>
     <w:multiLevelType w:val="hybridMultilevel"/>
     <w:tmpl w:val="3CBE9C18"/>
@@ -2954,7 +3445,7 @@
       </w:pPr>
     </w:lvl>
   </w:abstractNum>
-  <w:abstractNum w:abstractNumId="12">
+  <w:abstractNum w:abstractNumId="13" w15:restartNumberingAfterBreak="0">
     <w:nsid w:val="27161EA5"/>
     <w:multiLevelType w:val="hybridMultilevel"/>
     <w:tmpl w:val="7D906820"/>
@@ -3067,7 +3558,7 @@
       </w:rPr>
     </w:lvl>
   </w:abstractNum>
-  <w:abstractNum w:abstractNumId="13">
+  <w:abstractNum w:abstractNumId="14" w15:restartNumberingAfterBreak="0">
     <w:nsid w:val="2B4D75A3"/>
     <w:multiLevelType w:val="hybridMultilevel"/>
     <w:tmpl w:val="152A4E5C"/>
@@ -3156,7 +3647,7 @@
       </w:pPr>
     </w:lvl>
   </w:abstractNum>
-  <w:abstractNum w:abstractNumId="14">
+  <w:abstractNum w:abstractNumId="15" w15:restartNumberingAfterBreak="0">
     <w:nsid w:val="2BAA53A6"/>
     <w:multiLevelType w:val="hybridMultilevel"/>
     <w:tmpl w:val="A65A49F2"/>
@@ -3269,7 +3760,7 @@
       </w:rPr>
     </w:lvl>
   </w:abstractNum>
-  <w:abstractNum w:abstractNumId="15">
+  <w:abstractNum w:abstractNumId="16" w15:restartNumberingAfterBreak="0">
     <w:nsid w:val="306F6109"/>
     <w:multiLevelType w:val="multilevel"/>
     <w:tmpl w:val="04090025"/>
@@ -3367,7 +3858,7 @@
       </w:pPr>
     </w:lvl>
   </w:abstractNum>
-  <w:abstractNum w:abstractNumId="16">
+  <w:abstractNum w:abstractNumId="17" w15:restartNumberingAfterBreak="0">
     <w:nsid w:val="31850B3A"/>
     <w:multiLevelType w:val="hybridMultilevel"/>
     <w:tmpl w:val="AF3E8738"/>
@@ -3480,7 +3971,7 @@
       </w:rPr>
     </w:lvl>
   </w:abstractNum>
-  <w:abstractNum w:abstractNumId="17">
+  <w:abstractNum w:abstractNumId="18" w15:restartNumberingAfterBreak="0">
     <w:nsid w:val="338E7C08"/>
     <w:multiLevelType w:val="hybridMultilevel"/>
     <w:tmpl w:val="2F400D7A"/>
@@ -3569,7 +4060,7 @@
       </w:pPr>
     </w:lvl>
   </w:abstractNum>
-  <w:abstractNum w:abstractNumId="18">
+  <w:abstractNum w:abstractNumId="19" w15:restartNumberingAfterBreak="0">
     <w:nsid w:val="37481679"/>
     <w:multiLevelType w:val="hybridMultilevel"/>
     <w:tmpl w:val="C512D1A8"/>
@@ -3658,7 +4149,7 @@
       </w:pPr>
     </w:lvl>
   </w:abstractNum>
-  <w:abstractNum w:abstractNumId="19">
+  <w:abstractNum w:abstractNumId="20" w15:restartNumberingAfterBreak="0">
     <w:nsid w:val="38270078"/>
     <w:multiLevelType w:val="hybridMultilevel"/>
     <w:tmpl w:val="388809BA"/>
@@ -3771,7 +4262,7 @@
       </w:rPr>
     </w:lvl>
   </w:abstractNum>
-  <w:abstractNum w:abstractNumId="20">
+  <w:abstractNum w:abstractNumId="21" w15:restartNumberingAfterBreak="0">
     <w:nsid w:val="3974547A"/>
     <w:multiLevelType w:val="hybridMultilevel"/>
     <w:tmpl w:val="09F2D97C"/>
@@ -3911,7 +4402,7 @@
       </w:rPr>
     </w:lvl>
   </w:abstractNum>
-  <w:abstractNum w:abstractNumId="21">
+  <w:abstractNum w:abstractNumId="22" w15:restartNumberingAfterBreak="0">
     <w:nsid w:val="41577419"/>
     <w:multiLevelType w:val="hybridMultilevel"/>
     <w:tmpl w:val="803A967C"/>
@@ -4024,7 +4515,120 @@
       </w:rPr>
     </w:lvl>
   </w:abstractNum>
-  <w:abstractNum w:abstractNumId="22">
+  <w:abstractNum w:abstractNumId="23" w15:restartNumberingAfterBreak="0">
+    <w:nsid w:val="4F815A8C"/>
+    <w:multiLevelType w:val="hybridMultilevel"/>
+    <w:tmpl w:val="126AD65E"/>
+    <w:lvl w:ilvl="0" w:tplc="04090001">
+      <w:start w:val="1"/>
+      <w:numFmt w:val="bullet"/>
+      <w:lvlText w:val=""/>
+      <w:lvlJc w:val="left"/>
+      <w:pPr>
+        <w:ind w:left="720" w:hanging="360"/>
+      </w:pPr>
+      <w:rPr>
+        <w:rFonts w:ascii="Symbol" w:hAnsi="Symbol" w:hint="default"/>
+      </w:rPr>
+    </w:lvl>
+    <w:lvl w:ilvl="1" w:tplc="04090003" w:tentative="1">
+      <w:start w:val="1"/>
+      <w:numFmt w:val="bullet"/>
+      <w:lvlText w:val="o"/>
+      <w:lvlJc w:val="left"/>
+      <w:pPr>
+        <w:ind w:left="1440" w:hanging="360"/>
+      </w:pPr>
+      <w:rPr>
+        <w:rFonts w:ascii="Courier New" w:hAnsi="Courier New" w:cs="Courier New" w:hint="default"/>
+      </w:rPr>
+    </w:lvl>
+    <w:lvl w:ilvl="2" w:tplc="04090005" w:tentative="1">
+      <w:start w:val="1"/>
+      <w:numFmt w:val="bullet"/>
+      <w:lvlText w:val=""/>
+      <w:lvlJc w:val="left"/>
+      <w:pPr>
+        <w:ind w:left="2160" w:hanging="360"/>
+      </w:pPr>
+      <w:rPr>
+        <w:rFonts w:ascii="Wingdings" w:hAnsi="Wingdings" w:hint="default"/>
+      </w:rPr>
+    </w:lvl>
+    <w:lvl w:ilvl="3" w:tplc="04090001" w:tentative="1">
+      <w:start w:val="1"/>
+      <w:numFmt w:val="bullet"/>
+      <w:lvlText w:val=""/>
+      <w:lvlJc w:val="left"/>
+      <w:pPr>
+        <w:ind w:left="2880" w:hanging="360"/>
+      </w:pPr>
+      <w:rPr>
+        <w:rFonts w:ascii="Symbol" w:hAnsi="Symbol" w:hint="default"/>
+      </w:rPr>
+    </w:lvl>
+    <w:lvl w:ilvl="4" w:tplc="04090003" w:tentative="1">
+      <w:start w:val="1"/>
+      <w:numFmt w:val="bullet"/>
+      <w:lvlText w:val="o"/>
+      <w:lvlJc w:val="left"/>
+      <w:pPr>
+        <w:ind w:left="3600" w:hanging="360"/>
+      </w:pPr>
+      <w:rPr>
+        <w:rFonts w:ascii="Courier New" w:hAnsi="Courier New" w:cs="Courier New" w:hint="default"/>
+      </w:rPr>
+    </w:lvl>
+    <w:lvl w:ilvl="5" w:tplc="04090005" w:tentative="1">
+      <w:start w:val="1"/>
+      <w:numFmt w:val="bullet"/>
+      <w:lvlText w:val=""/>
+      <w:lvlJc w:val="left"/>
+      <w:pPr>
+        <w:ind w:left="4320" w:hanging="360"/>
+      </w:pPr>
+      <w:rPr>
+        <w:rFonts w:ascii="Wingdings" w:hAnsi="Wingdings" w:hint="default"/>
+      </w:rPr>
+    </w:lvl>
+    <w:lvl w:ilvl="6" w:tplc="04090001" w:tentative="1">
+      <w:start w:val="1"/>
+      <w:numFmt w:val="bullet"/>
+      <w:lvlText w:val=""/>
+      <w:lvlJc w:val="left"/>
+      <w:pPr>
+        <w:ind w:left="5040" w:hanging="360"/>
+      </w:pPr>
+      <w:rPr>
+        <w:rFonts w:ascii="Symbol" w:hAnsi="Symbol" w:hint="default"/>
+      </w:rPr>
+    </w:lvl>
+    <w:lvl w:ilvl="7" w:tplc="04090003" w:tentative="1">
+      <w:start w:val="1"/>
+      <w:numFmt w:val="bullet"/>
+      <w:lvlText w:val="o"/>
+      <w:lvlJc w:val="left"/>
+      <w:pPr>
+        <w:ind w:left="5760" w:hanging="360"/>
+      </w:pPr>
+      <w:rPr>
+        <w:rFonts w:ascii="Courier New" w:hAnsi="Courier New" w:cs="Courier New" w:hint="default"/>
+      </w:rPr>
+    </w:lvl>
+    <w:lvl w:ilvl="8" w:tplc="04090005" w:tentative="1">
+      <w:start w:val="1"/>
+      <w:numFmt w:val="bullet"/>
+      <w:lvlText w:val=""/>
+      <w:lvlJc w:val="left"/>
+      <w:pPr>
+        <w:ind w:left="6480" w:hanging="360"/>
+      </w:pPr>
+      <w:rPr>
+        <w:rFonts w:ascii="Wingdings" w:hAnsi="Wingdings" w:hint="default"/>
+      </w:rPr>
+    </w:lvl>
+  </w:abstractNum>
+  <w:abstractNum w:abstractNumId="24" w15:restartNumberingAfterBreak="0">
     <w:nsid w:val="50A50E0E"/>
     <w:multiLevelType w:val="hybridMultilevel"/>
     <w:tmpl w:val="BD72563C"/>
@@ -4137,7 +4741,7 @@
       </w:rPr>
     </w:lvl>
   </w:abstractNum>
-  <w:abstractNum w:abstractNumId="23">
+  <w:abstractNum w:abstractNumId="25" w15:restartNumberingAfterBreak="0">
     <w:nsid w:val="51626006"/>
     <w:multiLevelType w:val="hybridMultilevel"/>
     <w:tmpl w:val="F44A69C8"/>
@@ -4226,7 +4830,120 @@
       </w:pPr>
     </w:lvl>
   </w:abstractNum>
-  <w:abstractNum w:abstractNumId="24">
+  <w:abstractNum w:abstractNumId="26" w15:restartNumberingAfterBreak="0">
+    <w:nsid w:val="54951561"/>
+    <w:multiLevelType w:val="hybridMultilevel"/>
+    <w:tmpl w:val="D626150E"/>
+    <w:lvl w:ilvl="0" w:tplc="04090001">
+      <w:start w:val="1"/>
+      <w:numFmt w:val="bullet"/>
+      <w:lvlText w:val=""/>
+      <w:lvlJc w:val="left"/>
+      <w:pPr>
+        <w:ind w:left="1146" w:hanging="360"/>
+      </w:pPr>
+      <w:rPr>
+        <w:rFonts w:ascii="Symbol" w:hAnsi="Symbol" w:hint="default"/>
+      </w:rPr>
+    </w:lvl>
+    <w:lvl w:ilvl="1" w:tplc="04090003" w:tentative="1">
+      <w:start w:val="1"/>
+      <w:numFmt w:val="bullet"/>
+      <w:lvlText w:val="o"/>
+      <w:lvlJc w:val="left"/>
+      <w:pPr>
+        <w:ind w:left="1866" w:hanging="360"/>
+      </w:pPr>
+      <w:rPr>
+        <w:rFonts w:ascii="Courier New" w:hAnsi="Courier New" w:cs="Courier New" w:hint="default"/>
+      </w:rPr>
+    </w:lvl>
+    <w:lvl w:ilvl="2" w:tplc="04090005" w:tentative="1">
+      <w:start w:val="1"/>
+      <w:numFmt w:val="bullet"/>
+      <w:lvlText w:val=""/>
+      <w:lvlJc w:val="left"/>
+      <w:pPr>
+        <w:ind w:left="2586" w:hanging="360"/>
+      </w:pPr>
+      <w:rPr>
+        <w:rFonts w:ascii="Wingdings" w:hAnsi="Wingdings" w:hint="default"/>
+      </w:rPr>
+    </w:lvl>
+    <w:lvl w:ilvl="3" w:tplc="04090001" w:tentative="1">
+      <w:start w:val="1"/>
+      <w:numFmt w:val="bullet"/>
+      <w:lvlText w:val=""/>
+      <w:lvlJc w:val="left"/>
+      <w:pPr>
+        <w:ind w:left="3306" w:hanging="360"/>
+      </w:pPr>
+      <w:rPr>
+        <w:rFonts w:ascii="Symbol" w:hAnsi="Symbol" w:hint="default"/>
+      </w:rPr>
+    </w:lvl>
+    <w:lvl w:ilvl="4" w:tplc="04090003" w:tentative="1">
+      <w:start w:val="1"/>
+      <w:numFmt w:val="bullet"/>
+      <w:lvlText w:val="o"/>
+      <w:lvlJc w:val="left"/>
+      <w:pPr>
+        <w:ind w:left="4026" w:hanging="360"/>
+      </w:pPr>
+      <w:rPr>
+        <w:rFonts w:ascii="Courier New" w:hAnsi="Courier New" w:cs="Courier New" w:hint="default"/>
+      </w:rPr>
+    </w:lvl>
+    <w:lvl w:ilvl="5" w:tplc="04090005" w:tentative="1">
+      <w:start w:val="1"/>
+      <w:numFmt w:val="bullet"/>
+      <w:lvlText w:val=""/>
+      <w:lvlJc w:val="left"/>
+      <w:pPr>
+        <w:ind w:left="4746" w:hanging="360"/>
+      </w:pPr>
+      <w:rPr>
+        <w:rFonts w:ascii="Wingdings" w:hAnsi="Wingdings" w:hint="default"/>
+      </w:rPr>
+    </w:lvl>
+    <w:lvl w:ilvl="6" w:tplc="04090001" w:tentative="1">
+      <w:start w:val="1"/>
+      <w:numFmt w:val="bullet"/>
+      <w:lvlText w:val=""/>
+      <w:lvlJc w:val="left"/>
+      <w:pPr>
+        <w:ind w:left="5466" w:hanging="360"/>
+      </w:pPr>
+      <w:rPr>
+        <w:rFonts w:ascii="Symbol" w:hAnsi="Symbol" w:hint="default"/>
+      </w:rPr>
+    </w:lvl>
+    <w:lvl w:ilvl="7" w:tplc="04090003" w:tentative="1">
+      <w:start w:val="1"/>
+      <w:numFmt w:val="bullet"/>
+      <w:lvlText w:val="o"/>
+      <w:lvlJc w:val="left"/>
+      <w:pPr>
+        <w:ind w:left="6186" w:hanging="360"/>
+      </w:pPr>
+      <w:rPr>
+        <w:rFonts w:ascii="Courier New" w:hAnsi="Courier New" w:cs="Courier New" w:hint="default"/>
+      </w:rPr>
+    </w:lvl>
+    <w:lvl w:ilvl="8" w:tplc="04090005" w:tentative="1">
+      <w:start w:val="1"/>
+      <w:numFmt w:val="bullet"/>
+      <w:lvlText w:val=""/>
+      <w:lvlJc w:val="left"/>
+      <w:pPr>
+        <w:ind w:left="6906" w:hanging="360"/>
+      </w:pPr>
+      <w:rPr>
+        <w:rFonts w:ascii="Wingdings" w:hAnsi="Wingdings" w:hint="default"/>
+      </w:rPr>
+    </w:lvl>
+  </w:abstractNum>
+  <w:abstractNum w:abstractNumId="27" w15:restartNumberingAfterBreak="0">
     <w:nsid w:val="592818D0"/>
     <w:multiLevelType w:val="hybridMultilevel"/>
     <w:tmpl w:val="6CB6D904"/>
@@ -4315,7 +5032,7 @@
       </w:pPr>
     </w:lvl>
   </w:abstractNum>
-  <w:abstractNum w:abstractNumId="25">
+  <w:abstractNum w:abstractNumId="28" w15:restartNumberingAfterBreak="0">
     <w:nsid w:val="5A3600CC"/>
     <w:multiLevelType w:val="hybridMultilevel"/>
     <w:tmpl w:val="0874B9F2"/>
@@ -4401,7 +5118,7 @@
       </w:pPr>
     </w:lvl>
   </w:abstractNum>
-  <w:abstractNum w:abstractNumId="26">
+  <w:abstractNum w:abstractNumId="29" w15:restartNumberingAfterBreak="0">
     <w:nsid w:val="5A4965A0"/>
     <w:multiLevelType w:val="hybridMultilevel"/>
     <w:tmpl w:val="CF14ACC4"/>
@@ -4514,7 +5231,7 @@
       </w:rPr>
     </w:lvl>
   </w:abstractNum>
-  <w:abstractNum w:abstractNumId="27">
+  <w:abstractNum w:abstractNumId="30" w15:restartNumberingAfterBreak="0">
     <w:nsid w:val="5A996DFB"/>
     <w:multiLevelType w:val="hybridMultilevel"/>
     <w:tmpl w:val="01D228E2"/>
@@ -4630,7 +5347,7 @@
       </w:rPr>
     </w:lvl>
   </w:abstractNum>
-  <w:abstractNum w:abstractNumId="28">
+  <w:abstractNum w:abstractNumId="31" w15:restartNumberingAfterBreak="0">
     <w:nsid w:val="5D292F37"/>
     <w:multiLevelType w:val="hybridMultilevel"/>
     <w:tmpl w:val="BD560902"/>
@@ -4716,7 +5433,7 @@
       </w:pPr>
     </w:lvl>
   </w:abstractNum>
-  <w:abstractNum w:abstractNumId="29">
+  <w:abstractNum w:abstractNumId="32" w15:restartNumberingAfterBreak="0">
     <w:nsid w:val="6E8E1131"/>
     <w:multiLevelType w:val="hybridMultilevel"/>
     <w:tmpl w:val="194CE402"/>
@@ -4829,7 +5546,7 @@
       </w:rPr>
     </w:lvl>
   </w:abstractNum>
-  <w:abstractNum w:abstractNumId="30">
+  <w:abstractNum w:abstractNumId="33" w15:restartNumberingAfterBreak="0">
     <w:nsid w:val="7A40449D"/>
     <w:multiLevelType w:val="hybridMultilevel"/>
     <w:tmpl w:val="E3EA105E"/>
@@ -4942,7 +5659,7 @@
       </w:rPr>
     </w:lvl>
   </w:abstractNum>
-  <w:abstractNum w:abstractNumId="31">
+  <w:abstractNum w:abstractNumId="34" w15:restartNumberingAfterBreak="0">
     <w:nsid w:val="7C260488"/>
     <w:multiLevelType w:val="hybridMultilevel"/>
     <w:tmpl w:val="23B2CD4C"/>
@@ -5031,7 +5748,7 @@
       </w:pPr>
     </w:lvl>
   </w:abstractNum>
-  <w:abstractNum w:abstractNumId="32">
+  <w:abstractNum w:abstractNumId="35" w15:restartNumberingAfterBreak="0">
     <w:nsid w:val="7CA7581A"/>
     <w:multiLevelType w:val="hybridMultilevel"/>
     <w:tmpl w:val="3D3A3E20"/>
@@ -5145,16 +5862,16 @@
     </w:lvl>
   </w:abstractNum>
   <w:num w:numId="1">
-    <w:abstractNumId w:val="11"/>
+    <w:abstractNumId w:val="12"/>
   </w:num>
   <w:num w:numId="2">
-    <w:abstractNumId w:val="25"/>
+    <w:abstractNumId w:val="28"/>
   </w:num>
   <w:num w:numId="3">
-    <w:abstractNumId w:val="15"/>
+    <w:abstractNumId w:val="16"/>
   </w:num>
   <w:num w:numId="4">
-    <w:abstractNumId w:val="28"/>
+    <w:abstractNumId w:val="31"/>
     <w:lvlOverride w:ilvl="0">
       <w:startOverride w:val="1"/>
     </w:lvlOverride>
@@ -5184,7 +5901,7 @@
     </w:lvlOverride>
   </w:num>
   <w:num w:numId="5">
-    <w:abstractNumId w:val="9"/>
+    <w:abstractNumId w:val="10"/>
     <w:lvlOverride w:ilvl="0">
       <w:startOverride w:val="1"/>
     </w:lvlOverride>
@@ -5214,6 +5931,36 @@
     </w:lvlOverride>
   </w:num>
   <w:num w:numId="6">
+    <w:abstractNumId w:val="8"/>
+    <w:lvlOverride w:ilvl="0">
+      <w:startOverride w:val="1"/>
+    </w:lvlOverride>
+    <w:lvlOverride w:ilvl="1">
+      <w:startOverride w:val="1"/>
+    </w:lvlOverride>
+    <w:lvlOverride w:ilvl="2">
+      <w:startOverride w:val="1"/>
+    </w:lvlOverride>
+    <w:lvlOverride w:ilvl="3">
+      <w:startOverride w:val="1"/>
+    </w:lvlOverride>
+    <w:lvlOverride w:ilvl="4">
+      <w:startOverride w:val="1"/>
+    </w:lvlOverride>
+    <w:lvlOverride w:ilvl="5">
+      <w:startOverride w:val="1"/>
+    </w:lvlOverride>
+    <w:lvlOverride w:ilvl="6">
+      <w:startOverride w:val="1"/>
+    </w:lvlOverride>
+    <w:lvlOverride w:ilvl="7">
+      <w:startOverride w:val="1"/>
+    </w:lvlOverride>
+    <w:lvlOverride w:ilvl="8">
+      <w:startOverride w:val="1"/>
+    </w:lvlOverride>
+  </w:num>
+  <w:num w:numId="7">
     <w:abstractNumId w:val="7"/>
     <w:lvlOverride w:ilvl="0">
       <w:startOverride w:val="1"/>
@@ -5243,107 +5990,77 @@
       <w:startOverride w:val="1"/>
     </w:lvlOverride>
   </w:num>
-  <w:num w:numId="7">
-    <w:abstractNumId w:val="6"/>
-    <w:lvlOverride w:ilvl="0">
-      <w:startOverride w:val="1"/>
-    </w:lvlOverride>
-    <w:lvlOverride w:ilvl="1">
-      <w:startOverride w:val="1"/>
-    </w:lvlOverride>
-    <w:lvlOverride w:ilvl="2">
-      <w:startOverride w:val="1"/>
-    </w:lvlOverride>
-    <w:lvlOverride w:ilvl="3">
-      <w:startOverride w:val="1"/>
-    </w:lvlOverride>
-    <w:lvlOverride w:ilvl="4">
-      <w:startOverride w:val="1"/>
-    </w:lvlOverride>
-    <w:lvlOverride w:ilvl="5">
-      <w:startOverride w:val="1"/>
-    </w:lvlOverride>
-    <w:lvlOverride w:ilvl="6">
-      <w:startOverride w:val="1"/>
-    </w:lvlOverride>
-    <w:lvlOverride w:ilvl="7">
-      <w:startOverride w:val="1"/>
-    </w:lvlOverride>
-    <w:lvlOverride w:ilvl="8">
-      <w:startOverride w:val="1"/>
-    </w:lvlOverride>
-  </w:num>
   <w:num w:numId="8">
-    <w:abstractNumId w:val="6"/>
+    <w:abstractNumId w:val="7"/>
   </w:num>
   <w:num w:numId="9">
-    <w:abstractNumId w:val="20"/>
+    <w:abstractNumId w:val="21"/>
   </w:num>
   <w:num w:numId="10">
+    <w:abstractNumId w:val="30"/>
+  </w:num>
+  <w:num w:numId="11">
+    <w:abstractNumId w:val="17"/>
+  </w:num>
+  <w:num w:numId="12">
+    <w:abstractNumId w:val="16"/>
+  </w:num>
+  <w:num w:numId="13">
+    <w:abstractNumId w:val="34"/>
+  </w:num>
+  <w:num w:numId="14">
     <w:abstractNumId w:val="27"/>
   </w:num>
-  <w:num w:numId="11">
-    <w:abstractNumId w:val="16"/>
-  </w:num>
-  <w:num w:numId="12">
-    <w:abstractNumId w:val="15"/>
-  </w:num>
-  <w:num w:numId="13">
-    <w:abstractNumId w:val="31"/>
-  </w:num>
-  <w:num w:numId="14">
-    <w:abstractNumId w:val="24"/>
-  </w:num>
   <w:num w:numId="15">
-    <w:abstractNumId w:val="13"/>
+    <w:abstractNumId w:val="14"/>
   </w:num>
   <w:num w:numId="16">
+    <w:abstractNumId w:val="5"/>
+  </w:num>
+  <w:num w:numId="17">
     <w:abstractNumId w:val="4"/>
   </w:num>
-  <w:num w:numId="17">
-    <w:abstractNumId w:val="3"/>
-  </w:num>
   <w:num w:numId="18">
-    <w:abstractNumId w:val="18"/>
+    <w:abstractNumId w:val="19"/>
   </w:num>
   <w:num w:numId="19">
     <w:abstractNumId w:val="1"/>
   </w:num>
   <w:num w:numId="20">
-    <w:abstractNumId w:val="5"/>
+    <w:abstractNumId w:val="6"/>
   </w:num>
   <w:num w:numId="21">
-    <w:abstractNumId w:val="22"/>
+    <w:abstractNumId w:val="24"/>
   </w:num>
   <w:num w:numId="22">
     <w:abstractNumId w:val="0"/>
   </w:num>
   <w:num w:numId="23">
-    <w:abstractNumId w:val="8"/>
+    <w:abstractNumId w:val="9"/>
   </w:num>
   <w:num w:numId="24">
-    <w:abstractNumId w:val="23"/>
+    <w:abstractNumId w:val="25"/>
   </w:num>
   <w:num w:numId="25">
     <w:abstractNumId w:val="2"/>
   </w:num>
   <w:num w:numId="26">
-    <w:abstractNumId w:val="21"/>
+    <w:abstractNumId w:val="22"/>
   </w:num>
   <w:num w:numId="27">
-    <w:abstractNumId w:val="14"/>
+    <w:abstractNumId w:val="15"/>
   </w:num>
   <w:num w:numId="28">
-    <w:abstractNumId w:val="32"/>
+    <w:abstractNumId w:val="35"/>
   </w:num>
   <w:num w:numId="29">
-    <w:abstractNumId w:val="30"/>
+    <w:abstractNumId w:val="33"/>
   </w:num>
   <w:num w:numId="30">
-    <w:abstractNumId w:val="12"/>
+    <w:abstractNumId w:val="13"/>
   </w:num>
   <w:num w:numId="31">
-    <w:abstractNumId w:val="10"/>
+    <w:abstractNumId w:val="11"/>
     <w:lvlOverride w:ilvl="0">
       <w:lvl w:ilvl="0">
         <w:numFmt w:val="bullet"/>
@@ -5363,22 +6080,48 @@
     </w:lvlOverride>
   </w:num>
   <w:num w:numId="32">
+    <w:abstractNumId w:val="29"/>
+  </w:num>
+  <w:num w:numId="33">
+    <w:abstractNumId w:val="18"/>
+  </w:num>
+  <w:num w:numId="34">
+    <w:abstractNumId w:val="32"/>
+  </w:num>
+  <w:num w:numId="35">
+    <w:abstractNumId w:val="20"/>
+  </w:num>
+  <w:num w:numId="36">
+    <w:abstractNumId w:val="3"/>
+    <w:lvlOverride w:ilvl="0">
+      <w:lvl w:ilvl="0">
+        <w:numFmt w:val="bullet"/>
+        <w:lvlText w:val=""/>
+        <w:lvlJc w:val="left"/>
+        <w:pPr>
+          <w:tabs>
+            <w:tab w:val="num" w:pos="1704"/>
+          </w:tabs>
+          <w:ind w:left="1704" w:hanging="360"/>
+        </w:pPr>
+        <w:rPr>
+          <w:rFonts w:ascii="Wingdings" w:hAnsi="Wingdings" w:hint="default"/>
+          <w:sz w:val="20"/>
+        </w:rPr>
+      </w:lvl>
+    </w:lvlOverride>
+  </w:num>
+  <w:num w:numId="37">
     <w:abstractNumId w:val="26"/>
   </w:num>
-  <w:num w:numId="33">
-    <w:abstractNumId w:val="17"/>
-  </w:num>
-  <w:num w:numId="34">
-    <w:abstractNumId w:val="29"/>
-  </w:num>
-  <w:num w:numId="35">
-    <w:abstractNumId w:val="19"/>
+  <w:num w:numId="38">
+    <w:abstractNumId w:val="23"/>
   </w:num>
 </w:numbering>
 </file>
 
 <file path=word/styles.xml><?xml version="1.0" encoding="utf-8"?>
-<w:styles xmlns:mc="http://schemas.openxmlformats.org/markup-compatibility/2006" xmlns:r="http://schemas.openxmlformats.org/officeDocument/2006/relationships" xmlns:w="http://schemas.openxmlformats.org/wordprocessingml/2006/main" xmlns:w14="http://schemas.microsoft.com/office/word/2010/wordml" mc:Ignorable="w14">
+<w:styles xmlns:mc="http://schemas.openxmlformats.org/markup-compatibility/2006" xmlns:r="http://schemas.openxmlformats.org/officeDocument/2006/relationships" xmlns:w="http://schemas.openxmlformats.org/wordprocessingml/2006/main" xmlns:w14="http://schemas.microsoft.com/office/word/2010/wordml" xmlns:w15="http://schemas.microsoft.com/office/word/2012/wordml" xmlns:w16cid="http://schemas.microsoft.com/office/word/2016/wordml/cid" xmlns:w16se="http://schemas.microsoft.com/office/word/2015/wordml/symex" mc:Ignorable="w14 w15 w16se w16cid">
   <w:docDefaults>
     <w:rPrDefault>
       <w:rPr>
@@ -5394,144 +6137,380 @@
       </w:pPr>
     </w:pPrDefault>
   </w:docDefaults>
-  <w:latentStyles w:defLockedState="0" w:defUIPriority="99" w:defSemiHidden="1" w:defUnhideWhenUsed="1" w:defQFormat="0" w:count="267">
-    <w:lsdException w:name="Normal" w:semiHidden="0" w:uiPriority="0" w:unhideWhenUsed="0" w:qFormat="1"/>
-    <w:lsdException w:name="heading 1" w:semiHidden="0" w:uiPriority="9" w:unhideWhenUsed="0" w:qFormat="1"/>
-    <w:lsdException w:name="heading 2" w:uiPriority="9" w:qFormat="1"/>
-    <w:lsdException w:name="heading 3" w:uiPriority="9" w:qFormat="1"/>
-    <w:lsdException w:name="heading 4" w:uiPriority="9" w:qFormat="1"/>
-    <w:lsdException w:name="heading 5" w:uiPriority="9" w:qFormat="1"/>
-    <w:lsdException w:name="heading 6" w:uiPriority="9" w:qFormat="1"/>
-    <w:lsdException w:name="heading 7" w:uiPriority="9" w:qFormat="1"/>
-    <w:lsdException w:name="heading 8" w:uiPriority="9" w:qFormat="1"/>
-    <w:lsdException w:name="heading 9" w:uiPriority="9" w:qFormat="1"/>
-    <w:lsdException w:name="toc 1" w:uiPriority="39"/>
-    <w:lsdException w:name="toc 2" w:uiPriority="39"/>
-    <w:lsdException w:name="toc 3" w:uiPriority="39"/>
-    <w:lsdException w:name="toc 4" w:uiPriority="39"/>
-    <w:lsdException w:name="toc 5" w:uiPriority="39"/>
-    <w:lsdException w:name="toc 6" w:uiPriority="39"/>
-    <w:lsdException w:name="toc 7" w:uiPriority="39"/>
-    <w:lsdException w:name="toc 8" w:uiPriority="39"/>
-    <w:lsdException w:name="toc 9" w:uiPriority="39"/>
-    <w:lsdException w:name="caption" w:uiPriority="35" w:qFormat="1"/>
-    <w:lsdException w:name="Title" w:semiHidden="0" w:uiPriority="10" w:unhideWhenUsed="0" w:qFormat="1"/>
-    <w:lsdException w:name="Default Paragraph Font" w:uiPriority="1"/>
-    <w:lsdException w:name="Subtitle" w:semiHidden="0" w:uiPriority="11" w:unhideWhenUsed="0" w:qFormat="1"/>
-    <w:lsdException w:name="Strong" w:semiHidden="0" w:uiPriority="22" w:unhideWhenUsed="0" w:qFormat="1"/>
-    <w:lsdException w:name="Emphasis" w:semiHidden="0" w:uiPriority="20" w:unhideWhenUsed="0" w:qFormat="1"/>
-    <w:lsdException w:name="Table Grid" w:semiHidden="0" w:uiPriority="59" w:unhideWhenUsed="0"/>
-    <w:lsdException w:name="Placeholder Text" w:unhideWhenUsed="0"/>
-    <w:lsdException w:name="No Spacing" w:semiHidden="0" w:uiPriority="1" w:unhideWhenUsed="0" w:qFormat="1"/>
-    <w:lsdException w:name="Light Shading" w:semiHidden="0" w:uiPriority="60" w:unhideWhenUsed="0"/>
-    <w:lsdException w:name="Light List" w:semiHidden="0" w:uiPriority="61" w:unhideWhenUsed="0"/>
-    <w:lsdException w:name="Light Grid" w:semiHidden="0" w:uiPriority="62" w:unhideWhenUsed="0"/>
-    <w:lsdException w:name="Medium Shading 1" w:semiHidden="0" w:uiPriority="63" w:unhideWhenUsed="0"/>
-    <w:lsdException w:name="Medium Shading 2" w:semiHidden="0" w:uiPriority="64" w:unhideWhenUsed="0"/>
-    <w:lsdException w:name="Medium List 1" w:semiHidden="0" w:uiPriority="65" w:unhideWhenUsed="0"/>
-    <w:lsdException w:name="Medium List 2" w:semiHidden="0" w:uiPriority="66" w:unhideWhenUsed="0"/>
-    <w:lsdException w:name="Medium Grid 1" w:semiHidden="0" w:uiPriority="67" w:unhideWhenUsed="0"/>
-    <w:lsdException w:name="Medium Grid 2" w:semiHidden="0" w:uiPriority="68" w:unhideWhenUsed="0"/>
-    <w:lsdException w:name="Medium Grid 3" w:semiHidden="0" w:uiPriority="69" w:unhideWhenUsed="0"/>
-    <w:lsdException w:name="Dark List" w:semiHidden="0" w:uiPriority="70" w:unhideWhenUsed="0"/>
-    <w:lsdException w:name="Colorful Shading" w:semiHidden="0" w:uiPriority="71" w:unhideWhenUsed="0"/>
-    <w:lsdException w:name="Colorful List" w:semiHidden="0" w:uiPriority="72" w:unhideWhenUsed="0"/>
-    <w:lsdException w:name="Colorful Grid" w:semiHidden="0" w:uiPriority="73" w:unhideWhenUsed="0"/>
-    <w:lsdException w:name="Light Shading Accent 1" w:semiHidden="0" w:uiPriority="60" w:unhideWhenUsed="0"/>
-    <w:lsdException w:name="Light List Accent 1" w:semiHidden="0" w:uiPriority="61" w:unhideWhenUsed="0"/>
-    <w:lsdException w:name="Light Grid Accent 1" w:semiHidden="0" w:uiPriority="62" w:unhideWhenUsed="0"/>
-    <w:lsdException w:name="Medium Shading 1 Accent 1" w:semiHidden="0" w:uiPriority="63" w:unhideWhenUsed="0"/>
-    <w:lsdException w:name="Medium Shading 2 Accent 1" w:semiHidden="0" w:uiPriority="64" w:unhideWhenUsed="0"/>
-    <w:lsdException w:name="Medium List 1 Accent 1" w:semiHidden="0" w:uiPriority="65" w:unhideWhenUsed="0"/>
-    <w:lsdException w:name="Revision" w:unhideWhenUsed="0"/>
-    <w:lsdException w:name="List Paragraph" w:semiHidden="0" w:uiPriority="34" w:unhideWhenUsed="0" w:qFormat="1"/>
-    <w:lsdException w:name="Quote" w:semiHidden="0" w:uiPriority="29" w:unhideWhenUsed="0" w:qFormat="1"/>
-    <w:lsdException w:name="Intense Quote" w:semiHidden="0" w:uiPriority="30" w:unhideWhenUsed="0" w:qFormat="1"/>
-    <w:lsdException w:name="Medium List 2 Accent 1" w:semiHidden="0" w:uiPriority="66" w:unhideWhenUsed="0"/>
-    <w:lsdException w:name="Medium Grid 1 Accent 1" w:semiHidden="0" w:uiPriority="67" w:unhideWhenUsed="0"/>
-    <w:lsdException w:name="Medium Grid 2 Accent 1" w:semiHidden="0" w:uiPriority="68" w:unhideWhenUsed="0"/>
-    <w:lsdException w:name="Medium Grid 3 Accent 1" w:semiHidden="0" w:uiPriority="69" w:unhideWhenUsed="0"/>
-    <w:lsdException w:name="Dark List Accent 1" w:semiHidden="0" w:uiPriority="70" w:unhideWhenUsed="0"/>
-    <w:lsdException w:name="Colorful Shading Accent 1" w:semiHidden="0" w:uiPriority="71" w:unhideWhenUsed="0"/>
-    <w:lsdException w:name="Colorful List Accent 1" w:semiHidden="0" w:uiPriority="72" w:unhideWhenUsed="0"/>
-    <w:lsdException w:name="Colorful Grid Accent 1" w:semiHidden="0" w:uiPriority="73" w:unhideWhenUsed="0"/>
-    <w:lsdException w:name="Light Shading Accent 2" w:semiHidden="0" w:uiPriority="60" w:unhideWhenUsed="0"/>
-    <w:lsdException w:name="Light List Accent 2" w:semiHidden="0" w:uiPriority="61" w:unhideWhenUsed="0"/>
-    <w:lsdException w:name="Light Grid Accent 2" w:semiHidden="0" w:uiPriority="62" w:unhideWhenUsed="0"/>
-    <w:lsdException w:name="Medium Shading 1 Accent 2" w:semiHidden="0" w:uiPriority="63" w:unhideWhenUsed="0"/>
-    <w:lsdException w:name="Medium Shading 2 Accent 2" w:semiHidden="0" w:uiPriority="64" w:unhideWhenUsed="0"/>
-    <w:lsdException w:name="Medium List 1 Accent 2" w:semiHidden="0" w:uiPriority="65" w:unhideWhenUsed="0"/>
-    <w:lsdException w:name="Medium List 2 Accent 2" w:semiHidden="0" w:uiPriority="66" w:unhideWhenUsed="0"/>
-    <w:lsdException w:name="Medium Grid 1 Accent 2" w:semiHidden="0" w:uiPriority="67" w:unhideWhenUsed="0"/>
-    <w:lsdException w:name="Medium Grid 2 Accent 2" w:semiHidden="0" w:uiPriority="68" w:unhideWhenUsed="0"/>
-    <w:lsdException w:name="Medium Grid 3 Accent 2" w:semiHidden="0" w:uiPriority="69" w:unhideWhenUsed="0"/>
-    <w:lsdException w:name="Dark List Accent 2" w:semiHidden="0" w:uiPriority="70" w:unhideWhenUsed="0"/>
-    <w:lsdException w:name="Colorful Shading Accent 2" w:semiHidden="0" w:uiPriority="71" w:unhideWhenUsed="0"/>
-    <w:lsdException w:name="Colorful List Accent 2" w:semiHidden="0" w:uiPriority="72" w:unhideWhenUsed="0"/>
-    <w:lsdException w:name="Colorful Grid Accent 2" w:semiHidden="0" w:uiPriority="73" w:unhideWhenUsed="0"/>
-    <w:lsdException w:name="Light Shading Accent 3" w:semiHidden="0" w:uiPriority="60" w:unhideWhenUsed="0"/>
-    <w:lsdException w:name="Light List Accent 3" w:semiHidden="0" w:uiPriority="61" w:unhideWhenUsed="0"/>
-    <w:lsdException w:name="Light Grid Accent 3" w:semiHidden="0" w:uiPriority="62" w:unhideWhenUsed="0"/>
-    <w:lsdException w:name="Medium Shading 1 Accent 3" w:semiHidden="0" w:uiPriority="63" w:unhideWhenUsed="0"/>
-    <w:lsdException w:name="Medium Shading 2 Accent 3" w:semiHidden="0" w:uiPriority="64" w:unhideWhenUsed="0"/>
-    <w:lsdException w:name="Medium List 1 Accent 3" w:semiHidden="0" w:uiPriority="65" w:unhideWhenUsed="0"/>
-    <w:lsdException w:name="Medium List 2 Accent 3" w:semiHidden="0" w:uiPriority="66" w:unhideWhenUsed="0"/>
-    <w:lsdException w:name="Medium Grid 1 Accent 3" w:semiHidden="0" w:uiPriority="67" w:unhideWhenUsed="0"/>
-    <w:lsdException w:name="Medium Grid 2 Accent 3" w:semiHidden="0" w:uiPriority="68" w:unhideWhenUsed="0"/>
-    <w:lsdException w:name="Medium Grid 3 Accent 3" w:semiHidden="0" w:uiPriority="69" w:unhideWhenUsed="0"/>
-    <w:lsdException w:name="Dark List Accent 3" w:semiHidden="0" w:uiPriority="70" w:unhideWhenUsed="0"/>
-    <w:lsdException w:name="Colorful Shading Accent 3" w:semiHidden="0" w:uiPriority="71" w:unhideWhenUsed="0"/>
-    <w:lsdException w:name="Colorful List Accent 3" w:semiHidden="0" w:uiPriority="72" w:unhideWhenUsed="0"/>
-    <w:lsdException w:name="Colorful Grid Accent 3" w:semiHidden="0" w:uiPriority="73" w:unhideWhenUsed="0"/>
-    <w:lsdException w:name="Light Shading Accent 4" w:semiHidden="0" w:uiPriority="60" w:unhideWhenUsed="0"/>
-    <w:lsdException w:name="Light List Accent 4" w:semiHidden="0" w:uiPriority="61" w:unhideWhenUsed="0"/>
-    <w:lsdException w:name="Light Grid Accent 4" w:semiHidden="0" w:uiPriority="62" w:unhideWhenUsed="0"/>
-    <w:lsdException w:name="Medium Shading 1 Accent 4" w:semiHidden="0" w:uiPriority="63" w:unhideWhenUsed="0"/>
-    <w:lsdException w:name="Medium Shading 2 Accent 4" w:semiHidden="0" w:uiPriority="64" w:unhideWhenUsed="0"/>
-    <w:lsdException w:name="Medium List 1 Accent 4" w:semiHidden="0" w:uiPriority="65" w:unhideWhenUsed="0"/>
-    <w:lsdException w:name="Medium List 2 Accent 4" w:semiHidden="0" w:uiPriority="66" w:unhideWhenUsed="0"/>
-    <w:lsdException w:name="Medium Grid 1 Accent 4" w:semiHidden="0" w:uiPriority="67" w:unhideWhenUsed="0"/>
-    <w:lsdException w:name="Medium Grid 2 Accent 4" w:semiHidden="0" w:uiPriority="68" w:unhideWhenUsed="0"/>
-    <w:lsdException w:name="Medium Grid 3 Accent 4" w:semiHidden="0" w:uiPriority="69" w:unhideWhenUsed="0"/>
-    <w:lsdException w:name="Dark List Accent 4" w:semiHidden="0" w:uiPriority="70" w:unhideWhenUsed="0"/>
-    <w:lsdException w:name="Colorful Shading Accent 4" w:semiHidden="0" w:uiPriority="71" w:unhideWhenUsed="0"/>
-    <w:lsdException w:name="Colorful List Accent 4" w:semiHidden="0" w:uiPriority="72" w:unhideWhenUsed="0"/>
-    <w:lsdException w:name="Colorful Grid Accent 4" w:semiHidden="0" w:uiPriority="73" w:unhideWhenUsed="0"/>
-    <w:lsdException w:name="Light Shading Accent 5" w:semiHidden="0" w:uiPriority="60" w:unhideWhenUsed="0"/>
-    <w:lsdException w:name="Light List Accent 5" w:semiHidden="0" w:uiPriority="61" w:unhideWhenUsed="0"/>
-    <w:lsdException w:name="Light Grid Accent 5" w:semiHidden="0" w:uiPriority="62" w:unhideWhenUsed="0"/>
-    <w:lsdException w:name="Medium Shading 1 Accent 5" w:semiHidden="0" w:uiPriority="63" w:unhideWhenUsed="0"/>
-    <w:lsdException w:name="Medium Shading 2 Accent 5" w:semiHidden="0" w:uiPriority="64" w:unhideWhenUsed="0"/>
-    <w:lsdException w:name="Medium List 1 Accent 5" w:semiHidden="0" w:uiPriority="65" w:unhideWhenUsed="0"/>
-    <w:lsdException w:name="Medium List 2 Accent 5" w:semiHidden="0" w:uiPriority="66" w:unhideWhenUsed="0"/>
-    <w:lsdException w:name="Medium Grid 1 Accent 5" w:semiHidden="0" w:uiPriority="67" w:unhideWhenUsed="0"/>
-    <w:lsdException w:name="Medium Grid 2 Accent 5" w:semiHidden="0" w:uiPriority="68" w:unhideWhenUsed="0"/>
-    <w:lsdException w:name="Medium Grid 3 Accent 5" w:semiHidden="0" w:uiPriority="69" w:unhideWhenUsed="0"/>
-    <w:lsdException w:name="Dark List Accent 5" w:semiHidden="0" w:uiPriority="70" w:unhideWhenUsed="0"/>
-    <w:lsdException w:name="Colorful Shading Accent 5" w:semiHidden="0" w:uiPriority="71" w:unhideWhenUsed="0"/>
-    <w:lsdException w:name="Colorful List Accent 5" w:semiHidden="0" w:uiPriority="72" w:unhideWhenUsed="0"/>
-    <w:lsdException w:name="Colorful Grid Accent 5" w:semiHidden="0" w:uiPriority="73" w:unhideWhenUsed="0"/>
-    <w:lsdException w:name="Light Shading Accent 6" w:semiHidden="0" w:uiPriority="60" w:unhideWhenUsed="0"/>
-    <w:lsdException w:name="Light List Accent 6" w:semiHidden="0" w:uiPriority="61" w:unhideWhenUsed="0"/>
-    <w:lsdException w:name="Light Grid Accent 6" w:semiHidden="0" w:uiPriority="62" w:unhideWhenUsed="0"/>
-    <w:lsdException w:name="Medium Shading 1 Accent 6" w:semiHidden="0" w:uiPriority="63" w:unhideWhenUsed="0"/>
-    <w:lsdException w:name="Medium Shading 2 Accent 6" w:semiHidden="0" w:uiPriority="64" w:unhideWhenUsed="0"/>
-    <w:lsdException w:name="Medium List 1 Accent 6" w:semiHidden="0" w:uiPriority="65" w:unhideWhenUsed="0"/>
-    <w:lsdException w:name="Medium List 2 Accent 6" w:semiHidden="0" w:uiPriority="66" w:unhideWhenUsed="0"/>
-    <w:lsdException w:name="Medium Grid 1 Accent 6" w:semiHidden="0" w:uiPriority="67" w:unhideWhenUsed="0"/>
-    <w:lsdException w:name="Medium Grid 2 Accent 6" w:semiHidden="0" w:uiPriority="68" w:unhideWhenUsed="0"/>
-    <w:lsdException w:name="Medium Grid 3 Accent 6" w:semiHidden="0" w:uiPriority="69" w:unhideWhenUsed="0"/>
-    <w:lsdException w:name="Dark List Accent 6" w:semiHidden="0" w:uiPriority="70" w:unhideWhenUsed="0"/>
-    <w:lsdException w:name="Colorful Shading Accent 6" w:semiHidden="0" w:uiPriority="71" w:unhideWhenUsed="0"/>
-    <w:lsdException w:name="Colorful List Accent 6" w:semiHidden="0" w:uiPriority="72" w:unhideWhenUsed="0"/>
-    <w:lsdException w:name="Colorful Grid Accent 6" w:semiHidden="0" w:uiPriority="73" w:unhideWhenUsed="0"/>
-    <w:lsdException w:name="Subtle Emphasis" w:semiHidden="0" w:uiPriority="19" w:unhideWhenUsed="0" w:qFormat="1"/>
-    <w:lsdException w:name="Intense Emphasis" w:semiHidden="0" w:uiPriority="21" w:unhideWhenUsed="0" w:qFormat="1"/>
-    <w:lsdException w:name="Subtle Reference" w:semiHidden="0" w:uiPriority="31" w:unhideWhenUsed="0" w:qFormat="1"/>
-    <w:lsdException w:name="Intense Reference" w:semiHidden="0" w:uiPriority="32" w:unhideWhenUsed="0" w:qFormat="1"/>
-    <w:lsdException w:name="Book Title" w:semiHidden="0" w:uiPriority="33" w:unhideWhenUsed="0" w:qFormat="1"/>
-    <w:lsdException w:name="Bibliography" w:uiPriority="37"/>
-    <w:lsdException w:name="TOC Heading" w:uiPriority="39" w:qFormat="1"/>
+  <w:latentStyles w:defLockedState="0" w:defUIPriority="99" w:defSemiHidden="0" w:defUnhideWhenUsed="0" w:defQFormat="0" w:count="375">
+    <w:lsdException w:name="Normal" w:uiPriority="0" w:qFormat="1"/>
+    <w:lsdException w:name="heading 1" w:uiPriority="9" w:qFormat="1"/>
+    <w:lsdException w:name="heading 2" w:semiHidden="1" w:uiPriority="9" w:unhideWhenUsed="1" w:qFormat="1"/>
+    <w:lsdException w:name="heading 3" w:semiHidden="1" w:uiPriority="9" w:unhideWhenUsed="1" w:qFormat="1"/>
+    <w:lsdException w:name="heading 4" w:semiHidden="1" w:uiPriority="9" w:unhideWhenUsed="1" w:qFormat="1"/>
+    <w:lsdException w:name="heading 5" w:semiHidden="1" w:uiPriority="9" w:unhideWhenUsed="1" w:qFormat="1"/>
+    <w:lsdException w:name="heading 6" w:semiHidden="1" w:uiPriority="9" w:unhideWhenUsed="1" w:qFormat="1"/>
+    <w:lsdException w:name="heading 7" w:semiHidden="1" w:uiPriority="9" w:unhideWhenUsed="1" w:qFormat="1"/>
+    <w:lsdException w:name="heading 8" w:semiHidden="1" w:uiPriority="9" w:unhideWhenUsed="1" w:qFormat="1"/>
+    <w:lsdException w:name="heading 9" w:semiHidden="1" w:uiPriority="9" w:unhideWhenUsed="1" w:qFormat="1"/>
+    <w:lsdException w:name="index 1" w:semiHidden="1" w:unhideWhenUsed="1"/>
+    <w:lsdException w:name="index 2" w:semiHidden="1" w:unhideWhenUsed="1"/>
+    <w:lsdException w:name="index 3" w:semiHidden="1" w:unhideWhenUsed="1"/>
+    <w:lsdException w:name="index 4" w:semiHidden="1" w:unhideWhenUsed="1"/>
+    <w:lsdException w:name="index 5" w:semiHidden="1" w:unhideWhenUsed="1"/>
+    <w:lsdException w:name="index 6" w:semiHidden="1" w:unhideWhenUsed="1"/>
+    <w:lsdException w:name="index 7" w:semiHidden="1" w:unhideWhenUsed="1"/>
+    <w:lsdException w:name="index 8" w:semiHidden="1" w:unhideWhenUsed="1"/>
+    <w:lsdException w:name="index 9" w:semiHidden="1" w:unhideWhenUsed="1"/>
+    <w:lsdException w:name="toc 1" w:semiHidden="1" w:uiPriority="39" w:unhideWhenUsed="1"/>
+    <w:lsdException w:name="toc 2" w:semiHidden="1" w:uiPriority="39" w:unhideWhenUsed="1"/>
+    <w:lsdException w:name="toc 3" w:semiHidden="1" w:uiPriority="39" w:unhideWhenUsed="1"/>
+    <w:lsdException w:name="toc 4" w:semiHidden="1" w:uiPriority="39" w:unhideWhenUsed="1"/>
+    <w:lsdException w:name="toc 5" w:semiHidden="1" w:uiPriority="39" w:unhideWhenUsed="1"/>
+    <w:lsdException w:name="toc 6" w:semiHidden="1" w:uiPriority="39" w:unhideWhenUsed="1"/>
+    <w:lsdException w:name="toc 7" w:semiHidden="1" w:uiPriority="39" w:unhideWhenUsed="1"/>
+    <w:lsdException w:name="toc 8" w:semiHidden="1" w:uiPriority="39" w:unhideWhenUsed="1"/>
+    <w:lsdException w:name="toc 9" w:semiHidden="1" w:uiPriority="39" w:unhideWhenUsed="1"/>
+    <w:lsdException w:name="Normal Indent" w:semiHidden="1" w:unhideWhenUsed="1"/>
+    <w:lsdException w:name="footnote text" w:semiHidden="1" w:unhideWhenUsed="1"/>
+    <w:lsdException w:name="annotation text" w:semiHidden="1" w:unhideWhenUsed="1"/>
+    <w:lsdException w:name="header" w:semiHidden="1" w:unhideWhenUsed="1"/>
+    <w:lsdException w:name="footer" w:semiHidden="1" w:unhideWhenUsed="1"/>
+    <w:lsdException w:name="index heading" w:semiHidden="1" w:unhideWhenUsed="1"/>
+    <w:lsdException w:name="caption" w:semiHidden="1" w:uiPriority="35" w:unhideWhenUsed="1" w:qFormat="1"/>
+    <w:lsdException w:name="table of figures" w:semiHidden="1" w:unhideWhenUsed="1"/>
+    <w:lsdException w:name="envelope address" w:semiHidden="1" w:unhideWhenUsed="1"/>
+    <w:lsdException w:name="envelope return" w:semiHidden="1" w:unhideWhenUsed="1"/>
+    <w:lsdException w:name="footnote reference" w:semiHidden="1" w:unhideWhenUsed="1"/>
+    <w:lsdException w:name="annotation reference" w:semiHidden="1" w:unhideWhenUsed="1"/>
+    <w:lsdException w:name="line number" w:semiHidden="1" w:unhideWhenUsed="1"/>
+    <w:lsdException w:name="page number" w:semiHidden="1" w:unhideWhenUsed="1"/>
+    <w:lsdException w:name="endnote reference" w:semiHidden="1" w:unhideWhenUsed="1"/>
+    <w:lsdException w:name="endnote text" w:semiHidden="1" w:unhideWhenUsed="1"/>
+    <w:lsdException w:name="table of authorities" w:semiHidden="1" w:unhideWhenUsed="1"/>
+    <w:lsdException w:name="macro" w:semiHidden="1" w:unhideWhenUsed="1"/>
+    <w:lsdException w:name="toa heading" w:semiHidden="1" w:unhideWhenUsed="1"/>
+    <w:lsdException w:name="List" w:semiHidden="1" w:unhideWhenUsed="1"/>
+    <w:lsdException w:name="List Bullet" w:semiHidden="1" w:unhideWhenUsed="1"/>
+    <w:lsdException w:name="List Number" w:semiHidden="1" w:unhideWhenUsed="1"/>
+    <w:lsdException w:name="List 2" w:semiHidden="1" w:unhideWhenUsed="1"/>
+    <w:lsdException w:name="List 3" w:semiHidden="1" w:unhideWhenUsed="1"/>
+    <w:lsdException w:name="List 4" w:semiHidden="1" w:unhideWhenUsed="1"/>
+    <w:lsdException w:name="List 5" w:semiHidden="1" w:unhideWhenUsed="1"/>
+    <w:lsdException w:name="List Bullet 2" w:semiHidden="1" w:unhideWhenUsed="1"/>
+    <w:lsdException w:name="List Bullet 3" w:semiHidden="1" w:unhideWhenUsed="1"/>
+    <w:lsdException w:name="List Bullet 4" w:semiHidden="1" w:unhideWhenUsed="1"/>
+    <w:lsdException w:name="List Bullet 5" w:semiHidden="1" w:unhideWhenUsed="1"/>
+    <w:lsdException w:name="List Number 2" w:semiHidden="1" w:unhideWhenUsed="1"/>
+    <w:lsdException w:name="List Number 3" w:semiHidden="1" w:unhideWhenUsed="1"/>
+    <w:lsdException w:name="List Number 4" w:semiHidden="1" w:unhideWhenUsed="1"/>
+    <w:lsdException w:name="List Number 5" w:semiHidden="1" w:unhideWhenUsed="1"/>
+    <w:lsdException w:name="Title" w:uiPriority="10" w:qFormat="1"/>
+    <w:lsdException w:name="Closing" w:semiHidden="1" w:unhideWhenUsed="1"/>
+    <w:lsdException w:name="Signature" w:semiHidden="1" w:unhideWhenUsed="1"/>
+    <w:lsdException w:name="Default Paragraph Font" w:semiHidden="1" w:uiPriority="1" w:unhideWhenUsed="1"/>
+    <w:lsdException w:name="Body Text" w:semiHidden="1" w:unhideWhenUsed="1"/>
+    <w:lsdException w:name="Body Text Indent" w:semiHidden="1" w:unhideWhenUsed="1"/>
+    <w:lsdException w:name="List Continue" w:semiHidden="1" w:unhideWhenUsed="1"/>
+    <w:lsdException w:name="List Continue 2" w:semiHidden="1" w:unhideWhenUsed="1"/>
+    <w:lsdException w:name="List Continue 3" w:semiHidden="1" w:unhideWhenUsed="1"/>
+    <w:lsdException w:name="List Continue 4" w:semiHidden="1" w:unhideWhenUsed="1"/>
+    <w:lsdException w:name="List Continue 5" w:semiHidden="1" w:unhideWhenUsed="1"/>
+    <w:lsdException w:name="Message Header" w:semiHidden="1" w:unhideWhenUsed="1"/>
+    <w:lsdException w:name="Subtitle" w:uiPriority="11" w:qFormat="1"/>
+    <w:lsdException w:name="Salutation" w:semiHidden="1" w:unhideWhenUsed="1"/>
+    <w:lsdException w:name="Date" w:semiHidden="1" w:unhideWhenUsed="1"/>
+    <w:lsdException w:name="Body Text First Indent" w:semiHidden="1" w:unhideWhenUsed="1"/>
+    <w:lsdException w:name="Body Text First Indent 2" w:semiHidden="1" w:unhideWhenUsed="1"/>
+    <w:lsdException w:name="Note Heading" w:semiHidden="1" w:unhideWhenUsed="1"/>
+    <w:lsdException w:name="Body Text 2" w:semiHidden="1" w:unhideWhenUsed="1"/>
+    <w:lsdException w:name="Body Text 3" w:semiHidden="1" w:unhideWhenUsed="1"/>
+    <w:lsdException w:name="Body Text Indent 2" w:semiHidden="1" w:unhideWhenUsed="1"/>
+    <w:lsdException w:name="Body Text Indent 3" w:semiHidden="1" w:unhideWhenUsed="1"/>
+    <w:lsdException w:name="Block Text" w:semiHidden="1" w:unhideWhenUsed="1"/>
+    <w:lsdException w:name="Hyperlink" w:semiHidden="1" w:unhideWhenUsed="1"/>
+    <w:lsdException w:name="FollowedHyperlink" w:semiHidden="1" w:unhideWhenUsed="1"/>
+    <w:lsdException w:name="Strong" w:uiPriority="22" w:qFormat="1"/>
+    <w:lsdException w:name="Emphasis" w:uiPriority="20" w:qFormat="1"/>
+    <w:lsdException w:name="Document Map" w:semiHidden="1" w:unhideWhenUsed="1"/>
+    <w:lsdException w:name="Plain Text" w:semiHidden="1" w:unhideWhenUsed="1"/>
+    <w:lsdException w:name="E-mail Signature" w:semiHidden="1" w:unhideWhenUsed="1"/>
+    <w:lsdException w:name="HTML Top of Form" w:semiHidden="1" w:unhideWhenUsed="1"/>
+    <w:lsdException w:name="HTML Bottom of Form" w:semiHidden="1" w:unhideWhenUsed="1"/>
+    <w:lsdException w:name="Normal (Web)" w:semiHidden="1" w:unhideWhenUsed="1"/>
+    <w:lsdException w:name="HTML Acronym" w:semiHidden="1" w:unhideWhenUsed="1"/>
+    <w:lsdException w:name="HTML Address" w:semiHidden="1" w:unhideWhenUsed="1"/>
+    <w:lsdException w:name="HTML Cite" w:semiHidden="1" w:unhideWhenUsed="1"/>
+    <w:lsdException w:name="HTML Code" w:semiHidden="1" w:unhideWhenUsed="1"/>
+    <w:lsdException w:name="HTML Definition" w:semiHidden="1" w:unhideWhenUsed="1"/>
+    <w:lsdException w:name="HTML Keyboard" w:semiHidden="1" w:unhideWhenUsed="1"/>
+    <w:lsdException w:name="HTML Preformatted" w:semiHidden="1" w:unhideWhenUsed="1"/>
+    <w:lsdException w:name="HTML Sample" w:semiHidden="1" w:unhideWhenUsed="1"/>
+    <w:lsdException w:name="HTML Typewriter" w:semiHidden="1" w:unhideWhenUsed="1"/>
+    <w:lsdException w:name="HTML Variable" w:semiHidden="1" w:unhideWhenUsed="1"/>
+    <w:lsdException w:name="Normal Table" w:semiHidden="1" w:unhideWhenUsed="1"/>
+    <w:lsdException w:name="annotation subject" w:semiHidden="1" w:unhideWhenUsed="1"/>
+    <w:lsdException w:name="No List" w:semiHidden="1" w:unhideWhenUsed="1"/>
+    <w:lsdException w:name="Outline List 1" w:semiHidden="1" w:unhideWhenUsed="1"/>
+    <w:lsdException w:name="Outline List 2" w:semiHidden="1" w:unhideWhenUsed="1"/>
+    <w:lsdException w:name="Outline List 3" w:semiHidden="1" w:unhideWhenUsed="1"/>
+    <w:lsdException w:name="Table Simple 1" w:semiHidden="1" w:unhideWhenUsed="1"/>
+    <w:lsdException w:name="Table Simple 2" w:semiHidden="1" w:unhideWhenUsed="1"/>
+    <w:lsdException w:name="Table Simple 3" w:semiHidden="1" w:unhideWhenUsed="1"/>
+    <w:lsdException w:name="Table Classic 1" w:semiHidden="1" w:unhideWhenUsed="1"/>
+    <w:lsdException w:name="Table Classic 2" w:semiHidden="1" w:unhideWhenUsed="1"/>
+    <w:lsdException w:name="Table Classic 3" w:semiHidden="1" w:unhideWhenUsed="1"/>
+    <w:lsdException w:name="Table Classic 4" w:semiHidden="1" w:unhideWhenUsed="1"/>
+    <w:lsdException w:name="Table Colorful 1" w:semiHidden="1" w:unhideWhenUsed="1"/>
+    <w:lsdException w:name="Table Colorful 2" w:semiHidden="1" w:unhideWhenUsed="1"/>
+    <w:lsdException w:name="Table Colorful 3" w:semiHidden="1" w:unhideWhenUsed="1"/>
+    <w:lsdException w:name="Table Columns 1" w:semiHidden="1" w:unhideWhenUsed="1"/>
+    <w:lsdException w:name="Table Columns 2" w:semiHidden="1" w:unhideWhenUsed="1"/>
+    <w:lsdException w:name="Table Columns 3" w:semiHidden="1" w:unhideWhenUsed="1"/>
+    <w:lsdException w:name="Table Columns 4" w:semiHidden="1" w:unhideWhenUsed="1"/>
+    <w:lsdException w:name="Table Columns 5" w:semiHidden="1" w:unhideWhenUsed="1"/>
+    <w:lsdException w:name="Table Grid 1" w:semiHidden="1" w:unhideWhenUsed="1"/>
+    <w:lsdException w:name="Table Grid 2" w:semiHidden="1" w:unhideWhenUsed="1"/>
+    <w:lsdException w:name="Table Grid 3" w:semiHidden="1" w:unhideWhenUsed="1"/>
+    <w:lsdException w:name="Table Grid 4" w:semiHidden="1" w:unhideWhenUsed="1"/>
+    <w:lsdException w:name="Table Grid 5" w:semiHidden="1" w:unhideWhenUsed="1"/>
+    <w:lsdException w:name="Table Grid 6" w:semiHidden="1" w:unhideWhenUsed="1"/>
+    <w:lsdException w:name="Table Grid 7" w:semiHidden="1" w:unhideWhenUsed="1"/>
+    <w:lsdException w:name="Table Grid 8" w:semiHidden="1" w:unhideWhenUsed="1"/>
+    <w:lsdException w:name="Table List 1" w:semiHidden="1" w:unhideWhenUsed="1"/>
+    <w:lsdException w:name="Table List 2" w:semiHidden="1" w:unhideWhenUsed="1"/>
+    <w:lsdException w:name="Table List 3" w:semiHidden="1" w:unhideWhenUsed="1"/>
+    <w:lsdException w:name="Table List 4" w:semiHidden="1" w:unhideWhenUsed="1"/>
+    <w:lsdException w:name="Table List 5" w:semiHidden="1" w:unhideWhenUsed="1"/>
+    <w:lsdException w:name="Table List 6" w:semiHidden="1" w:unhideWhenUsed="1"/>
+    <w:lsdException w:name="Table List 7" w:semiHidden="1" w:unhideWhenUsed="1"/>
+    <w:lsdException w:name="Table List 8" w:semiHidden="1" w:unhideWhenUsed="1"/>
+    <w:lsdException w:name="Table 3D effects 1" w:semiHidden="1" w:unhideWhenUsed="1"/>
+    <w:lsdException w:name="Table 3D effects 2" w:semiHidden="1" w:unhideWhenUsed="1"/>
+    <w:lsdException w:name="Table 3D effects 3" w:semiHidden="1" w:unhideWhenUsed="1"/>
+    <w:lsdException w:name="Table Contemporary" w:semiHidden="1" w:unhideWhenUsed="1"/>
+    <w:lsdException w:name="Table Elegant" w:semiHidden="1" w:unhideWhenUsed="1"/>
+    <w:lsdException w:name="Table Professional" w:semiHidden="1" w:unhideWhenUsed="1"/>
+    <w:lsdException w:name="Table Subtle 1" w:semiHidden="1" w:unhideWhenUsed="1"/>
+    <w:lsdException w:name="Table Subtle 2" w:semiHidden="1" w:unhideWhenUsed="1"/>
+    <w:lsdException w:name="Table Web 1" w:semiHidden="1" w:unhideWhenUsed="1"/>
+    <w:lsdException w:name="Table Web 2" w:semiHidden="1" w:unhideWhenUsed="1"/>
+    <w:lsdException w:name="Table Web 3" w:semiHidden="1" w:unhideWhenUsed="1"/>
+    <w:lsdException w:name="Balloon Text" w:semiHidden="1" w:unhideWhenUsed="1"/>
+    <w:lsdException w:name="Table Grid" w:uiPriority="59"/>
+    <w:lsdException w:name="Table Theme" w:semiHidden="1" w:unhideWhenUsed="1"/>
+    <w:lsdException w:name="Placeholder Text" w:semiHidden="1"/>
+    <w:lsdException w:name="No Spacing" w:uiPriority="1" w:qFormat="1"/>
+    <w:lsdException w:name="Light Shading" w:uiPriority="60"/>
+    <w:lsdException w:name="Light List" w:uiPriority="61"/>
+    <w:lsdException w:name="Light Grid" w:uiPriority="62"/>
+    <w:lsdException w:name="Medium Shading 1" w:uiPriority="63"/>
+    <w:lsdException w:name="Medium Shading 2" w:uiPriority="64"/>
+    <w:lsdException w:name="Medium List 1" w:uiPriority="65"/>
+    <w:lsdException w:name="Medium List 2" w:uiPriority="66"/>
+    <w:lsdException w:name="Medium Grid 1" w:uiPriority="67"/>
+    <w:lsdException w:name="Medium Grid 2" w:uiPriority="68"/>
+    <w:lsdException w:name="Medium Grid 3" w:uiPriority="69"/>
+    <w:lsdException w:name="Dark List" w:uiPriority="70"/>
+    <w:lsdException w:name="Colorful Shading" w:uiPriority="71"/>
+    <w:lsdException w:name="Colorful List" w:uiPriority="72"/>
+    <w:lsdException w:name="Colorful Grid" w:uiPriority="73"/>
+    <w:lsdException w:name="Light Shading Accent 1" w:uiPriority="60"/>
+    <w:lsdException w:name="Light List Accent 1" w:uiPriority="61"/>
+    <w:lsdException w:name="Light Grid Accent 1" w:uiPriority="62"/>
+    <w:lsdException w:name="Medium Shading 1 Accent 1" w:uiPriority="63"/>
+    <w:lsdException w:name="Medium Shading 2 Accent 1" w:uiPriority="64"/>
+    <w:lsdException w:name="Medium List 1 Accent 1" w:uiPriority="65"/>
+    <w:lsdException w:name="Revision" w:semiHidden="1"/>
+    <w:lsdException w:name="List Paragraph" w:uiPriority="34" w:qFormat="1"/>
+    <w:lsdException w:name="Quote" w:uiPriority="29" w:qFormat="1"/>
+    <w:lsdException w:name="Intense Quote" w:uiPriority="30" w:qFormat="1"/>
+    <w:lsdException w:name="Medium List 2 Accent 1" w:uiPriority="66"/>
+    <w:lsdException w:name="Medium Grid 1 Accent 1" w:uiPriority="67"/>
+    <w:lsdException w:name="Medium Grid 2 Accent 1" w:uiPriority="68"/>
+    <w:lsdException w:name="Medium Grid 3 Accent 1" w:uiPriority="69"/>
+    <w:lsdException w:name="Dark List Accent 1" w:uiPriority="70"/>
+    <w:lsdException w:name="Colorful Shading Accent 1" w:uiPriority="71"/>
+    <w:lsdException w:name="Colorful List Accent 1" w:uiPriority="72"/>
+    <w:lsdException w:name="Colorful Grid Accent 1" w:uiPriority="73"/>
+    <w:lsdException w:name="Light Shading Accent 2" w:uiPriority="60"/>
+    <w:lsdException w:name="Light List Accent 2" w:uiPriority="61"/>
+    <w:lsdException w:name="Light Grid Accent 2" w:uiPriority="62"/>
+    <w:lsdException w:name="Medium Shading 1 Accent 2" w:uiPriority="63"/>
+    <w:lsdException w:name="Medium Shading 2 Accent 2" w:uiPriority="64"/>
+    <w:lsdException w:name="Medium List 1 Accent 2" w:uiPriority="65"/>
+    <w:lsdException w:name="Medium List 2 Accent 2" w:uiPriority="66"/>
+    <w:lsdException w:name="Medium Grid 1 Accent 2" w:uiPriority="67"/>
+    <w:lsdException w:name="Medium Grid 2 Accent 2" w:uiPriority="68"/>
+    <w:lsdException w:name="Medium Grid 3 Accent 2" w:uiPriority="69"/>
+    <w:lsdException w:name="Dark List Accent 2" w:uiPriority="70"/>
+    <w:lsdException w:name="Colorful Shading Accent 2" w:uiPriority="71"/>
+    <w:lsdException w:name="Colorful List Accent 2" w:uiPriority="72"/>
+    <w:lsdException w:name="Colorful Grid Accent 2" w:uiPriority="73"/>
+    <w:lsdException w:name="Light Shading Accent 3" w:uiPriority="60"/>
+    <w:lsdException w:name="Light List Accent 3" w:uiPriority="61"/>
+    <w:lsdException w:name="Light Grid Accent 3" w:uiPriority="62"/>
+    <w:lsdException w:name="Medium Shading 1 Accent 3" w:uiPriority="63"/>
+    <w:lsdException w:name="Medium Shading 2 Accent 3" w:uiPriority="64"/>
+    <w:lsdException w:name="Medium List 1 Accent 3" w:uiPriority="65"/>
+    <w:lsdException w:name="Medium List 2 Accent 3" w:uiPriority="66"/>
+    <w:lsdException w:name="Medium Grid 1 Accent 3" w:uiPriority="67"/>
+    <w:lsdException w:name="Medium Grid 2 Accent 3" w:uiPriority="68"/>
+    <w:lsdException w:name="Medium Grid 3 Accent 3" w:uiPriority="69"/>
+    <w:lsdException w:name="Dark List Accent 3" w:uiPriority="70"/>
+    <w:lsdException w:name="Colorful Shading Accent 3" w:uiPriority="71"/>
+    <w:lsdException w:name="Colorful List Accent 3" w:uiPriority="72"/>
+    <w:lsdException w:name="Colorful Grid Accent 3" w:uiPriority="73"/>
+    <w:lsdException w:name="Light Shading Accent 4" w:uiPriority="60"/>
+    <w:lsdException w:name="Light List Accent 4" w:uiPriority="61"/>
+    <w:lsdException w:name="Light Grid Accent 4" w:uiPriority="62"/>
+    <w:lsdException w:name="Medium Shading 1 Accent 4" w:uiPriority="63"/>
+    <w:lsdException w:name="Medium Shading 2 Accent 4" w:uiPriority="64"/>
+    <w:lsdException w:name="Medium List 1 Accent 4" w:uiPriority="65"/>
+    <w:lsdException w:name="Medium List 2 Accent 4" w:uiPriority="66"/>
+    <w:lsdException w:name="Medium Grid 1 Accent 4" w:uiPriority="67"/>
+    <w:lsdException w:name="Medium Grid 2 Accent 4" w:uiPriority="68"/>
+    <w:lsdException w:name="Medium Grid 3 Accent 4" w:uiPriority="69"/>
+    <w:lsdException w:name="Dark List Accent 4" w:uiPriority="70"/>
+    <w:lsdException w:name="Colorful Shading Accent 4" w:uiPriority="71"/>
+    <w:lsdException w:name="Colorful List Accent 4" w:uiPriority="72"/>
+    <w:lsdException w:name="Colorful Grid Accent 4" w:uiPriority="73"/>
+    <w:lsdException w:name="Light Shading Accent 5" w:uiPriority="60"/>
+    <w:lsdException w:name="Light List Accent 5" w:uiPriority="61"/>
+    <w:lsdException w:name="Light Grid Accent 5" w:uiPriority="62"/>
+    <w:lsdException w:name="Medium Shading 1 Accent 5" w:uiPriority="63"/>
+    <w:lsdException w:name="Medium Shading 2 Accent 5" w:uiPriority="64"/>
+    <w:lsdException w:name="Medium List 1 Accent 5" w:uiPriority="65"/>
+    <w:lsdException w:name="Medium List 2 Accent 5" w:uiPriority="66"/>
+    <w:lsdException w:name="Medium Grid 1 Accent 5" w:uiPriority="67"/>
+    <w:lsdException w:name="Medium Grid 2 Accent 5" w:uiPriority="68"/>
+    <w:lsdException w:name="Medium Grid 3 Accent 5" w:uiPriority="69"/>
+    <w:lsdException w:name="Dark List Accent 5" w:uiPriority="70"/>
+    <w:lsdException w:name="Colorful Shading Accent 5" w:uiPriority="71"/>
+    <w:lsdException w:name="Colorful List Accent 5" w:uiPriority="72"/>
+    <w:lsdException w:name="Colorful Grid Accent 5" w:uiPriority="73"/>
+    <w:lsdException w:name="Light Shading Accent 6" w:uiPriority="60"/>
+    <w:lsdException w:name="Light List Accent 6" w:uiPriority="61"/>
+    <w:lsdException w:name="Light Grid Accent 6" w:uiPriority="62"/>
+    <w:lsdException w:name="Medium Shading 1 Accent 6" w:uiPriority="63"/>
+    <w:lsdException w:name="Medium Shading 2 Accent 6" w:uiPriority="64"/>
+    <w:lsdException w:name="Medium List 1 Accent 6" w:uiPriority="65"/>
+    <w:lsdException w:name="Medium List 2 Accent 6" w:uiPriority="66"/>
+    <w:lsdException w:name="Medium Grid 1 Accent 6" w:uiPriority="67"/>
+    <w:lsdException w:name="Medium Grid 2 Accent 6" w:uiPriority="68"/>
+    <w:lsdException w:name="Medium Grid 3 Accent 6" w:uiPriority="69"/>
+    <w:lsdException w:name="Dark List Accent 6" w:uiPriority="70"/>
+    <w:lsdException w:name="Colorful Shading Accent 6" w:uiPriority="71"/>
+    <w:lsdException w:name="Colorful List Accent 6" w:uiPriority="72"/>
+    <w:lsdException w:name="Colorful Grid Accent 6" w:uiPriority="73"/>
+    <w:lsdException w:name="Subtle Emphasis" w:uiPriority="19" w:qFormat="1"/>
+    <w:lsdException w:name="Intense Emphasis" w:uiPriority="21" w:qFormat="1"/>
+    <w:lsdException w:name="Subtle Reference" w:uiPriority="31" w:qFormat="1"/>
+    <w:lsdException w:name="Intense Reference" w:uiPriority="32" w:qFormat="1"/>
+    <w:lsdException w:name="Book Title" w:uiPriority="33" w:qFormat="1"/>
+    <w:lsdException w:name="Bibliography" w:semiHidden="1" w:uiPriority="37" w:unhideWhenUsed="1"/>
+    <w:lsdException w:name="TOC Heading" w:semiHidden="1" w:uiPriority="39" w:unhideWhenUsed="1" w:qFormat="1"/>
+    <w:lsdException w:name="Plain Table 1" w:uiPriority="41"/>
+    <w:lsdException w:name="Plain Table 2" w:uiPriority="42"/>
+    <w:lsdException w:name="Plain Table 3" w:uiPriority="43"/>
+    <w:lsdException w:name="Plain Table 4" w:uiPriority="44"/>
+    <w:lsdException w:name="Plain Table 5" w:uiPriority="45"/>
+    <w:lsdException w:name="Grid Table Light" w:uiPriority="40"/>
+    <w:lsdException w:name="Grid Table 1 Light" w:uiPriority="46"/>
+    <w:lsdException w:name="Grid Table 2" w:uiPriority="47"/>
+    <w:lsdException w:name="Grid Table 3" w:uiPriority="48"/>
+    <w:lsdException w:name="Grid Table 4" w:uiPriority="49"/>
+    <w:lsdException w:name="Grid Table 5 Dark" w:uiPriority="50"/>
+    <w:lsdException w:name="Grid Table 6 Colorful" w:uiPriority="51"/>
+    <w:lsdException w:name="Grid Table 7 Colorful" w:uiPriority="52"/>
+    <w:lsdException w:name="Grid Table 1 Light Accent 1" w:uiPriority="46"/>
+    <w:lsdException w:name="Grid Table 2 Accent 1" w:uiPriority="47"/>
+    <w:lsdException w:name="Grid Table 3 Accent 1" w:uiPriority="48"/>
+    <w:lsdException w:name="Grid Table 4 Accent 1" w:uiPriority="49"/>
+    <w:lsdException w:name="Grid Table 5 Dark Accent 1" w:uiPriority="50"/>
+    <w:lsdException w:name="Grid Table 6 Colorful Accent 1" w:uiPriority="51"/>
+    <w:lsdException w:name="Grid Table 7 Colorful Accent 1" w:uiPriority="52"/>
+    <w:lsdException w:name="Grid Table 1 Light Accent 2" w:uiPriority="46"/>
+    <w:lsdException w:name="Grid Table 2 Accent 2" w:uiPriority="47"/>
+    <w:lsdException w:name="Grid Table 3 Accent 2" w:uiPriority="48"/>
+    <w:lsdException w:name="Grid Table 4 Accent 2" w:uiPriority="49"/>
+    <w:lsdException w:name="Grid Table 5 Dark Accent 2" w:uiPriority="50"/>
+    <w:lsdException w:name="Grid Table 6 Colorful Accent 2" w:uiPriority="51"/>
+    <w:lsdException w:name="Grid Table 7 Colorful Accent 2" w:uiPriority="52"/>
+    <w:lsdException w:name="Grid Table 1 Light Accent 3" w:uiPriority="46"/>
+    <w:lsdException w:name="Grid Table 2 Accent 3" w:uiPriority="47"/>
+    <w:lsdException w:name="Grid Table 3 Accent 3" w:uiPriority="48"/>
+    <w:lsdException w:name="Grid Table 4 Accent 3" w:uiPriority="49"/>
+    <w:lsdException w:name="Grid Table 5 Dark Accent 3" w:uiPriority="50"/>
+    <w:lsdException w:name="Grid Table 6 Colorful Accent 3" w:uiPriority="51"/>
+    <w:lsdException w:name="Grid Table 7 Colorful Accent 3" w:uiPriority="52"/>
+    <w:lsdException w:name="Grid Table 1 Light Accent 4" w:uiPriority="46"/>
+    <w:lsdException w:name="Grid Table 2 Accent 4" w:uiPriority="47"/>
+    <w:lsdException w:name="Grid Table 3 Accent 4" w:uiPriority="48"/>
+    <w:lsdException w:name="Grid Table 4 Accent 4" w:uiPriority="49"/>
+    <w:lsdException w:name="Grid Table 5 Dark Accent 4" w:uiPriority="50"/>
+    <w:lsdException w:name="Grid Table 6 Colorful Accent 4" w:uiPriority="51"/>
+    <w:lsdException w:name="Grid Table 7 Colorful Accent 4" w:uiPriority="52"/>
+    <w:lsdException w:name="Grid Table 1 Light Accent 5" w:uiPriority="46"/>
+    <w:lsdException w:name="Grid Table 2 Accent 5" w:uiPriority="47"/>
+    <w:lsdException w:name="Grid Table 3 Accent 5" w:uiPriority="48"/>
+    <w:lsdException w:name="Grid Table 4 Accent 5" w:uiPriority="49"/>
+    <w:lsdException w:name="Grid Table 5 Dark Accent 5" w:uiPriority="50"/>
+    <w:lsdException w:name="Grid Table 6 Colorful Accent 5" w:uiPriority="51"/>
+    <w:lsdException w:name="Grid Table 7 Colorful Accent 5" w:uiPriority="52"/>
+    <w:lsdException w:name="Grid Table 1 Light Accent 6" w:uiPriority="46"/>
+    <w:lsdException w:name="Grid Table 2 Accent 6" w:uiPriority="47"/>
+    <w:lsdException w:name="Grid Table 3 Accent 6" w:uiPriority="48"/>
+    <w:lsdException w:name="Grid Table 4 Accent 6" w:uiPriority="49"/>
+    <w:lsdException w:name="Grid Table 5 Dark Accent 6" w:uiPriority="50"/>
+    <w:lsdException w:name="Grid Table 6 Colorful Accent 6" w:uiPriority="51"/>
+    <w:lsdException w:name="Grid Table 7 Colorful Accent 6" w:uiPriority="52"/>
+    <w:lsdException w:name="List Table 1 Light" w:uiPriority="46"/>
+    <w:lsdException w:name="List Table 2" w:uiPriority="47"/>
+    <w:lsdException w:name="List Table 3" w:uiPriority="48"/>
+    <w:lsdException w:name="List Table 4" w:uiPriority="49"/>
+    <w:lsdException w:name="List Table 5 Dark" w:uiPriority="50"/>
+    <w:lsdException w:name="List Table 6 Colorful" w:uiPriority="51"/>
+    <w:lsdException w:name="List Table 7 Colorful" w:uiPriority="52"/>
+    <w:lsdException w:name="List Table 1 Light Accent 1" w:uiPriority="46"/>
+    <w:lsdException w:name="List Table 2 Accent 1" w:uiPriority="47"/>
+    <w:lsdException w:name="List Table 3 Accent 1" w:uiPriority="48"/>
+    <w:lsdException w:name="List Table 4 Accent 1" w:uiPriority="49"/>
+    <w:lsdException w:name="List Table 5 Dark Accent 1" w:uiPriority="50"/>
+    <w:lsdException w:name="List Table 6 Colorful Accent 1" w:uiPriority="51"/>
+    <w:lsdException w:name="List Table 7 Colorful Accent 1" w:uiPriority="52"/>
+    <w:lsdException w:name="List Table 1 Light Accent 2" w:uiPriority="46"/>
+    <w:lsdException w:name="List Table 2 Accent 2" w:uiPriority="47"/>
+    <w:lsdException w:name="List Table 3 Accent 2" w:uiPriority="48"/>
+    <w:lsdException w:name="List Table 4 Accent 2" w:uiPriority="49"/>
+    <w:lsdException w:name="List Table 5 Dark Accent 2" w:uiPriority="50"/>
+    <w:lsdException w:name="List Table 6 Colorful Accent 2" w:uiPriority="51"/>
+    <w:lsdException w:name="List Table 7 Colorful Accent 2" w:uiPriority="52"/>
+    <w:lsdException w:name="List Table 1 Light Accent 3" w:uiPriority="46"/>
+    <w:lsdException w:name="List Table 2 Accent 3" w:uiPriority="47"/>
+    <w:lsdException w:name="List Table 3 Accent 3" w:uiPriority="48"/>
+    <w:lsdException w:name="List Table 4 Accent 3" w:uiPriority="49"/>
+    <w:lsdException w:name="List Table 5 Dark Accent 3" w:uiPriority="50"/>
+    <w:lsdException w:name="List Table 6 Colorful Accent 3" w:uiPriority="51"/>
+    <w:lsdException w:name="List Table 7 Colorful Accent 3" w:uiPriority="52"/>
+    <w:lsdException w:name="List Table 1 Light Accent 4" w:uiPriority="46"/>
+    <w:lsdException w:name="List Table 2 Accent 4" w:uiPriority="47"/>
+    <w:lsdException w:name="List Table 3 Accent 4" w:uiPriority="48"/>
+    <w:lsdException w:name="List Table 4 Accent 4" w:uiPriority="49"/>
+    <w:lsdException w:name="List Table 5 Dark Accent 4" w:uiPriority="50"/>
+    <w:lsdException w:name="List Table 6 Colorful Accent 4" w:uiPriority="51"/>
+    <w:lsdException w:name="List Table 7 Colorful Accent 4" w:uiPriority="52"/>
+    <w:lsdException w:name="List Table 1 Light Accent 5" w:uiPriority="46"/>
+    <w:lsdException w:name="List Table 2 Accent 5" w:uiPriority="47"/>
+    <w:lsdException w:name="List Table 3 Accent 5" w:uiPriority="48"/>
+    <w:lsdException w:name="List Table 4 Accent 5" w:uiPriority="49"/>
+    <w:lsdException w:name="List Table 5 Dark Accent 5" w:uiPriority="50"/>
+    <w:lsdException w:name="List Table 6 Colorful Accent 5" w:uiPriority="51"/>
+    <w:lsdException w:name="List Table 7 Colorful Accent 5" w:uiPriority="52"/>
+    <w:lsdException w:name="List Table 1 Light Accent 6" w:uiPriority="46"/>
+    <w:lsdException w:name="List Table 2 Accent 6" w:uiPriority="47"/>
+    <w:lsdException w:name="List Table 3 Accent 6" w:uiPriority="48"/>
+    <w:lsdException w:name="List Table 4 Accent 6" w:uiPriority="49"/>
+    <w:lsdException w:name="List Table 5 Dark Accent 6" w:uiPriority="50"/>
+    <w:lsdException w:name="List Table 6 Colorful Accent 6" w:uiPriority="51"/>
+    <w:lsdException w:name="List Table 7 Colorful Accent 6" w:uiPriority="52"/>
+    <w:lsdException w:name="Mention" w:semiHidden="1" w:unhideWhenUsed="1"/>
+    <w:lsdException w:name="Smart Hyperlink" w:semiHidden="1" w:unhideWhenUsed="1"/>
   </w:latentStyles>
   <w:style w:type="paragraph" w:default="1" w:styleId="Normal">
     <w:name w:val="Normal"/>
@@ -6593,1222 +7572,6 @@
 </w:styles>
 </file>
 
-<file path=word/stylesWithEffects.xml><?xml version="1.0" encoding="utf-8"?>
-<w:styles xmlns:wpc="http://schemas.microsoft.com/office/word/2010/wordprocessingCanvas" xmlns:mc="http://schemas.openxmlformats.org/markup-compatibility/2006" xmlns:o="urn:schemas-microsoft-com:office:office" xmlns:r="http://schemas.openxmlformats.org/officeDocument/2006/relationships" xmlns:m="http://schemas.openxmlformats.org/officeDocument/2006/math" xmlns:v="urn:schemas-microsoft-com:vml" xmlns:wp14="http://schemas.microsoft.com/office/word/2010/wordprocessingDrawing" xmlns:wp="http://schemas.openxmlformats.org/drawingml/2006/wordprocessingDrawing" xmlns:w10="urn:schemas-microsoft-com:office:word" xmlns:w="http://schemas.openxmlformats.org/wordprocessingml/2006/main" xmlns:w14="http://schemas.microsoft.com/office/word/2010/wordml" xmlns:wpg="http://schemas.microsoft.com/office/word/2010/wordprocessingGroup" xmlns:wpi="http://schemas.microsoft.com/office/word/2010/wordprocessingInk" xmlns:wne="http://schemas.microsoft.com/office/word/2006/wordml" xmlns:wps="http://schemas.microsoft.com/office/word/2010/wordprocessingShape" mc:Ignorable="w14 wp14">
-  <w:docDefaults>
-    <w:rPrDefault>
-      <w:rPr>
-        <w:rFonts w:asciiTheme="minorHAnsi" w:eastAsiaTheme="minorEastAsia" w:hAnsiTheme="minorHAnsi" w:cstheme="minorBidi"/>
-        <w:sz w:val="22"/>
-        <w:szCs w:val="22"/>
-        <w:lang w:val="en-US" w:eastAsia="zh-TW" w:bidi="ar-SA"/>
-      </w:rPr>
-    </w:rPrDefault>
-    <w:pPrDefault>
-      <w:pPr>
-        <w:spacing w:after="200" w:line="276" w:lineRule="auto"/>
-      </w:pPr>
-    </w:pPrDefault>
-  </w:docDefaults>
-  <w:latentStyles w:defLockedState="0" w:defUIPriority="99" w:defSemiHidden="1" w:defUnhideWhenUsed="1" w:defQFormat="0" w:count="267">
-    <w:lsdException w:name="Normal" w:semiHidden="0" w:uiPriority="0" w:unhideWhenUsed="0" w:qFormat="1"/>
-    <w:lsdException w:name="heading 1" w:semiHidden="0" w:uiPriority="9" w:unhideWhenUsed="0" w:qFormat="1"/>
-    <w:lsdException w:name="heading 2" w:uiPriority="9" w:qFormat="1"/>
-    <w:lsdException w:name="heading 3" w:uiPriority="9" w:qFormat="1"/>
-    <w:lsdException w:name="heading 4" w:uiPriority="9" w:qFormat="1"/>
-    <w:lsdException w:name="heading 5" w:uiPriority="9" w:qFormat="1"/>
-    <w:lsdException w:name="heading 6" w:uiPriority="9" w:qFormat="1"/>
-    <w:lsdException w:name="heading 7" w:uiPriority="9" w:qFormat="1"/>
-    <w:lsdException w:name="heading 8" w:uiPriority="9" w:qFormat="1"/>
-    <w:lsdException w:name="heading 9" w:uiPriority="9" w:qFormat="1"/>
-    <w:lsdException w:name="toc 1" w:uiPriority="39"/>
-    <w:lsdException w:name="toc 2" w:uiPriority="39"/>
-    <w:lsdException w:name="toc 3" w:uiPriority="39"/>
-    <w:lsdException w:name="toc 4" w:uiPriority="39"/>
-    <w:lsdException w:name="toc 5" w:uiPriority="39"/>
-    <w:lsdException w:name="toc 6" w:uiPriority="39"/>
-    <w:lsdException w:name="toc 7" w:uiPriority="39"/>
-    <w:lsdException w:name="toc 8" w:uiPriority="39"/>
-    <w:lsdException w:name="toc 9" w:uiPriority="39"/>
-    <w:lsdException w:name="caption" w:uiPriority="35" w:qFormat="1"/>
-    <w:lsdException w:name="Title" w:semiHidden="0" w:uiPriority="10" w:unhideWhenUsed="0" w:qFormat="1"/>
-    <w:lsdException w:name="Default Paragraph Font" w:uiPriority="1"/>
-    <w:lsdException w:name="Subtitle" w:semiHidden="0" w:uiPriority="11" w:unhideWhenUsed="0" w:qFormat="1"/>
-    <w:lsdException w:name="Strong" w:semiHidden="0" w:uiPriority="22" w:unhideWhenUsed="0" w:qFormat="1"/>
-    <w:lsdException w:name="Emphasis" w:semiHidden="0" w:uiPriority="20" w:unhideWhenUsed="0" w:qFormat="1"/>
-    <w:lsdException w:name="Table Grid" w:semiHidden="0" w:uiPriority="59" w:unhideWhenUsed="0"/>
-    <w:lsdException w:name="Placeholder Text" w:unhideWhenUsed="0"/>
-    <w:lsdException w:name="No Spacing" w:semiHidden="0" w:uiPriority="1" w:unhideWhenUsed="0" w:qFormat="1"/>
-    <w:lsdException w:name="Light Shading" w:semiHidden="0" w:uiPriority="60" w:unhideWhenUsed="0"/>
-    <w:lsdException w:name="Light List" w:semiHidden="0" w:uiPriority="61" w:unhideWhenUsed="0"/>
-    <w:lsdException w:name="Light Grid" w:semiHidden="0" w:uiPriority="62" w:unhideWhenUsed="0"/>
-    <w:lsdException w:name="Medium Shading 1" w:semiHidden="0" w:uiPriority="63" w:unhideWhenUsed="0"/>
-    <w:lsdException w:name="Medium Shading 2" w:semiHidden="0" w:uiPriority="64" w:unhideWhenUsed="0"/>
-    <w:lsdException w:name="Medium List 1" w:semiHidden="0" w:uiPriority="65" w:unhideWhenUsed="0"/>
-    <w:lsdException w:name="Medium List 2" w:semiHidden="0" w:uiPriority="66" w:unhideWhenUsed="0"/>
-    <w:lsdException w:name="Medium Grid 1" w:semiHidden="0" w:uiPriority="67" w:unhideWhenUsed="0"/>
-    <w:lsdException w:name="Medium Grid 2" w:semiHidden="0" w:uiPriority="68" w:unhideWhenUsed="0"/>
-    <w:lsdException w:name="Medium Grid 3" w:semiHidden="0" w:uiPriority="69" w:unhideWhenUsed="0"/>
-    <w:lsdException w:name="Dark List" w:semiHidden="0" w:uiPriority="70" w:unhideWhenUsed="0"/>
-    <w:lsdException w:name="Colorful Shading" w:semiHidden="0" w:uiPriority="71" w:unhideWhenUsed="0"/>
-    <w:lsdException w:name="Colorful List" w:semiHidden="0" w:uiPriority="72" w:unhideWhenUsed="0"/>
-    <w:lsdException w:name="Colorful Grid" w:semiHidden="0" w:uiPriority="73" w:unhideWhenUsed="0"/>
-    <w:lsdException w:name="Light Shading Accent 1" w:semiHidden="0" w:uiPriority="60" w:unhideWhenUsed="0"/>
-    <w:lsdException w:name="Light List Accent 1" w:semiHidden="0" w:uiPriority="61" w:unhideWhenUsed="0"/>
-    <w:lsdException w:name="Light Grid Accent 1" w:semiHidden="0" w:uiPriority="62" w:unhideWhenUsed="0"/>
-    <w:lsdException w:name="Medium Shading 1 Accent 1" w:semiHidden="0" w:uiPriority="63" w:unhideWhenUsed="0"/>
-    <w:lsdException w:name="Medium Shading 2 Accent 1" w:semiHidden="0" w:uiPriority="64" w:unhideWhenUsed="0"/>
-    <w:lsdException w:name="Medium List 1 Accent 1" w:semiHidden="0" w:uiPriority="65" w:unhideWhenUsed="0"/>
-    <w:lsdException w:name="Revision" w:unhideWhenUsed="0"/>
-    <w:lsdException w:name="List Paragraph" w:semiHidden="0" w:uiPriority="34" w:unhideWhenUsed="0" w:qFormat="1"/>
-    <w:lsdException w:name="Quote" w:semiHidden="0" w:uiPriority="29" w:unhideWhenUsed="0" w:qFormat="1"/>
-    <w:lsdException w:name="Intense Quote" w:semiHidden="0" w:uiPriority="30" w:unhideWhenUsed="0" w:qFormat="1"/>
-    <w:lsdException w:name="Medium List 2 Accent 1" w:semiHidden="0" w:uiPriority="66" w:unhideWhenUsed="0"/>
-    <w:lsdException w:name="Medium Grid 1 Accent 1" w:semiHidden="0" w:uiPriority="67" w:unhideWhenUsed="0"/>
-    <w:lsdException w:name="Medium Grid 2 Accent 1" w:semiHidden="0" w:uiPriority="68" w:unhideWhenUsed="0"/>
-    <w:lsdException w:name="Medium Grid 3 Accent 1" w:semiHidden="0" w:uiPriority="69" w:unhideWhenUsed="0"/>
-    <w:lsdException w:name="Dark List Accent 1" w:semiHidden="0" w:uiPriority="70" w:unhideWhenUsed="0"/>
-    <w:lsdException w:name="Colorful Shading Accent 1" w:semiHidden="0" w:uiPriority="71" w:unhideWhenUsed="0"/>
-    <w:lsdException w:name="Colorful List Accent 1" w:semiHidden="0" w:uiPriority="72" w:unhideWhenUsed="0"/>
-    <w:lsdException w:name="Colorful Grid Accent 1" w:semiHidden="0" w:uiPriority="73" w:unhideWhenUsed="0"/>
-    <w:lsdException w:name="Light Shading Accent 2" w:semiHidden="0" w:uiPriority="60" w:unhideWhenUsed="0"/>
-    <w:lsdException w:name="Light List Accent 2" w:semiHidden="0" w:uiPriority="61" w:unhideWhenUsed="0"/>
-    <w:lsdException w:name="Light Grid Accent 2" w:semiHidden="0" w:uiPriority="62" w:unhideWhenUsed="0"/>
-    <w:lsdException w:name="Medium Shading 1 Accent 2" w:semiHidden="0" w:uiPriority="63" w:unhideWhenUsed="0"/>
-    <w:lsdException w:name="Medium Shading 2 Accent 2" w:semiHidden="0" w:uiPriority="64" w:unhideWhenUsed="0"/>
-    <w:lsdException w:name="Medium List 1 Accent 2" w:semiHidden="0" w:uiPriority="65" w:unhideWhenUsed="0"/>
-    <w:lsdException w:name="Medium List 2 Accent 2" w:semiHidden="0" w:uiPriority="66" w:unhideWhenUsed="0"/>
-    <w:lsdException w:name="Medium Grid 1 Accent 2" w:semiHidden="0" w:uiPriority="67" w:unhideWhenUsed="0"/>
-    <w:lsdException w:name="Medium Grid 2 Accent 2" w:semiHidden="0" w:uiPriority="68" w:unhideWhenUsed="0"/>
-    <w:lsdException w:name="Medium Grid 3 Accent 2" w:semiHidden="0" w:uiPriority="69" w:unhideWhenUsed="0"/>
-    <w:lsdException w:name="Dark List Accent 2" w:semiHidden="0" w:uiPriority="70" w:unhideWhenUsed="0"/>
-    <w:lsdException w:name="Colorful Shading Accent 2" w:semiHidden="0" w:uiPriority="71" w:unhideWhenUsed="0"/>
-    <w:lsdException w:name="Colorful List Accent 2" w:semiHidden="0" w:uiPriority="72" w:unhideWhenUsed="0"/>
-    <w:lsdException w:name="Colorful Grid Accent 2" w:semiHidden="0" w:uiPriority="73" w:unhideWhenUsed="0"/>
-    <w:lsdException w:name="Light Shading Accent 3" w:semiHidden="0" w:uiPriority="60" w:unhideWhenUsed="0"/>
-    <w:lsdException w:name="Light List Accent 3" w:semiHidden="0" w:uiPriority="61" w:unhideWhenUsed="0"/>
-    <w:lsdException w:name="Light Grid Accent 3" w:semiHidden="0" w:uiPriority="62" w:unhideWhenUsed="0"/>
-    <w:lsdException w:name="Medium Shading 1 Accent 3" w:semiHidden="0" w:uiPriority="63" w:unhideWhenUsed="0"/>
-    <w:lsdException w:name="Medium Shading 2 Accent 3" w:semiHidden="0" w:uiPriority="64" w:unhideWhenUsed="0"/>
-    <w:lsdException w:name="Medium List 1 Accent 3" w:semiHidden="0" w:uiPriority="65" w:unhideWhenUsed="0"/>
-    <w:lsdException w:name="Medium List 2 Accent 3" w:semiHidden="0" w:uiPriority="66" w:unhideWhenUsed="0"/>
-    <w:lsdException w:name="Medium Grid 1 Accent 3" w:semiHidden="0" w:uiPriority="67" w:unhideWhenUsed="0"/>
-    <w:lsdException w:name="Medium Grid 2 Accent 3" w:semiHidden="0" w:uiPriority="68" w:unhideWhenUsed="0"/>
-    <w:lsdException w:name="Medium Grid 3 Accent 3" w:semiHidden="0" w:uiPriority="69" w:unhideWhenUsed="0"/>
-    <w:lsdException w:name="Dark List Accent 3" w:semiHidden="0" w:uiPriority="70" w:unhideWhenUsed="0"/>
-    <w:lsdException w:name="Colorful Shading Accent 3" w:semiHidden="0" w:uiPriority="71" w:unhideWhenUsed="0"/>
-    <w:lsdException w:name="Colorful List Accent 3" w:semiHidden="0" w:uiPriority="72" w:unhideWhenUsed="0"/>
-    <w:lsdException w:name="Colorful Grid Accent 3" w:semiHidden="0" w:uiPriority="73" w:unhideWhenUsed="0"/>
-    <w:lsdException w:name="Light Shading Accent 4" w:semiHidden="0" w:uiPriority="60" w:unhideWhenUsed="0"/>
-    <w:lsdException w:name="Light List Accent 4" w:semiHidden="0" w:uiPriority="61" w:unhideWhenUsed="0"/>
-    <w:lsdException w:name="Light Grid Accent 4" w:semiHidden="0" w:uiPriority="62" w:unhideWhenUsed="0"/>
-    <w:lsdException w:name="Medium Shading 1 Accent 4" w:semiHidden="0" w:uiPriority="63" w:unhideWhenUsed="0"/>
-    <w:lsdException w:name="Medium Shading 2 Accent 4" w:semiHidden="0" w:uiPriority="64" w:unhideWhenUsed="0"/>
-    <w:lsdException w:name="Medium List 1 Accent 4" w:semiHidden="0" w:uiPriority="65" w:unhideWhenUsed="0"/>
-    <w:lsdException w:name="Medium List 2 Accent 4" w:semiHidden="0" w:uiPriority="66" w:unhideWhenUsed="0"/>
-    <w:lsdException w:name="Medium Grid 1 Accent 4" w:semiHidden="0" w:uiPriority="67" w:unhideWhenUsed="0"/>
-    <w:lsdException w:name="Medium Grid 2 Accent 4" w:semiHidden="0" w:uiPriority="68" w:unhideWhenUsed="0"/>
-    <w:lsdException w:name="Medium Grid 3 Accent 4" w:semiHidden="0" w:uiPriority="69" w:unhideWhenUsed="0"/>
-    <w:lsdException w:name="Dark List Accent 4" w:semiHidden="0" w:uiPriority="70" w:unhideWhenUsed="0"/>
-    <w:lsdException w:name="Colorful Shading Accent 4" w:semiHidden="0" w:uiPriority="71" w:unhideWhenUsed="0"/>
-    <w:lsdException w:name="Colorful List Accent 4" w:semiHidden="0" w:uiPriority="72" w:unhideWhenUsed="0"/>
-    <w:lsdException w:name="Colorful Grid Accent 4" w:semiHidden="0" w:uiPriority="73" w:unhideWhenUsed="0"/>
-    <w:lsdException w:name="Light Shading Accent 5" w:semiHidden="0" w:uiPriority="60" w:unhideWhenUsed="0"/>
-    <w:lsdException w:name="Light List Accent 5" w:semiHidden="0" w:uiPriority="61" w:unhideWhenUsed="0"/>
-    <w:lsdException w:name="Light Grid Accent 5" w:semiHidden="0" w:uiPriority="62" w:unhideWhenUsed="0"/>
-    <w:lsdException w:name="Medium Shading 1 Accent 5" w:semiHidden="0" w:uiPriority="63" w:unhideWhenUsed="0"/>
-    <w:lsdException w:name="Medium Shading 2 Accent 5" w:semiHidden="0" w:uiPriority="64" w:unhideWhenUsed="0"/>
-    <w:lsdException w:name="Medium List 1 Accent 5" w:semiHidden="0" w:uiPriority="65" w:unhideWhenUsed="0"/>
-    <w:lsdException w:name="Medium List 2 Accent 5" w:semiHidden="0" w:uiPriority="66" w:unhideWhenUsed="0"/>
-    <w:lsdException w:name="Medium Grid 1 Accent 5" w:semiHidden="0" w:uiPriority="67" w:unhideWhenUsed="0"/>
-    <w:lsdException w:name="Medium Grid 2 Accent 5" w:semiHidden="0" w:uiPriority="68" w:unhideWhenUsed="0"/>
-    <w:lsdException w:name="Medium Grid 3 Accent 5" w:semiHidden="0" w:uiPriority="69" w:unhideWhenUsed="0"/>
-    <w:lsdException w:name="Dark List Accent 5" w:semiHidden="0" w:uiPriority="70" w:unhideWhenUsed="0"/>
-    <w:lsdException w:name="Colorful Shading Accent 5" w:semiHidden="0" w:uiPriority="71" w:unhideWhenUsed="0"/>
-    <w:lsdException w:name="Colorful List Accent 5" w:semiHidden="0" w:uiPriority="72" w:unhideWhenUsed="0"/>
-    <w:lsdException w:name="Colorful Grid Accent 5" w:semiHidden="0" w:uiPriority="73" w:unhideWhenUsed="0"/>
-    <w:lsdException w:name="Light Shading Accent 6" w:semiHidden="0" w:uiPriority="60" w:unhideWhenUsed="0"/>
-    <w:lsdException w:name="Light List Accent 6" w:semiHidden="0" w:uiPriority="61" w:unhideWhenUsed="0"/>
-    <w:lsdException w:name="Light Grid Accent 6" w:semiHidden="0" w:uiPriority="62" w:unhideWhenUsed="0"/>
-    <w:lsdException w:name="Medium Shading 1 Accent 6" w:semiHidden="0" w:uiPriority="63" w:unhideWhenUsed="0"/>
-    <w:lsdException w:name="Medium Shading 2 Accent 6" w:semiHidden="0" w:uiPriority="64" w:unhideWhenUsed="0"/>
-    <w:lsdException w:name="Medium List 1 Accent 6" w:semiHidden="0" w:uiPriority="65" w:unhideWhenUsed="0"/>
-    <w:lsdException w:name="Medium List 2 Accent 6" w:semiHidden="0" w:uiPriority="66" w:unhideWhenUsed="0"/>
-    <w:lsdException w:name="Medium Grid 1 Accent 6" w:semiHidden="0" w:uiPriority="67" w:unhideWhenUsed="0"/>
-    <w:lsdException w:name="Medium Grid 2 Accent 6" w:semiHidden="0" w:uiPriority="68" w:unhideWhenUsed="0"/>
-    <w:lsdException w:name="Medium Grid 3 Accent 6" w:semiHidden="0" w:uiPriority="69" w:unhideWhenUsed="0"/>
-    <w:lsdException w:name="Dark List Accent 6" w:semiHidden="0" w:uiPriority="70" w:unhideWhenUsed="0"/>
-    <w:lsdException w:name="Colorful Shading Accent 6" w:semiHidden="0" w:uiPriority="71" w:unhideWhenUsed="0"/>
-    <w:lsdException w:name="Colorful List Accent 6" w:semiHidden="0" w:uiPriority="72" w:unhideWhenUsed="0"/>
-    <w:lsdException w:name="Colorful Grid Accent 6" w:semiHidden="0" w:uiPriority="73" w:unhideWhenUsed="0"/>
-    <w:lsdException w:name="Subtle Emphasis" w:semiHidden="0" w:uiPriority="19" w:unhideWhenUsed="0" w:qFormat="1"/>
-    <w:lsdException w:name="Intense Emphasis" w:semiHidden="0" w:uiPriority="21" w:unhideWhenUsed="0" w:qFormat="1"/>
-    <w:lsdException w:name="Subtle Reference" w:semiHidden="0" w:uiPriority="31" w:unhideWhenUsed="0" w:qFormat="1"/>
-    <w:lsdException w:name="Intense Reference" w:semiHidden="0" w:uiPriority="32" w:unhideWhenUsed="0" w:qFormat="1"/>
-    <w:lsdException w:name="Book Title" w:semiHidden="0" w:uiPriority="33" w:unhideWhenUsed="0" w:qFormat="1"/>
-    <w:lsdException w:name="Bibliography" w:uiPriority="37"/>
-    <w:lsdException w:name="TOC Heading" w:uiPriority="39" w:qFormat="1"/>
-  </w:latentStyles>
-  <w:style w:type="paragraph" w:default="1" w:styleId="Normal">
-    <w:name w:val="Normal"/>
-    <w:qFormat/>
-    <w:rsid w:val="00CD24F0"/>
-    <w:rPr>
-      <w:sz w:val="24"/>
-    </w:rPr>
-  </w:style>
-  <w:style w:type="paragraph" w:styleId="Heading1">
-    <w:name w:val="heading 1"/>
-    <w:basedOn w:val="Normal"/>
-    <w:next w:val="Normal"/>
-    <w:link w:val="Heading1Char"/>
-    <w:uiPriority w:val="9"/>
-    <w:qFormat/>
-    <w:rsid w:val="00CD24F0"/>
-    <w:pPr>
-      <w:keepNext/>
-      <w:keepLines/>
-      <w:numPr>
-        <w:numId w:val="3"/>
-      </w:numPr>
-      <w:spacing w:before="480" w:after="0"/>
-      <w:outlineLvl w:val="0"/>
-    </w:pPr>
-    <w:rPr>
-      <w:rFonts w:ascii="Calibri" w:eastAsiaTheme="majorEastAsia" w:hAnsi="Calibri" w:cstheme="majorBidi"/>
-      <w:b/>
-      <w:bCs/>
-      <w:color w:val="000000" w:themeColor="text1"/>
-      <w:sz w:val="44"/>
-      <w:szCs w:val="28"/>
-    </w:rPr>
-  </w:style>
-  <w:style w:type="paragraph" w:styleId="Heading2">
-    <w:name w:val="heading 2"/>
-    <w:basedOn w:val="Normal"/>
-    <w:next w:val="Normal"/>
-    <w:link w:val="Heading2Char"/>
-    <w:uiPriority w:val="9"/>
-    <w:unhideWhenUsed/>
-    <w:qFormat/>
-    <w:rsid w:val="00FF6C9D"/>
-    <w:pPr>
-      <w:keepNext/>
-      <w:keepLines/>
-      <w:numPr>
-        <w:ilvl w:val="1"/>
-        <w:numId w:val="3"/>
-      </w:numPr>
-      <w:spacing w:before="200" w:after="0" w:line="240" w:lineRule="auto"/>
-      <w:outlineLvl w:val="1"/>
-    </w:pPr>
-    <w:rPr>
-      <w:rFonts w:ascii="Calibri" w:eastAsiaTheme="majorEastAsia" w:hAnsi="Calibri" w:cstheme="majorBidi"/>
-      <w:b/>
-      <w:bCs/>
-      <w:color w:val="000000" w:themeColor="text1"/>
-      <w:sz w:val="40"/>
-      <w:szCs w:val="26"/>
-    </w:rPr>
-  </w:style>
-  <w:style w:type="paragraph" w:styleId="Heading3">
-    <w:name w:val="heading 3"/>
-    <w:basedOn w:val="Normal"/>
-    <w:next w:val="Normal"/>
-    <w:link w:val="Heading3Char"/>
-    <w:uiPriority w:val="9"/>
-    <w:unhideWhenUsed/>
-    <w:qFormat/>
-    <w:rsid w:val="003458EC"/>
-    <w:pPr>
-      <w:keepNext/>
-      <w:keepLines/>
-      <w:numPr>
-        <w:ilvl w:val="2"/>
-        <w:numId w:val="3"/>
-      </w:numPr>
-      <w:spacing w:before="200" w:after="0"/>
-      <w:ind w:left="0" w:firstLine="0"/>
-      <w:outlineLvl w:val="2"/>
-    </w:pPr>
-    <w:rPr>
-      <w:rFonts w:ascii="Calibri" w:eastAsiaTheme="majorEastAsia" w:hAnsi="Calibri" w:cstheme="majorBidi"/>
-      <w:b/>
-      <w:bCs/>
-      <w:color w:val="000000" w:themeColor="text1"/>
-      <w:sz w:val="36"/>
-    </w:rPr>
-  </w:style>
-  <w:style w:type="paragraph" w:styleId="Heading4">
-    <w:name w:val="heading 4"/>
-    <w:basedOn w:val="Normal"/>
-    <w:next w:val="Normal"/>
-    <w:link w:val="Heading4Char"/>
-    <w:uiPriority w:val="9"/>
-    <w:unhideWhenUsed/>
-    <w:qFormat/>
-    <w:rsid w:val="00DF4A5F"/>
-    <w:pPr>
-      <w:keepNext/>
-      <w:keepLines/>
-      <w:numPr>
-        <w:ilvl w:val="3"/>
-        <w:numId w:val="3"/>
-      </w:numPr>
-      <w:spacing w:before="200" w:after="0"/>
-      <w:outlineLvl w:val="3"/>
-    </w:pPr>
-    <w:rPr>
-      <w:rFonts w:asciiTheme="majorHAnsi" w:eastAsiaTheme="majorEastAsia" w:hAnsiTheme="majorHAnsi" w:cstheme="majorBidi"/>
-      <w:b/>
-      <w:bCs/>
-      <w:i/>
-      <w:iCs/>
-      <w:color w:val="4F81BD" w:themeColor="accent1"/>
-    </w:rPr>
-  </w:style>
-  <w:style w:type="paragraph" w:styleId="Heading5">
-    <w:name w:val="heading 5"/>
-    <w:basedOn w:val="Normal"/>
-    <w:next w:val="Normal"/>
-    <w:link w:val="Heading5Char"/>
-    <w:uiPriority w:val="9"/>
-    <w:unhideWhenUsed/>
-    <w:qFormat/>
-    <w:rsid w:val="00DF4A5F"/>
-    <w:pPr>
-      <w:keepNext/>
-      <w:keepLines/>
-      <w:numPr>
-        <w:ilvl w:val="4"/>
-        <w:numId w:val="3"/>
-      </w:numPr>
-      <w:spacing w:before="200" w:after="0"/>
-      <w:outlineLvl w:val="4"/>
-    </w:pPr>
-    <w:rPr>
-      <w:rFonts w:asciiTheme="majorHAnsi" w:eastAsiaTheme="majorEastAsia" w:hAnsiTheme="majorHAnsi" w:cstheme="majorBidi"/>
-      <w:color w:val="243F60" w:themeColor="accent1" w:themeShade="7F"/>
-    </w:rPr>
-  </w:style>
-  <w:style w:type="paragraph" w:styleId="Heading6">
-    <w:name w:val="heading 6"/>
-    <w:basedOn w:val="Normal"/>
-    <w:next w:val="Normal"/>
-    <w:link w:val="Heading6Char"/>
-    <w:uiPriority w:val="9"/>
-    <w:semiHidden/>
-    <w:unhideWhenUsed/>
-    <w:qFormat/>
-    <w:rsid w:val="00DF4A5F"/>
-    <w:pPr>
-      <w:keepNext/>
-      <w:keepLines/>
-      <w:numPr>
-        <w:ilvl w:val="5"/>
-        <w:numId w:val="3"/>
-      </w:numPr>
-      <w:spacing w:before="200" w:after="0"/>
-      <w:outlineLvl w:val="5"/>
-    </w:pPr>
-    <w:rPr>
-      <w:rFonts w:asciiTheme="majorHAnsi" w:eastAsiaTheme="majorEastAsia" w:hAnsiTheme="majorHAnsi" w:cstheme="majorBidi"/>
-      <w:i/>
-      <w:iCs/>
-      <w:color w:val="243F60" w:themeColor="accent1" w:themeShade="7F"/>
-    </w:rPr>
-  </w:style>
-  <w:style w:type="paragraph" w:styleId="Heading7">
-    <w:name w:val="heading 7"/>
-    <w:basedOn w:val="Normal"/>
-    <w:next w:val="Normal"/>
-    <w:link w:val="Heading7Char"/>
-    <w:uiPriority w:val="9"/>
-    <w:semiHidden/>
-    <w:unhideWhenUsed/>
-    <w:qFormat/>
-    <w:rsid w:val="00DF4A5F"/>
-    <w:pPr>
-      <w:keepNext/>
-      <w:keepLines/>
-      <w:numPr>
-        <w:ilvl w:val="6"/>
-        <w:numId w:val="3"/>
-      </w:numPr>
-      <w:spacing w:before="200" w:after="0"/>
-      <w:outlineLvl w:val="6"/>
-    </w:pPr>
-    <w:rPr>
-      <w:rFonts w:asciiTheme="majorHAnsi" w:eastAsiaTheme="majorEastAsia" w:hAnsiTheme="majorHAnsi" w:cstheme="majorBidi"/>
-      <w:i/>
-      <w:iCs/>
-      <w:color w:val="404040" w:themeColor="text1" w:themeTint="BF"/>
-    </w:rPr>
-  </w:style>
-  <w:style w:type="paragraph" w:styleId="Heading8">
-    <w:name w:val="heading 8"/>
-    <w:basedOn w:val="Normal"/>
-    <w:next w:val="Normal"/>
-    <w:link w:val="Heading8Char"/>
-    <w:uiPriority w:val="9"/>
-    <w:semiHidden/>
-    <w:unhideWhenUsed/>
-    <w:qFormat/>
-    <w:rsid w:val="00DF4A5F"/>
-    <w:pPr>
-      <w:keepNext/>
-      <w:keepLines/>
-      <w:numPr>
-        <w:ilvl w:val="7"/>
-        <w:numId w:val="3"/>
-      </w:numPr>
-      <w:spacing w:before="200" w:after="0"/>
-      <w:outlineLvl w:val="7"/>
-    </w:pPr>
-    <w:rPr>
-      <w:rFonts w:asciiTheme="majorHAnsi" w:eastAsiaTheme="majorEastAsia" w:hAnsiTheme="majorHAnsi" w:cstheme="majorBidi"/>
-      <w:color w:val="404040" w:themeColor="text1" w:themeTint="BF"/>
-      <w:sz w:val="20"/>
-      <w:szCs w:val="20"/>
-    </w:rPr>
-  </w:style>
-  <w:style w:type="paragraph" w:styleId="Heading9">
-    <w:name w:val="heading 9"/>
-    <w:basedOn w:val="Normal"/>
-    <w:next w:val="Normal"/>
-    <w:link w:val="Heading9Char"/>
-    <w:uiPriority w:val="9"/>
-    <w:semiHidden/>
-    <w:unhideWhenUsed/>
-    <w:qFormat/>
-    <w:rsid w:val="00DF4A5F"/>
-    <w:pPr>
-      <w:keepNext/>
-      <w:keepLines/>
-      <w:numPr>
-        <w:ilvl w:val="8"/>
-        <w:numId w:val="3"/>
-      </w:numPr>
-      <w:spacing w:before="200" w:after="0"/>
-      <w:outlineLvl w:val="8"/>
-    </w:pPr>
-    <w:rPr>
-      <w:rFonts w:asciiTheme="majorHAnsi" w:eastAsiaTheme="majorEastAsia" w:hAnsiTheme="majorHAnsi" w:cstheme="majorBidi"/>
-      <w:i/>
-      <w:iCs/>
-      <w:color w:val="404040" w:themeColor="text1" w:themeTint="BF"/>
-      <w:sz w:val="20"/>
-      <w:szCs w:val="20"/>
-    </w:rPr>
-  </w:style>
-  <w:style w:type="character" w:default="1" w:styleId="DefaultParagraphFont">
-    <w:name w:val="Default Paragraph Font"/>
-    <w:uiPriority w:val="1"/>
-    <w:semiHidden/>
-    <w:unhideWhenUsed/>
-  </w:style>
-  <w:style w:type="table" w:default="1" w:styleId="TableNormal">
-    <w:name w:val="Normal Table"/>
-    <w:uiPriority w:val="99"/>
-    <w:semiHidden/>
-    <w:unhideWhenUsed/>
-    <w:tblPr>
-      <w:tblInd w:w="0" w:type="dxa"/>
-      <w:tblCellMar>
-        <w:top w:w="0" w:type="dxa"/>
-        <w:left w:w="108" w:type="dxa"/>
-        <w:bottom w:w="0" w:type="dxa"/>
-        <w:right w:w="108" w:type="dxa"/>
-      </w:tblCellMar>
-    </w:tblPr>
-  </w:style>
-  <w:style w:type="numbering" w:default="1" w:styleId="NoList">
-    <w:name w:val="No List"/>
-    <w:uiPriority w:val="99"/>
-    <w:semiHidden/>
-    <w:unhideWhenUsed/>
-  </w:style>
-  <w:style w:type="paragraph" w:styleId="ListParagraph">
-    <w:name w:val="List Paragraph"/>
-    <w:basedOn w:val="Normal"/>
-    <w:uiPriority w:val="34"/>
-    <w:qFormat/>
-    <w:rsid w:val="00CD24F0"/>
-    <w:pPr>
-      <w:ind w:left="720"/>
-      <w:contextualSpacing/>
-    </w:pPr>
-  </w:style>
-  <w:style w:type="character" w:customStyle="1" w:styleId="Heading1Char">
-    <w:name w:val="Heading 1 Char"/>
-    <w:basedOn w:val="DefaultParagraphFont"/>
-    <w:link w:val="Heading1"/>
-    <w:uiPriority w:val="9"/>
-    <w:rsid w:val="00CD24F0"/>
-    <w:rPr>
-      <w:rFonts w:ascii="Calibri" w:eastAsiaTheme="majorEastAsia" w:hAnsi="Calibri" w:cstheme="majorBidi"/>
-      <w:b/>
-      <w:bCs/>
-      <w:color w:val="000000" w:themeColor="text1"/>
-      <w:sz w:val="44"/>
-      <w:szCs w:val="28"/>
-    </w:rPr>
-  </w:style>
-  <w:style w:type="paragraph" w:styleId="TOC1">
-    <w:name w:val="toc 1"/>
-    <w:basedOn w:val="Normal"/>
-    <w:next w:val="Normal"/>
-    <w:autoRedefine/>
-    <w:uiPriority w:val="39"/>
-    <w:rsid w:val="00403540"/>
-    <w:pPr>
-      <w:widowControl w:val="0"/>
-      <w:snapToGrid w:val="0"/>
-      <w:spacing w:after="0" w:line="240" w:lineRule="auto"/>
-    </w:pPr>
-    <w:rPr>
-      <w:rFonts w:ascii="Calibri" w:eastAsia="Calibri" w:hAnsi="Calibri" w:cs="Calibri"/>
-      <w:color w:val="000000"/>
-      <w:kern w:val="2"/>
-      <w:szCs w:val="24"/>
-      <w:lang w:eastAsia="zh-CN"/>
-    </w:rPr>
-  </w:style>
-  <w:style w:type="character" w:styleId="Hyperlink">
-    <w:name w:val="Hyperlink"/>
-    <w:uiPriority w:val="99"/>
-    <w:rsid w:val="00403540"/>
-    <w:rPr>
-      <w:color w:val="0000FF"/>
-      <w:u w:val="single"/>
-    </w:rPr>
-  </w:style>
-  <w:style w:type="paragraph" w:styleId="Header">
-    <w:name w:val="header"/>
-    <w:basedOn w:val="Normal"/>
-    <w:link w:val="HeaderChar"/>
-    <w:uiPriority w:val="99"/>
-    <w:unhideWhenUsed/>
-    <w:rsid w:val="00403540"/>
-    <w:pPr>
-      <w:tabs>
-        <w:tab w:val="center" w:pos="4680"/>
-        <w:tab w:val="right" w:pos="9360"/>
-      </w:tabs>
-      <w:spacing w:after="0" w:line="240" w:lineRule="auto"/>
-    </w:pPr>
-  </w:style>
-  <w:style w:type="character" w:customStyle="1" w:styleId="HeaderChar">
-    <w:name w:val="Header Char"/>
-    <w:basedOn w:val="DefaultParagraphFont"/>
-    <w:link w:val="Header"/>
-    <w:uiPriority w:val="99"/>
-    <w:rsid w:val="00403540"/>
-    <w:rPr>
-      <w:sz w:val="24"/>
-    </w:rPr>
-  </w:style>
-  <w:style w:type="paragraph" w:styleId="Footer">
-    <w:name w:val="footer"/>
-    <w:basedOn w:val="Normal"/>
-    <w:link w:val="FooterChar"/>
-    <w:uiPriority w:val="99"/>
-    <w:unhideWhenUsed/>
-    <w:rsid w:val="00403540"/>
-    <w:pPr>
-      <w:tabs>
-        <w:tab w:val="center" w:pos="4680"/>
-        <w:tab w:val="right" w:pos="9360"/>
-      </w:tabs>
-      <w:spacing w:after="0" w:line="240" w:lineRule="auto"/>
-    </w:pPr>
-  </w:style>
-  <w:style w:type="character" w:customStyle="1" w:styleId="FooterChar">
-    <w:name w:val="Footer Char"/>
-    <w:basedOn w:val="DefaultParagraphFont"/>
-    <w:link w:val="Footer"/>
-    <w:uiPriority w:val="99"/>
-    <w:rsid w:val="00403540"/>
-    <w:rPr>
-      <w:sz w:val="24"/>
-    </w:rPr>
-  </w:style>
-  <w:style w:type="character" w:customStyle="1" w:styleId="Heading2Char">
-    <w:name w:val="Heading 2 Char"/>
-    <w:basedOn w:val="DefaultParagraphFont"/>
-    <w:link w:val="Heading2"/>
-    <w:uiPriority w:val="9"/>
-    <w:rsid w:val="00FF6C9D"/>
-    <w:rPr>
-      <w:rFonts w:ascii="Calibri" w:eastAsiaTheme="majorEastAsia" w:hAnsi="Calibri" w:cstheme="majorBidi"/>
-      <w:b/>
-      <w:bCs/>
-      <w:color w:val="000000" w:themeColor="text1"/>
-      <w:sz w:val="40"/>
-      <w:szCs w:val="26"/>
-    </w:rPr>
-  </w:style>
-  <w:style w:type="character" w:customStyle="1" w:styleId="Heading3Char">
-    <w:name w:val="Heading 3 Char"/>
-    <w:basedOn w:val="DefaultParagraphFont"/>
-    <w:link w:val="Heading3"/>
-    <w:uiPriority w:val="9"/>
-    <w:rsid w:val="003458EC"/>
-    <w:rPr>
-      <w:rFonts w:ascii="Calibri" w:eastAsiaTheme="majorEastAsia" w:hAnsi="Calibri" w:cstheme="majorBidi"/>
-      <w:b/>
-      <w:bCs/>
-      <w:color w:val="000000" w:themeColor="text1"/>
-      <w:sz w:val="36"/>
-    </w:rPr>
-  </w:style>
-  <w:style w:type="character" w:customStyle="1" w:styleId="Heading4Char">
-    <w:name w:val="Heading 4 Char"/>
-    <w:basedOn w:val="DefaultParagraphFont"/>
-    <w:link w:val="Heading4"/>
-    <w:uiPriority w:val="9"/>
-    <w:rsid w:val="00DF4A5F"/>
-    <w:rPr>
-      <w:rFonts w:asciiTheme="majorHAnsi" w:eastAsiaTheme="majorEastAsia" w:hAnsiTheme="majorHAnsi" w:cstheme="majorBidi"/>
-      <w:b/>
-      <w:bCs/>
-      <w:i/>
-      <w:iCs/>
-      <w:color w:val="4F81BD" w:themeColor="accent1"/>
-      <w:sz w:val="24"/>
-    </w:rPr>
-  </w:style>
-  <w:style w:type="character" w:customStyle="1" w:styleId="Heading5Char">
-    <w:name w:val="Heading 5 Char"/>
-    <w:basedOn w:val="DefaultParagraphFont"/>
-    <w:link w:val="Heading5"/>
-    <w:uiPriority w:val="9"/>
-    <w:rsid w:val="00DF4A5F"/>
-    <w:rPr>
-      <w:rFonts w:asciiTheme="majorHAnsi" w:eastAsiaTheme="majorEastAsia" w:hAnsiTheme="majorHAnsi" w:cstheme="majorBidi"/>
-      <w:color w:val="243F60" w:themeColor="accent1" w:themeShade="7F"/>
-      <w:sz w:val="24"/>
-    </w:rPr>
-  </w:style>
-  <w:style w:type="character" w:customStyle="1" w:styleId="Heading6Char">
-    <w:name w:val="Heading 6 Char"/>
-    <w:basedOn w:val="DefaultParagraphFont"/>
-    <w:link w:val="Heading6"/>
-    <w:uiPriority w:val="9"/>
-    <w:semiHidden/>
-    <w:rsid w:val="00DF4A5F"/>
-    <w:rPr>
-      <w:rFonts w:asciiTheme="majorHAnsi" w:eastAsiaTheme="majorEastAsia" w:hAnsiTheme="majorHAnsi" w:cstheme="majorBidi"/>
-      <w:i/>
-      <w:iCs/>
-      <w:color w:val="243F60" w:themeColor="accent1" w:themeShade="7F"/>
-      <w:sz w:val="24"/>
-    </w:rPr>
-  </w:style>
-  <w:style w:type="character" w:customStyle="1" w:styleId="Heading7Char">
-    <w:name w:val="Heading 7 Char"/>
-    <w:basedOn w:val="DefaultParagraphFont"/>
-    <w:link w:val="Heading7"/>
-    <w:uiPriority w:val="9"/>
-    <w:semiHidden/>
-    <w:rsid w:val="00DF4A5F"/>
-    <w:rPr>
-      <w:rFonts w:asciiTheme="majorHAnsi" w:eastAsiaTheme="majorEastAsia" w:hAnsiTheme="majorHAnsi" w:cstheme="majorBidi"/>
-      <w:i/>
-      <w:iCs/>
-      <w:color w:val="404040" w:themeColor="text1" w:themeTint="BF"/>
-      <w:sz w:val="24"/>
-    </w:rPr>
-  </w:style>
-  <w:style w:type="character" w:customStyle="1" w:styleId="Heading8Char">
-    <w:name w:val="Heading 8 Char"/>
-    <w:basedOn w:val="DefaultParagraphFont"/>
-    <w:link w:val="Heading8"/>
-    <w:uiPriority w:val="9"/>
-    <w:semiHidden/>
-    <w:rsid w:val="00DF4A5F"/>
-    <w:rPr>
-      <w:rFonts w:asciiTheme="majorHAnsi" w:eastAsiaTheme="majorEastAsia" w:hAnsiTheme="majorHAnsi" w:cstheme="majorBidi"/>
-      <w:color w:val="404040" w:themeColor="text1" w:themeTint="BF"/>
-      <w:sz w:val="20"/>
-      <w:szCs w:val="20"/>
-    </w:rPr>
-  </w:style>
-  <w:style w:type="character" w:customStyle="1" w:styleId="Heading9Char">
-    <w:name w:val="Heading 9 Char"/>
-    <w:basedOn w:val="DefaultParagraphFont"/>
-    <w:link w:val="Heading9"/>
-    <w:uiPriority w:val="9"/>
-    <w:semiHidden/>
-    <w:rsid w:val="00DF4A5F"/>
-    <w:rPr>
-      <w:rFonts w:asciiTheme="majorHAnsi" w:eastAsiaTheme="majorEastAsia" w:hAnsiTheme="majorHAnsi" w:cstheme="majorBidi"/>
-      <w:i/>
-      <w:iCs/>
-      <w:color w:val="404040" w:themeColor="text1" w:themeTint="BF"/>
-      <w:sz w:val="20"/>
-      <w:szCs w:val="20"/>
-    </w:rPr>
-  </w:style>
-  <w:style w:type="paragraph" w:styleId="TOC2">
-    <w:name w:val="toc 2"/>
-    <w:basedOn w:val="Normal"/>
-    <w:next w:val="Normal"/>
-    <w:autoRedefine/>
-    <w:uiPriority w:val="39"/>
-    <w:unhideWhenUsed/>
-    <w:rsid w:val="002C79C1"/>
-    <w:pPr>
-      <w:spacing w:after="100"/>
-      <w:ind w:left="240"/>
-    </w:pPr>
-  </w:style>
-  <w:style w:type="paragraph" w:styleId="TOC3">
-    <w:name w:val="toc 3"/>
-    <w:basedOn w:val="Normal"/>
-    <w:next w:val="Normal"/>
-    <w:autoRedefine/>
-    <w:uiPriority w:val="39"/>
-    <w:unhideWhenUsed/>
-    <w:rsid w:val="002C79C1"/>
-    <w:pPr>
-      <w:spacing w:after="100"/>
-      <w:ind w:left="480"/>
-    </w:pPr>
-  </w:style>
-  <w:style w:type="table" w:styleId="TableGrid">
-    <w:name w:val="Table Grid"/>
-    <w:basedOn w:val="TableNormal"/>
-    <w:uiPriority w:val="59"/>
-    <w:rsid w:val="005666E1"/>
-    <w:pPr>
-      <w:spacing w:after="0" w:line="240" w:lineRule="auto"/>
-    </w:pPr>
-    <w:tblPr>
-      <w:tblBorders>
-        <w:top w:val="single" w:sz="4" w:space="0" w:color="auto"/>
-        <w:left w:val="single" w:sz="4" w:space="0" w:color="auto"/>
-        <w:bottom w:val="single" w:sz="4" w:space="0" w:color="auto"/>
-        <w:right w:val="single" w:sz="4" w:space="0" w:color="auto"/>
-        <w:insideH w:val="single" w:sz="4" w:space="0" w:color="auto"/>
-        <w:insideV w:val="single" w:sz="4" w:space="0" w:color="auto"/>
-      </w:tblBorders>
-    </w:tblPr>
-  </w:style>
-  <w:style w:type="paragraph" w:styleId="BalloonText">
-    <w:name w:val="Balloon Text"/>
-    <w:basedOn w:val="Normal"/>
-    <w:link w:val="BalloonTextChar"/>
-    <w:uiPriority w:val="99"/>
-    <w:semiHidden/>
-    <w:unhideWhenUsed/>
-    <w:rsid w:val="005666E1"/>
-    <w:pPr>
-      <w:spacing w:after="0" w:line="240" w:lineRule="auto"/>
-    </w:pPr>
-    <w:rPr>
-      <w:rFonts w:ascii="PMingLiU" w:eastAsia="PMingLiU"/>
-      <w:sz w:val="18"/>
-      <w:szCs w:val="18"/>
-    </w:rPr>
-  </w:style>
-  <w:style w:type="character" w:customStyle="1" w:styleId="BalloonTextChar">
-    <w:name w:val="Balloon Text Char"/>
-    <w:basedOn w:val="DefaultParagraphFont"/>
-    <w:link w:val="BalloonText"/>
-    <w:uiPriority w:val="99"/>
-    <w:semiHidden/>
-    <w:rsid w:val="005666E1"/>
-    <w:rPr>
-      <w:rFonts w:ascii="PMingLiU" w:eastAsia="PMingLiU"/>
-      <w:sz w:val="18"/>
-      <w:szCs w:val="18"/>
-    </w:rPr>
-  </w:style>
-  <w:style w:type="paragraph" w:styleId="NoSpacing">
-    <w:name w:val="No Spacing"/>
-    <w:link w:val="NoSpacingChar"/>
-    <w:uiPriority w:val="1"/>
-    <w:qFormat/>
-    <w:rsid w:val="00721CD1"/>
-    <w:pPr>
-      <w:spacing w:after="0" w:line="240" w:lineRule="auto"/>
-    </w:pPr>
-  </w:style>
-  <w:style w:type="character" w:customStyle="1" w:styleId="NoSpacingChar">
-    <w:name w:val="No Spacing Char"/>
-    <w:basedOn w:val="DefaultParagraphFont"/>
-    <w:link w:val="NoSpacing"/>
-    <w:uiPriority w:val="1"/>
-    <w:rsid w:val="00721CD1"/>
-  </w:style>
-  <w:style w:type="paragraph" w:customStyle="1" w:styleId="538552DCBB0F4C4BB087ED922D6A6322">
-    <w:name w:val="538552DCBB0F4C4BB087ED922D6A6322"/>
-    <w:rsid w:val="00721CD1"/>
-  </w:style>
-  <w:style w:type="table" w:styleId="LightList-Accent1">
-    <w:name w:val="Light List Accent 1"/>
-    <w:basedOn w:val="TableNormal"/>
-    <w:uiPriority w:val="61"/>
-    <w:rsid w:val="004C4D14"/>
-    <w:pPr>
-      <w:spacing w:after="0" w:line="240" w:lineRule="auto"/>
-    </w:pPr>
-    <w:tblPr>
-      <w:tblStyleRowBandSize w:val="1"/>
-      <w:tblStyleColBandSize w:val="1"/>
-      <w:tblBorders>
-        <w:top w:val="single" w:sz="8" w:space="0" w:color="4F81BD" w:themeColor="accent1"/>
-        <w:left w:val="single" w:sz="8" w:space="0" w:color="4F81BD" w:themeColor="accent1"/>
-        <w:bottom w:val="single" w:sz="8" w:space="0" w:color="4F81BD" w:themeColor="accent1"/>
-        <w:right w:val="single" w:sz="8" w:space="0" w:color="4F81BD" w:themeColor="accent1"/>
-      </w:tblBorders>
-    </w:tblPr>
-    <w:tblStylePr w:type="firstRow">
-      <w:pPr>
-        <w:spacing w:before="0" w:after="0" w:line="240" w:lineRule="auto"/>
-      </w:pPr>
-      <w:rPr>
-        <w:b/>
-        <w:bCs/>
-        <w:color w:val="FFFFFF" w:themeColor="background1"/>
-      </w:rPr>
-      <w:tblPr/>
-      <w:tcPr>
-        <w:shd w:val="clear" w:color="auto" w:fill="4F81BD" w:themeFill="accent1"/>
-      </w:tcPr>
-    </w:tblStylePr>
-    <w:tblStylePr w:type="lastRow">
-      <w:pPr>
-        <w:spacing w:before="0" w:after="0" w:line="240" w:lineRule="auto"/>
-      </w:pPr>
-      <w:rPr>
-        <w:b/>
-        <w:bCs/>
-      </w:rPr>
-      <w:tblPr/>
-      <w:tcPr>
-        <w:tcBorders>
-          <w:top w:val="double" w:sz="6" w:space="0" w:color="4F81BD" w:themeColor="accent1"/>
-          <w:left w:val="single" w:sz="8" w:space="0" w:color="4F81BD" w:themeColor="accent1"/>
-          <w:bottom w:val="single" w:sz="8" w:space="0" w:color="4F81BD" w:themeColor="accent1"/>
-          <w:right w:val="single" w:sz="8" w:space="0" w:color="4F81BD" w:themeColor="accent1"/>
-        </w:tcBorders>
-      </w:tcPr>
-    </w:tblStylePr>
-    <w:tblStylePr w:type="firstCol">
-      <w:rPr>
-        <w:b/>
-        <w:bCs/>
-      </w:rPr>
-    </w:tblStylePr>
-    <w:tblStylePr w:type="lastCol">
-      <w:rPr>
-        <w:b/>
-        <w:bCs/>
-      </w:rPr>
-    </w:tblStylePr>
-    <w:tblStylePr w:type="band1Vert">
-      <w:tblPr/>
-      <w:tcPr>
-        <w:tcBorders>
-          <w:top w:val="single" w:sz="8" w:space="0" w:color="4F81BD" w:themeColor="accent1"/>
-          <w:left w:val="single" w:sz="8" w:space="0" w:color="4F81BD" w:themeColor="accent1"/>
-          <w:bottom w:val="single" w:sz="8" w:space="0" w:color="4F81BD" w:themeColor="accent1"/>
-          <w:right w:val="single" w:sz="8" w:space="0" w:color="4F81BD" w:themeColor="accent1"/>
-        </w:tcBorders>
-      </w:tcPr>
-    </w:tblStylePr>
-    <w:tblStylePr w:type="band1Horz">
-      <w:tblPr/>
-      <w:tcPr>
-        <w:tcBorders>
-          <w:top w:val="single" w:sz="8" w:space="0" w:color="4F81BD" w:themeColor="accent1"/>
-          <w:left w:val="single" w:sz="8" w:space="0" w:color="4F81BD" w:themeColor="accent1"/>
-          <w:bottom w:val="single" w:sz="8" w:space="0" w:color="4F81BD" w:themeColor="accent1"/>
-          <w:right w:val="single" w:sz="8" w:space="0" w:color="4F81BD" w:themeColor="accent1"/>
-        </w:tcBorders>
-      </w:tcPr>
-    </w:tblStylePr>
-  </w:style>
-  <w:style w:type="table" w:styleId="MediumGrid2-Accent1">
-    <w:name w:val="Medium Grid 2 Accent 1"/>
-    <w:basedOn w:val="TableNormal"/>
-    <w:uiPriority w:val="68"/>
-    <w:rsid w:val="004C4D14"/>
-    <w:pPr>
-      <w:spacing w:after="0" w:line="240" w:lineRule="auto"/>
-    </w:pPr>
-    <w:rPr>
-      <w:rFonts w:asciiTheme="majorHAnsi" w:eastAsiaTheme="majorEastAsia" w:hAnsiTheme="majorHAnsi" w:cstheme="majorBidi"/>
-      <w:color w:val="000000" w:themeColor="text1"/>
-    </w:rPr>
-    <w:tblPr>
-      <w:tblStyleRowBandSize w:val="1"/>
-      <w:tblStyleColBandSize w:val="1"/>
-      <w:tblBorders>
-        <w:top w:val="single" w:sz="8" w:space="0" w:color="4F81BD" w:themeColor="accent1"/>
-        <w:left w:val="single" w:sz="8" w:space="0" w:color="4F81BD" w:themeColor="accent1"/>
-        <w:bottom w:val="single" w:sz="8" w:space="0" w:color="4F81BD" w:themeColor="accent1"/>
-        <w:right w:val="single" w:sz="8" w:space="0" w:color="4F81BD" w:themeColor="accent1"/>
-        <w:insideH w:val="single" w:sz="8" w:space="0" w:color="4F81BD" w:themeColor="accent1"/>
-        <w:insideV w:val="single" w:sz="8" w:space="0" w:color="4F81BD" w:themeColor="accent1"/>
-      </w:tblBorders>
-    </w:tblPr>
-    <w:tcPr>
-      <w:shd w:val="clear" w:color="auto" w:fill="D3DFEE" w:themeFill="accent1" w:themeFillTint="3F"/>
-    </w:tcPr>
-    <w:tblStylePr w:type="firstRow">
-      <w:rPr>
-        <w:b/>
-        <w:bCs/>
-        <w:color w:val="000000" w:themeColor="text1"/>
-      </w:rPr>
-      <w:tblPr/>
-      <w:tcPr>
-        <w:shd w:val="clear" w:color="auto" w:fill="EDF2F8" w:themeFill="accent1" w:themeFillTint="19"/>
-      </w:tcPr>
-    </w:tblStylePr>
-    <w:tblStylePr w:type="lastRow">
-      <w:rPr>
-        <w:b/>
-        <w:bCs/>
-        <w:color w:val="000000" w:themeColor="text1"/>
-      </w:rPr>
-      <w:tblPr/>
-      <w:tcPr>
-        <w:tcBorders>
-          <w:top w:val="single" w:sz="12" w:space="0" w:color="000000" w:themeColor="text1"/>
-          <w:left w:val="nil"/>
-          <w:bottom w:val="nil"/>
-          <w:right w:val="nil"/>
-          <w:insideH w:val="nil"/>
-          <w:insideV w:val="nil"/>
-        </w:tcBorders>
-        <w:shd w:val="clear" w:color="auto" w:fill="FFFFFF" w:themeFill="background1"/>
-      </w:tcPr>
-    </w:tblStylePr>
-    <w:tblStylePr w:type="firstCol">
-      <w:rPr>
-        <w:b/>
-        <w:bCs/>
-        <w:color w:val="000000" w:themeColor="text1"/>
-      </w:rPr>
-      <w:tblPr/>
-      <w:tcPr>
-        <w:tcBorders>
-          <w:top w:val="nil"/>
-          <w:left w:val="nil"/>
-          <w:bottom w:val="nil"/>
-          <w:right w:val="nil"/>
-          <w:insideH w:val="nil"/>
-          <w:insideV w:val="nil"/>
-        </w:tcBorders>
-        <w:shd w:val="clear" w:color="auto" w:fill="FFFFFF" w:themeFill="background1"/>
-      </w:tcPr>
-    </w:tblStylePr>
-    <w:tblStylePr w:type="lastCol">
-      <w:rPr>
-        <w:b w:val="0"/>
-        <w:bCs w:val="0"/>
-        <w:color w:val="000000" w:themeColor="text1"/>
-      </w:rPr>
-      <w:tblPr/>
-      <w:tcPr>
-        <w:tcBorders>
-          <w:top w:val="nil"/>
-          <w:left w:val="nil"/>
-          <w:bottom w:val="nil"/>
-          <w:right w:val="nil"/>
-          <w:insideH w:val="nil"/>
-          <w:insideV w:val="nil"/>
-        </w:tcBorders>
-        <w:shd w:val="clear" w:color="auto" w:fill="DBE5F1" w:themeFill="accent1" w:themeFillTint="33"/>
-      </w:tcPr>
-    </w:tblStylePr>
-    <w:tblStylePr w:type="band1Vert">
-      <w:tblPr/>
-      <w:tcPr>
-        <w:shd w:val="clear" w:color="auto" w:fill="A7BFDE" w:themeFill="accent1" w:themeFillTint="7F"/>
-      </w:tcPr>
-    </w:tblStylePr>
-    <w:tblStylePr w:type="band1Horz">
-      <w:tblPr/>
-      <w:tcPr>
-        <w:tcBorders>
-          <w:insideH w:val="single" w:sz="6" w:space="0" w:color="4F81BD" w:themeColor="accent1"/>
-          <w:insideV w:val="single" w:sz="6" w:space="0" w:color="4F81BD" w:themeColor="accent1"/>
-        </w:tcBorders>
-        <w:shd w:val="clear" w:color="auto" w:fill="A7BFDE" w:themeFill="accent1" w:themeFillTint="7F"/>
-      </w:tcPr>
-    </w:tblStylePr>
-    <w:tblStylePr w:type="nwCell">
-      <w:tblPr/>
-      <w:tcPr>
-        <w:shd w:val="clear" w:color="auto" w:fill="FFFFFF" w:themeFill="background1"/>
-      </w:tcPr>
-    </w:tblStylePr>
-  </w:style>
-  <w:style w:type="table" w:styleId="MediumShading2-Accent1">
-    <w:name w:val="Medium Shading 2 Accent 1"/>
-    <w:basedOn w:val="TableNormal"/>
-    <w:uiPriority w:val="64"/>
-    <w:rsid w:val="004C4D14"/>
-    <w:pPr>
-      <w:spacing w:after="0" w:line="240" w:lineRule="auto"/>
-    </w:pPr>
-    <w:tblPr>
-      <w:tblStyleRowBandSize w:val="1"/>
-      <w:tblStyleColBandSize w:val="1"/>
-      <w:tblBorders>
-        <w:top w:val="single" w:sz="18" w:space="0" w:color="auto"/>
-        <w:bottom w:val="single" w:sz="18" w:space="0" w:color="auto"/>
-      </w:tblBorders>
-    </w:tblPr>
-    <w:tblStylePr w:type="firstRow">
-      <w:pPr>
-        <w:spacing w:before="0" w:after="0" w:line="240" w:lineRule="auto"/>
-      </w:pPr>
-      <w:rPr>
-        <w:b/>
-        <w:bCs/>
-        <w:color w:val="FFFFFF" w:themeColor="background1"/>
-      </w:rPr>
-      <w:tblPr/>
-      <w:tcPr>
-        <w:tcBorders>
-          <w:top w:val="single" w:sz="18" w:space="0" w:color="auto"/>
-          <w:left w:val="nil"/>
-          <w:bottom w:val="single" w:sz="18" w:space="0" w:color="auto"/>
-          <w:right w:val="nil"/>
-          <w:insideH w:val="nil"/>
-          <w:insideV w:val="nil"/>
-        </w:tcBorders>
-        <w:shd w:val="clear" w:color="auto" w:fill="4F81BD" w:themeFill="accent1"/>
-      </w:tcPr>
-    </w:tblStylePr>
-    <w:tblStylePr w:type="lastRow">
-      <w:pPr>
-        <w:spacing w:before="0" w:after="0" w:line="240" w:lineRule="auto"/>
-      </w:pPr>
-      <w:rPr>
-        <w:color w:val="auto"/>
-      </w:rPr>
-      <w:tblPr/>
-      <w:tcPr>
-        <w:tcBorders>
-          <w:top w:val="double" w:sz="6" w:space="0" w:color="auto"/>
-          <w:left w:val="nil"/>
-          <w:bottom w:val="single" w:sz="18" w:space="0" w:color="auto"/>
-          <w:right w:val="nil"/>
-          <w:insideH w:val="nil"/>
-          <w:insideV w:val="nil"/>
-        </w:tcBorders>
-        <w:shd w:val="clear" w:color="auto" w:fill="FFFFFF" w:themeFill="background1"/>
-      </w:tcPr>
-    </w:tblStylePr>
-    <w:tblStylePr w:type="firstCol">
-      <w:rPr>
-        <w:b/>
-        <w:bCs/>
-        <w:color w:val="FFFFFF" w:themeColor="background1"/>
-      </w:rPr>
-      <w:tblPr/>
-      <w:tcPr>
-        <w:tcBorders>
-          <w:top w:val="nil"/>
-          <w:left w:val="nil"/>
-          <w:bottom w:val="single" w:sz="18" w:space="0" w:color="auto"/>
-          <w:right w:val="nil"/>
-          <w:insideH w:val="nil"/>
-          <w:insideV w:val="nil"/>
-        </w:tcBorders>
-        <w:shd w:val="clear" w:color="auto" w:fill="4F81BD" w:themeFill="accent1"/>
-      </w:tcPr>
-    </w:tblStylePr>
-    <w:tblStylePr w:type="lastCol">
-      <w:rPr>
-        <w:b/>
-        <w:bCs/>
-        <w:color w:val="FFFFFF" w:themeColor="background1"/>
-      </w:rPr>
-      <w:tblPr/>
-      <w:tcPr>
-        <w:tcBorders>
-          <w:left w:val="nil"/>
-          <w:right w:val="nil"/>
-          <w:insideH w:val="nil"/>
-          <w:insideV w:val="nil"/>
-        </w:tcBorders>
-        <w:shd w:val="clear" w:color="auto" w:fill="4F81BD" w:themeFill="accent1"/>
-      </w:tcPr>
-    </w:tblStylePr>
-    <w:tblStylePr w:type="band1Vert">
-      <w:tblPr/>
-      <w:tcPr>
-        <w:tcBorders>
-          <w:left w:val="nil"/>
-          <w:right w:val="nil"/>
-          <w:insideH w:val="nil"/>
-          <w:insideV w:val="nil"/>
-        </w:tcBorders>
-        <w:shd w:val="clear" w:color="auto" w:fill="D8D8D8" w:themeFill="background1" w:themeFillShade="D8"/>
-      </w:tcPr>
-    </w:tblStylePr>
-    <w:tblStylePr w:type="band1Horz">
-      <w:tblPr/>
-      <w:tcPr>
-        <w:shd w:val="clear" w:color="auto" w:fill="D8D8D8" w:themeFill="background1" w:themeFillShade="D8"/>
-      </w:tcPr>
-    </w:tblStylePr>
-    <w:tblStylePr w:type="neCell">
-      <w:tblPr/>
-      <w:tcPr>
-        <w:tcBorders>
-          <w:top w:val="single" w:sz="18" w:space="0" w:color="auto"/>
-          <w:left w:val="nil"/>
-          <w:bottom w:val="single" w:sz="18" w:space="0" w:color="auto"/>
-          <w:right w:val="nil"/>
-          <w:insideH w:val="nil"/>
-          <w:insideV w:val="nil"/>
-        </w:tcBorders>
-      </w:tcPr>
-    </w:tblStylePr>
-    <w:tblStylePr w:type="nwCell">
-      <w:rPr>
-        <w:color w:val="FFFFFF" w:themeColor="background1"/>
-      </w:rPr>
-      <w:tblPr/>
-      <w:tcPr>
-        <w:tcBorders>
-          <w:top w:val="single" w:sz="18" w:space="0" w:color="auto"/>
-          <w:left w:val="nil"/>
-          <w:bottom w:val="single" w:sz="18" w:space="0" w:color="auto"/>
-          <w:right w:val="nil"/>
-          <w:insideH w:val="nil"/>
-          <w:insideV w:val="nil"/>
-        </w:tcBorders>
-      </w:tcPr>
-    </w:tblStylePr>
-  </w:style>
-  <w:style w:type="character" w:styleId="CommentReference">
-    <w:name w:val="annotation reference"/>
-    <w:basedOn w:val="DefaultParagraphFont"/>
-    <w:uiPriority w:val="99"/>
-    <w:semiHidden/>
-    <w:unhideWhenUsed/>
-    <w:rsid w:val="00BA5B10"/>
-    <w:rPr>
-      <w:sz w:val="16"/>
-      <w:szCs w:val="16"/>
-    </w:rPr>
-  </w:style>
-  <w:style w:type="paragraph" w:styleId="CommentText">
-    <w:name w:val="annotation text"/>
-    <w:basedOn w:val="Normal"/>
-    <w:link w:val="CommentTextChar"/>
-    <w:uiPriority w:val="99"/>
-    <w:semiHidden/>
-    <w:unhideWhenUsed/>
-    <w:rsid w:val="00BA5B10"/>
-    <w:pPr>
-      <w:spacing w:line="240" w:lineRule="auto"/>
-    </w:pPr>
-    <w:rPr>
-      <w:sz w:val="20"/>
-      <w:szCs w:val="20"/>
-    </w:rPr>
-  </w:style>
-  <w:style w:type="character" w:customStyle="1" w:styleId="CommentTextChar">
-    <w:name w:val="Comment Text Char"/>
-    <w:basedOn w:val="DefaultParagraphFont"/>
-    <w:link w:val="CommentText"/>
-    <w:uiPriority w:val="99"/>
-    <w:semiHidden/>
-    <w:rsid w:val="00BA5B10"/>
-    <w:rPr>
-      <w:sz w:val="20"/>
-      <w:szCs w:val="20"/>
-    </w:rPr>
-  </w:style>
-  <w:style w:type="paragraph" w:styleId="CommentSubject">
-    <w:name w:val="annotation subject"/>
-    <w:basedOn w:val="CommentText"/>
-    <w:next w:val="CommentText"/>
-    <w:link w:val="CommentSubjectChar"/>
-    <w:uiPriority w:val="99"/>
-    <w:semiHidden/>
-    <w:unhideWhenUsed/>
-    <w:rsid w:val="00BA5B10"/>
-    <w:rPr>
-      <w:b/>
-      <w:bCs/>
-    </w:rPr>
-  </w:style>
-  <w:style w:type="character" w:customStyle="1" w:styleId="CommentSubjectChar">
-    <w:name w:val="Comment Subject Char"/>
-    <w:basedOn w:val="CommentTextChar"/>
-    <w:link w:val="CommentSubject"/>
-    <w:uiPriority w:val="99"/>
-    <w:semiHidden/>
-    <w:rsid w:val="00BA5B10"/>
-    <w:rPr>
-      <w:b/>
-      <w:bCs/>
-      <w:sz w:val="20"/>
-      <w:szCs w:val="20"/>
-    </w:rPr>
-  </w:style>
-  <w:style w:type="paragraph" w:styleId="Revision">
-    <w:name w:val="Revision"/>
-    <w:hidden/>
-    <w:uiPriority w:val="99"/>
-    <w:semiHidden/>
-    <w:rsid w:val="00AB3185"/>
-    <w:pPr>
-      <w:spacing w:after="0" w:line="240" w:lineRule="auto"/>
-    </w:pPr>
-    <w:rPr>
-      <w:sz w:val="24"/>
-    </w:rPr>
-  </w:style>
-  <w:style w:type="paragraph" w:styleId="TOC4">
-    <w:name w:val="toc 4"/>
-    <w:basedOn w:val="Normal"/>
-    <w:next w:val="Normal"/>
-    <w:autoRedefine/>
-    <w:uiPriority w:val="39"/>
-    <w:unhideWhenUsed/>
-    <w:rsid w:val="00EA7C61"/>
-    <w:pPr>
-      <w:spacing w:after="100"/>
-      <w:ind w:left="720"/>
-    </w:pPr>
-  </w:style>
-  <w:style w:type="paragraph" w:styleId="NormalWeb">
-    <w:name w:val="Normal (Web)"/>
-    <w:basedOn w:val="Normal"/>
-    <w:uiPriority w:val="99"/>
-    <w:semiHidden/>
-    <w:unhideWhenUsed/>
-    <w:rsid w:val="00CB135A"/>
-    <w:pPr>
-      <w:spacing w:before="100" w:beforeAutospacing="1" w:after="100" w:afterAutospacing="1" w:line="240" w:lineRule="auto"/>
-    </w:pPr>
-    <w:rPr>
-      <w:rFonts w:ascii="Times New Roman" w:eastAsia="Times New Roman" w:hAnsi="Times New Roman" w:cs="Times New Roman"/>
-      <w:szCs w:val="24"/>
-      <w:lang w:val="en-SG" w:eastAsia="en-SG"/>
-    </w:rPr>
-  </w:style>
-  <w:style w:type="character" w:customStyle="1" w:styleId="ipa">
-    <w:name w:val="ipa"/>
-    <w:basedOn w:val="DefaultParagraphFont"/>
-    <w:rsid w:val="00CB135A"/>
-  </w:style>
-</w:styles>
-</file>
-
 <file path=word/theme/theme1.xml><?xml version="1.0" encoding="utf-8"?>
 <a:theme xmlns:a="http://schemas.openxmlformats.org/drawingml/2006/main" name="Office 佈景主題">
   <a:themeElements>
@@ -8099,7 +7862,7 @@
 </file>
 
 <file path=customXml/itemProps1.xml><?xml version="1.0" encoding="utf-8"?>
-<ds:datastoreItem xmlns:ds="http://schemas.openxmlformats.org/officeDocument/2006/customXml" ds:itemID="{F8B9DBEA-4BA6-44CC-9F4F-E26FFA516414}">
+<ds:datastoreItem xmlns:ds="http://schemas.openxmlformats.org/officeDocument/2006/customXml" ds:itemID="{B864F87A-DFF7-914E-82A3-C7FB8BACB749}">
   <ds:schemaRefs>
     <ds:schemaRef ds:uri="http://schemas.openxmlformats.org/officeDocument/2006/bibliography"/>
   </ds:schemaRefs>

--- a/Docs/UM0167 Realtek Ameba MQTT Example.docx
+++ b/Docs/UM0167 Realtek Ameba MQTT Example.docx
@@ -435,9 +435,7 @@
           <w:noProof/>
           <w:color w:val="auto"/>
           <w:kern w:val="0"/>
-          <w:sz w:val="22"/>
-          <w:szCs w:val="22"/>
-          <w:lang w:val="en-SG" w:eastAsia="en-SG"/>
+          <w:lang w:val="en-SG" w:eastAsia="en-US"/>
         </w:rPr>
       </w:pPr>
       <w:r>
@@ -458,7 +456,7 @@
         </w:rPr>
         <w:fldChar w:fldCharType="separate"/>
       </w:r>
-      <w:hyperlink w:anchor="_Toc515290988" w:history="1">
+      <w:hyperlink w:anchor="_Toc515397904" w:history="1">
         <w:r>
           <w:rPr>
             <w:rStyle w:val="Hyperlink"/>
@@ -472,9 +470,7 @@
             <w:noProof/>
             <w:color w:val="auto"/>
             <w:kern w:val="0"/>
-            <w:sz w:val="22"/>
-            <w:szCs w:val="22"/>
-            <w:lang w:val="en-SG" w:eastAsia="en-SG"/>
+            <w:lang w:val="en-SG" w:eastAsia="en-US"/>
           </w:rPr>
           <w:tab/>
         </w:r>
@@ -504,7 +500,7 @@
             <w:noProof/>
             <w:webHidden/>
           </w:rPr>
-          <w:instrText xml:space="preserve"> PAGEREF _Toc515290988 \h </w:instrText>
+          <w:instrText xml:space="preserve"> PAGEREF _Toc515397904 \h </w:instrText>
         </w:r>
         <w:r>
           <w:rPr>
@@ -547,12 +543,10 @@
           <w:noProof/>
           <w:color w:val="auto"/>
           <w:kern w:val="0"/>
-          <w:sz w:val="22"/>
-          <w:szCs w:val="22"/>
-          <w:lang w:val="en-SG" w:eastAsia="en-SG"/>
+          <w:lang w:val="en-SG" w:eastAsia="en-US"/>
         </w:rPr>
       </w:pPr>
-      <w:hyperlink w:anchor="_Toc515290989" w:history="1">
+      <w:hyperlink w:anchor="_Toc515397905" w:history="1">
         <w:r>
           <w:rPr>
             <w:rStyle w:val="Hyperlink"/>
@@ -566,9 +560,7 @@
             <w:noProof/>
             <w:color w:val="auto"/>
             <w:kern w:val="0"/>
-            <w:sz w:val="22"/>
-            <w:szCs w:val="22"/>
-            <w:lang w:val="en-SG" w:eastAsia="en-SG"/>
+            <w:lang w:val="en-SG" w:eastAsia="en-US"/>
           </w:rPr>
           <w:tab/>
         </w:r>
@@ -598,7 +590,7 @@
             <w:noProof/>
             <w:webHidden/>
           </w:rPr>
-          <w:instrText xml:space="preserve"> PAGEREF _Toc515290989 \h </w:instrText>
+          <w:instrText xml:space="preserve"> PAGEREF _Toc515397905 \h </w:instrText>
         </w:r>
         <w:r>
           <w:rPr>
@@ -633,16 +625,16 @@
       <w:pPr>
         <w:pStyle w:val="TOC2"/>
         <w:tabs>
-          <w:tab w:val="left" w:pos="880"/>
+          <w:tab w:val="left" w:pos="960"/>
           <w:tab w:val="right" w:leader="dot" w:pos="10338"/>
         </w:tabs>
         <w:rPr>
           <w:noProof/>
-          <w:sz w:val="22"/>
-          <w:lang w:val="en-SG" w:eastAsia="en-SG"/>
+          <w:szCs w:val="24"/>
+          <w:lang w:val="en-SG" w:eastAsia="en-US"/>
         </w:rPr>
       </w:pPr>
-      <w:hyperlink w:anchor="_Toc515290990" w:history="1">
+      <w:hyperlink w:anchor="_Toc515397906" w:history="1">
         <w:r>
           <w:rPr>
             <w:rStyle w:val="Hyperlink"/>
@@ -653,8 +645,8 @@
         <w:r>
           <w:rPr>
             <w:noProof/>
-            <w:sz w:val="22"/>
-            <w:lang w:val="en-SG" w:eastAsia="en-SG"/>
+            <w:szCs w:val="24"/>
+            <w:lang w:val="en-SG" w:eastAsia="en-US"/>
           </w:rPr>
           <w:tab/>
         </w:r>
@@ -684,7 +676,7 @@
             <w:noProof/>
             <w:webHidden/>
           </w:rPr>
-          <w:instrText xml:space="preserve"> PAGEREF _Toc515290990 \h </w:instrText>
+          <w:instrText xml:space="preserve"> PAGEREF _Toc515397906 \h </w:instrText>
         </w:r>
         <w:r>
           <w:rPr>
@@ -717,6 +709,92 @@
     </w:p>
     <w:p>
       <w:pPr>
+        <w:pStyle w:val="TOC2"/>
+        <w:tabs>
+          <w:tab w:val="left" w:pos="960"/>
+          <w:tab w:val="right" w:leader="dot" w:pos="10338"/>
+        </w:tabs>
+        <w:rPr>
+          <w:noProof/>
+          <w:szCs w:val="24"/>
+          <w:lang w:val="en-SG" w:eastAsia="en-US"/>
+        </w:rPr>
+      </w:pPr>
+      <w:hyperlink w:anchor="_Toc515397907" w:history="1">
+        <w:r>
+          <w:rPr>
+            <w:rStyle w:val="Hyperlink"/>
+            <w:noProof/>
+          </w:rPr>
+          <w:t>2.2</w:t>
+        </w:r>
+        <w:r>
+          <w:rPr>
+            <w:noProof/>
+            <w:szCs w:val="24"/>
+            <w:lang w:val="en-SG" w:eastAsia="en-US"/>
+          </w:rPr>
+          <w:tab/>
+        </w:r>
+        <w:r>
+          <w:rPr>
+            <w:rStyle w:val="Hyperlink"/>
+            <w:noProof/>
+          </w:rPr>
+          <w:t>Example 2: DHT Sensor with MQTT</w:t>
+        </w:r>
+        <w:r>
+          <w:rPr>
+            <w:noProof/>
+            <w:webHidden/>
+          </w:rPr>
+          <w:tab/>
+        </w:r>
+        <w:r>
+          <w:rPr>
+            <w:noProof/>
+            <w:webHidden/>
+          </w:rPr>
+          <w:fldChar w:fldCharType="begin"/>
+        </w:r>
+        <w:r>
+          <w:rPr>
+            <w:noProof/>
+            <w:webHidden/>
+          </w:rPr>
+          <w:instrText xml:space="preserve"> PAGEREF _Toc515397907 \h </w:instrText>
+        </w:r>
+        <w:r>
+          <w:rPr>
+            <w:noProof/>
+            <w:webHidden/>
+          </w:rPr>
+        </w:r>
+        <w:r>
+          <w:rPr>
+            <w:noProof/>
+            <w:webHidden/>
+          </w:rPr>
+          <w:fldChar w:fldCharType="separate"/>
+        </w:r>
+        <w:r>
+          <w:rPr>
+            <w:noProof/>
+            <w:webHidden/>
+          </w:rPr>
+          <w:t>8</w:t>
+        </w:r>
+        <w:r>
+          <w:rPr>
+            <w:noProof/>
+            <w:webHidden/>
+          </w:rPr>
+          <w:fldChar w:fldCharType="end"/>
+        </w:r>
+      </w:hyperlink>
+    </w:p>
+    <w:p>
+      <w:pPr>
         <w:rPr>
           <w:rFonts w:eastAsia="PMingLiU"/>
           <w:color w:val="000000"/>
@@ -731,6 +809,8 @@
         </w:rPr>
         <w:fldChar w:fldCharType="end"/>
       </w:r>
+      <w:bookmarkStart w:id="0" w:name="_GoBack"/>
+      <w:bookmarkEnd w:id="0"/>
     </w:p>
     <w:p>
       <w:pPr>
@@ -751,7 +831,7 @@
       <w:pPr>
         <w:pStyle w:val="Heading1"/>
       </w:pPr>
-      <w:bookmarkStart w:id="0" w:name="_Toc515290988"/>
+      <w:bookmarkStart w:id="1" w:name="_Toc515397904"/>
       <w:r>
         <w:rPr>
           <w:rFonts w:hint="eastAsia"/>
@@ -765,7 +845,7 @@
       <w:r>
         <w:t>MQTT</w:t>
       </w:r>
-      <w:bookmarkEnd w:id="0"/>
+      <w:bookmarkEnd w:id="1"/>
     </w:p>
     <w:p>
       <w:pPr>
@@ -996,12 +1076,12 @@
       <w:pPr>
         <w:pStyle w:val="Heading1"/>
       </w:pPr>
-      <w:bookmarkStart w:id="1" w:name="_Toc515290989"/>
+      <w:bookmarkStart w:id="2" w:name="_Toc515397905"/>
       <w:r>
         <w:lastRenderedPageBreak/>
         <w:t>Example 1: Basic MQTT connect.</w:t>
       </w:r>
-      <w:bookmarkEnd w:id="1"/>
+      <w:bookmarkEnd w:id="2"/>
     </w:p>
     <w:p>
       <w:r>
@@ -1015,11 +1095,11 @@
       <w:pPr>
         <w:pStyle w:val="Heading2"/>
       </w:pPr>
-      <w:bookmarkStart w:id="2" w:name="_Toc515290990"/>
+      <w:bookmarkStart w:id="3" w:name="_Toc515397906"/>
       <w:r>
         <w:t>Building and Running the Basic Example</w:t>
       </w:r>
-      <w:bookmarkEnd w:id="2"/>
+      <w:bookmarkEnd w:id="3"/>
     </w:p>
     <w:p/>
     <w:p>
@@ -1833,7 +1913,6 @@
           <w:szCs w:val="27"/>
         </w:rPr>
       </w:pPr>
-      <w:bookmarkStart w:id="3" w:name="_GoBack"/>
       <w:r>
         <w:rPr>
           <w:rFonts w:ascii="Titillium Web" w:eastAsia="Times New Roman" w:hAnsi="Titillium Web" w:cs="Arial"/>
@@ -1892,13 +1971,363 @@
           </wp:inline>
         </w:drawing>
       </w:r>
-      <w:bookmarkEnd w:id="3"/>
     </w:p>
     <w:p/>
     <w:p/>
+    <w:p>
+      <w:pPr>
+        <w:pStyle w:val="Heading2"/>
+      </w:pPr>
+      <w:bookmarkStart w:id="4" w:name="_Toc515397907"/>
+      <w:r>
+        <w:t>Example 2: DHT Sensor with MQTT</w:t>
+      </w:r>
+      <w:bookmarkEnd w:id="4"/>
+    </w:p>
+    <w:p/>
+    <w:p>
+      <w:r>
+        <w:t>This example details how to connect the DHT sensor to the Realtek board and read the temperature and humidity data and transmit the results to an MQTT broker.</w:t>
+      </w:r>
+    </w:p>
+    <w:p>
+      <w:r>
+        <w:t>The code to run this particular example is placed inside the folder “MQTT_DHT_POST”. Load the example on the Arduino IDE.</w:t>
+      </w:r>
+    </w:p>
+    <w:p/>
+    <w:p>
+      <w:pPr>
+        <w:pStyle w:val="ListParagraph"/>
+        <w:numPr>
+          <w:ilvl w:val="0"/>
+          <w:numId w:val="39"/>
+        </w:numPr>
+      </w:pPr>
+      <w:r>
+        <w:lastRenderedPageBreak/>
+        <w:t>Open the Example and edit the SSID and password to the Wi-Fi connection that you are connecting to.</w:t>
+      </w:r>
+    </w:p>
+    <w:p>
+      <w:pPr>
+        <w:pStyle w:val="ListParagraph"/>
+        <w:jc w:val="center"/>
+      </w:pPr>
+      <w:r>
+        <w:rPr>
+          <w:noProof/>
+        </w:rPr>
+        <w:drawing>
+          <wp:inline distT="0" distB="0" distL="0" distR="0" wp14:anchorId="159B8DCB" wp14:editId="0B9B5142">
+            <wp:extent cx="2118455" cy="2966734"/>
+            <wp:effectExtent l="0" t="0" r="2540" b="5080"/>
+            <wp:docPr id="13" name="Picture 13"/>
+            <wp:cNvGraphicFramePr>
+              <a:graphicFrameLocks xmlns:a="http://schemas.openxmlformats.org/drawingml/2006/main" noChangeAspect="1"/>
+            </wp:cNvGraphicFramePr>
+            <a:graphic xmlns:a="http://schemas.openxmlformats.org/drawingml/2006/main">
+              <a:graphicData uri="http://schemas.openxmlformats.org/drawingml/2006/picture">
+                <pic:pic xmlns:pic="http://schemas.openxmlformats.org/drawingml/2006/picture">
+                  <pic:nvPicPr>
+                    <pic:cNvPr id="13" name="Screen Shot 2018-05-29 at 10.52.35 PM.png"/>
+                    <pic:cNvPicPr/>
+                  </pic:nvPicPr>
+                  <pic:blipFill>
+                    <a:blip r:embed="rId17" cstate="print">
+                      <a:extLst>
+                        <a:ext uri="{28A0092B-C50C-407E-A947-70E740481C1C}">
+                          <a14:useLocalDpi xmlns:a14="http://schemas.microsoft.com/office/drawing/2010/main" val="0"/>
+                        </a:ext>
+                      </a:extLst>
+                    </a:blip>
+                    <a:stretch>
+                      <a:fillRect/>
+                    </a:stretch>
+                  </pic:blipFill>
+                  <pic:spPr>
+                    <a:xfrm>
+                      <a:off x="0" y="0"/>
+                      <a:ext cx="2125764" cy="2976970"/>
+                    </a:xfrm>
+                    <a:prstGeom prst="rect">
+                      <a:avLst/>
+                    </a:prstGeom>
+                  </pic:spPr>
+                </pic:pic>
+              </a:graphicData>
+            </a:graphic>
+          </wp:inline>
+        </w:drawing>
+      </w:r>
+    </w:p>
+    <w:p>
+      <w:pPr>
+        <w:pStyle w:val="ListParagraph"/>
+        <w:numPr>
+          <w:ilvl w:val="0"/>
+          <w:numId w:val="39"/>
+        </w:numPr>
+      </w:pPr>
+      <w:r>
+        <w:t>Once this is done connect the DHT sensor to the physical pins on the board.</w:t>
+      </w:r>
+    </w:p>
+    <w:p>
+      <w:pPr>
+        <w:pStyle w:val="ListParagraph"/>
+        <w:numPr>
+          <w:ilvl w:val="0"/>
+          <w:numId w:val="39"/>
+        </w:numPr>
+      </w:pPr>
+      <w:r>
+        <w:t>It is to be noted that the 3 pins of the DHT sensor should be connected to the Realtek board as detailed below:</w:t>
+      </w:r>
+    </w:p>
+    <w:p>
+      <w:pPr>
+        <w:pStyle w:val="ListParagraph"/>
+        <w:numPr>
+          <w:ilvl w:val="1"/>
+          <w:numId w:val="39"/>
+        </w:numPr>
+      </w:pPr>
+      <w:r>
+        <w:t>VCC</w:t>
+      </w:r>
+      <w:r>
+        <w:sym w:font="Wingdings" w:char="F0E0"/>
+      </w:r>
+      <w:r>
+        <w:t>3V3</w:t>
+      </w:r>
+    </w:p>
+    <w:p>
+      <w:pPr>
+        <w:pStyle w:val="ListParagraph"/>
+        <w:numPr>
+          <w:ilvl w:val="1"/>
+          <w:numId w:val="39"/>
+        </w:numPr>
+      </w:pPr>
+      <w:r>
+        <w:t>GND</w:t>
+      </w:r>
+      <w:r>
+        <w:sym w:font="Wingdings" w:char="F0E0"/>
+      </w:r>
+      <w:proofErr w:type="spellStart"/>
+      <w:r>
+        <w:t>GND</w:t>
+      </w:r>
+      <w:proofErr w:type="spellEnd"/>
+    </w:p>
+    <w:p>
+      <w:pPr>
+        <w:pStyle w:val="ListParagraph"/>
+        <w:numPr>
+          <w:ilvl w:val="1"/>
+          <w:numId w:val="39"/>
+        </w:numPr>
+      </w:pPr>
+      <w:r>
+        <w:t>DAT</w:t>
+      </w:r>
+      <w:r>
+        <w:sym w:font="Wingdings" w:char="F0E0"/>
+      </w:r>
+      <w:r>
+        <w:t>GA5</w:t>
+      </w:r>
+    </w:p>
+    <w:p>
+      <w:pPr>
+        <w:pStyle w:val="ListParagraph"/>
+        <w:numPr>
+          <w:ilvl w:val="0"/>
+          <w:numId w:val="39"/>
+        </w:numPr>
+      </w:pPr>
+      <w:r>
+        <w:t>It is to be noted that inside the code we have defined the DHTPIN as 2 this is because that in the actual pinout of the RTL8710AF board the GPIOA_5 is mapped to the Arduino pin 2 as shown in the pinout diagram below.</w:t>
+      </w:r>
+    </w:p>
+    <w:p>
+      <w:pPr>
+        <w:spacing w:after="0" w:line="240" w:lineRule="auto"/>
+        <w:jc w:val="center"/>
+        <w:rPr>
+          <w:rFonts w:ascii="Times New Roman" w:eastAsia="Times New Roman" w:hAnsi="Times New Roman" w:cs="Times New Roman"/>
+          <w:szCs w:val="24"/>
+          <w:lang w:val="en-SG" w:eastAsia="en-US"/>
+        </w:rPr>
+      </w:pPr>
+      <w:r>
+        <w:rPr>
+          <w:rFonts w:ascii="Times New Roman" w:eastAsia="Times New Roman" w:hAnsi="Times New Roman" w:cs="Times New Roman"/>
+          <w:szCs w:val="24"/>
+          <w:lang w:val="en-SG" w:eastAsia="en-US"/>
+        </w:rPr>
+        <w:fldChar w:fldCharType="begin"/>
+      </w:r>
+      <w:r>
+        <w:rPr>
+          <w:rFonts w:ascii="Times New Roman" w:eastAsia="Times New Roman" w:hAnsi="Times New Roman" w:cs="Times New Roman"/>
+          <w:szCs w:val="24"/>
+          <w:lang w:val="en-SG" w:eastAsia="en-US"/>
+        </w:rPr>
+        <w:instrText xml:space="preserve"> INCLUDEPICTURE "/var/folders/hh/xw9gk4w17rvddw1z107r4yy00000gn/T/com.microsoft.Word/WebArchiveCopyPasteTempFiles/get-start-19.png" \* MERGEFORMATINET </w:instrText>
+      </w:r>
+      <w:r>
+        <w:rPr>
+          <w:rFonts w:ascii="Times New Roman" w:eastAsia="Times New Roman" w:hAnsi="Times New Roman" w:cs="Times New Roman"/>
+          <w:szCs w:val="24"/>
+          <w:lang w:val="en-SG" w:eastAsia="en-US"/>
+        </w:rPr>
+        <w:fldChar w:fldCharType="separate"/>
+      </w:r>
+      <w:r>
+        <w:rPr>
+          <w:noProof/>
+          <w:lang w:val="en-SG" w:eastAsia="en-US"/>
+        </w:rPr>
+        <w:drawing>
+          <wp:inline distT="0" distB="0" distL="0" distR="0" wp14:anchorId="6861C4DF" wp14:editId="5AFE13BF">
+            <wp:extent cx="4333461" cy="2445154"/>
+            <wp:effectExtent l="0" t="0" r="0" b="6350"/>
+            <wp:docPr id="11" name="Picture 11" descr="get-start-19"/>
+            <wp:cNvGraphicFramePr>
+              <a:graphicFrameLocks xmlns:a="http://schemas.openxmlformats.org/drawingml/2006/main" noChangeAspect="1"/>
+            </wp:cNvGraphicFramePr>
+            <a:graphic xmlns:a="http://schemas.openxmlformats.org/drawingml/2006/main">
+              <a:graphicData uri="http://schemas.openxmlformats.org/drawingml/2006/picture">
+                <pic:pic xmlns:pic="http://schemas.openxmlformats.org/drawingml/2006/picture">
+                  <pic:nvPicPr>
+                    <pic:cNvPr id="0" name="Picture 1" descr="get-start-19"/>
+                    <pic:cNvPicPr>
+                      <a:picLocks noChangeAspect="1" noChangeArrowheads="1"/>
+                    </pic:cNvPicPr>
+                  </pic:nvPicPr>
+                  <pic:blipFill>
+                    <a:blip r:embed="rId18" cstate="print">
+                      <a:extLst>
+                        <a:ext uri="{28A0092B-C50C-407E-A947-70E740481C1C}">
+                          <a14:useLocalDpi xmlns:a14="http://schemas.microsoft.com/office/drawing/2010/main" val="0"/>
+                        </a:ext>
+                      </a:extLst>
+                    </a:blip>
+                    <a:srcRect/>
+                    <a:stretch>
+                      <a:fillRect/>
+                    </a:stretch>
+                  </pic:blipFill>
+                  <pic:spPr bwMode="auto">
+                    <a:xfrm>
+                      <a:off x="0" y="0"/>
+                      <a:ext cx="4367285" cy="2464239"/>
+                    </a:xfrm>
+                    <a:prstGeom prst="rect">
+                      <a:avLst/>
+                    </a:prstGeom>
+                    <a:noFill/>
+                    <a:ln>
+                      <a:noFill/>
+                    </a:ln>
+                  </pic:spPr>
+                </pic:pic>
+              </a:graphicData>
+            </a:graphic>
+          </wp:inline>
+        </w:drawing>
+      </w:r>
+      <w:r>
+        <w:rPr>
+          <w:rFonts w:ascii="Times New Roman" w:eastAsia="Times New Roman" w:hAnsi="Times New Roman" w:cs="Times New Roman"/>
+          <w:szCs w:val="24"/>
+          <w:lang w:val="en-SG" w:eastAsia="en-US"/>
+        </w:rPr>
+        <w:fldChar w:fldCharType="end"/>
+      </w:r>
+    </w:p>
+    <w:p>
+      <w:pPr>
+        <w:pStyle w:val="ListParagraph"/>
+        <w:numPr>
+          <w:ilvl w:val="0"/>
+          <w:numId w:val="40"/>
+        </w:numPr>
+        <w:spacing w:after="0" w:line="240" w:lineRule="auto"/>
+      </w:pPr>
+      <w:r>
+        <w:lastRenderedPageBreak/>
+        <w:t>In this example we are using the DHT 11 sensor and hence the DHTYPE define is set to “DHT11”</w:t>
+      </w:r>
+    </w:p>
+    <w:p>
+      <w:pPr>
+        <w:pStyle w:val="ListParagraph"/>
+        <w:numPr>
+          <w:ilvl w:val="0"/>
+          <w:numId w:val="40"/>
+        </w:numPr>
+        <w:spacing w:after="0" w:line="240" w:lineRule="auto"/>
+      </w:pPr>
+      <w:r>
+        <w:t>Once the DHT sensor is connected successfully flash the board with the code and</w:t>
+      </w:r>
+      <w:r>
+        <w:t xml:space="preserve"> connect the DHT sensor as specified, reset the board.</w:t>
+      </w:r>
+    </w:p>
+    <w:p>
+      <w:pPr>
+        <w:pStyle w:val="ListParagraph"/>
+        <w:numPr>
+          <w:ilvl w:val="0"/>
+          <w:numId w:val="40"/>
+        </w:numPr>
+        <w:spacing w:after="0" w:line="240" w:lineRule="auto"/>
+      </w:pPr>
+      <w:r>
+        <w:t>Once the board resets it will connect to the Wi-Fi and start sending the temperature and humidity values over MQTT to the broker at an interval of 10 seconds.</w:t>
+      </w:r>
+    </w:p>
+    <w:p>
+      <w:pPr>
+        <w:pStyle w:val="ListParagraph"/>
+        <w:numPr>
+          <w:ilvl w:val="0"/>
+          <w:numId w:val="40"/>
+        </w:numPr>
+        <w:spacing w:after="0" w:line="240" w:lineRule="auto"/>
+      </w:pPr>
+      <w:r>
+        <w:t xml:space="preserve">In order to view the MQTT results the </w:t>
+      </w:r>
+      <w:proofErr w:type="spellStart"/>
+      <w:r>
+        <w:t>MQTTLens</w:t>
+      </w:r>
+      <w:proofErr w:type="spellEnd"/>
+      <w:r>
+        <w:t xml:space="preserve"> software can be used as specified in 2.1.</w:t>
+      </w:r>
+    </w:p>
+    <w:p>
+      <w:pPr>
+        <w:pStyle w:val="ListParagraph"/>
+        <w:spacing w:after="0" w:line="240" w:lineRule="auto"/>
+      </w:pPr>
+    </w:p>
+    <w:p>
+      <w:pPr>
+        <w:pStyle w:val="ListParagraph"/>
+      </w:pPr>
+    </w:p>
     <w:sectPr>
-      <w:headerReference w:type="default" r:id="rId17"/>
-      <w:footerReference w:type="default" r:id="rId18"/>
+      <w:headerReference w:type="default" r:id="rId19"/>
+      <w:footerReference w:type="default" r:id="rId20"/>
       <w:pgSz w:w="12240" w:h="15840"/>
       <w:pgMar w:top="1134" w:right="758" w:bottom="1134" w:left="1134" w:header="720" w:footer="1152" w:gutter="0"/>
       <w:cols w:space="720"/>
@@ -2359,6 +2788,119 @@
     </w:lvl>
   </w:abstractNum>
   <w:abstractNum w:abstractNumId="2" w15:restartNumberingAfterBreak="0">
+    <w:nsid w:val="07FF6ED9"/>
+    <w:multiLevelType w:val="hybridMultilevel"/>
+    <w:tmpl w:val="6E96C9AE"/>
+    <w:lvl w:ilvl="0" w:tplc="04090001">
+      <w:start w:val="1"/>
+      <w:numFmt w:val="bullet"/>
+      <w:lvlText w:val=""/>
+      <w:lvlJc w:val="left"/>
+      <w:pPr>
+        <w:ind w:left="720" w:hanging="360"/>
+      </w:pPr>
+      <w:rPr>
+        <w:rFonts w:ascii="Symbol" w:hAnsi="Symbol" w:hint="default"/>
+      </w:rPr>
+    </w:lvl>
+    <w:lvl w:ilvl="1" w:tplc="04090003" w:tentative="1">
+      <w:start w:val="1"/>
+      <w:numFmt w:val="bullet"/>
+      <w:lvlText w:val="o"/>
+      <w:lvlJc w:val="left"/>
+      <w:pPr>
+        <w:ind w:left="1440" w:hanging="360"/>
+      </w:pPr>
+      <w:rPr>
+        <w:rFonts w:ascii="Courier New" w:hAnsi="Courier New" w:cs="Courier New" w:hint="default"/>
+      </w:rPr>
+    </w:lvl>
+    <w:lvl w:ilvl="2" w:tplc="04090005" w:tentative="1">
+      <w:start w:val="1"/>
+      <w:numFmt w:val="bullet"/>
+      <w:lvlText w:val=""/>
+      <w:lvlJc w:val="left"/>
+      <w:pPr>
+        <w:ind w:left="2160" w:hanging="360"/>
+      </w:pPr>
+      <w:rPr>
+        <w:rFonts w:ascii="Wingdings" w:hAnsi="Wingdings" w:hint="default"/>
+      </w:rPr>
+    </w:lvl>
+    <w:lvl w:ilvl="3" w:tplc="04090001" w:tentative="1">
+      <w:start w:val="1"/>
+      <w:numFmt w:val="bullet"/>
+      <w:lvlText w:val=""/>
+      <w:lvlJc w:val="left"/>
+      <w:pPr>
+        <w:ind w:left="2880" w:hanging="360"/>
+      </w:pPr>
+      <w:rPr>
+        <w:rFonts w:ascii="Symbol" w:hAnsi="Symbol" w:hint="default"/>
+      </w:rPr>
+    </w:lvl>
+    <w:lvl w:ilvl="4" w:tplc="04090003" w:tentative="1">
+      <w:start w:val="1"/>
+      <w:numFmt w:val="bullet"/>
+      <w:lvlText w:val="o"/>
+      <w:lvlJc w:val="left"/>
+      <w:pPr>
+        <w:ind w:left="3600" w:hanging="360"/>
+      </w:pPr>
+      <w:rPr>
+        <w:rFonts w:ascii="Courier New" w:hAnsi="Courier New" w:cs="Courier New" w:hint="default"/>
+      </w:rPr>
+    </w:lvl>
+    <w:lvl w:ilvl="5" w:tplc="04090005" w:tentative="1">
+      <w:start w:val="1"/>
+      <w:numFmt w:val="bullet"/>
+      <w:lvlText w:val=""/>
+      <w:lvlJc w:val="left"/>
+      <w:pPr>
+        <w:ind w:left="4320" w:hanging="360"/>
+      </w:pPr>
+      <w:rPr>
+        <w:rFonts w:ascii="Wingdings" w:hAnsi="Wingdings" w:hint="default"/>
+      </w:rPr>
+    </w:lvl>
+    <w:lvl w:ilvl="6" w:tplc="04090001" w:tentative="1">
+      <w:start w:val="1"/>
+      <w:numFmt w:val="bullet"/>
+      <w:lvlText w:val=""/>
+      <w:lvlJc w:val="left"/>
+      <w:pPr>
+        <w:ind w:left="5040" w:hanging="360"/>
+      </w:pPr>
+      <w:rPr>
+        <w:rFonts w:ascii="Symbol" w:hAnsi="Symbol" w:hint="default"/>
+      </w:rPr>
+    </w:lvl>
+    <w:lvl w:ilvl="7" w:tplc="04090003" w:tentative="1">
+      <w:start w:val="1"/>
+      <w:numFmt w:val="bullet"/>
+      <w:lvlText w:val="o"/>
+      <w:lvlJc w:val="left"/>
+      <w:pPr>
+        <w:ind w:left="5760" w:hanging="360"/>
+      </w:pPr>
+      <w:rPr>
+        <w:rFonts w:ascii="Courier New" w:hAnsi="Courier New" w:cs="Courier New" w:hint="default"/>
+      </w:rPr>
+    </w:lvl>
+    <w:lvl w:ilvl="8" w:tplc="04090005" w:tentative="1">
+      <w:start w:val="1"/>
+      <w:numFmt w:val="bullet"/>
+      <w:lvlText w:val=""/>
+      <w:lvlJc w:val="left"/>
+      <w:pPr>
+        <w:ind w:left="6480" w:hanging="360"/>
+      </w:pPr>
+      <w:rPr>
+        <w:rFonts w:ascii="Wingdings" w:hAnsi="Wingdings" w:hint="default"/>
+      </w:rPr>
+    </w:lvl>
+  </w:abstractNum>
+  <w:abstractNum w:abstractNumId="3" w15:restartNumberingAfterBreak="0">
     <w:nsid w:val="09147800"/>
     <w:multiLevelType w:val="hybridMultilevel"/>
     <w:tmpl w:val="6A48DCD2"/>
@@ -2447,7 +2989,7 @@
       </w:pPr>
     </w:lvl>
   </w:abstractNum>
-  <w:abstractNum w:abstractNumId="3" w15:restartNumberingAfterBreak="0">
+  <w:abstractNum w:abstractNumId="4" w15:restartNumberingAfterBreak="0">
     <w:nsid w:val="0B9A3BFA"/>
     <w:multiLevelType w:val="multilevel"/>
     <w:tmpl w:val="3B96572A"/>
@@ -2596,7 +3138,7 @@
       </w:rPr>
     </w:lvl>
   </w:abstractNum>
-  <w:abstractNum w:abstractNumId="4" w15:restartNumberingAfterBreak="0">
+  <w:abstractNum w:abstractNumId="5" w15:restartNumberingAfterBreak="0">
     <w:nsid w:val="12FF64D9"/>
     <w:multiLevelType w:val="hybridMultilevel"/>
     <w:tmpl w:val="0146261C"/>
@@ -2685,7 +3227,7 @@
       </w:pPr>
     </w:lvl>
   </w:abstractNum>
-  <w:abstractNum w:abstractNumId="5" w15:restartNumberingAfterBreak="0">
+  <w:abstractNum w:abstractNumId="6" w15:restartNumberingAfterBreak="0">
     <w:nsid w:val="146C1D5C"/>
     <w:multiLevelType w:val="hybridMultilevel"/>
     <w:tmpl w:val="7280F1EA"/>
@@ -2774,7 +3316,7 @@
       </w:pPr>
     </w:lvl>
   </w:abstractNum>
-  <w:abstractNum w:abstractNumId="6" w15:restartNumberingAfterBreak="0">
+  <w:abstractNum w:abstractNumId="7" w15:restartNumberingAfterBreak="0">
     <w:nsid w:val="15726CB1"/>
     <w:multiLevelType w:val="hybridMultilevel"/>
     <w:tmpl w:val="42ECCE3C"/>
@@ -2863,7 +3405,7 @@
       </w:pPr>
     </w:lvl>
   </w:abstractNum>
-  <w:abstractNum w:abstractNumId="7" w15:restartNumberingAfterBreak="0">
+  <w:abstractNum w:abstractNumId="8" w15:restartNumberingAfterBreak="0">
     <w:nsid w:val="15E23C0F"/>
     <w:multiLevelType w:val="hybridMultilevel"/>
     <w:tmpl w:val="EC949A5A"/>
@@ -2949,7 +3491,7 @@
       </w:pPr>
     </w:lvl>
   </w:abstractNum>
-  <w:abstractNum w:abstractNumId="8" w15:restartNumberingAfterBreak="0">
+  <w:abstractNum w:abstractNumId="9" w15:restartNumberingAfterBreak="0">
     <w:nsid w:val="18D30F23"/>
     <w:multiLevelType w:val="hybridMultilevel"/>
     <w:tmpl w:val="CA2206B8"/>
@@ -3035,7 +3577,7 @@
       </w:pPr>
     </w:lvl>
   </w:abstractNum>
-  <w:abstractNum w:abstractNumId="9" w15:restartNumberingAfterBreak="0">
+  <w:abstractNum w:abstractNumId="10" w15:restartNumberingAfterBreak="0">
     <w:nsid w:val="1BCE63F9"/>
     <w:multiLevelType w:val="hybridMultilevel"/>
     <w:tmpl w:val="CAB0704A"/>
@@ -3124,7 +3666,7 @@
       </w:pPr>
     </w:lvl>
   </w:abstractNum>
-  <w:abstractNum w:abstractNumId="10" w15:restartNumberingAfterBreak="0">
+  <w:abstractNum w:abstractNumId="11" w15:restartNumberingAfterBreak="0">
     <w:nsid w:val="1BDC7936"/>
     <w:multiLevelType w:val="hybridMultilevel"/>
     <w:tmpl w:val="29F862A0"/>
@@ -3210,7 +3752,120 @@
       </w:pPr>
     </w:lvl>
   </w:abstractNum>
-  <w:abstractNum w:abstractNumId="11" w15:restartNumberingAfterBreak="0">
+  <w:abstractNum w:abstractNumId="12" w15:restartNumberingAfterBreak="0">
+    <w:nsid w:val="212A10FC"/>
+    <w:multiLevelType w:val="hybridMultilevel"/>
+    <w:tmpl w:val="AF26E102"/>
+    <w:lvl w:ilvl="0" w:tplc="04090001">
+      <w:start w:val="1"/>
+      <w:numFmt w:val="bullet"/>
+      <w:lvlText w:val=""/>
+      <w:lvlJc w:val="left"/>
+      <w:pPr>
+        <w:ind w:left="720" w:hanging="360"/>
+      </w:pPr>
+      <w:rPr>
+        <w:rFonts w:ascii="Symbol" w:hAnsi="Symbol" w:hint="default"/>
+      </w:rPr>
+    </w:lvl>
+    <w:lvl w:ilvl="1" w:tplc="04090003">
+      <w:start w:val="1"/>
+      <w:numFmt w:val="bullet"/>
+      <w:lvlText w:val="o"/>
+      <w:lvlJc w:val="left"/>
+      <w:pPr>
+        <w:ind w:left="1440" w:hanging="360"/>
+      </w:pPr>
+      <w:rPr>
+        <w:rFonts w:ascii="Courier New" w:hAnsi="Courier New" w:cs="Courier New" w:hint="default"/>
+      </w:rPr>
+    </w:lvl>
+    <w:lvl w:ilvl="2" w:tplc="04090005" w:tentative="1">
+      <w:start w:val="1"/>
+      <w:numFmt w:val="bullet"/>
+      <w:lvlText w:val=""/>
+      <w:lvlJc w:val="left"/>
+      <w:pPr>
+        <w:ind w:left="2160" w:hanging="360"/>
+      </w:pPr>
+      <w:rPr>
+        <w:rFonts w:ascii="Wingdings" w:hAnsi="Wingdings" w:hint="default"/>
+      </w:rPr>
+    </w:lvl>
+    <w:lvl w:ilvl="3" w:tplc="04090001" w:tentative="1">
+      <w:start w:val="1"/>
+      <w:numFmt w:val="bullet"/>
+      <w:lvlText w:val=""/>
+      <w:lvlJc w:val="left"/>
+      <w:pPr>
+        <w:ind w:left="2880" w:hanging="360"/>
+      </w:pPr>
+      <w:rPr>
+        <w:rFonts w:ascii="Symbol" w:hAnsi="Symbol" w:hint="default"/>
+      </w:rPr>
+    </w:lvl>
+    <w:lvl w:ilvl="4" w:tplc="04090003" w:tentative="1">
+      <w:start w:val="1"/>
+      <w:numFmt w:val="bullet"/>
+      <w:lvlText w:val="o"/>
+      <w:lvlJc w:val="left"/>
+      <w:pPr>
+        <w:ind w:left="3600" w:hanging="360"/>
+      </w:pPr>
+      <w:rPr>
+        <w:rFonts w:ascii="Courier New" w:hAnsi="Courier New" w:cs="Courier New" w:hint="default"/>
+      </w:rPr>
+    </w:lvl>
+    <w:lvl w:ilvl="5" w:tplc="04090005" w:tentative="1">
+      <w:start w:val="1"/>
+      <w:numFmt w:val="bullet"/>
+      <w:lvlText w:val=""/>
+      <w:lvlJc w:val="left"/>
+      <w:pPr>
+        <w:ind w:left="4320" w:hanging="360"/>
+      </w:pPr>
+      <w:rPr>
+        <w:rFonts w:ascii="Wingdings" w:hAnsi="Wingdings" w:hint="default"/>
+      </w:rPr>
+    </w:lvl>
+    <w:lvl w:ilvl="6" w:tplc="04090001" w:tentative="1">
+      <w:start w:val="1"/>
+      <w:numFmt w:val="bullet"/>
+      <w:lvlText w:val=""/>
+      <w:lvlJc w:val="left"/>
+      <w:pPr>
+        <w:ind w:left="5040" w:hanging="360"/>
+      </w:pPr>
+      <w:rPr>
+        <w:rFonts w:ascii="Symbol" w:hAnsi="Symbol" w:hint="default"/>
+      </w:rPr>
+    </w:lvl>
+    <w:lvl w:ilvl="7" w:tplc="04090003" w:tentative="1">
+      <w:start w:val="1"/>
+      <w:numFmt w:val="bullet"/>
+      <w:lvlText w:val="o"/>
+      <w:lvlJc w:val="left"/>
+      <w:pPr>
+        <w:ind w:left="5760" w:hanging="360"/>
+      </w:pPr>
+      <w:rPr>
+        <w:rFonts w:ascii="Courier New" w:hAnsi="Courier New" w:cs="Courier New" w:hint="default"/>
+      </w:rPr>
+    </w:lvl>
+    <w:lvl w:ilvl="8" w:tplc="04090005" w:tentative="1">
+      <w:start w:val="1"/>
+      <w:numFmt w:val="bullet"/>
+      <w:lvlText w:val=""/>
+      <w:lvlJc w:val="left"/>
+      <w:pPr>
+        <w:ind w:left="6480" w:hanging="360"/>
+      </w:pPr>
+      <w:rPr>
+        <w:rFonts w:ascii="Wingdings" w:hAnsi="Wingdings" w:hint="default"/>
+      </w:rPr>
+    </w:lvl>
+  </w:abstractNum>
+  <w:abstractNum w:abstractNumId="13" w15:restartNumberingAfterBreak="0">
     <w:nsid w:val="23BE601C"/>
     <w:multiLevelType w:val="multilevel"/>
     <w:tmpl w:val="DDCEB7EC"/>
@@ -3359,7 +4014,7 @@
       </w:rPr>
     </w:lvl>
   </w:abstractNum>
-  <w:abstractNum w:abstractNumId="12" w15:restartNumberingAfterBreak="0">
+  <w:abstractNum w:abstractNumId="14" w15:restartNumberingAfterBreak="0">
     <w:nsid w:val="26CD3154"/>
     <w:multiLevelType w:val="hybridMultilevel"/>
     <w:tmpl w:val="3CBE9C18"/>
@@ -3445,7 +4100,7 @@
       </w:pPr>
     </w:lvl>
   </w:abstractNum>
-  <w:abstractNum w:abstractNumId="13" w15:restartNumberingAfterBreak="0">
+  <w:abstractNum w:abstractNumId="15" w15:restartNumberingAfterBreak="0">
     <w:nsid w:val="27161EA5"/>
     <w:multiLevelType w:val="hybridMultilevel"/>
     <w:tmpl w:val="7D906820"/>
@@ -3558,7 +4213,7 @@
       </w:rPr>
     </w:lvl>
   </w:abstractNum>
-  <w:abstractNum w:abstractNumId="14" w15:restartNumberingAfterBreak="0">
+  <w:abstractNum w:abstractNumId="16" w15:restartNumberingAfterBreak="0">
     <w:nsid w:val="2B4D75A3"/>
     <w:multiLevelType w:val="hybridMultilevel"/>
     <w:tmpl w:val="152A4E5C"/>
@@ -3647,7 +4302,7 @@
       </w:pPr>
     </w:lvl>
   </w:abstractNum>
-  <w:abstractNum w:abstractNumId="15" w15:restartNumberingAfterBreak="0">
+  <w:abstractNum w:abstractNumId="17" w15:restartNumberingAfterBreak="0">
     <w:nsid w:val="2BAA53A6"/>
     <w:multiLevelType w:val="hybridMultilevel"/>
     <w:tmpl w:val="A65A49F2"/>
@@ -3760,7 +4415,7 @@
       </w:rPr>
     </w:lvl>
   </w:abstractNum>
-  <w:abstractNum w:abstractNumId="16" w15:restartNumberingAfterBreak="0">
+  <w:abstractNum w:abstractNumId="18" w15:restartNumberingAfterBreak="0">
     <w:nsid w:val="306F6109"/>
     <w:multiLevelType w:val="multilevel"/>
     <w:tmpl w:val="04090025"/>
@@ -3858,7 +4513,7 @@
       </w:pPr>
     </w:lvl>
   </w:abstractNum>
-  <w:abstractNum w:abstractNumId="17" w15:restartNumberingAfterBreak="0">
+  <w:abstractNum w:abstractNumId="19" w15:restartNumberingAfterBreak="0">
     <w:nsid w:val="31850B3A"/>
     <w:multiLevelType w:val="hybridMultilevel"/>
     <w:tmpl w:val="AF3E8738"/>
@@ -3971,7 +4626,7 @@
       </w:rPr>
     </w:lvl>
   </w:abstractNum>
-  <w:abstractNum w:abstractNumId="18" w15:restartNumberingAfterBreak="0">
+  <w:abstractNum w:abstractNumId="20" w15:restartNumberingAfterBreak="0">
     <w:nsid w:val="338E7C08"/>
     <w:multiLevelType w:val="hybridMultilevel"/>
     <w:tmpl w:val="2F400D7A"/>
@@ -4060,7 +4715,7 @@
       </w:pPr>
     </w:lvl>
   </w:abstractNum>
-  <w:abstractNum w:abstractNumId="19" w15:restartNumberingAfterBreak="0">
+  <w:abstractNum w:abstractNumId="21" w15:restartNumberingAfterBreak="0">
     <w:nsid w:val="37481679"/>
     <w:multiLevelType w:val="hybridMultilevel"/>
     <w:tmpl w:val="C512D1A8"/>
@@ -4149,7 +4804,7 @@
       </w:pPr>
     </w:lvl>
   </w:abstractNum>
-  <w:abstractNum w:abstractNumId="20" w15:restartNumberingAfterBreak="0">
+  <w:abstractNum w:abstractNumId="22" w15:restartNumberingAfterBreak="0">
     <w:nsid w:val="38270078"/>
     <w:multiLevelType w:val="hybridMultilevel"/>
     <w:tmpl w:val="388809BA"/>
@@ -4262,7 +4917,7 @@
       </w:rPr>
     </w:lvl>
   </w:abstractNum>
-  <w:abstractNum w:abstractNumId="21" w15:restartNumberingAfterBreak="0">
+  <w:abstractNum w:abstractNumId="23" w15:restartNumberingAfterBreak="0">
     <w:nsid w:val="3974547A"/>
     <w:multiLevelType w:val="hybridMultilevel"/>
     <w:tmpl w:val="09F2D97C"/>
@@ -4402,7 +5057,7 @@
       </w:rPr>
     </w:lvl>
   </w:abstractNum>
-  <w:abstractNum w:abstractNumId="22" w15:restartNumberingAfterBreak="0">
+  <w:abstractNum w:abstractNumId="24" w15:restartNumberingAfterBreak="0">
     <w:nsid w:val="41577419"/>
     <w:multiLevelType w:val="hybridMultilevel"/>
     <w:tmpl w:val="803A967C"/>
@@ -4515,7 +5170,7 @@
       </w:rPr>
     </w:lvl>
   </w:abstractNum>
-  <w:abstractNum w:abstractNumId="23" w15:restartNumberingAfterBreak="0">
+  <w:abstractNum w:abstractNumId="25" w15:restartNumberingAfterBreak="0">
     <w:nsid w:val="4F815A8C"/>
     <w:multiLevelType w:val="hybridMultilevel"/>
     <w:tmpl w:val="126AD65E"/>
@@ -4628,7 +5283,7 @@
       </w:rPr>
     </w:lvl>
   </w:abstractNum>
-  <w:abstractNum w:abstractNumId="24" w15:restartNumberingAfterBreak="0">
+  <w:abstractNum w:abstractNumId="26" w15:restartNumberingAfterBreak="0">
     <w:nsid w:val="50A50E0E"/>
     <w:multiLevelType w:val="hybridMultilevel"/>
     <w:tmpl w:val="BD72563C"/>
@@ -4741,7 +5396,7 @@
       </w:rPr>
     </w:lvl>
   </w:abstractNum>
-  <w:abstractNum w:abstractNumId="25" w15:restartNumberingAfterBreak="0">
+  <w:abstractNum w:abstractNumId="27" w15:restartNumberingAfterBreak="0">
     <w:nsid w:val="51626006"/>
     <w:multiLevelType w:val="hybridMultilevel"/>
     <w:tmpl w:val="F44A69C8"/>
@@ -4830,7 +5485,7 @@
       </w:pPr>
     </w:lvl>
   </w:abstractNum>
-  <w:abstractNum w:abstractNumId="26" w15:restartNumberingAfterBreak="0">
+  <w:abstractNum w:abstractNumId="28" w15:restartNumberingAfterBreak="0">
     <w:nsid w:val="54951561"/>
     <w:multiLevelType w:val="hybridMultilevel"/>
     <w:tmpl w:val="D626150E"/>
@@ -4943,7 +5598,7 @@
       </w:rPr>
     </w:lvl>
   </w:abstractNum>
-  <w:abstractNum w:abstractNumId="27" w15:restartNumberingAfterBreak="0">
+  <w:abstractNum w:abstractNumId="29" w15:restartNumberingAfterBreak="0">
     <w:nsid w:val="592818D0"/>
     <w:multiLevelType w:val="hybridMultilevel"/>
     <w:tmpl w:val="6CB6D904"/>
@@ -5032,7 +5687,7 @@
       </w:pPr>
     </w:lvl>
   </w:abstractNum>
-  <w:abstractNum w:abstractNumId="28" w15:restartNumberingAfterBreak="0">
+  <w:abstractNum w:abstractNumId="30" w15:restartNumberingAfterBreak="0">
     <w:nsid w:val="5A3600CC"/>
     <w:multiLevelType w:val="hybridMultilevel"/>
     <w:tmpl w:val="0874B9F2"/>
@@ -5118,7 +5773,7 @@
       </w:pPr>
     </w:lvl>
   </w:abstractNum>
-  <w:abstractNum w:abstractNumId="29" w15:restartNumberingAfterBreak="0">
+  <w:abstractNum w:abstractNumId="31" w15:restartNumberingAfterBreak="0">
     <w:nsid w:val="5A4965A0"/>
     <w:multiLevelType w:val="hybridMultilevel"/>
     <w:tmpl w:val="CF14ACC4"/>
@@ -5231,7 +5886,7 @@
       </w:rPr>
     </w:lvl>
   </w:abstractNum>
-  <w:abstractNum w:abstractNumId="30" w15:restartNumberingAfterBreak="0">
+  <w:abstractNum w:abstractNumId="32" w15:restartNumberingAfterBreak="0">
     <w:nsid w:val="5A996DFB"/>
     <w:multiLevelType w:val="hybridMultilevel"/>
     <w:tmpl w:val="01D228E2"/>
@@ -5347,7 +6002,7 @@
       </w:rPr>
     </w:lvl>
   </w:abstractNum>
-  <w:abstractNum w:abstractNumId="31" w15:restartNumberingAfterBreak="0">
+  <w:abstractNum w:abstractNumId="33" w15:restartNumberingAfterBreak="0">
     <w:nsid w:val="5D292F37"/>
     <w:multiLevelType w:val="hybridMultilevel"/>
     <w:tmpl w:val="BD560902"/>
@@ -5433,7 +6088,7 @@
       </w:pPr>
     </w:lvl>
   </w:abstractNum>
-  <w:abstractNum w:abstractNumId="32" w15:restartNumberingAfterBreak="0">
+  <w:abstractNum w:abstractNumId="34" w15:restartNumberingAfterBreak="0">
     <w:nsid w:val="6E8E1131"/>
     <w:multiLevelType w:val="hybridMultilevel"/>
     <w:tmpl w:val="194CE402"/>
@@ -5546,7 +6201,7 @@
       </w:rPr>
     </w:lvl>
   </w:abstractNum>
-  <w:abstractNum w:abstractNumId="33" w15:restartNumberingAfterBreak="0">
+  <w:abstractNum w:abstractNumId="35" w15:restartNumberingAfterBreak="0">
     <w:nsid w:val="7A40449D"/>
     <w:multiLevelType w:val="hybridMultilevel"/>
     <w:tmpl w:val="E3EA105E"/>
@@ -5659,7 +6314,7 @@
       </w:rPr>
     </w:lvl>
   </w:abstractNum>
-  <w:abstractNum w:abstractNumId="34" w15:restartNumberingAfterBreak="0">
+  <w:abstractNum w:abstractNumId="36" w15:restartNumberingAfterBreak="0">
     <w:nsid w:val="7C260488"/>
     <w:multiLevelType w:val="hybridMultilevel"/>
     <w:tmpl w:val="23B2CD4C"/>
@@ -5748,7 +6403,7 @@
       </w:pPr>
     </w:lvl>
   </w:abstractNum>
-  <w:abstractNum w:abstractNumId="35" w15:restartNumberingAfterBreak="0">
+  <w:abstractNum w:abstractNumId="37" w15:restartNumberingAfterBreak="0">
     <w:nsid w:val="7CA7581A"/>
     <w:multiLevelType w:val="hybridMultilevel"/>
     <w:tmpl w:val="3D3A3E20"/>
@@ -5862,16 +6517,16 @@
     </w:lvl>
   </w:abstractNum>
   <w:num w:numId="1">
-    <w:abstractNumId w:val="12"/>
+    <w:abstractNumId w:val="14"/>
   </w:num>
   <w:num w:numId="2">
-    <w:abstractNumId w:val="28"/>
+    <w:abstractNumId w:val="30"/>
   </w:num>
   <w:num w:numId="3">
-    <w:abstractNumId w:val="16"/>
+    <w:abstractNumId w:val="18"/>
   </w:num>
   <w:num w:numId="4">
-    <w:abstractNumId w:val="31"/>
+    <w:abstractNumId w:val="33"/>
     <w:lvlOverride w:ilvl="0">
       <w:startOverride w:val="1"/>
     </w:lvlOverride>
@@ -5901,7 +6556,7 @@
     </w:lvlOverride>
   </w:num>
   <w:num w:numId="5">
-    <w:abstractNumId w:val="10"/>
+    <w:abstractNumId w:val="11"/>
     <w:lvlOverride w:ilvl="0">
       <w:startOverride w:val="1"/>
     </w:lvlOverride>
@@ -5931,6 +6586,36 @@
     </w:lvlOverride>
   </w:num>
   <w:num w:numId="6">
+    <w:abstractNumId w:val="9"/>
+    <w:lvlOverride w:ilvl="0">
+      <w:startOverride w:val="1"/>
+    </w:lvlOverride>
+    <w:lvlOverride w:ilvl="1">
+      <w:startOverride w:val="1"/>
+    </w:lvlOverride>
+    <w:lvlOverride w:ilvl="2">
+      <w:startOverride w:val="1"/>
+    </w:lvlOverride>
+    <w:lvlOverride w:ilvl="3">
+      <w:startOverride w:val="1"/>
+    </w:lvlOverride>
+    <w:lvlOverride w:ilvl="4">
+      <w:startOverride w:val="1"/>
+    </w:lvlOverride>
+    <w:lvlOverride w:ilvl="5">
+      <w:startOverride w:val="1"/>
+    </w:lvlOverride>
+    <w:lvlOverride w:ilvl="6">
+      <w:startOverride w:val="1"/>
+    </w:lvlOverride>
+    <w:lvlOverride w:ilvl="7">
+      <w:startOverride w:val="1"/>
+    </w:lvlOverride>
+    <w:lvlOverride w:ilvl="8">
+      <w:startOverride w:val="1"/>
+    </w:lvlOverride>
+  </w:num>
+  <w:num w:numId="7">
     <w:abstractNumId w:val="8"/>
     <w:lvlOverride w:ilvl="0">
       <w:startOverride w:val="1"/>
@@ -5960,107 +6645,77 @@
       <w:startOverride w:val="1"/>
     </w:lvlOverride>
   </w:num>
-  <w:num w:numId="7">
-    <w:abstractNumId w:val="7"/>
-    <w:lvlOverride w:ilvl="0">
-      <w:startOverride w:val="1"/>
-    </w:lvlOverride>
-    <w:lvlOverride w:ilvl="1">
-      <w:startOverride w:val="1"/>
-    </w:lvlOverride>
-    <w:lvlOverride w:ilvl="2">
-      <w:startOverride w:val="1"/>
-    </w:lvlOverride>
-    <w:lvlOverride w:ilvl="3">
-      <w:startOverride w:val="1"/>
-    </w:lvlOverride>
-    <w:lvlOverride w:ilvl="4">
-      <w:startOverride w:val="1"/>
-    </w:lvlOverride>
-    <w:lvlOverride w:ilvl="5">
-      <w:startOverride w:val="1"/>
-    </w:lvlOverride>
-    <w:lvlOverride w:ilvl="6">
-      <w:startOverride w:val="1"/>
-    </w:lvlOverride>
-    <w:lvlOverride w:ilvl="7">
-      <w:startOverride w:val="1"/>
-    </w:lvlOverride>
-    <w:lvlOverride w:ilvl="8">
-      <w:startOverride w:val="1"/>
-    </w:lvlOverride>
-  </w:num>
   <w:num w:numId="8">
-    <w:abstractNumId w:val="7"/>
+    <w:abstractNumId w:val="8"/>
   </w:num>
   <w:num w:numId="9">
-    <w:abstractNumId w:val="21"/>
+    <w:abstractNumId w:val="23"/>
   </w:num>
   <w:num w:numId="10">
-    <w:abstractNumId w:val="30"/>
+    <w:abstractNumId w:val="32"/>
   </w:num>
   <w:num w:numId="11">
-    <w:abstractNumId w:val="17"/>
+    <w:abstractNumId w:val="19"/>
   </w:num>
   <w:num w:numId="12">
+    <w:abstractNumId w:val="18"/>
+  </w:num>
+  <w:num w:numId="13">
+    <w:abstractNumId w:val="36"/>
+  </w:num>
+  <w:num w:numId="14">
+    <w:abstractNumId w:val="29"/>
+  </w:num>
+  <w:num w:numId="15">
     <w:abstractNumId w:val="16"/>
   </w:num>
-  <w:num w:numId="13">
-    <w:abstractNumId w:val="34"/>
+  <w:num w:numId="16">
+    <w:abstractNumId w:val="6"/>
   </w:num>
-  <w:num w:numId="14">
-    <w:abstractNumId w:val="27"/>
-  </w:num>
-  <w:num w:numId="15">
-    <w:abstractNumId w:val="14"/>
-  </w:num>
-  <w:num w:numId="16">
+  <w:num w:numId="17">
     <w:abstractNumId w:val="5"/>
   </w:num>
-  <w:num w:numId="17">
-    <w:abstractNumId w:val="4"/>
-  </w:num>
   <w:num w:numId="18">
-    <w:abstractNumId w:val="19"/>
+    <w:abstractNumId w:val="21"/>
   </w:num>
   <w:num w:numId="19">
     <w:abstractNumId w:val="1"/>
   </w:num>
   <w:num w:numId="20">
-    <w:abstractNumId w:val="6"/>
+    <w:abstractNumId w:val="7"/>
   </w:num>
   <w:num w:numId="21">
-    <w:abstractNumId w:val="24"/>
+    <w:abstractNumId w:val="26"/>
   </w:num>
   <w:num w:numId="22">
     <w:abstractNumId w:val="0"/>
   </w:num>
   <w:num w:numId="23">
-    <w:abstractNumId w:val="9"/>
+    <w:abstractNumId w:val="10"/>
   </w:num>
   <w:num w:numId="24">
-    <w:abstractNumId w:val="25"/>
+    <w:abstractNumId w:val="27"/>
   </w:num>
   <w:num w:numId="25">
-    <w:abstractNumId w:val="2"/>
+    <w:abstractNumId w:val="3"/>
   </w:num>
   <w:num w:numId="26">
-    <w:abstractNumId w:val="22"/>
+    <w:abstractNumId w:val="24"/>
   </w:num>
   <w:num w:numId="27">
+    <w:abstractNumId w:val="17"/>
+  </w:num>
+  <w:num w:numId="28">
+    <w:abstractNumId w:val="37"/>
+  </w:num>
+  <w:num w:numId="29">
+    <w:abstractNumId w:val="35"/>
+  </w:num>
+  <w:num w:numId="30">
     <w:abstractNumId w:val="15"/>
   </w:num>
-  <w:num w:numId="28">
-    <w:abstractNumId w:val="35"/>
-  </w:num>
-  <w:num w:numId="29">
-    <w:abstractNumId w:val="33"/>
-  </w:num>
-  <w:num w:numId="30">
+  <w:num w:numId="31">
     <w:abstractNumId w:val="13"/>
-  </w:num>
-  <w:num w:numId="31">
-    <w:abstractNumId w:val="11"/>
     <w:lvlOverride w:ilvl="0">
       <w:lvl w:ilvl="0">
         <w:numFmt w:val="bullet"/>
@@ -6080,19 +6735,19 @@
     </w:lvlOverride>
   </w:num>
   <w:num w:numId="32">
-    <w:abstractNumId w:val="29"/>
+    <w:abstractNumId w:val="31"/>
   </w:num>
   <w:num w:numId="33">
-    <w:abstractNumId w:val="18"/>
+    <w:abstractNumId w:val="20"/>
   </w:num>
   <w:num w:numId="34">
-    <w:abstractNumId w:val="32"/>
+    <w:abstractNumId w:val="34"/>
   </w:num>
   <w:num w:numId="35">
-    <w:abstractNumId w:val="20"/>
+    <w:abstractNumId w:val="22"/>
   </w:num>
   <w:num w:numId="36">
-    <w:abstractNumId w:val="3"/>
+    <w:abstractNumId w:val="4"/>
     <w:lvlOverride w:ilvl="0">
       <w:lvl w:ilvl="0">
         <w:numFmt w:val="bullet"/>
@@ -6112,10 +6767,16 @@
     </w:lvlOverride>
   </w:num>
   <w:num w:numId="37">
-    <w:abstractNumId w:val="26"/>
+    <w:abstractNumId w:val="28"/>
   </w:num>
   <w:num w:numId="38">
-    <w:abstractNumId w:val="23"/>
+    <w:abstractNumId w:val="25"/>
+  </w:num>
+  <w:num w:numId="39">
+    <w:abstractNumId w:val="12"/>
+  </w:num>
+  <w:num w:numId="40">
+    <w:abstractNumId w:val="2"/>
   </w:num>
 </w:numbering>
 </file>
@@ -7862,7 +8523,7 @@
 </file>
 
 <file path=customXml/itemProps1.xml><?xml version="1.0" encoding="utf-8"?>
-<ds:datastoreItem xmlns:ds="http://schemas.openxmlformats.org/officeDocument/2006/customXml" ds:itemID="{B864F87A-DFF7-914E-82A3-C7FB8BACB749}">
+<ds:datastoreItem xmlns:ds="http://schemas.openxmlformats.org/officeDocument/2006/customXml" ds:itemID="{412B0FD2-C015-D041-89A8-1AE174CE6DD5}">
   <ds:schemaRefs>
     <ds:schemaRef ds:uri="http://schemas.openxmlformats.org/officeDocument/2006/bibliography"/>
   </ds:schemaRefs>

--- a/Docs/UM0167 Realtek Ameba MQTT Example.docx
+++ b/Docs/UM0167 Realtek Ameba MQTT Example.docx
@@ -1,6 +1,6 @@
 
 <file path=word/document.xml><?xml version="1.0" encoding="utf-8"?>
-<w:document xmlns:wpc="http://schemas.microsoft.com/office/word/2010/wordprocessingCanvas" xmlns:cx="http://schemas.microsoft.com/office/drawing/2014/chartex" xmlns:cx1="http://schemas.microsoft.com/office/drawing/2015/9/8/chartex" xmlns:cx2="http://schemas.microsoft.com/office/drawing/2015/10/21/chartex" xmlns:cx3="http://schemas.microsoft.com/office/drawing/2016/5/9/chartex" xmlns:cx4="http://schemas.microsoft.com/office/drawing/2016/5/10/chartex" xmlns:cx5="http://schemas.microsoft.com/office/drawing/2016/5/11/chartex" xmlns:cx6="http://schemas.microsoft.com/office/drawing/2016/5/12/chartex" xmlns:cx7="http://schemas.microsoft.com/office/drawing/2016/5/13/chartex" xmlns:cx8="http://schemas.microsoft.com/office/drawing/2016/5/14/chartex" xmlns:mc="http://schemas.openxmlformats.org/markup-compatibility/2006" xmlns:aink="http://schemas.microsoft.com/office/drawing/2016/ink" xmlns:am3d="http://schemas.microsoft.com/office/drawing/2017/model3d" xmlns:o="urn:schemas-microsoft-com:office:office" xmlns:r="http://schemas.openxmlformats.org/officeDocument/2006/relationships" xmlns:m="http://schemas.openxmlformats.org/officeDocument/2006/math" xmlns:v="urn:schemas-microsoft-com:vml" xmlns:wp14="http://schemas.microsoft.com/office/word/2010/wordprocessingDrawing" xmlns:wp="http://schemas.openxmlformats.org/drawingml/2006/wordprocessingDrawing" xmlns:w10="urn:schemas-microsoft-com:office:word" xmlns:w="http://schemas.openxmlformats.org/wordprocessingml/2006/main" xmlns:w14="http://schemas.microsoft.com/office/word/2010/wordml" xmlns:w15="http://schemas.microsoft.com/office/word/2012/wordml" xmlns:w16cid="http://schemas.microsoft.com/office/word/2016/wordml/cid" xmlns:w16se="http://schemas.microsoft.com/office/word/2015/wordml/symex" xmlns:wpg="http://schemas.microsoft.com/office/word/2010/wordprocessingGroup" xmlns:wpi="http://schemas.microsoft.com/office/word/2010/wordprocessingInk" xmlns:wne="http://schemas.microsoft.com/office/word/2006/wordml" xmlns:wps="http://schemas.microsoft.com/office/word/2010/wordprocessingShape" mc:Ignorable="w14 w15 w16se w16cid wp14">
+<w:document xmlns:wpc="http://schemas.microsoft.com/office/word/2010/wordprocessingCanvas" xmlns:mc="http://schemas.openxmlformats.org/markup-compatibility/2006" xmlns:o="urn:schemas-microsoft-com:office:office" xmlns:r="http://schemas.openxmlformats.org/officeDocument/2006/relationships" xmlns:m="http://schemas.openxmlformats.org/officeDocument/2006/math" xmlns:v="urn:schemas-microsoft-com:vml" xmlns:wp14="http://schemas.microsoft.com/office/word/2010/wordprocessingDrawing" xmlns:wp="http://schemas.openxmlformats.org/drawingml/2006/wordprocessingDrawing" xmlns:w10="urn:schemas-microsoft-com:office:word" xmlns:w="http://schemas.openxmlformats.org/wordprocessingml/2006/main" xmlns:w14="http://schemas.microsoft.com/office/word/2010/wordml" xmlns:wpg="http://schemas.microsoft.com/office/word/2010/wordprocessingGroup" xmlns:wpi="http://schemas.microsoft.com/office/word/2010/wordprocessingInk" xmlns:wne="http://schemas.microsoft.com/office/word/2006/wordml" xmlns:wps="http://schemas.microsoft.com/office/word/2010/wordprocessingShape" mc:Ignorable="w14 wp14">
   <w:body>
     <w:p>
       <w:pPr>
@@ -12,7 +12,7 @@
       <w:r>
         <w:rPr>
           <w:noProof/>
-          <w:lang w:val="en-GB" w:eastAsia="en-GB"/>
+          <w:lang w:val="en-SG" w:eastAsia="en-SG"/>
         </w:rPr>
         <w:drawing>
           <wp:anchor distT="0" distB="0" distL="114300" distR="114300" simplePos="0" relativeHeight="251659264" behindDoc="0" locked="0" layoutInCell="1" allowOverlap="1" wp14:anchorId="579B3355" wp14:editId="780D35EB">
@@ -40,7 +40,7 @@
                     </pic:cNvPicPr>
                   </pic:nvPicPr>
                   <pic:blipFill>
-                    <a:blip r:embed="rId8" cstate="print">
+                    <a:blip r:embed="rId9" cstate="print">
                       <a:extLst>
                         <a:ext uri="{28A0092B-C50C-407E-A947-70E740481C1C}">
                           <a14:useLocalDpi xmlns:a14="http://schemas.microsoft.com/office/drawing/2010/main" val="0"/>
@@ -106,7 +106,7 @@
       <w:r>
         <w:rPr>
           <w:noProof/>
-          <w:lang w:val="en-GB" w:eastAsia="en-GB"/>
+          <w:lang w:val="en-SG" w:eastAsia="en-SG"/>
         </w:rPr>
         <mc:AlternateContent>
           <mc:Choice Requires="wpg">
@@ -314,14 +314,14 @@
               </wp:anchor>
             </w:drawing>
           </mc:Choice>
-          <mc:Fallback>
+          <mc:Fallback xmlns:w16se="http://schemas.microsoft.com/office/word/2015/wordml/symex" xmlns:w16cid="http://schemas.microsoft.com/office/word/2016/wordml/cid" xmlns:w15="http://schemas.microsoft.com/office/word/2012/wordml" xmlns:am3d="http://schemas.microsoft.com/office/drawing/2017/model3d" xmlns:aink="http://schemas.microsoft.com/office/drawing/2016/ink" xmlns:cx8="http://schemas.microsoft.com/office/drawing/2016/5/14/chartex" xmlns:cx7="http://schemas.microsoft.com/office/drawing/2016/5/13/chartex" xmlns:cx6="http://schemas.microsoft.com/office/drawing/2016/5/12/chartex" xmlns:cx5="http://schemas.microsoft.com/office/drawing/2016/5/11/chartex" xmlns:cx4="http://schemas.microsoft.com/office/drawing/2016/5/10/chartex" xmlns:cx3="http://schemas.microsoft.com/office/drawing/2016/5/9/chartex" xmlns:cx2="http://schemas.microsoft.com/office/drawing/2015/10/21/chartex" xmlns:cx1="http://schemas.microsoft.com/office/drawing/2015/9/8/chartex" xmlns:cx="http://schemas.microsoft.com/office/drawing/2014/chartex">
             <w:pict>
-              <v:group w14:anchorId="2DDA63BF" id="群組 2" o:spid="_x0000_s1026" style="position:absolute;margin-left:-7pt;margin-top:148.45pt;width:481.9pt;height:117.1pt;z-index:251664384" coordsize="61203,14871" o:gfxdata="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">
+              <v:group w14:anchorId="2DDA63BF" id="群組 2" o:spid="_x0000_s1026" style="position:absolute;margin-left:-7pt;margin-top:148.45pt;width:481.9pt;height:117.1pt;z-index:251664384" coordsize="61203,14871" o:gfxdata="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">
                 <v:shapetype id="_x0000_t202" coordsize="21600,21600" o:spt="202" path="m,l,21600r21600,l21600,xe">
                   <v:stroke joinstyle="miter"/>
                   <v:path gradientshapeok="t" o:connecttype="rect"/>
                 </v:shapetype>
-                <v:shape id="文字方塊 26" o:spid="_x0000_s1027" type="#_x0000_t202" style="position:absolute;width:60254;height:8842;visibility:visible;mso-wrap-style:square;v-text-anchor:bottom" o:gfxdata="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" filled="f" stroked="f">
+                <v:shape id="文字方塊 26" o:spid="_x0000_s1027" type="#_x0000_t202" style="position:absolute;width:60254;height:8842;visibility:visible;mso-wrap-style:square;v-text-anchor:bottom" o:gfxdata="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" filled="f" stroked="f">
                   <v:textbox>
                     <w:txbxContent>
                       <w:p>
@@ -376,7 +376,7 @@
                     </w:txbxContent>
                   </v:textbox>
                 </v:shape>
-                <v:shape id="文字方塊 11" o:spid="_x0000_s1028" type="#_x0000_t202" style="position:absolute;top:9244;width:58280;height:5627;visibility:visible;mso-wrap-style:square;v-text-anchor:top" o:gfxdata="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" filled="f" stroked="f">
+                <v:shape id="文字方塊 11" o:spid="_x0000_s1028" type="#_x0000_t202" style="position:absolute;top:9244;width:58280;height:5627;visibility:visible;mso-wrap-style:square;v-text-anchor:top" o:gfxdata="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" filled="f" stroked="f">
                   <v:textbox>
                     <w:txbxContent>
                       <w:p/>
@@ -387,7 +387,7 @@
                   <v:path arrowok="t" fillok="f" o:connecttype="none"/>
                   <o:lock v:ext="edit" shapetype="t"/>
                 </v:shapetype>
-                <v:shape id="AutoShape 5" o:spid="_x0000_s1029" type="#_x0000_t32" style="position:absolute;left:904;top:8742;width:60299;height:0;visibility:visible;mso-wrap-style:square" o:connectortype="straight" o:gfxdata="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"/>
+                <v:shape id="AutoShape 5" o:spid="_x0000_s1029" type="#_x0000_t32" style="position:absolute;left:904;top:8742;width:60299;height:0;visibility:visible;mso-wrap-style:square" o:connectortype="straight" o:gfxdata="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"/>
               </v:group>
             </w:pict>
           </mc:Fallback>
@@ -809,8 +809,6 @@
         </w:rPr>
         <w:fldChar w:fldCharType="end"/>
       </w:r>
-      <w:bookmarkStart w:id="0" w:name="_GoBack"/>
-      <w:bookmarkEnd w:id="0"/>
     </w:p>
     <w:p>
       <w:pPr>
@@ -831,7 +829,7 @@
       <w:pPr>
         <w:pStyle w:val="Heading1"/>
       </w:pPr>
-      <w:bookmarkStart w:id="1" w:name="_Toc515397904"/>
+      <w:bookmarkStart w:id="0" w:name="_Toc515397904"/>
       <w:r>
         <w:rPr>
           <w:rFonts w:hint="eastAsia"/>
@@ -845,7 +843,7 @@
       <w:r>
         <w:t>MQTT</w:t>
       </w:r>
-      <w:bookmarkEnd w:id="1"/>
+      <w:bookmarkEnd w:id="0"/>
     </w:p>
     <w:p>
       <w:pPr>
@@ -854,17 +852,9 @@
         <w:textAlignment w:val="baseline"/>
       </w:pPr>
       <w:r>
-        <w:t xml:space="preserve">MQTT (Message Queuing Telemetry Transport) is a protocol proposed by IBM and </w:t>
-      </w:r>
-      <w:proofErr w:type="spellStart"/>
-      <w:r>
-        <w:t>Eurotech</w:t>
-      </w:r>
-      <w:proofErr w:type="spellEnd"/>
-      <w:r>
-        <w:t>. The introduction in </w:t>
-      </w:r>
-      <w:hyperlink r:id="rId9" w:tgtFrame="_blank" w:history="1">
+        <w:t>MQTT (Message Queuing Telemetry Transport) is a protocol proposed by IBM and Eurotech. The introduction in </w:t>
+      </w:r>
+      <w:hyperlink r:id="rId10" w:tgtFrame="_blank" w:history="1">
         <w:r>
           <w:t>MQTT Official Website</w:t>
         </w:r>
@@ -901,7 +891,7 @@
           <w:color w:val="4F4E4E"/>
           <w:sz w:val="27"/>
           <w:szCs w:val="27"/>
-          <w:lang w:val="en-GB" w:eastAsia="en-GB"/>
+          <w:lang w:val="en-SG" w:eastAsia="en-SG"/>
         </w:rPr>
         <w:drawing>
           <wp:inline distT="0" distB="0" distL="0" distR="0" wp14:anchorId="359AA18F" wp14:editId="0834BFFF">
@@ -921,7 +911,7 @@
                     </pic:cNvPicPr>
                   </pic:nvPicPr>
                   <pic:blipFill>
-                    <a:blip r:embed="rId10" cstate="print">
+                    <a:blip r:embed="rId11" cstate="print">
                       <a:extLst>
                         <a:ext uri="{28A0092B-C50C-407E-A947-70E740481C1C}">
                           <a14:useLocalDpi xmlns:a14="http://schemas.microsoft.com/office/drawing/2010/main" val="0"/>
@@ -1076,12 +1066,12 @@
       <w:pPr>
         <w:pStyle w:val="Heading1"/>
       </w:pPr>
-      <w:bookmarkStart w:id="2" w:name="_Toc515397905"/>
+      <w:bookmarkStart w:id="1" w:name="_Toc515397905"/>
       <w:r>
         <w:lastRenderedPageBreak/>
         <w:t>Example 1: Basic MQTT connect.</w:t>
       </w:r>
-      <w:bookmarkEnd w:id="2"/>
+      <w:bookmarkEnd w:id="1"/>
     </w:p>
     <w:p>
       <w:r>
@@ -1095,11 +1085,11 @@
       <w:pPr>
         <w:pStyle w:val="Heading2"/>
       </w:pPr>
-      <w:bookmarkStart w:id="3" w:name="_Toc515397906"/>
+      <w:bookmarkStart w:id="2" w:name="_Toc515397906"/>
       <w:r>
         <w:t>Building and Running the Basic Example</w:t>
       </w:r>
-      <w:bookmarkEnd w:id="3"/>
+      <w:bookmarkEnd w:id="2"/>
     </w:p>
     <w:p/>
     <w:p>
@@ -1122,7 +1112,7 @@
       <w:r>
         <w:rPr>
           <w:noProof/>
-          <w:lang w:val="en-GB" w:eastAsia="en-GB"/>
+          <w:lang w:val="en-SG" w:eastAsia="en-SG"/>
         </w:rPr>
         <w:drawing>
           <wp:inline distT="0" distB="0" distL="0" distR="0" wp14:anchorId="6AB65354" wp14:editId="6FA7B878">
@@ -1142,7 +1132,7 @@
                     </pic:cNvPicPr>
                   </pic:nvPicPr>
                   <pic:blipFill>
-                    <a:blip r:embed="rId11">
+                    <a:blip r:embed="rId12">
                       <a:extLst>
                         <a:ext uri="{28A0092B-C50C-407E-A947-70E740481C1C}">
                           <a14:useLocalDpi xmlns:a14="http://schemas.microsoft.com/office/drawing/2010/main" val="0"/>
@@ -1217,36 +1207,7 @@
         </w:numPr>
       </w:pPr>
       <w:r>
-        <w:t>“</w:t>
-      </w:r>
-      <w:proofErr w:type="spellStart"/>
-      <w:proofErr w:type="gramStart"/>
-      <w:r>
-        <w:t>mqttServer</w:t>
-      </w:r>
-      <w:proofErr w:type="spellEnd"/>
-      <w:r>
-        <w:t>[</w:t>
-      </w:r>
-      <w:proofErr w:type="gramEnd"/>
-      <w:r>
-        <w:t xml:space="preserve">]”: This is to specify the </w:t>
-      </w:r>
-      <w:proofErr w:type="spellStart"/>
-      <w:r>
-        <w:t>mqtt</w:t>
-      </w:r>
-      <w:proofErr w:type="spellEnd"/>
-      <w:r>
-        <w:t xml:space="preserve"> broker that we intend to connect to. In this case we are connecting to the free </w:t>
-      </w:r>
-      <w:proofErr w:type="spellStart"/>
-      <w:r>
-        <w:t>mqtt</w:t>
-      </w:r>
-      <w:proofErr w:type="spellEnd"/>
-      <w:r>
-        <w:t xml:space="preserve"> broker provided by “iot.eclipse.org”</w:t>
+        <w:t>“mqttServer[]”: This is to specify the mqtt broker that we intend to connect to. In this case we are connecting to the free mqtt broker provided by “iot.eclipse.org”</w:t>
       </w:r>
     </w:p>
     <w:p>
@@ -1258,28 +1219,7 @@
         </w:numPr>
       </w:pPr>
       <w:r>
-        <w:t>“</w:t>
-      </w:r>
-      <w:proofErr w:type="spellStart"/>
-      <w:proofErr w:type="gramStart"/>
-      <w:r>
-        <w:t>clientId</w:t>
-      </w:r>
-      <w:proofErr w:type="spellEnd"/>
-      <w:r>
-        <w:t>[</w:t>
-      </w:r>
-      <w:proofErr w:type="gramEnd"/>
-      <w:r>
-        <w:t xml:space="preserve">]”: This is just a unique identifier for our </w:t>
-      </w:r>
-      <w:proofErr w:type="spellStart"/>
-      <w:r>
-        <w:t>mqtt</w:t>
-      </w:r>
-      <w:proofErr w:type="spellEnd"/>
-      <w:r>
-        <w:t xml:space="preserve"> client which is the board. This is an optional parameter.</w:t>
+        <w:t>“clientId[]”: This is just a unique identifier for our mqtt client which is the board. This is an optional parameter.</w:t>
       </w:r>
     </w:p>
     <w:p>
@@ -1291,20 +1231,7 @@
         </w:numPr>
       </w:pPr>
       <w:r>
-        <w:t>“</w:t>
-      </w:r>
-      <w:proofErr w:type="spellStart"/>
-      <w:proofErr w:type="gramStart"/>
-      <w:r>
-        <w:t>publishTopic</w:t>
-      </w:r>
-      <w:proofErr w:type="spellEnd"/>
-      <w:r>
-        <w:t>[</w:t>
-      </w:r>
-      <w:proofErr w:type="gramEnd"/>
-      <w:r>
-        <w:t>]”:</w:t>
+        <w:t>“publishTopic[]”:</w:t>
       </w:r>
       <w:r>
         <w:t xml:space="preserve"> This is the name of the topic that is being published from the device.</w:t>
@@ -1319,28 +1246,7 @@
         </w:numPr>
       </w:pPr>
       <w:r>
-        <w:t>“</w:t>
-      </w:r>
-      <w:proofErr w:type="spellStart"/>
-      <w:proofErr w:type="gramStart"/>
-      <w:r>
-        <w:t>publishPayload</w:t>
-      </w:r>
-      <w:proofErr w:type="spellEnd"/>
-      <w:r>
-        <w:t>[</w:t>
-      </w:r>
-      <w:proofErr w:type="gramEnd"/>
-      <w:r>
-        <w:t xml:space="preserve">]”: This is the payload data that is sent under the publish topic to the </w:t>
-      </w:r>
-      <w:proofErr w:type="spellStart"/>
-      <w:r>
-        <w:t>mqtt</w:t>
-      </w:r>
-      <w:proofErr w:type="spellEnd"/>
-      <w:r>
-        <w:t xml:space="preserve"> broker. This is the data that is sent with the publish topic.</w:t>
+        <w:t>“publishPayload[]”: This is the payload data that is sent under the publish topic to the mqtt broker. This is the data that is sent with the publish topic.</w:t>
       </w:r>
     </w:p>
     <w:p>
@@ -1352,28 +1258,7 @@
         </w:numPr>
       </w:pPr>
       <w:r>
-        <w:t>“</w:t>
-      </w:r>
-      <w:proofErr w:type="spellStart"/>
-      <w:proofErr w:type="gramStart"/>
-      <w:r>
-        <w:t>subscribeTopic</w:t>
-      </w:r>
-      <w:proofErr w:type="spellEnd"/>
-      <w:r>
-        <w:t>[</w:t>
-      </w:r>
-      <w:proofErr w:type="gramEnd"/>
-      <w:r>
-        <w:t xml:space="preserve">]”: This is the topic to which the board subscribes to. All messages that are published to the </w:t>
-      </w:r>
-      <w:proofErr w:type="spellStart"/>
-      <w:r>
-        <w:t>mqtt</w:t>
-      </w:r>
-      <w:proofErr w:type="spellEnd"/>
-      <w:r>
-        <w:t xml:space="preserve"> server with this topic are routed to the device automatically if it has subscribed to that particular topic.</w:t>
+        <w:t>“subscribeTopic[]”: This is the topic to which the board subscribes to. All messages that are published to the mqtt server with this topic are routed to the device automatically if it has subscribed to that particular topic.</w:t>
       </w:r>
     </w:p>
     <w:p>
@@ -1384,7 +1269,7 @@
       <w:r>
         <w:rPr>
           <w:noProof/>
-          <w:lang w:val="en-GB" w:eastAsia="en-GB"/>
+          <w:lang w:val="en-SG" w:eastAsia="en-SG"/>
         </w:rPr>
         <w:drawing>
           <wp:inline distT="0" distB="0" distL="0" distR="0" wp14:anchorId="105CD692" wp14:editId="54A065FF">
@@ -1402,7 +1287,7 @@
                     <pic:cNvPicPr/>
                   </pic:nvPicPr>
                   <pic:blipFill>
-                    <a:blip r:embed="rId12"/>
+                    <a:blip r:embed="rId13"/>
                     <a:stretch>
                       <a:fillRect/>
                     </a:stretch>
@@ -1466,7 +1351,7 @@
       <w:r>
         <w:rPr>
           <w:noProof/>
-          <w:lang w:val="en-GB" w:eastAsia="en-GB"/>
+          <w:lang w:val="en-SG" w:eastAsia="en-SG"/>
         </w:rPr>
         <w:drawing>
           <wp:inline distT="0" distB="0" distL="0" distR="0" wp14:anchorId="2875C201" wp14:editId="48A05616">
@@ -1486,7 +1371,7 @@
                     </pic:cNvPicPr>
                   </pic:nvPicPr>
                   <pic:blipFill>
-                    <a:blip r:embed="rId13">
+                    <a:blip r:embed="rId14">
                       <a:extLst>
                         <a:ext uri="{28A0092B-C50C-407E-A947-70E740481C1C}">
                           <a14:useLocalDpi xmlns:a14="http://schemas.microsoft.com/office/drawing/2010/main" val="0"/>
@@ -1537,15 +1422,7 @@
         <w:ind w:left="426"/>
       </w:pPr>
       <w:r>
-        <w:t xml:space="preserve">Once the MQTT server is connected to </w:t>
-      </w:r>
-      <w:proofErr w:type="gramStart"/>
-      <w:r>
-        <w:t>we</w:t>
-      </w:r>
-      <w:proofErr w:type="gramEnd"/>
-      <w:r>
-        <w:t xml:space="preserve"> need to use a 3</w:t>
+        <w:t>Once the MQTT server is connected to we need to use a 3</w:t>
       </w:r>
       <w:r>
         <w:t>rd</w:t>
@@ -1589,23 +1466,7 @@
       </w:pPr>
       <w:r>
         <w:lastRenderedPageBreak/>
-        <w:t xml:space="preserve">In order to test this </w:t>
-      </w:r>
-      <w:proofErr w:type="gramStart"/>
-      <w:r>
-        <w:t>example</w:t>
-      </w:r>
-      <w:proofErr w:type="gramEnd"/>
-      <w:r>
-        <w:t xml:space="preserve"> we use the browser plugin for chrome called “</w:t>
-      </w:r>
-      <w:proofErr w:type="spellStart"/>
-      <w:r>
-        <w:t>MQTTLens</w:t>
-      </w:r>
-      <w:proofErr w:type="spellEnd"/>
-      <w:r>
-        <w:t>” to demonstrate the sub</w:t>
+        <w:t>In order to test this example we use the browser plugin for chrome called “MQTTLens” to demonstrate the sub</w:t>
       </w:r>
       <w:r>
         <w:t>scribing and publishing of data as shown in the steps below</w:t>
@@ -1634,7 +1495,7 @@
           <w:color w:val="666666"/>
           <w:sz w:val="27"/>
           <w:szCs w:val="27"/>
-          <w:lang w:val="en-GB" w:eastAsia="en-GB"/>
+          <w:lang w:val="en-SG" w:eastAsia="en-SG"/>
         </w:rPr>
         <w:drawing>
           <wp:inline distT="0" distB="0" distL="0" distR="0" wp14:anchorId="0CBE7682" wp14:editId="398B770C">
@@ -1654,7 +1515,7 @@
                     </pic:cNvPicPr>
                   </pic:nvPicPr>
                   <pic:blipFill>
-                    <a:blip r:embed="rId14" cstate="print">
+                    <a:blip r:embed="rId15" cstate="print">
                       <a:extLst>
                         <a:ext uri="{28A0092B-C50C-407E-A947-70E740481C1C}">
                           <a14:useLocalDpi xmlns:a14="http://schemas.microsoft.com/office/drawing/2010/main" val="0"/>
@@ -1696,15 +1557,7 @@
         <w:ind w:left="426"/>
       </w:pPr>
       <w:r>
-        <w:t xml:space="preserve">Install and open the </w:t>
-      </w:r>
-      <w:proofErr w:type="spellStart"/>
-      <w:r>
-        <w:t>MQTTLens</w:t>
-      </w:r>
-      <w:proofErr w:type="spellEnd"/>
-      <w:r>
-        <w:t>, click "+" next to "Connection" on the left, and fill in the required information</w:t>
+        <w:t>Install and open the MQTTLens, click "+" next to "Connection" on the left, and fill in the required information</w:t>
       </w:r>
     </w:p>
     <w:p>
@@ -1775,7 +1628,7 @@
           <w:color w:val="666666"/>
           <w:sz w:val="27"/>
           <w:szCs w:val="27"/>
-          <w:lang w:val="en-GB" w:eastAsia="en-GB"/>
+          <w:lang w:val="en-SG" w:eastAsia="en-SG"/>
         </w:rPr>
         <w:drawing>
           <wp:inline distT="0" distB="0" distL="0" distR="0" wp14:anchorId="686303E2" wp14:editId="0B379546">
@@ -1795,7 +1648,7 @@
                     </pic:cNvPicPr>
                   </pic:nvPicPr>
                   <pic:blipFill>
-                    <a:blip r:embed="rId15" cstate="print">
+                    <a:blip r:embed="rId16" cstate="print">
                       <a:extLst>
                         <a:ext uri="{28A0092B-C50C-407E-A947-70E740481C1C}">
                           <a14:useLocalDpi xmlns:a14="http://schemas.microsoft.com/office/drawing/2010/main" val="0"/>
@@ -1838,16 +1691,11 @@
       </w:pPr>
       <w:r>
         <w:lastRenderedPageBreak/>
-        <w:t xml:space="preserve">Since we have not </w:t>
-      </w:r>
-      <w:proofErr w:type="spellStart"/>
-      <w:r>
-        <w:t>register</w:t>
+        <w:t>Since we have not register</w:t>
       </w:r>
       <w:r>
         <w:t>d</w:t>
       </w:r>
-      <w:proofErr w:type="spellEnd"/>
       <w:r>
         <w:t xml:space="preserve"> the topic we want to listen to, we would not receive any messages now.</w:t>
       </w:r>
@@ -1862,26 +1710,10 @@
         <w:ind w:left="426"/>
       </w:pPr>
       <w:r>
-        <w:t>Fill in "</w:t>
-      </w:r>
-      <w:proofErr w:type="spellStart"/>
-      <w:r>
-        <w:t>outTopic</w:t>
-      </w:r>
-      <w:proofErr w:type="spellEnd"/>
-      <w:r>
-        <w:t>" in the "Topic</w:t>
-      </w:r>
-      <w:r>
-        <w:t xml:space="preserve">" </w:t>
-      </w:r>
-      <w:proofErr w:type="gramStart"/>
-      <w:r>
-        <w:t>field, and</w:t>
-      </w:r>
-      <w:proofErr w:type="gramEnd"/>
-      <w:r>
-        <w:t xml:space="preserve"> click "Subscribe". Once done, w</w:t>
+        <w:t>Fill in "outTopic" in the "Topic</w:t>
+      </w:r>
+      <w:r>
+        <w:t>" field, and click "Subscribe". Once done, w</w:t>
       </w:r>
       <w:r>
         <w:t>e will receive a "hi" message from "iot.eclipse.org".</w:t>
@@ -1920,7 +1752,7 @@
           <w:color w:val="666666"/>
           <w:sz w:val="27"/>
           <w:szCs w:val="27"/>
-          <w:lang w:val="en-GB" w:eastAsia="en-GB"/>
+          <w:lang w:val="en-SG" w:eastAsia="en-SG"/>
         </w:rPr>
         <w:drawing>
           <wp:inline distT="0" distB="0" distL="0" distR="0" wp14:anchorId="3AB46946" wp14:editId="37272950">
@@ -1940,7 +1772,7 @@
                     </pic:cNvPicPr>
                   </pic:nvPicPr>
                   <pic:blipFill>
-                    <a:blip r:embed="rId16">
+                    <a:blip r:embed="rId17">
                       <a:extLst>
                         <a:ext uri="{28A0092B-C50C-407E-A947-70E740481C1C}">
                           <a14:useLocalDpi xmlns:a14="http://schemas.microsoft.com/office/drawing/2010/main" val="0"/>
@@ -1978,11 +1810,11 @@
       <w:pPr>
         <w:pStyle w:val="Heading2"/>
       </w:pPr>
-      <w:bookmarkStart w:id="4" w:name="_Toc515397907"/>
+      <w:bookmarkStart w:id="3" w:name="_Toc515397907"/>
       <w:r>
         <w:t>Example 2: DHT Sensor with MQTT</w:t>
       </w:r>
-      <w:bookmarkEnd w:id="4"/>
+      <w:bookmarkEnd w:id="3"/>
     </w:p>
     <w:p/>
     <w:p>
@@ -2017,6 +1849,7 @@
       <w:r>
         <w:rPr>
           <w:noProof/>
+          <w:lang w:val="en-SG" w:eastAsia="en-SG"/>
         </w:rPr>
         <w:drawing>
           <wp:inline distT="0" distB="0" distL="0" distR="0" wp14:anchorId="159B8DCB" wp14:editId="0B9B5142">
@@ -2034,7 +1867,7 @@
                     <pic:cNvPicPr/>
                   </pic:nvPicPr>
                   <pic:blipFill>
-                    <a:blip r:embed="rId17" cstate="print">
+                    <a:blip r:embed="rId18" cstate="print">
                       <a:extLst>
                         <a:ext uri="{28A0092B-C50C-407E-A947-70E740481C1C}">
                           <a14:useLocalDpi xmlns:a14="http://schemas.microsoft.com/office/drawing/2010/main" val="0"/>
@@ -2117,11 +1950,9 @@
       <w:r>
         <w:sym w:font="Wingdings" w:char="F0E0"/>
       </w:r>
-      <w:proofErr w:type="spellStart"/>
       <w:r>
         <w:t>GND</w:t>
       </w:r>
-      <w:proofErr w:type="spellEnd"/>
     </w:p>
     <w:p>
       <w:pPr>
@@ -2190,7 +2021,7 @@
       <w:r>
         <w:rPr>
           <w:noProof/>
-          <w:lang w:val="en-SG" w:eastAsia="en-US"/>
+          <w:lang w:val="en-SG" w:eastAsia="en-SG"/>
         </w:rPr>
         <w:drawing>
           <wp:inline distT="0" distB="0" distL="0" distR="0" wp14:anchorId="6861C4DF" wp14:editId="5AFE13BF">
@@ -2210,7 +2041,7 @@
                     </pic:cNvPicPr>
                   </pic:nvPicPr>
                   <pic:blipFill>
-                    <a:blip r:embed="rId18" cstate="print">
+                    <a:blip r:embed="rId19" cstate="print">
                       <a:extLst>
                         <a:ext uri="{28A0092B-C50C-407E-A947-70E740481C1C}">
                           <a14:useLocalDpi xmlns:a14="http://schemas.microsoft.com/office/drawing/2010/main" val="0"/>
@@ -2292,6 +2123,72 @@
       <w:r>
         <w:t>Once the board resets it will connect to the Wi-Fi and start sending the temperature and humidity values over MQTT to the broker at an interval of 10 seconds.</w:t>
       </w:r>
+      <w:r>
+        <w:t xml:space="preserve"> It can be observed in the serial monitor as shown below.</w:t>
+      </w:r>
+    </w:p>
+    <w:p>
+      <w:pPr>
+        <w:pStyle w:val="ListParagraph"/>
+        <w:spacing w:after="0" w:line="240" w:lineRule="auto"/>
+        <w:jc w:val="center"/>
+      </w:pPr>
+      <w:r>
+        <w:rPr>
+          <w:noProof/>
+          <w:lang w:val="en-SG" w:eastAsia="en-SG"/>
+        </w:rPr>
+        <w:drawing>
+          <wp:inline distT="0" distB="0" distL="0" distR="0" wp14:anchorId="234D58A6" wp14:editId="694EB058">
+            <wp:extent cx="5943600" cy="4595495"/>
+            <wp:effectExtent l="0" t="0" r="0" b="0"/>
+            <wp:docPr id="15" name="Picture 15"/>
+            <wp:cNvGraphicFramePr>
+              <a:graphicFrameLocks xmlns:a="http://schemas.openxmlformats.org/drawingml/2006/main" noChangeAspect="1"/>
+            </wp:cNvGraphicFramePr>
+            <a:graphic xmlns:a="http://schemas.openxmlformats.org/drawingml/2006/main">
+              <a:graphicData uri="http://schemas.openxmlformats.org/drawingml/2006/picture">
+                <pic:pic xmlns:pic="http://schemas.openxmlformats.org/drawingml/2006/picture">
+                  <pic:nvPicPr>
+                    <pic:cNvPr id="0" name=""/>
+                    <pic:cNvPicPr/>
+                  </pic:nvPicPr>
+                  <pic:blipFill>
+                    <a:blip r:embed="rId20"/>
+                    <a:stretch>
+                      <a:fillRect/>
+                    </a:stretch>
+                  </pic:blipFill>
+                  <pic:spPr>
+                    <a:xfrm>
+                      <a:off x="0" y="0"/>
+                      <a:ext cx="5943600" cy="4595495"/>
+                    </a:xfrm>
+                    <a:prstGeom prst="rect">
+                      <a:avLst/>
+                    </a:prstGeom>
+                  </pic:spPr>
+                </pic:pic>
+              </a:graphicData>
+            </a:graphic>
+          </wp:inline>
+        </w:drawing>
+      </w:r>
+    </w:p>
+    <w:p>
+      <w:pPr>
+        <w:pStyle w:val="ListParagraph"/>
+        <w:numPr>
+          <w:ilvl w:val="0"/>
+          <w:numId w:val="41"/>
+        </w:numPr>
+        <w:spacing w:after="0" w:line="240" w:lineRule="auto"/>
+      </w:pPr>
+      <w:r>
+        <w:t>In order to reduce the amount of data being sent over MQTT the Humdity in Percentage(%) and the Temperature in Celsius(degC) are transmitted as comma separated values. The data can be formatted as per requirement in different applications within the code.</w:t>
+      </w:r>
+      <w:bookmarkStart w:id="4" w:name="_GoBack"/>
+      <w:bookmarkEnd w:id="4"/>
     </w:p>
     <w:p>
       <w:pPr>
@@ -2303,31 +2200,36 @@
         <w:spacing w:after="0" w:line="240" w:lineRule="auto"/>
       </w:pPr>
       <w:r>
-        <w:t xml:space="preserve">In order to view the MQTT results the </w:t>
-      </w:r>
-      <w:proofErr w:type="spellStart"/>
-      <w:r>
-        <w:t>MQTTLens</w:t>
-      </w:r>
-      <w:proofErr w:type="spellEnd"/>
-      <w:r>
-        <w:t xml:space="preserve"> software can be used as specified in 2.1.</w:t>
+        <w:t>In order to view the MQTT results the MQTTLens software can be used as specified in 2.1.</w:t>
       </w:r>
     </w:p>
     <w:p>
       <w:pPr>
         <w:pStyle w:val="ListParagraph"/>
+        <w:numPr>
+          <w:ilvl w:val="0"/>
+          <w:numId w:val="40"/>
+        </w:numPr>
         <w:spacing w:after="0" w:line="240" w:lineRule="auto"/>
       </w:pPr>
+      <w:r>
+        <w:t>It is to be noted in this example that the topic to be subscribed to is the clientID since the data is being published with the clientID as the publish topic in this case the clientID is mapped to the “BOARD_ID” which is the string “ameba_4000”.</w:t>
+      </w:r>
     </w:p>
     <w:p>
       <w:pPr>
         <w:pStyle w:val="ListParagraph"/>
+        <w:spacing w:after="0" w:line="240" w:lineRule="auto"/>
+      </w:pPr>
+    </w:p>
+    <w:p>
+      <w:pPr>
+        <w:pStyle w:val="ListParagraph"/>
       </w:pPr>
     </w:p>
     <w:sectPr>
-      <w:headerReference w:type="default" r:id="rId19"/>
-      <w:footerReference w:type="default" r:id="rId20"/>
+      <w:headerReference w:type="default" r:id="rId21"/>
+      <w:footerReference w:type="default" r:id="rId22"/>
       <w:pgSz w:w="12240" w:h="15840"/>
       <w:pgMar w:top="1134" w:right="758" w:bottom="1134" w:left="1134" w:header="720" w:footer="1152" w:gutter="0"/>
       <w:cols w:space="720"/>
@@ -2339,7 +2241,7 @@
 </file>
 
 <file path=word/endnotes.xml><?xml version="1.0" encoding="utf-8"?>
-<w:endnotes xmlns:wpc="http://schemas.microsoft.com/office/word/2010/wordprocessingCanvas" xmlns:cx="http://schemas.microsoft.com/office/drawing/2014/chartex" xmlns:cx1="http://schemas.microsoft.com/office/drawing/2015/9/8/chartex" xmlns:cx2="http://schemas.microsoft.com/office/drawing/2015/10/21/chartex" xmlns:cx3="http://schemas.microsoft.com/office/drawing/2016/5/9/chartex" xmlns:cx4="http://schemas.microsoft.com/office/drawing/2016/5/10/chartex" xmlns:cx5="http://schemas.microsoft.com/office/drawing/2016/5/11/chartex" xmlns:cx6="http://schemas.microsoft.com/office/drawing/2016/5/12/chartex" xmlns:cx7="http://schemas.microsoft.com/office/drawing/2016/5/13/chartex" xmlns:cx8="http://schemas.microsoft.com/office/drawing/2016/5/14/chartex" xmlns:mc="http://schemas.openxmlformats.org/markup-compatibility/2006" xmlns:aink="http://schemas.microsoft.com/office/drawing/2016/ink" xmlns:am3d="http://schemas.microsoft.com/office/drawing/2017/model3d" xmlns:o="urn:schemas-microsoft-com:office:office" xmlns:r="http://schemas.openxmlformats.org/officeDocument/2006/relationships" xmlns:m="http://schemas.openxmlformats.org/officeDocument/2006/math" xmlns:v="urn:schemas-microsoft-com:vml" xmlns:wp14="http://schemas.microsoft.com/office/word/2010/wordprocessingDrawing" xmlns:wp="http://schemas.openxmlformats.org/drawingml/2006/wordprocessingDrawing" xmlns:w10="urn:schemas-microsoft-com:office:word" xmlns:w="http://schemas.openxmlformats.org/wordprocessingml/2006/main" xmlns:w14="http://schemas.microsoft.com/office/word/2010/wordml" xmlns:w15="http://schemas.microsoft.com/office/word/2012/wordml" xmlns:w16cid="http://schemas.microsoft.com/office/word/2016/wordml/cid" xmlns:w16se="http://schemas.microsoft.com/office/word/2015/wordml/symex" xmlns:wpg="http://schemas.microsoft.com/office/word/2010/wordprocessingGroup" xmlns:wpi="http://schemas.microsoft.com/office/word/2010/wordprocessingInk" xmlns:wne="http://schemas.microsoft.com/office/word/2006/wordml" xmlns:wps="http://schemas.microsoft.com/office/word/2010/wordprocessingShape" mc:Ignorable="w14 w15 w16se w16cid wp14">
+<w:endnotes xmlns:wpc="http://schemas.microsoft.com/office/word/2010/wordprocessingCanvas" xmlns:mc="http://schemas.openxmlformats.org/markup-compatibility/2006" xmlns:o="urn:schemas-microsoft-com:office:office" xmlns:r="http://schemas.openxmlformats.org/officeDocument/2006/relationships" xmlns:m="http://schemas.openxmlformats.org/officeDocument/2006/math" xmlns:v="urn:schemas-microsoft-com:vml" xmlns:wp14="http://schemas.microsoft.com/office/word/2010/wordprocessingDrawing" xmlns:wp="http://schemas.openxmlformats.org/drawingml/2006/wordprocessingDrawing" xmlns:w10="urn:schemas-microsoft-com:office:word" xmlns:w="http://schemas.openxmlformats.org/wordprocessingml/2006/main" xmlns:w14="http://schemas.microsoft.com/office/word/2010/wordml" xmlns:wpg="http://schemas.microsoft.com/office/word/2010/wordprocessingGroup" xmlns:wpi="http://schemas.microsoft.com/office/word/2010/wordprocessingInk" xmlns:wne="http://schemas.microsoft.com/office/word/2006/wordml" xmlns:wps="http://schemas.microsoft.com/office/word/2010/wordprocessingShape" mc:Ignorable="w14 wp14">
   <w:endnote w:type="separator" w:id="-1">
     <w:p>
       <w:pPr>
@@ -2371,7 +2273,7 @@
 </file>
 
 <file path=word/footer1.xml><?xml version="1.0" encoding="utf-8"?>
-<w:ftr xmlns:wpc="http://schemas.microsoft.com/office/word/2010/wordprocessingCanvas" xmlns:cx="http://schemas.microsoft.com/office/drawing/2014/chartex" xmlns:cx1="http://schemas.microsoft.com/office/drawing/2015/9/8/chartex" xmlns:cx2="http://schemas.microsoft.com/office/drawing/2015/10/21/chartex" xmlns:cx3="http://schemas.microsoft.com/office/drawing/2016/5/9/chartex" xmlns:cx4="http://schemas.microsoft.com/office/drawing/2016/5/10/chartex" xmlns:cx5="http://schemas.microsoft.com/office/drawing/2016/5/11/chartex" xmlns:cx6="http://schemas.microsoft.com/office/drawing/2016/5/12/chartex" xmlns:cx7="http://schemas.microsoft.com/office/drawing/2016/5/13/chartex" xmlns:cx8="http://schemas.microsoft.com/office/drawing/2016/5/14/chartex" xmlns:mc="http://schemas.openxmlformats.org/markup-compatibility/2006" xmlns:aink="http://schemas.microsoft.com/office/drawing/2016/ink" xmlns:am3d="http://schemas.microsoft.com/office/drawing/2017/model3d" xmlns:o="urn:schemas-microsoft-com:office:office" xmlns:r="http://schemas.openxmlformats.org/officeDocument/2006/relationships" xmlns:m="http://schemas.openxmlformats.org/officeDocument/2006/math" xmlns:v="urn:schemas-microsoft-com:vml" xmlns:wp14="http://schemas.microsoft.com/office/word/2010/wordprocessingDrawing" xmlns:wp="http://schemas.openxmlformats.org/drawingml/2006/wordprocessingDrawing" xmlns:w10="urn:schemas-microsoft-com:office:word" xmlns:w="http://schemas.openxmlformats.org/wordprocessingml/2006/main" xmlns:w14="http://schemas.microsoft.com/office/word/2010/wordml" xmlns:w15="http://schemas.microsoft.com/office/word/2012/wordml" xmlns:w16cid="http://schemas.microsoft.com/office/word/2016/wordml/cid" xmlns:w16se="http://schemas.microsoft.com/office/word/2015/wordml/symex" xmlns:wpg="http://schemas.microsoft.com/office/word/2010/wordprocessingGroup" xmlns:wpi="http://schemas.microsoft.com/office/word/2010/wordprocessingInk" xmlns:wne="http://schemas.microsoft.com/office/word/2006/wordml" xmlns:wps="http://schemas.microsoft.com/office/word/2010/wordprocessingShape" mc:Ignorable="w14 w15 w16se w16cid wp14">
+<w:ftr xmlns:wpc="http://schemas.microsoft.com/office/word/2010/wordprocessingCanvas" xmlns:mc="http://schemas.openxmlformats.org/markup-compatibility/2006" xmlns:o="urn:schemas-microsoft-com:office:office" xmlns:r="http://schemas.openxmlformats.org/officeDocument/2006/relationships" xmlns:m="http://schemas.openxmlformats.org/officeDocument/2006/math" xmlns:v="urn:schemas-microsoft-com:vml" xmlns:wp14="http://schemas.microsoft.com/office/word/2010/wordprocessingDrawing" xmlns:wp="http://schemas.openxmlformats.org/drawingml/2006/wordprocessingDrawing" xmlns:w10="urn:schemas-microsoft-com:office:word" xmlns:w="http://schemas.openxmlformats.org/wordprocessingml/2006/main" xmlns:w14="http://schemas.microsoft.com/office/word/2010/wordml" xmlns:wpg="http://schemas.microsoft.com/office/word/2010/wordprocessingGroup" xmlns:wpi="http://schemas.microsoft.com/office/word/2010/wordprocessingInk" xmlns:wne="http://schemas.microsoft.com/office/word/2006/wordml" xmlns:wps="http://schemas.microsoft.com/office/word/2010/wordprocessingShape" mc:Ignorable="w14 wp14">
   <w:p>
     <w:pPr>
       <w:pStyle w:val="Footer"/>
@@ -2390,7 +2292,7 @@
       <w:rPr>
         <w:noProof/>
       </w:rPr>
-      <w:t>May 29, 2018</w:t>
+      <w:t>May 30, 2018</w:t>
     </w:r>
     <w:r>
       <w:fldChar w:fldCharType="end"/>
@@ -2415,7 +2317,7 @@
         <w:noProof/>
         <w:lang w:val="zh-TW"/>
       </w:rPr>
-      <w:t>5</w:t>
+      <w:t>10</w:t>
     </w:r>
     <w:r>
       <w:fldChar w:fldCharType="end"/>
@@ -2425,7 +2327,7 @@
 </file>
 
 <file path=word/footnotes.xml><?xml version="1.0" encoding="utf-8"?>
-<w:footnotes xmlns:wpc="http://schemas.microsoft.com/office/word/2010/wordprocessingCanvas" xmlns:cx="http://schemas.microsoft.com/office/drawing/2014/chartex" xmlns:cx1="http://schemas.microsoft.com/office/drawing/2015/9/8/chartex" xmlns:cx2="http://schemas.microsoft.com/office/drawing/2015/10/21/chartex" xmlns:cx3="http://schemas.microsoft.com/office/drawing/2016/5/9/chartex" xmlns:cx4="http://schemas.microsoft.com/office/drawing/2016/5/10/chartex" xmlns:cx5="http://schemas.microsoft.com/office/drawing/2016/5/11/chartex" xmlns:cx6="http://schemas.microsoft.com/office/drawing/2016/5/12/chartex" xmlns:cx7="http://schemas.microsoft.com/office/drawing/2016/5/13/chartex" xmlns:cx8="http://schemas.microsoft.com/office/drawing/2016/5/14/chartex" xmlns:mc="http://schemas.openxmlformats.org/markup-compatibility/2006" xmlns:aink="http://schemas.microsoft.com/office/drawing/2016/ink" xmlns:am3d="http://schemas.microsoft.com/office/drawing/2017/model3d" xmlns:o="urn:schemas-microsoft-com:office:office" xmlns:r="http://schemas.openxmlformats.org/officeDocument/2006/relationships" xmlns:m="http://schemas.openxmlformats.org/officeDocument/2006/math" xmlns:v="urn:schemas-microsoft-com:vml" xmlns:wp14="http://schemas.microsoft.com/office/word/2010/wordprocessingDrawing" xmlns:wp="http://schemas.openxmlformats.org/drawingml/2006/wordprocessingDrawing" xmlns:w10="urn:schemas-microsoft-com:office:word" xmlns:w="http://schemas.openxmlformats.org/wordprocessingml/2006/main" xmlns:w14="http://schemas.microsoft.com/office/word/2010/wordml" xmlns:w15="http://schemas.microsoft.com/office/word/2012/wordml" xmlns:w16cid="http://schemas.microsoft.com/office/word/2016/wordml/cid" xmlns:w16se="http://schemas.microsoft.com/office/word/2015/wordml/symex" xmlns:wpg="http://schemas.microsoft.com/office/word/2010/wordprocessingGroup" xmlns:wpi="http://schemas.microsoft.com/office/word/2010/wordprocessingInk" xmlns:wne="http://schemas.microsoft.com/office/word/2006/wordml" xmlns:wps="http://schemas.microsoft.com/office/word/2010/wordprocessingShape" mc:Ignorable="w14 w15 w16se w16cid wp14">
+<w:footnotes xmlns:wpc="http://schemas.microsoft.com/office/word/2010/wordprocessingCanvas" xmlns:mc="http://schemas.openxmlformats.org/markup-compatibility/2006" xmlns:o="urn:schemas-microsoft-com:office:office" xmlns:r="http://schemas.openxmlformats.org/officeDocument/2006/relationships" xmlns:m="http://schemas.openxmlformats.org/officeDocument/2006/math" xmlns:v="urn:schemas-microsoft-com:vml" xmlns:wp14="http://schemas.microsoft.com/office/word/2010/wordprocessingDrawing" xmlns:wp="http://schemas.openxmlformats.org/drawingml/2006/wordprocessingDrawing" xmlns:w10="urn:schemas-microsoft-com:office:word" xmlns:w="http://schemas.openxmlformats.org/wordprocessingml/2006/main" xmlns:w14="http://schemas.microsoft.com/office/word/2010/wordml" xmlns:wpg="http://schemas.microsoft.com/office/word/2010/wordprocessingGroup" xmlns:wpi="http://schemas.microsoft.com/office/word/2010/wordprocessingInk" xmlns:wne="http://schemas.microsoft.com/office/word/2006/wordml" xmlns:wps="http://schemas.microsoft.com/office/word/2010/wordprocessingShape" mc:Ignorable="w14 wp14">
   <w:footnote w:type="separator" w:id="-1">
     <w:p>
       <w:pPr>
@@ -2457,7 +2359,7 @@
 </file>
 
 <file path=word/header1.xml><?xml version="1.0" encoding="utf-8"?>
-<w:hdr xmlns:wpc="http://schemas.microsoft.com/office/word/2010/wordprocessingCanvas" xmlns:cx="http://schemas.microsoft.com/office/drawing/2014/chartex" xmlns:cx1="http://schemas.microsoft.com/office/drawing/2015/9/8/chartex" xmlns:cx2="http://schemas.microsoft.com/office/drawing/2015/10/21/chartex" xmlns:cx3="http://schemas.microsoft.com/office/drawing/2016/5/9/chartex" xmlns:cx4="http://schemas.microsoft.com/office/drawing/2016/5/10/chartex" xmlns:cx5="http://schemas.microsoft.com/office/drawing/2016/5/11/chartex" xmlns:cx6="http://schemas.microsoft.com/office/drawing/2016/5/12/chartex" xmlns:cx7="http://schemas.microsoft.com/office/drawing/2016/5/13/chartex" xmlns:cx8="http://schemas.microsoft.com/office/drawing/2016/5/14/chartex" xmlns:mc="http://schemas.openxmlformats.org/markup-compatibility/2006" xmlns:aink="http://schemas.microsoft.com/office/drawing/2016/ink" xmlns:am3d="http://schemas.microsoft.com/office/drawing/2017/model3d" xmlns:o="urn:schemas-microsoft-com:office:office" xmlns:r="http://schemas.openxmlformats.org/officeDocument/2006/relationships" xmlns:m="http://schemas.openxmlformats.org/officeDocument/2006/math" xmlns:v="urn:schemas-microsoft-com:vml" xmlns:wp14="http://schemas.microsoft.com/office/word/2010/wordprocessingDrawing" xmlns:wp="http://schemas.openxmlformats.org/drawingml/2006/wordprocessingDrawing" xmlns:w10="urn:schemas-microsoft-com:office:word" xmlns:w="http://schemas.openxmlformats.org/wordprocessingml/2006/main" xmlns:w14="http://schemas.microsoft.com/office/word/2010/wordml" xmlns:w15="http://schemas.microsoft.com/office/word/2012/wordml" xmlns:w16cid="http://schemas.microsoft.com/office/word/2016/wordml/cid" xmlns:w16se="http://schemas.microsoft.com/office/word/2015/wordml/symex" xmlns:wpg="http://schemas.microsoft.com/office/word/2010/wordprocessingGroup" xmlns:wpi="http://schemas.microsoft.com/office/word/2010/wordprocessingInk" xmlns:wne="http://schemas.microsoft.com/office/word/2006/wordml" xmlns:wps="http://schemas.microsoft.com/office/word/2010/wordprocessingShape" mc:Ignorable="w14 w15 w16se w16cid wp14">
+<w:hdr xmlns:wpc="http://schemas.microsoft.com/office/word/2010/wordprocessingCanvas" xmlns:mc="http://schemas.openxmlformats.org/markup-compatibility/2006" xmlns:o="urn:schemas-microsoft-com:office:office" xmlns:r="http://schemas.openxmlformats.org/officeDocument/2006/relationships" xmlns:m="http://schemas.openxmlformats.org/officeDocument/2006/math" xmlns:v="urn:schemas-microsoft-com:vml" xmlns:wp14="http://schemas.microsoft.com/office/word/2010/wordprocessingDrawing" xmlns:wp="http://schemas.openxmlformats.org/drawingml/2006/wordprocessingDrawing" xmlns:w10="urn:schemas-microsoft-com:office:word" xmlns:w="http://schemas.openxmlformats.org/wordprocessingml/2006/main" xmlns:w14="http://schemas.microsoft.com/office/word/2010/wordml" xmlns:wpg="http://schemas.microsoft.com/office/word/2010/wordprocessingGroup" xmlns:wpi="http://schemas.microsoft.com/office/word/2010/wordprocessingInk" xmlns:wne="http://schemas.microsoft.com/office/word/2006/wordml" xmlns:wps="http://schemas.microsoft.com/office/word/2010/wordprocessingShape" mc:Ignorable="w14 wp14">
   <w:p>
     <w:pPr>
       <w:pStyle w:val="Header"/>
@@ -2474,7 +2376,7 @@
     <w:r>
       <w:rPr>
         <w:noProof/>
-        <w:lang w:val="en-GB" w:eastAsia="en-GB"/>
+        <w:lang w:val="en-SG" w:eastAsia="en-SG"/>
       </w:rPr>
       <w:drawing>
         <wp:anchor distT="0" distB="0" distL="114300" distR="114300" simplePos="0" relativeHeight="251659264" behindDoc="0" locked="0" layoutInCell="1" allowOverlap="1" wp14:anchorId="21075CB5" wp14:editId="327C6080">
@@ -2608,8 +2510,8 @@
 </file>
 
 <file path=word/numbering.xml><?xml version="1.0" encoding="utf-8"?>
-<w:numbering xmlns:wpc="http://schemas.microsoft.com/office/word/2010/wordprocessingCanvas" xmlns:cx="http://schemas.microsoft.com/office/drawing/2014/chartex" xmlns:cx1="http://schemas.microsoft.com/office/drawing/2015/9/8/chartex" xmlns:cx2="http://schemas.microsoft.com/office/drawing/2015/10/21/chartex" xmlns:cx3="http://schemas.microsoft.com/office/drawing/2016/5/9/chartex" xmlns:cx4="http://schemas.microsoft.com/office/drawing/2016/5/10/chartex" xmlns:cx5="http://schemas.microsoft.com/office/drawing/2016/5/11/chartex" xmlns:cx6="http://schemas.microsoft.com/office/drawing/2016/5/12/chartex" xmlns:cx7="http://schemas.microsoft.com/office/drawing/2016/5/13/chartex" xmlns:cx8="http://schemas.microsoft.com/office/drawing/2016/5/14/chartex" xmlns:mc="http://schemas.openxmlformats.org/markup-compatibility/2006" xmlns:aink="http://schemas.microsoft.com/office/drawing/2016/ink" xmlns:am3d="http://schemas.microsoft.com/office/drawing/2017/model3d" xmlns:o="urn:schemas-microsoft-com:office:office" xmlns:r="http://schemas.openxmlformats.org/officeDocument/2006/relationships" xmlns:m="http://schemas.openxmlformats.org/officeDocument/2006/math" xmlns:v="urn:schemas-microsoft-com:vml" xmlns:wp14="http://schemas.microsoft.com/office/word/2010/wordprocessingDrawing" xmlns:wp="http://schemas.openxmlformats.org/drawingml/2006/wordprocessingDrawing" xmlns:w10="urn:schemas-microsoft-com:office:word" xmlns:w="http://schemas.openxmlformats.org/wordprocessingml/2006/main" xmlns:w14="http://schemas.microsoft.com/office/word/2010/wordml" xmlns:w15="http://schemas.microsoft.com/office/word/2012/wordml" xmlns:w16cid="http://schemas.microsoft.com/office/word/2016/wordml/cid" xmlns:w16se="http://schemas.microsoft.com/office/word/2015/wordml/symex" xmlns:wpg="http://schemas.microsoft.com/office/word/2010/wordprocessingGroup" xmlns:wpi="http://schemas.microsoft.com/office/word/2010/wordprocessingInk" xmlns:wne="http://schemas.microsoft.com/office/word/2006/wordml" xmlns:wps="http://schemas.microsoft.com/office/word/2010/wordprocessingShape" mc:Ignorable="w14 w15 w16se w16cid wp14">
-  <w:abstractNum w:abstractNumId="0" w15:restartNumberingAfterBreak="0">
+<w:numbering xmlns:wpc="http://schemas.microsoft.com/office/word/2010/wordprocessingCanvas" xmlns:mc="http://schemas.openxmlformats.org/markup-compatibility/2006" xmlns:o="urn:schemas-microsoft-com:office:office" xmlns:r="http://schemas.openxmlformats.org/officeDocument/2006/relationships" xmlns:m="http://schemas.openxmlformats.org/officeDocument/2006/math" xmlns:v="urn:schemas-microsoft-com:vml" xmlns:wp14="http://schemas.microsoft.com/office/word/2010/wordprocessingDrawing" xmlns:wp="http://schemas.openxmlformats.org/drawingml/2006/wordprocessingDrawing" xmlns:w10="urn:schemas-microsoft-com:office:word" xmlns:w="http://schemas.openxmlformats.org/wordprocessingml/2006/main" xmlns:w14="http://schemas.microsoft.com/office/word/2010/wordml" xmlns:wpg="http://schemas.microsoft.com/office/word/2010/wordprocessingGroup" xmlns:wpi="http://schemas.microsoft.com/office/word/2010/wordprocessingInk" xmlns:wne="http://schemas.microsoft.com/office/word/2006/wordml" xmlns:wps="http://schemas.microsoft.com/office/word/2010/wordprocessingShape" mc:Ignorable="w14 wp14">
+  <w:abstractNum w:abstractNumId="0">
     <w:nsid w:val="01AF4EB8"/>
     <w:multiLevelType w:val="hybridMultilevel"/>
     <w:tmpl w:val="E012BF2C"/>
@@ -2698,7 +2600,7 @@
       </w:pPr>
     </w:lvl>
   </w:abstractNum>
-  <w:abstractNum w:abstractNumId="1" w15:restartNumberingAfterBreak="0">
+  <w:abstractNum w:abstractNumId="1">
     <w:nsid w:val="043104D2"/>
     <w:multiLevelType w:val="hybridMultilevel"/>
     <w:tmpl w:val="48B83B72"/>
@@ -2787,7 +2689,7 @@
       </w:pPr>
     </w:lvl>
   </w:abstractNum>
-  <w:abstractNum w:abstractNumId="2" w15:restartNumberingAfterBreak="0">
+  <w:abstractNum w:abstractNumId="2">
     <w:nsid w:val="07FF6ED9"/>
     <w:multiLevelType w:val="hybridMultilevel"/>
     <w:tmpl w:val="6E96C9AE"/>
@@ -2900,7 +2802,7 @@
       </w:rPr>
     </w:lvl>
   </w:abstractNum>
-  <w:abstractNum w:abstractNumId="3" w15:restartNumberingAfterBreak="0">
+  <w:abstractNum w:abstractNumId="3">
     <w:nsid w:val="09147800"/>
     <w:multiLevelType w:val="hybridMultilevel"/>
     <w:tmpl w:val="6A48DCD2"/>
@@ -2989,7 +2891,7 @@
       </w:pPr>
     </w:lvl>
   </w:abstractNum>
-  <w:abstractNum w:abstractNumId="4" w15:restartNumberingAfterBreak="0">
+  <w:abstractNum w:abstractNumId="4">
     <w:nsid w:val="0B9A3BFA"/>
     <w:multiLevelType w:val="multilevel"/>
     <w:tmpl w:val="3B96572A"/>
@@ -3138,7 +3040,7 @@
       </w:rPr>
     </w:lvl>
   </w:abstractNum>
-  <w:abstractNum w:abstractNumId="5" w15:restartNumberingAfterBreak="0">
+  <w:abstractNum w:abstractNumId="5">
     <w:nsid w:val="12FF64D9"/>
     <w:multiLevelType w:val="hybridMultilevel"/>
     <w:tmpl w:val="0146261C"/>
@@ -3227,7 +3129,7 @@
       </w:pPr>
     </w:lvl>
   </w:abstractNum>
-  <w:abstractNum w:abstractNumId="6" w15:restartNumberingAfterBreak="0">
+  <w:abstractNum w:abstractNumId="6">
     <w:nsid w:val="146C1D5C"/>
     <w:multiLevelType w:val="hybridMultilevel"/>
     <w:tmpl w:val="7280F1EA"/>
@@ -3316,7 +3218,7 @@
       </w:pPr>
     </w:lvl>
   </w:abstractNum>
-  <w:abstractNum w:abstractNumId="7" w15:restartNumberingAfterBreak="0">
+  <w:abstractNum w:abstractNumId="7">
     <w:nsid w:val="15726CB1"/>
     <w:multiLevelType w:val="hybridMultilevel"/>
     <w:tmpl w:val="42ECCE3C"/>
@@ -3405,7 +3307,7 @@
       </w:pPr>
     </w:lvl>
   </w:abstractNum>
-  <w:abstractNum w:abstractNumId="8" w15:restartNumberingAfterBreak="0">
+  <w:abstractNum w:abstractNumId="8">
     <w:nsid w:val="15E23C0F"/>
     <w:multiLevelType w:val="hybridMultilevel"/>
     <w:tmpl w:val="EC949A5A"/>
@@ -3491,7 +3393,7 @@
       </w:pPr>
     </w:lvl>
   </w:abstractNum>
-  <w:abstractNum w:abstractNumId="9" w15:restartNumberingAfterBreak="0">
+  <w:abstractNum w:abstractNumId="9">
     <w:nsid w:val="18D30F23"/>
     <w:multiLevelType w:val="hybridMultilevel"/>
     <w:tmpl w:val="CA2206B8"/>
@@ -3577,7 +3479,7 @@
       </w:pPr>
     </w:lvl>
   </w:abstractNum>
-  <w:abstractNum w:abstractNumId="10" w15:restartNumberingAfterBreak="0">
+  <w:abstractNum w:abstractNumId="10">
     <w:nsid w:val="1BCE63F9"/>
     <w:multiLevelType w:val="hybridMultilevel"/>
     <w:tmpl w:val="CAB0704A"/>
@@ -3666,7 +3568,7 @@
       </w:pPr>
     </w:lvl>
   </w:abstractNum>
-  <w:abstractNum w:abstractNumId="11" w15:restartNumberingAfterBreak="0">
+  <w:abstractNum w:abstractNumId="11">
     <w:nsid w:val="1BDC7936"/>
     <w:multiLevelType w:val="hybridMultilevel"/>
     <w:tmpl w:val="29F862A0"/>
@@ -3752,7 +3654,7 @@
       </w:pPr>
     </w:lvl>
   </w:abstractNum>
-  <w:abstractNum w:abstractNumId="12" w15:restartNumberingAfterBreak="0">
+  <w:abstractNum w:abstractNumId="12">
     <w:nsid w:val="212A10FC"/>
     <w:multiLevelType w:val="hybridMultilevel"/>
     <w:tmpl w:val="AF26E102"/>
@@ -3865,7 +3767,7 @@
       </w:rPr>
     </w:lvl>
   </w:abstractNum>
-  <w:abstractNum w:abstractNumId="13" w15:restartNumberingAfterBreak="0">
+  <w:abstractNum w:abstractNumId="13">
     <w:nsid w:val="23BE601C"/>
     <w:multiLevelType w:val="multilevel"/>
     <w:tmpl w:val="DDCEB7EC"/>
@@ -4014,7 +3916,7 @@
       </w:rPr>
     </w:lvl>
   </w:abstractNum>
-  <w:abstractNum w:abstractNumId="14" w15:restartNumberingAfterBreak="0">
+  <w:abstractNum w:abstractNumId="14">
     <w:nsid w:val="26CD3154"/>
     <w:multiLevelType w:val="hybridMultilevel"/>
     <w:tmpl w:val="3CBE9C18"/>
@@ -4100,7 +4002,7 @@
       </w:pPr>
     </w:lvl>
   </w:abstractNum>
-  <w:abstractNum w:abstractNumId="15" w15:restartNumberingAfterBreak="0">
+  <w:abstractNum w:abstractNumId="15">
     <w:nsid w:val="27161EA5"/>
     <w:multiLevelType w:val="hybridMultilevel"/>
     <w:tmpl w:val="7D906820"/>
@@ -4213,7 +4115,7 @@
       </w:rPr>
     </w:lvl>
   </w:abstractNum>
-  <w:abstractNum w:abstractNumId="16" w15:restartNumberingAfterBreak="0">
+  <w:abstractNum w:abstractNumId="16">
     <w:nsid w:val="2B4D75A3"/>
     <w:multiLevelType w:val="hybridMultilevel"/>
     <w:tmpl w:val="152A4E5C"/>
@@ -4302,7 +4204,7 @@
       </w:pPr>
     </w:lvl>
   </w:abstractNum>
-  <w:abstractNum w:abstractNumId="17" w15:restartNumberingAfterBreak="0">
+  <w:abstractNum w:abstractNumId="17">
     <w:nsid w:val="2BAA53A6"/>
     <w:multiLevelType w:val="hybridMultilevel"/>
     <w:tmpl w:val="A65A49F2"/>
@@ -4415,7 +4317,7 @@
       </w:rPr>
     </w:lvl>
   </w:abstractNum>
-  <w:abstractNum w:abstractNumId="18" w15:restartNumberingAfterBreak="0">
+  <w:abstractNum w:abstractNumId="18">
     <w:nsid w:val="306F6109"/>
     <w:multiLevelType w:val="multilevel"/>
     <w:tmpl w:val="04090025"/>
@@ -4513,7 +4415,7 @@
       </w:pPr>
     </w:lvl>
   </w:abstractNum>
-  <w:abstractNum w:abstractNumId="19" w15:restartNumberingAfterBreak="0">
+  <w:abstractNum w:abstractNumId="19">
     <w:nsid w:val="31850B3A"/>
     <w:multiLevelType w:val="hybridMultilevel"/>
     <w:tmpl w:val="AF3E8738"/>
@@ -4626,7 +4528,120 @@
       </w:rPr>
     </w:lvl>
   </w:abstractNum>
-  <w:abstractNum w:abstractNumId="20" w15:restartNumberingAfterBreak="0">
+  <w:abstractNum w:abstractNumId="20">
+    <w:nsid w:val="31901FC7"/>
+    <w:multiLevelType w:val="hybridMultilevel"/>
+    <w:tmpl w:val="BBC2B944"/>
+    <w:lvl w:ilvl="0" w:tplc="48090001">
+      <w:start w:val="1"/>
+      <w:numFmt w:val="bullet"/>
+      <w:lvlText w:val=""/>
+      <w:lvlJc w:val="left"/>
+      <w:pPr>
+        <w:ind w:left="720" w:hanging="360"/>
+      </w:pPr>
+      <w:rPr>
+        <w:rFonts w:ascii="Symbol" w:hAnsi="Symbol" w:hint="default"/>
+      </w:rPr>
+    </w:lvl>
+    <w:lvl w:ilvl="1" w:tplc="48090003" w:tentative="1">
+      <w:start w:val="1"/>
+      <w:numFmt w:val="bullet"/>
+      <w:lvlText w:val="o"/>
+      <w:lvlJc w:val="left"/>
+      <w:pPr>
+        <w:ind w:left="1440" w:hanging="360"/>
+      </w:pPr>
+      <w:rPr>
+        <w:rFonts w:ascii="Courier New" w:hAnsi="Courier New" w:cs="Courier New" w:hint="default"/>
+      </w:rPr>
+    </w:lvl>
+    <w:lvl w:ilvl="2" w:tplc="48090005" w:tentative="1">
+      <w:start w:val="1"/>
+      <w:numFmt w:val="bullet"/>
+      <w:lvlText w:val=""/>
+      <w:lvlJc w:val="left"/>
+      <w:pPr>
+        <w:ind w:left="2160" w:hanging="360"/>
+      </w:pPr>
+      <w:rPr>
+        <w:rFonts w:ascii="Wingdings" w:hAnsi="Wingdings" w:hint="default"/>
+      </w:rPr>
+    </w:lvl>
+    <w:lvl w:ilvl="3" w:tplc="48090001" w:tentative="1">
+      <w:start w:val="1"/>
+      <w:numFmt w:val="bullet"/>
+      <w:lvlText w:val=""/>
+      <w:lvlJc w:val="left"/>
+      <w:pPr>
+        <w:ind w:left="2880" w:hanging="360"/>
+      </w:pPr>
+      <w:rPr>
+        <w:rFonts w:ascii="Symbol" w:hAnsi="Symbol" w:hint="default"/>
+      </w:rPr>
+    </w:lvl>
+    <w:lvl w:ilvl="4" w:tplc="48090003" w:tentative="1">
+      <w:start w:val="1"/>
+      <w:numFmt w:val="bullet"/>
+      <w:lvlText w:val="o"/>
+      <w:lvlJc w:val="left"/>
+      <w:pPr>
+        <w:ind w:left="3600" w:hanging="360"/>
+      </w:pPr>
+      <w:rPr>
+        <w:rFonts w:ascii="Courier New" w:hAnsi="Courier New" w:cs="Courier New" w:hint="default"/>
+      </w:rPr>
+    </w:lvl>
+    <w:lvl w:ilvl="5" w:tplc="48090005" w:tentative="1">
+      <w:start w:val="1"/>
+      <w:numFmt w:val="bullet"/>
+      <w:lvlText w:val=""/>
+      <w:lvlJc w:val="left"/>
+      <w:pPr>
+        <w:ind w:left="4320" w:hanging="360"/>
+      </w:pPr>
+      <w:rPr>
+        <w:rFonts w:ascii="Wingdings" w:hAnsi="Wingdings" w:hint="default"/>
+      </w:rPr>
+    </w:lvl>
+    <w:lvl w:ilvl="6" w:tplc="48090001" w:tentative="1">
+      <w:start w:val="1"/>
+      <w:numFmt w:val="bullet"/>
+      <w:lvlText w:val=""/>
+      <w:lvlJc w:val="left"/>
+      <w:pPr>
+        <w:ind w:left="5040" w:hanging="360"/>
+      </w:pPr>
+      <w:rPr>
+        <w:rFonts w:ascii="Symbol" w:hAnsi="Symbol" w:hint="default"/>
+      </w:rPr>
+    </w:lvl>
+    <w:lvl w:ilvl="7" w:tplc="48090003" w:tentative="1">
+      <w:start w:val="1"/>
+      <w:numFmt w:val="bullet"/>
+      <w:lvlText w:val="o"/>
+      <w:lvlJc w:val="left"/>
+      <w:pPr>
+        <w:ind w:left="5760" w:hanging="360"/>
+      </w:pPr>
+      <w:rPr>
+        <w:rFonts w:ascii="Courier New" w:hAnsi="Courier New" w:cs="Courier New" w:hint="default"/>
+      </w:rPr>
+    </w:lvl>
+    <w:lvl w:ilvl="8" w:tplc="48090005" w:tentative="1">
+      <w:start w:val="1"/>
+      <w:numFmt w:val="bullet"/>
+      <w:lvlText w:val=""/>
+      <w:lvlJc w:val="left"/>
+      <w:pPr>
+        <w:ind w:left="6480" w:hanging="360"/>
+      </w:pPr>
+      <w:rPr>
+        <w:rFonts w:ascii="Wingdings" w:hAnsi="Wingdings" w:hint="default"/>
+      </w:rPr>
+    </w:lvl>
+  </w:abstractNum>
+  <w:abstractNum w:abstractNumId="21">
     <w:nsid w:val="338E7C08"/>
     <w:multiLevelType w:val="hybridMultilevel"/>
     <w:tmpl w:val="2F400D7A"/>
@@ -4715,7 +4730,7 @@
       </w:pPr>
     </w:lvl>
   </w:abstractNum>
-  <w:abstractNum w:abstractNumId="21" w15:restartNumberingAfterBreak="0">
+  <w:abstractNum w:abstractNumId="22">
     <w:nsid w:val="37481679"/>
     <w:multiLevelType w:val="hybridMultilevel"/>
     <w:tmpl w:val="C512D1A8"/>
@@ -4804,7 +4819,7 @@
       </w:pPr>
     </w:lvl>
   </w:abstractNum>
-  <w:abstractNum w:abstractNumId="22" w15:restartNumberingAfterBreak="0">
+  <w:abstractNum w:abstractNumId="23">
     <w:nsid w:val="38270078"/>
     <w:multiLevelType w:val="hybridMultilevel"/>
     <w:tmpl w:val="388809BA"/>
@@ -4917,7 +4932,7 @@
       </w:rPr>
     </w:lvl>
   </w:abstractNum>
-  <w:abstractNum w:abstractNumId="23" w15:restartNumberingAfterBreak="0">
+  <w:abstractNum w:abstractNumId="24">
     <w:nsid w:val="3974547A"/>
     <w:multiLevelType w:val="hybridMultilevel"/>
     <w:tmpl w:val="09F2D97C"/>
@@ -5057,7 +5072,7 @@
       </w:rPr>
     </w:lvl>
   </w:abstractNum>
-  <w:abstractNum w:abstractNumId="24" w15:restartNumberingAfterBreak="0">
+  <w:abstractNum w:abstractNumId="25">
     <w:nsid w:val="41577419"/>
     <w:multiLevelType w:val="hybridMultilevel"/>
     <w:tmpl w:val="803A967C"/>
@@ -5170,7 +5185,7 @@
       </w:rPr>
     </w:lvl>
   </w:abstractNum>
-  <w:abstractNum w:abstractNumId="25" w15:restartNumberingAfterBreak="0">
+  <w:abstractNum w:abstractNumId="26">
     <w:nsid w:val="4F815A8C"/>
     <w:multiLevelType w:val="hybridMultilevel"/>
     <w:tmpl w:val="126AD65E"/>
@@ -5283,7 +5298,7 @@
       </w:rPr>
     </w:lvl>
   </w:abstractNum>
-  <w:abstractNum w:abstractNumId="26" w15:restartNumberingAfterBreak="0">
+  <w:abstractNum w:abstractNumId="27">
     <w:nsid w:val="50A50E0E"/>
     <w:multiLevelType w:val="hybridMultilevel"/>
     <w:tmpl w:val="BD72563C"/>
@@ -5396,7 +5411,7 @@
       </w:rPr>
     </w:lvl>
   </w:abstractNum>
-  <w:abstractNum w:abstractNumId="27" w15:restartNumberingAfterBreak="0">
+  <w:abstractNum w:abstractNumId="28">
     <w:nsid w:val="51626006"/>
     <w:multiLevelType w:val="hybridMultilevel"/>
     <w:tmpl w:val="F44A69C8"/>
@@ -5485,7 +5500,7 @@
       </w:pPr>
     </w:lvl>
   </w:abstractNum>
-  <w:abstractNum w:abstractNumId="28" w15:restartNumberingAfterBreak="0">
+  <w:abstractNum w:abstractNumId="29">
     <w:nsid w:val="54951561"/>
     <w:multiLevelType w:val="hybridMultilevel"/>
     <w:tmpl w:val="D626150E"/>
@@ -5598,7 +5613,7 @@
       </w:rPr>
     </w:lvl>
   </w:abstractNum>
-  <w:abstractNum w:abstractNumId="29" w15:restartNumberingAfterBreak="0">
+  <w:abstractNum w:abstractNumId="30">
     <w:nsid w:val="592818D0"/>
     <w:multiLevelType w:val="hybridMultilevel"/>
     <w:tmpl w:val="6CB6D904"/>
@@ -5687,7 +5702,7 @@
       </w:pPr>
     </w:lvl>
   </w:abstractNum>
-  <w:abstractNum w:abstractNumId="30" w15:restartNumberingAfterBreak="0">
+  <w:abstractNum w:abstractNumId="31">
     <w:nsid w:val="5A3600CC"/>
     <w:multiLevelType w:val="hybridMultilevel"/>
     <w:tmpl w:val="0874B9F2"/>
@@ -5773,7 +5788,7 @@
       </w:pPr>
     </w:lvl>
   </w:abstractNum>
-  <w:abstractNum w:abstractNumId="31" w15:restartNumberingAfterBreak="0">
+  <w:abstractNum w:abstractNumId="32">
     <w:nsid w:val="5A4965A0"/>
     <w:multiLevelType w:val="hybridMultilevel"/>
     <w:tmpl w:val="CF14ACC4"/>
@@ -5886,7 +5901,7 @@
       </w:rPr>
     </w:lvl>
   </w:abstractNum>
-  <w:abstractNum w:abstractNumId="32" w15:restartNumberingAfterBreak="0">
+  <w:abstractNum w:abstractNumId="33">
     <w:nsid w:val="5A996DFB"/>
     <w:multiLevelType w:val="hybridMultilevel"/>
     <w:tmpl w:val="01D228E2"/>
@@ -6002,7 +6017,7 @@
       </w:rPr>
     </w:lvl>
   </w:abstractNum>
-  <w:abstractNum w:abstractNumId="33" w15:restartNumberingAfterBreak="0">
+  <w:abstractNum w:abstractNumId="34">
     <w:nsid w:val="5D292F37"/>
     <w:multiLevelType w:val="hybridMultilevel"/>
     <w:tmpl w:val="BD560902"/>
@@ -6088,7 +6103,7 @@
       </w:pPr>
     </w:lvl>
   </w:abstractNum>
-  <w:abstractNum w:abstractNumId="34" w15:restartNumberingAfterBreak="0">
+  <w:abstractNum w:abstractNumId="35">
     <w:nsid w:val="6E8E1131"/>
     <w:multiLevelType w:val="hybridMultilevel"/>
     <w:tmpl w:val="194CE402"/>
@@ -6201,7 +6216,7 @@
       </w:rPr>
     </w:lvl>
   </w:abstractNum>
-  <w:abstractNum w:abstractNumId="35" w15:restartNumberingAfterBreak="0">
+  <w:abstractNum w:abstractNumId="36">
     <w:nsid w:val="7A40449D"/>
     <w:multiLevelType w:val="hybridMultilevel"/>
     <w:tmpl w:val="E3EA105E"/>
@@ -6314,7 +6329,7 @@
       </w:rPr>
     </w:lvl>
   </w:abstractNum>
-  <w:abstractNum w:abstractNumId="36" w15:restartNumberingAfterBreak="0">
+  <w:abstractNum w:abstractNumId="37">
     <w:nsid w:val="7C260488"/>
     <w:multiLevelType w:val="hybridMultilevel"/>
     <w:tmpl w:val="23B2CD4C"/>
@@ -6403,7 +6418,7 @@
       </w:pPr>
     </w:lvl>
   </w:abstractNum>
-  <w:abstractNum w:abstractNumId="37" w15:restartNumberingAfterBreak="0">
+  <w:abstractNum w:abstractNumId="38">
     <w:nsid w:val="7CA7581A"/>
     <w:multiLevelType w:val="hybridMultilevel"/>
     <w:tmpl w:val="3D3A3E20"/>
@@ -6520,13 +6535,13 @@
     <w:abstractNumId w:val="14"/>
   </w:num>
   <w:num w:numId="2">
-    <w:abstractNumId w:val="30"/>
+    <w:abstractNumId w:val="31"/>
   </w:num>
   <w:num w:numId="3">
     <w:abstractNumId w:val="18"/>
   </w:num>
   <w:num w:numId="4">
-    <w:abstractNumId w:val="33"/>
+    <w:abstractNumId w:val="34"/>
     <w:lvlOverride w:ilvl="0">
       <w:startOverride w:val="1"/>
     </w:lvlOverride>
@@ -6649,10 +6664,10 @@
     <w:abstractNumId w:val="8"/>
   </w:num>
   <w:num w:numId="9">
-    <w:abstractNumId w:val="23"/>
+    <w:abstractNumId w:val="24"/>
   </w:num>
   <w:num w:numId="10">
-    <w:abstractNumId w:val="32"/>
+    <w:abstractNumId w:val="33"/>
   </w:num>
   <w:num w:numId="11">
     <w:abstractNumId w:val="19"/>
@@ -6661,10 +6676,10 @@
     <w:abstractNumId w:val="18"/>
   </w:num>
   <w:num w:numId="13">
-    <w:abstractNumId w:val="36"/>
+    <w:abstractNumId w:val="37"/>
   </w:num>
   <w:num w:numId="14">
-    <w:abstractNumId w:val="29"/>
+    <w:abstractNumId w:val="30"/>
   </w:num>
   <w:num w:numId="15">
     <w:abstractNumId w:val="16"/>
@@ -6676,7 +6691,7 @@
     <w:abstractNumId w:val="5"/>
   </w:num>
   <w:num w:numId="18">
-    <w:abstractNumId w:val="21"/>
+    <w:abstractNumId w:val="22"/>
   </w:num>
   <w:num w:numId="19">
     <w:abstractNumId w:val="1"/>
@@ -6685,7 +6700,7 @@
     <w:abstractNumId w:val="7"/>
   </w:num>
   <w:num w:numId="21">
-    <w:abstractNumId w:val="26"/>
+    <w:abstractNumId w:val="27"/>
   </w:num>
   <w:num w:numId="22">
     <w:abstractNumId w:val="0"/>
@@ -6694,22 +6709,22 @@
     <w:abstractNumId w:val="10"/>
   </w:num>
   <w:num w:numId="24">
-    <w:abstractNumId w:val="27"/>
+    <w:abstractNumId w:val="28"/>
   </w:num>
   <w:num w:numId="25">
     <w:abstractNumId w:val="3"/>
   </w:num>
   <w:num w:numId="26">
-    <w:abstractNumId w:val="24"/>
+    <w:abstractNumId w:val="25"/>
   </w:num>
   <w:num w:numId="27">
     <w:abstractNumId w:val="17"/>
   </w:num>
   <w:num w:numId="28">
-    <w:abstractNumId w:val="37"/>
+    <w:abstractNumId w:val="38"/>
   </w:num>
   <w:num w:numId="29">
-    <w:abstractNumId w:val="35"/>
+    <w:abstractNumId w:val="36"/>
   </w:num>
   <w:num w:numId="30">
     <w:abstractNumId w:val="15"/>
@@ -6735,16 +6750,16 @@
     </w:lvlOverride>
   </w:num>
   <w:num w:numId="32">
-    <w:abstractNumId w:val="31"/>
+    <w:abstractNumId w:val="32"/>
   </w:num>
   <w:num w:numId="33">
-    <w:abstractNumId w:val="20"/>
+    <w:abstractNumId w:val="21"/>
   </w:num>
   <w:num w:numId="34">
-    <w:abstractNumId w:val="34"/>
+    <w:abstractNumId w:val="35"/>
   </w:num>
   <w:num w:numId="35">
-    <w:abstractNumId w:val="22"/>
+    <w:abstractNumId w:val="23"/>
   </w:num>
   <w:num w:numId="36">
     <w:abstractNumId w:val="4"/>
@@ -6767,10 +6782,10 @@
     </w:lvlOverride>
   </w:num>
   <w:num w:numId="37">
-    <w:abstractNumId w:val="28"/>
+    <w:abstractNumId w:val="29"/>
   </w:num>
   <w:num w:numId="38">
-    <w:abstractNumId w:val="25"/>
+    <w:abstractNumId w:val="26"/>
   </w:num>
   <w:num w:numId="39">
     <w:abstractNumId w:val="12"/>
@@ -6778,11 +6793,14 @@
   <w:num w:numId="40">
     <w:abstractNumId w:val="2"/>
   </w:num>
+  <w:num w:numId="41">
+    <w:abstractNumId w:val="20"/>
+  </w:num>
 </w:numbering>
 </file>
 
 <file path=word/styles.xml><?xml version="1.0" encoding="utf-8"?>
-<w:styles xmlns:mc="http://schemas.openxmlformats.org/markup-compatibility/2006" xmlns:r="http://schemas.openxmlformats.org/officeDocument/2006/relationships" xmlns:w="http://schemas.openxmlformats.org/wordprocessingml/2006/main" xmlns:w14="http://schemas.microsoft.com/office/word/2010/wordml" xmlns:w15="http://schemas.microsoft.com/office/word/2012/wordml" xmlns:w16cid="http://schemas.microsoft.com/office/word/2016/wordml/cid" xmlns:w16se="http://schemas.microsoft.com/office/word/2015/wordml/symex" mc:Ignorable="w14 w15 w16se w16cid">
+<w:styles xmlns:mc="http://schemas.openxmlformats.org/markup-compatibility/2006" xmlns:r="http://schemas.openxmlformats.org/officeDocument/2006/relationships" xmlns:w="http://schemas.openxmlformats.org/wordprocessingml/2006/main" xmlns:w14="http://schemas.microsoft.com/office/word/2010/wordml" mc:Ignorable="w14">
   <w:docDefaults>
     <w:rPrDefault>
       <w:rPr>
@@ -6798,380 +6816,1360 @@
       </w:pPr>
     </w:pPrDefault>
   </w:docDefaults>
-  <w:latentStyles w:defLockedState="0" w:defUIPriority="99" w:defSemiHidden="0" w:defUnhideWhenUsed="0" w:defQFormat="0" w:count="375">
-    <w:lsdException w:name="Normal" w:uiPriority="0" w:qFormat="1"/>
-    <w:lsdException w:name="heading 1" w:uiPriority="9" w:qFormat="1"/>
-    <w:lsdException w:name="heading 2" w:semiHidden="1" w:uiPriority="9" w:unhideWhenUsed="1" w:qFormat="1"/>
-    <w:lsdException w:name="heading 3" w:semiHidden="1" w:uiPriority="9" w:unhideWhenUsed="1" w:qFormat="1"/>
-    <w:lsdException w:name="heading 4" w:semiHidden="1" w:uiPriority="9" w:unhideWhenUsed="1" w:qFormat="1"/>
-    <w:lsdException w:name="heading 5" w:semiHidden="1" w:uiPriority="9" w:unhideWhenUsed="1" w:qFormat="1"/>
-    <w:lsdException w:name="heading 6" w:semiHidden="1" w:uiPriority="9" w:unhideWhenUsed="1" w:qFormat="1"/>
-    <w:lsdException w:name="heading 7" w:semiHidden="1" w:uiPriority="9" w:unhideWhenUsed="1" w:qFormat="1"/>
-    <w:lsdException w:name="heading 8" w:semiHidden="1" w:uiPriority="9" w:unhideWhenUsed="1" w:qFormat="1"/>
-    <w:lsdException w:name="heading 9" w:semiHidden="1" w:uiPriority="9" w:unhideWhenUsed="1" w:qFormat="1"/>
-    <w:lsdException w:name="index 1" w:semiHidden="1" w:unhideWhenUsed="1"/>
-    <w:lsdException w:name="index 2" w:semiHidden="1" w:unhideWhenUsed="1"/>
-    <w:lsdException w:name="index 3" w:semiHidden="1" w:unhideWhenUsed="1"/>
-    <w:lsdException w:name="index 4" w:semiHidden="1" w:unhideWhenUsed="1"/>
-    <w:lsdException w:name="index 5" w:semiHidden="1" w:unhideWhenUsed="1"/>
-    <w:lsdException w:name="index 6" w:semiHidden="1" w:unhideWhenUsed="1"/>
-    <w:lsdException w:name="index 7" w:semiHidden="1" w:unhideWhenUsed="1"/>
-    <w:lsdException w:name="index 8" w:semiHidden="1" w:unhideWhenUsed="1"/>
-    <w:lsdException w:name="index 9" w:semiHidden="1" w:unhideWhenUsed="1"/>
-    <w:lsdException w:name="toc 1" w:semiHidden="1" w:uiPriority="39" w:unhideWhenUsed="1"/>
-    <w:lsdException w:name="toc 2" w:semiHidden="1" w:uiPriority="39" w:unhideWhenUsed="1"/>
-    <w:lsdException w:name="toc 3" w:semiHidden="1" w:uiPriority="39" w:unhideWhenUsed="1"/>
-    <w:lsdException w:name="toc 4" w:semiHidden="1" w:uiPriority="39" w:unhideWhenUsed="1"/>
-    <w:lsdException w:name="toc 5" w:semiHidden="1" w:uiPriority="39" w:unhideWhenUsed="1"/>
-    <w:lsdException w:name="toc 6" w:semiHidden="1" w:uiPriority="39" w:unhideWhenUsed="1"/>
-    <w:lsdException w:name="toc 7" w:semiHidden="1" w:uiPriority="39" w:unhideWhenUsed="1"/>
-    <w:lsdException w:name="toc 8" w:semiHidden="1" w:uiPriority="39" w:unhideWhenUsed="1"/>
-    <w:lsdException w:name="toc 9" w:semiHidden="1" w:uiPriority="39" w:unhideWhenUsed="1"/>
-    <w:lsdException w:name="Normal Indent" w:semiHidden="1" w:unhideWhenUsed="1"/>
-    <w:lsdException w:name="footnote text" w:semiHidden="1" w:unhideWhenUsed="1"/>
-    <w:lsdException w:name="annotation text" w:semiHidden="1" w:unhideWhenUsed="1"/>
-    <w:lsdException w:name="header" w:semiHidden="1" w:unhideWhenUsed="1"/>
-    <w:lsdException w:name="footer" w:semiHidden="1" w:unhideWhenUsed="1"/>
-    <w:lsdException w:name="index heading" w:semiHidden="1" w:unhideWhenUsed="1"/>
-    <w:lsdException w:name="caption" w:semiHidden="1" w:uiPriority="35" w:unhideWhenUsed="1" w:qFormat="1"/>
-    <w:lsdException w:name="table of figures" w:semiHidden="1" w:unhideWhenUsed="1"/>
-    <w:lsdException w:name="envelope address" w:semiHidden="1" w:unhideWhenUsed="1"/>
-    <w:lsdException w:name="envelope return" w:semiHidden="1" w:unhideWhenUsed="1"/>
-    <w:lsdException w:name="footnote reference" w:semiHidden="1" w:unhideWhenUsed="1"/>
-    <w:lsdException w:name="annotation reference" w:semiHidden="1" w:unhideWhenUsed="1"/>
-    <w:lsdException w:name="line number" w:semiHidden="1" w:unhideWhenUsed="1"/>
-    <w:lsdException w:name="page number" w:semiHidden="1" w:unhideWhenUsed="1"/>
-    <w:lsdException w:name="endnote reference" w:semiHidden="1" w:unhideWhenUsed="1"/>
-    <w:lsdException w:name="endnote text" w:semiHidden="1" w:unhideWhenUsed="1"/>
-    <w:lsdException w:name="table of authorities" w:semiHidden="1" w:unhideWhenUsed="1"/>
-    <w:lsdException w:name="macro" w:semiHidden="1" w:unhideWhenUsed="1"/>
-    <w:lsdException w:name="toa heading" w:semiHidden="1" w:unhideWhenUsed="1"/>
-    <w:lsdException w:name="List" w:semiHidden="1" w:unhideWhenUsed="1"/>
-    <w:lsdException w:name="List Bullet" w:semiHidden="1" w:unhideWhenUsed="1"/>
-    <w:lsdException w:name="List Number" w:semiHidden="1" w:unhideWhenUsed="1"/>
-    <w:lsdException w:name="List 2" w:semiHidden="1" w:unhideWhenUsed="1"/>
-    <w:lsdException w:name="List 3" w:semiHidden="1" w:unhideWhenUsed="1"/>
-    <w:lsdException w:name="List 4" w:semiHidden="1" w:unhideWhenUsed="1"/>
-    <w:lsdException w:name="List 5" w:semiHidden="1" w:unhideWhenUsed="1"/>
-    <w:lsdException w:name="List Bullet 2" w:semiHidden="1" w:unhideWhenUsed="1"/>
-    <w:lsdException w:name="List Bullet 3" w:semiHidden="1" w:unhideWhenUsed="1"/>
-    <w:lsdException w:name="List Bullet 4" w:semiHidden="1" w:unhideWhenUsed="1"/>
-    <w:lsdException w:name="List Bullet 5" w:semiHidden="1" w:unhideWhenUsed="1"/>
-    <w:lsdException w:name="List Number 2" w:semiHidden="1" w:unhideWhenUsed="1"/>
-    <w:lsdException w:name="List Number 3" w:semiHidden="1" w:unhideWhenUsed="1"/>
-    <w:lsdException w:name="List Number 4" w:semiHidden="1" w:unhideWhenUsed="1"/>
-    <w:lsdException w:name="List Number 5" w:semiHidden="1" w:unhideWhenUsed="1"/>
-    <w:lsdException w:name="Title" w:uiPriority="10" w:qFormat="1"/>
-    <w:lsdException w:name="Closing" w:semiHidden="1" w:unhideWhenUsed="1"/>
-    <w:lsdException w:name="Signature" w:semiHidden="1" w:unhideWhenUsed="1"/>
-    <w:lsdException w:name="Default Paragraph Font" w:semiHidden="1" w:uiPriority="1" w:unhideWhenUsed="1"/>
-    <w:lsdException w:name="Body Text" w:semiHidden="1" w:unhideWhenUsed="1"/>
-    <w:lsdException w:name="Body Text Indent" w:semiHidden="1" w:unhideWhenUsed="1"/>
-    <w:lsdException w:name="List Continue" w:semiHidden="1" w:unhideWhenUsed="1"/>
-    <w:lsdException w:name="List Continue 2" w:semiHidden="1" w:unhideWhenUsed="1"/>
-    <w:lsdException w:name="List Continue 3" w:semiHidden="1" w:unhideWhenUsed="1"/>
-    <w:lsdException w:name="List Continue 4" w:semiHidden="1" w:unhideWhenUsed="1"/>
-    <w:lsdException w:name="List Continue 5" w:semiHidden="1" w:unhideWhenUsed="1"/>
-    <w:lsdException w:name="Message Header" w:semiHidden="1" w:unhideWhenUsed="1"/>
-    <w:lsdException w:name="Subtitle" w:uiPriority="11" w:qFormat="1"/>
-    <w:lsdException w:name="Salutation" w:semiHidden="1" w:unhideWhenUsed="1"/>
-    <w:lsdException w:name="Date" w:semiHidden="1" w:unhideWhenUsed="1"/>
-    <w:lsdException w:name="Body Text First Indent" w:semiHidden="1" w:unhideWhenUsed="1"/>
-    <w:lsdException w:name="Body Text First Indent 2" w:semiHidden="1" w:unhideWhenUsed="1"/>
-    <w:lsdException w:name="Note Heading" w:semiHidden="1" w:unhideWhenUsed="1"/>
-    <w:lsdException w:name="Body Text 2" w:semiHidden="1" w:unhideWhenUsed="1"/>
-    <w:lsdException w:name="Body Text 3" w:semiHidden="1" w:unhideWhenUsed="1"/>
-    <w:lsdException w:name="Body Text Indent 2" w:semiHidden="1" w:unhideWhenUsed="1"/>
-    <w:lsdException w:name="Body Text Indent 3" w:semiHidden="1" w:unhideWhenUsed="1"/>
-    <w:lsdException w:name="Block Text" w:semiHidden="1" w:unhideWhenUsed="1"/>
-    <w:lsdException w:name="Hyperlink" w:semiHidden="1" w:unhideWhenUsed="1"/>
-    <w:lsdException w:name="FollowedHyperlink" w:semiHidden="1" w:unhideWhenUsed="1"/>
-    <w:lsdException w:name="Strong" w:uiPriority="22" w:qFormat="1"/>
-    <w:lsdException w:name="Emphasis" w:uiPriority="20" w:qFormat="1"/>
-    <w:lsdException w:name="Document Map" w:semiHidden="1" w:unhideWhenUsed="1"/>
-    <w:lsdException w:name="Plain Text" w:semiHidden="1" w:unhideWhenUsed="1"/>
-    <w:lsdException w:name="E-mail Signature" w:semiHidden="1" w:unhideWhenUsed="1"/>
-    <w:lsdException w:name="HTML Top of Form" w:semiHidden="1" w:unhideWhenUsed="1"/>
-    <w:lsdException w:name="HTML Bottom of Form" w:semiHidden="1" w:unhideWhenUsed="1"/>
-    <w:lsdException w:name="Normal (Web)" w:semiHidden="1" w:unhideWhenUsed="1"/>
-    <w:lsdException w:name="HTML Acronym" w:semiHidden="1" w:unhideWhenUsed="1"/>
-    <w:lsdException w:name="HTML Address" w:semiHidden="1" w:unhideWhenUsed="1"/>
-    <w:lsdException w:name="HTML Cite" w:semiHidden="1" w:unhideWhenUsed="1"/>
-    <w:lsdException w:name="HTML Code" w:semiHidden="1" w:unhideWhenUsed="1"/>
-    <w:lsdException w:name="HTML Definition" w:semiHidden="1" w:unhideWhenUsed="1"/>
-    <w:lsdException w:name="HTML Keyboard" w:semiHidden="1" w:unhideWhenUsed="1"/>
-    <w:lsdException w:name="HTML Preformatted" w:semiHidden="1" w:unhideWhenUsed="1"/>
-    <w:lsdException w:name="HTML Sample" w:semiHidden="1" w:unhideWhenUsed="1"/>
-    <w:lsdException w:name="HTML Typewriter" w:semiHidden="1" w:unhideWhenUsed="1"/>
-    <w:lsdException w:name="HTML Variable" w:semiHidden="1" w:unhideWhenUsed="1"/>
-    <w:lsdException w:name="Normal Table" w:semiHidden="1" w:unhideWhenUsed="1"/>
-    <w:lsdException w:name="annotation subject" w:semiHidden="1" w:unhideWhenUsed="1"/>
-    <w:lsdException w:name="No List" w:semiHidden="1" w:unhideWhenUsed="1"/>
-    <w:lsdException w:name="Outline List 1" w:semiHidden="1" w:unhideWhenUsed="1"/>
-    <w:lsdException w:name="Outline List 2" w:semiHidden="1" w:unhideWhenUsed="1"/>
-    <w:lsdException w:name="Outline List 3" w:semiHidden="1" w:unhideWhenUsed="1"/>
-    <w:lsdException w:name="Table Simple 1" w:semiHidden="1" w:unhideWhenUsed="1"/>
-    <w:lsdException w:name="Table Simple 2" w:semiHidden="1" w:unhideWhenUsed="1"/>
-    <w:lsdException w:name="Table Simple 3" w:semiHidden="1" w:unhideWhenUsed="1"/>
-    <w:lsdException w:name="Table Classic 1" w:semiHidden="1" w:unhideWhenUsed="1"/>
-    <w:lsdException w:name="Table Classic 2" w:semiHidden="1" w:unhideWhenUsed="1"/>
-    <w:lsdException w:name="Table Classic 3" w:semiHidden="1" w:unhideWhenUsed="1"/>
-    <w:lsdException w:name="Table Classic 4" w:semiHidden="1" w:unhideWhenUsed="1"/>
-    <w:lsdException w:name="Table Colorful 1" w:semiHidden="1" w:unhideWhenUsed="1"/>
-    <w:lsdException w:name="Table Colorful 2" w:semiHidden="1" w:unhideWhenUsed="1"/>
-    <w:lsdException w:name="Table Colorful 3" w:semiHidden="1" w:unhideWhenUsed="1"/>
-    <w:lsdException w:name="Table Columns 1" w:semiHidden="1" w:unhideWhenUsed="1"/>
-    <w:lsdException w:name="Table Columns 2" w:semiHidden="1" w:unhideWhenUsed="1"/>
-    <w:lsdException w:name="Table Columns 3" w:semiHidden="1" w:unhideWhenUsed="1"/>
-    <w:lsdException w:name="Table Columns 4" w:semiHidden="1" w:unhideWhenUsed="1"/>
-    <w:lsdException w:name="Table Columns 5" w:semiHidden="1" w:unhideWhenUsed="1"/>
-    <w:lsdException w:name="Table Grid 1" w:semiHidden="1" w:unhideWhenUsed="1"/>
-    <w:lsdException w:name="Table Grid 2" w:semiHidden="1" w:unhideWhenUsed="1"/>
-    <w:lsdException w:name="Table Grid 3" w:semiHidden="1" w:unhideWhenUsed="1"/>
-    <w:lsdException w:name="Table Grid 4" w:semiHidden="1" w:unhideWhenUsed="1"/>
-    <w:lsdException w:name="Table Grid 5" w:semiHidden="1" w:unhideWhenUsed="1"/>
-    <w:lsdException w:name="Table Grid 6" w:semiHidden="1" w:unhideWhenUsed="1"/>
-    <w:lsdException w:name="Table Grid 7" w:semiHidden="1" w:unhideWhenUsed="1"/>
-    <w:lsdException w:name="Table Grid 8" w:semiHidden="1" w:unhideWhenUsed="1"/>
-    <w:lsdException w:name="Table List 1" w:semiHidden="1" w:unhideWhenUsed="1"/>
-    <w:lsdException w:name="Table List 2" w:semiHidden="1" w:unhideWhenUsed="1"/>
-    <w:lsdException w:name="Table List 3" w:semiHidden="1" w:unhideWhenUsed="1"/>
-    <w:lsdException w:name="Table List 4" w:semiHidden="1" w:unhideWhenUsed="1"/>
-    <w:lsdException w:name="Table List 5" w:semiHidden="1" w:unhideWhenUsed="1"/>
-    <w:lsdException w:name="Table List 6" w:semiHidden="1" w:unhideWhenUsed="1"/>
-    <w:lsdException w:name="Table List 7" w:semiHidden="1" w:unhideWhenUsed="1"/>
-    <w:lsdException w:name="Table List 8" w:semiHidden="1" w:unhideWhenUsed="1"/>
-    <w:lsdException w:name="Table 3D effects 1" w:semiHidden="1" w:unhideWhenUsed="1"/>
-    <w:lsdException w:name="Table 3D effects 2" w:semiHidden="1" w:unhideWhenUsed="1"/>
-    <w:lsdException w:name="Table 3D effects 3" w:semiHidden="1" w:unhideWhenUsed="1"/>
-    <w:lsdException w:name="Table Contemporary" w:semiHidden="1" w:unhideWhenUsed="1"/>
-    <w:lsdException w:name="Table Elegant" w:semiHidden="1" w:unhideWhenUsed="1"/>
-    <w:lsdException w:name="Table Professional" w:semiHidden="1" w:unhideWhenUsed="1"/>
-    <w:lsdException w:name="Table Subtle 1" w:semiHidden="1" w:unhideWhenUsed="1"/>
-    <w:lsdException w:name="Table Subtle 2" w:semiHidden="1" w:unhideWhenUsed="1"/>
-    <w:lsdException w:name="Table Web 1" w:semiHidden="1" w:unhideWhenUsed="1"/>
-    <w:lsdException w:name="Table Web 2" w:semiHidden="1" w:unhideWhenUsed="1"/>
-    <w:lsdException w:name="Table Web 3" w:semiHidden="1" w:unhideWhenUsed="1"/>
-    <w:lsdException w:name="Balloon Text" w:semiHidden="1" w:unhideWhenUsed="1"/>
-    <w:lsdException w:name="Table Grid" w:uiPriority="59"/>
-    <w:lsdException w:name="Table Theme" w:semiHidden="1" w:unhideWhenUsed="1"/>
-    <w:lsdException w:name="Placeholder Text" w:semiHidden="1"/>
-    <w:lsdException w:name="No Spacing" w:uiPriority="1" w:qFormat="1"/>
-    <w:lsdException w:name="Light Shading" w:uiPriority="60"/>
-    <w:lsdException w:name="Light List" w:uiPriority="61"/>
-    <w:lsdException w:name="Light Grid" w:uiPriority="62"/>
-    <w:lsdException w:name="Medium Shading 1" w:uiPriority="63"/>
-    <w:lsdException w:name="Medium Shading 2" w:uiPriority="64"/>
-    <w:lsdException w:name="Medium List 1" w:uiPriority="65"/>
-    <w:lsdException w:name="Medium List 2" w:uiPriority="66"/>
-    <w:lsdException w:name="Medium Grid 1" w:uiPriority="67"/>
-    <w:lsdException w:name="Medium Grid 2" w:uiPriority="68"/>
-    <w:lsdException w:name="Medium Grid 3" w:uiPriority="69"/>
-    <w:lsdException w:name="Dark List" w:uiPriority="70"/>
-    <w:lsdException w:name="Colorful Shading" w:uiPriority="71"/>
-    <w:lsdException w:name="Colorful List" w:uiPriority="72"/>
-    <w:lsdException w:name="Colorful Grid" w:uiPriority="73"/>
-    <w:lsdException w:name="Light Shading Accent 1" w:uiPriority="60"/>
-    <w:lsdException w:name="Light List Accent 1" w:uiPriority="61"/>
-    <w:lsdException w:name="Light Grid Accent 1" w:uiPriority="62"/>
-    <w:lsdException w:name="Medium Shading 1 Accent 1" w:uiPriority="63"/>
-    <w:lsdException w:name="Medium Shading 2 Accent 1" w:uiPriority="64"/>
-    <w:lsdException w:name="Medium List 1 Accent 1" w:uiPriority="65"/>
-    <w:lsdException w:name="Revision" w:semiHidden="1"/>
-    <w:lsdException w:name="List Paragraph" w:uiPriority="34" w:qFormat="1"/>
-    <w:lsdException w:name="Quote" w:uiPriority="29" w:qFormat="1"/>
-    <w:lsdException w:name="Intense Quote" w:uiPriority="30" w:qFormat="1"/>
-    <w:lsdException w:name="Medium List 2 Accent 1" w:uiPriority="66"/>
-    <w:lsdException w:name="Medium Grid 1 Accent 1" w:uiPriority="67"/>
-    <w:lsdException w:name="Medium Grid 2 Accent 1" w:uiPriority="68"/>
-    <w:lsdException w:name="Medium Grid 3 Accent 1" w:uiPriority="69"/>
-    <w:lsdException w:name="Dark List Accent 1" w:uiPriority="70"/>
-    <w:lsdException w:name="Colorful Shading Accent 1" w:uiPriority="71"/>
-    <w:lsdException w:name="Colorful List Accent 1" w:uiPriority="72"/>
-    <w:lsdException w:name="Colorful Grid Accent 1" w:uiPriority="73"/>
-    <w:lsdException w:name="Light Shading Accent 2" w:uiPriority="60"/>
-    <w:lsdException w:name="Light List Accent 2" w:uiPriority="61"/>
-    <w:lsdException w:name="Light Grid Accent 2" w:uiPriority="62"/>
-    <w:lsdException w:name="Medium Shading 1 Accent 2" w:uiPriority="63"/>
-    <w:lsdException w:name="Medium Shading 2 Accent 2" w:uiPriority="64"/>
-    <w:lsdException w:name="Medium List 1 Accent 2" w:uiPriority="65"/>
-    <w:lsdException w:name="Medium List 2 Accent 2" w:uiPriority="66"/>
-    <w:lsdException w:name="Medium Grid 1 Accent 2" w:uiPriority="67"/>
-    <w:lsdException w:name="Medium Grid 2 Accent 2" w:uiPriority="68"/>
-    <w:lsdException w:name="Medium Grid 3 Accent 2" w:uiPriority="69"/>
-    <w:lsdException w:name="Dark List Accent 2" w:uiPriority="70"/>
-    <w:lsdException w:name="Colorful Shading Accent 2" w:uiPriority="71"/>
-    <w:lsdException w:name="Colorful List Accent 2" w:uiPriority="72"/>
-    <w:lsdException w:name="Colorful Grid Accent 2" w:uiPriority="73"/>
-    <w:lsdException w:name="Light Shading Accent 3" w:uiPriority="60"/>
-    <w:lsdException w:name="Light List Accent 3" w:uiPriority="61"/>
-    <w:lsdException w:name="Light Grid Accent 3" w:uiPriority="62"/>
-    <w:lsdException w:name="Medium Shading 1 Accent 3" w:uiPriority="63"/>
-    <w:lsdException w:name="Medium Shading 2 Accent 3" w:uiPriority="64"/>
-    <w:lsdException w:name="Medium List 1 Accent 3" w:uiPriority="65"/>
-    <w:lsdException w:name="Medium List 2 Accent 3" w:uiPriority="66"/>
-    <w:lsdException w:name="Medium Grid 1 Accent 3" w:uiPriority="67"/>
-    <w:lsdException w:name="Medium Grid 2 Accent 3" w:uiPriority="68"/>
-    <w:lsdException w:name="Medium Grid 3 Accent 3" w:uiPriority="69"/>
-    <w:lsdException w:name="Dark List Accent 3" w:uiPriority="70"/>
-    <w:lsdException w:name="Colorful Shading Accent 3" w:uiPriority="71"/>
-    <w:lsdException w:name="Colorful List Accent 3" w:uiPriority="72"/>
-    <w:lsdException w:name="Colorful Grid Accent 3" w:uiPriority="73"/>
-    <w:lsdException w:name="Light Shading Accent 4" w:uiPriority="60"/>
-    <w:lsdException w:name="Light List Accent 4" w:uiPriority="61"/>
-    <w:lsdException w:name="Light Grid Accent 4" w:uiPriority="62"/>
-    <w:lsdException w:name="Medium Shading 1 Accent 4" w:uiPriority="63"/>
-    <w:lsdException w:name="Medium Shading 2 Accent 4" w:uiPriority="64"/>
-    <w:lsdException w:name="Medium List 1 Accent 4" w:uiPriority="65"/>
-    <w:lsdException w:name="Medium List 2 Accent 4" w:uiPriority="66"/>
-    <w:lsdException w:name="Medium Grid 1 Accent 4" w:uiPriority="67"/>
-    <w:lsdException w:name="Medium Grid 2 Accent 4" w:uiPriority="68"/>
-    <w:lsdException w:name="Medium Grid 3 Accent 4" w:uiPriority="69"/>
-    <w:lsdException w:name="Dark List Accent 4" w:uiPriority="70"/>
-    <w:lsdException w:name="Colorful Shading Accent 4" w:uiPriority="71"/>
-    <w:lsdException w:name="Colorful List Accent 4" w:uiPriority="72"/>
-    <w:lsdException w:name="Colorful Grid Accent 4" w:uiPriority="73"/>
-    <w:lsdException w:name="Light Shading Accent 5" w:uiPriority="60"/>
-    <w:lsdException w:name="Light List Accent 5" w:uiPriority="61"/>
-    <w:lsdException w:name="Light Grid Accent 5" w:uiPriority="62"/>
-    <w:lsdException w:name="Medium Shading 1 Accent 5" w:uiPriority="63"/>
-    <w:lsdException w:name="Medium Shading 2 Accent 5" w:uiPriority="64"/>
-    <w:lsdException w:name="Medium List 1 Accent 5" w:uiPriority="65"/>
-    <w:lsdException w:name="Medium List 2 Accent 5" w:uiPriority="66"/>
-    <w:lsdException w:name="Medium Grid 1 Accent 5" w:uiPriority="67"/>
-    <w:lsdException w:name="Medium Grid 2 Accent 5" w:uiPriority="68"/>
-    <w:lsdException w:name="Medium Grid 3 Accent 5" w:uiPriority="69"/>
-    <w:lsdException w:name="Dark List Accent 5" w:uiPriority="70"/>
-    <w:lsdException w:name="Colorful Shading Accent 5" w:uiPriority="71"/>
-    <w:lsdException w:name="Colorful List Accent 5" w:uiPriority="72"/>
-    <w:lsdException w:name="Colorful Grid Accent 5" w:uiPriority="73"/>
-    <w:lsdException w:name="Light Shading Accent 6" w:uiPriority="60"/>
-    <w:lsdException w:name="Light List Accent 6" w:uiPriority="61"/>
-    <w:lsdException w:name="Light Grid Accent 6" w:uiPriority="62"/>
-    <w:lsdException w:name="Medium Shading 1 Accent 6" w:uiPriority="63"/>
-    <w:lsdException w:name="Medium Shading 2 Accent 6" w:uiPriority="64"/>
-    <w:lsdException w:name="Medium List 1 Accent 6" w:uiPriority="65"/>
-    <w:lsdException w:name="Medium List 2 Accent 6" w:uiPriority="66"/>
-    <w:lsdException w:name="Medium Grid 1 Accent 6" w:uiPriority="67"/>
-    <w:lsdException w:name="Medium Grid 2 Accent 6" w:uiPriority="68"/>
-    <w:lsdException w:name="Medium Grid 3 Accent 6" w:uiPriority="69"/>
-    <w:lsdException w:name="Dark List Accent 6" w:uiPriority="70"/>
-    <w:lsdException w:name="Colorful Shading Accent 6" w:uiPriority="71"/>
-    <w:lsdException w:name="Colorful List Accent 6" w:uiPriority="72"/>
-    <w:lsdException w:name="Colorful Grid Accent 6" w:uiPriority="73"/>
-    <w:lsdException w:name="Subtle Emphasis" w:uiPriority="19" w:qFormat="1"/>
-    <w:lsdException w:name="Intense Emphasis" w:uiPriority="21" w:qFormat="1"/>
-    <w:lsdException w:name="Subtle Reference" w:uiPriority="31" w:qFormat="1"/>
-    <w:lsdException w:name="Intense Reference" w:uiPriority="32" w:qFormat="1"/>
-    <w:lsdException w:name="Book Title" w:uiPriority="33" w:qFormat="1"/>
-    <w:lsdException w:name="Bibliography" w:semiHidden="1" w:uiPriority="37" w:unhideWhenUsed="1"/>
-    <w:lsdException w:name="TOC Heading" w:semiHidden="1" w:uiPriority="39" w:unhideWhenUsed="1" w:qFormat="1"/>
-    <w:lsdException w:name="Plain Table 1" w:uiPriority="41"/>
-    <w:lsdException w:name="Plain Table 2" w:uiPriority="42"/>
-    <w:lsdException w:name="Plain Table 3" w:uiPriority="43"/>
-    <w:lsdException w:name="Plain Table 4" w:uiPriority="44"/>
-    <w:lsdException w:name="Plain Table 5" w:uiPriority="45"/>
-    <w:lsdException w:name="Grid Table Light" w:uiPriority="40"/>
-    <w:lsdException w:name="Grid Table 1 Light" w:uiPriority="46"/>
-    <w:lsdException w:name="Grid Table 2" w:uiPriority="47"/>
-    <w:lsdException w:name="Grid Table 3" w:uiPriority="48"/>
-    <w:lsdException w:name="Grid Table 4" w:uiPriority="49"/>
-    <w:lsdException w:name="Grid Table 5 Dark" w:uiPriority="50"/>
-    <w:lsdException w:name="Grid Table 6 Colorful" w:uiPriority="51"/>
-    <w:lsdException w:name="Grid Table 7 Colorful" w:uiPriority="52"/>
-    <w:lsdException w:name="Grid Table 1 Light Accent 1" w:uiPriority="46"/>
-    <w:lsdException w:name="Grid Table 2 Accent 1" w:uiPriority="47"/>
-    <w:lsdException w:name="Grid Table 3 Accent 1" w:uiPriority="48"/>
-    <w:lsdException w:name="Grid Table 4 Accent 1" w:uiPriority="49"/>
-    <w:lsdException w:name="Grid Table 5 Dark Accent 1" w:uiPriority="50"/>
-    <w:lsdException w:name="Grid Table 6 Colorful Accent 1" w:uiPriority="51"/>
-    <w:lsdException w:name="Grid Table 7 Colorful Accent 1" w:uiPriority="52"/>
-    <w:lsdException w:name="Grid Table 1 Light Accent 2" w:uiPriority="46"/>
-    <w:lsdException w:name="Grid Table 2 Accent 2" w:uiPriority="47"/>
-    <w:lsdException w:name="Grid Table 3 Accent 2" w:uiPriority="48"/>
-    <w:lsdException w:name="Grid Table 4 Accent 2" w:uiPriority="49"/>
-    <w:lsdException w:name="Grid Table 5 Dark Accent 2" w:uiPriority="50"/>
-    <w:lsdException w:name="Grid Table 6 Colorful Accent 2" w:uiPriority="51"/>
-    <w:lsdException w:name="Grid Table 7 Colorful Accent 2" w:uiPriority="52"/>
-    <w:lsdException w:name="Grid Table 1 Light Accent 3" w:uiPriority="46"/>
-    <w:lsdException w:name="Grid Table 2 Accent 3" w:uiPriority="47"/>
-    <w:lsdException w:name="Grid Table 3 Accent 3" w:uiPriority="48"/>
-    <w:lsdException w:name="Grid Table 4 Accent 3" w:uiPriority="49"/>
-    <w:lsdException w:name="Grid Table 5 Dark Accent 3" w:uiPriority="50"/>
-    <w:lsdException w:name="Grid Table 6 Colorful Accent 3" w:uiPriority="51"/>
-    <w:lsdException w:name="Grid Table 7 Colorful Accent 3" w:uiPriority="52"/>
-    <w:lsdException w:name="Grid Table 1 Light Accent 4" w:uiPriority="46"/>
-    <w:lsdException w:name="Grid Table 2 Accent 4" w:uiPriority="47"/>
-    <w:lsdException w:name="Grid Table 3 Accent 4" w:uiPriority="48"/>
-    <w:lsdException w:name="Grid Table 4 Accent 4" w:uiPriority="49"/>
-    <w:lsdException w:name="Grid Table 5 Dark Accent 4" w:uiPriority="50"/>
-    <w:lsdException w:name="Grid Table 6 Colorful Accent 4" w:uiPriority="51"/>
-    <w:lsdException w:name="Grid Table 7 Colorful Accent 4" w:uiPriority="52"/>
-    <w:lsdException w:name="Grid Table 1 Light Accent 5" w:uiPriority="46"/>
-    <w:lsdException w:name="Grid Table 2 Accent 5" w:uiPriority="47"/>
-    <w:lsdException w:name="Grid Table 3 Accent 5" w:uiPriority="48"/>
-    <w:lsdException w:name="Grid Table 4 Accent 5" w:uiPriority="49"/>
-    <w:lsdException w:name="Grid Table 5 Dark Accent 5" w:uiPriority="50"/>
-    <w:lsdException w:name="Grid Table 6 Colorful Accent 5" w:uiPriority="51"/>
-    <w:lsdException w:name="Grid Table 7 Colorful Accent 5" w:uiPriority="52"/>
-    <w:lsdException w:name="Grid Table 1 Light Accent 6" w:uiPriority="46"/>
-    <w:lsdException w:name="Grid Table 2 Accent 6" w:uiPriority="47"/>
-    <w:lsdException w:name="Grid Table 3 Accent 6" w:uiPriority="48"/>
-    <w:lsdException w:name="Grid Table 4 Accent 6" w:uiPriority="49"/>
-    <w:lsdException w:name="Grid Table 5 Dark Accent 6" w:uiPriority="50"/>
-    <w:lsdException w:name="Grid Table 6 Colorful Accent 6" w:uiPriority="51"/>
-    <w:lsdException w:name="Grid Table 7 Colorful Accent 6" w:uiPriority="52"/>
-    <w:lsdException w:name="List Table 1 Light" w:uiPriority="46"/>
-    <w:lsdException w:name="List Table 2" w:uiPriority="47"/>
-    <w:lsdException w:name="List Table 3" w:uiPriority="48"/>
-    <w:lsdException w:name="List Table 4" w:uiPriority="49"/>
-    <w:lsdException w:name="List Table 5 Dark" w:uiPriority="50"/>
-    <w:lsdException w:name="List Table 6 Colorful" w:uiPriority="51"/>
-    <w:lsdException w:name="List Table 7 Colorful" w:uiPriority="52"/>
-    <w:lsdException w:name="List Table 1 Light Accent 1" w:uiPriority="46"/>
-    <w:lsdException w:name="List Table 2 Accent 1" w:uiPriority="47"/>
-    <w:lsdException w:name="List Table 3 Accent 1" w:uiPriority="48"/>
-    <w:lsdException w:name="List Table 4 Accent 1" w:uiPriority="49"/>
-    <w:lsdException w:name="List Table 5 Dark Accent 1" w:uiPriority="50"/>
-    <w:lsdException w:name="List Table 6 Colorful Accent 1" w:uiPriority="51"/>
-    <w:lsdException w:name="List Table 7 Colorful Accent 1" w:uiPriority="52"/>
-    <w:lsdException w:name="List Table 1 Light Accent 2" w:uiPriority="46"/>
-    <w:lsdException w:name="List Table 2 Accent 2" w:uiPriority="47"/>
-    <w:lsdException w:name="List Table 3 Accent 2" w:uiPriority="48"/>
-    <w:lsdException w:name="List Table 4 Accent 2" w:uiPriority="49"/>
-    <w:lsdException w:name="List Table 5 Dark Accent 2" w:uiPriority="50"/>
-    <w:lsdException w:name="List Table 6 Colorful Accent 2" w:uiPriority="51"/>
-    <w:lsdException w:name="List Table 7 Colorful Accent 2" w:uiPriority="52"/>
-    <w:lsdException w:name="List Table 1 Light Accent 3" w:uiPriority="46"/>
-    <w:lsdException w:name="List Table 2 Accent 3" w:uiPriority="47"/>
-    <w:lsdException w:name="List Table 3 Accent 3" w:uiPriority="48"/>
-    <w:lsdException w:name="List Table 4 Accent 3" w:uiPriority="49"/>
-    <w:lsdException w:name="List Table 5 Dark Accent 3" w:uiPriority="50"/>
-    <w:lsdException w:name="List Table 6 Colorful Accent 3" w:uiPriority="51"/>
-    <w:lsdException w:name="List Table 7 Colorful Accent 3" w:uiPriority="52"/>
-    <w:lsdException w:name="List Table 1 Light Accent 4" w:uiPriority="46"/>
-    <w:lsdException w:name="List Table 2 Accent 4" w:uiPriority="47"/>
-    <w:lsdException w:name="List Table 3 Accent 4" w:uiPriority="48"/>
-    <w:lsdException w:name="List Table 4 Accent 4" w:uiPriority="49"/>
-    <w:lsdException w:name="List Table 5 Dark Accent 4" w:uiPriority="50"/>
-    <w:lsdException w:name="List Table 6 Colorful Accent 4" w:uiPriority="51"/>
-    <w:lsdException w:name="List Table 7 Colorful Accent 4" w:uiPriority="52"/>
-    <w:lsdException w:name="List Table 1 Light Accent 5" w:uiPriority="46"/>
-    <w:lsdException w:name="List Table 2 Accent 5" w:uiPriority="47"/>
-    <w:lsdException w:name="List Table 3 Accent 5" w:uiPriority="48"/>
-    <w:lsdException w:name="List Table 4 Accent 5" w:uiPriority="49"/>
-    <w:lsdException w:name="List Table 5 Dark Accent 5" w:uiPriority="50"/>
-    <w:lsdException w:name="List Table 6 Colorful Accent 5" w:uiPriority="51"/>
-    <w:lsdException w:name="List Table 7 Colorful Accent 5" w:uiPriority="52"/>
-    <w:lsdException w:name="List Table 1 Light Accent 6" w:uiPriority="46"/>
-    <w:lsdException w:name="List Table 2 Accent 6" w:uiPriority="47"/>
-    <w:lsdException w:name="List Table 3 Accent 6" w:uiPriority="48"/>
-    <w:lsdException w:name="List Table 4 Accent 6" w:uiPriority="49"/>
-    <w:lsdException w:name="List Table 5 Dark Accent 6" w:uiPriority="50"/>
-    <w:lsdException w:name="List Table 6 Colorful Accent 6" w:uiPriority="51"/>
-    <w:lsdException w:name="List Table 7 Colorful Accent 6" w:uiPriority="52"/>
-    <w:lsdException w:name="Mention" w:semiHidden="1" w:unhideWhenUsed="1"/>
-    <w:lsdException w:name="Smart Hyperlink" w:semiHidden="1" w:unhideWhenUsed="1"/>
+  <w:latentStyles w:defLockedState="0" w:defUIPriority="99" w:defSemiHidden="1" w:defUnhideWhenUsed="1" w:defQFormat="0" w:count="267">
+    <w:lsdException w:name="Normal" w:semiHidden="0" w:uiPriority="0" w:unhideWhenUsed="0" w:qFormat="1"/>
+    <w:lsdException w:name="heading 1" w:semiHidden="0" w:uiPriority="9" w:unhideWhenUsed="0" w:qFormat="1"/>
+    <w:lsdException w:name="heading 2" w:uiPriority="9" w:qFormat="1"/>
+    <w:lsdException w:name="heading 3" w:uiPriority="9" w:qFormat="1"/>
+    <w:lsdException w:name="heading 4" w:uiPriority="9" w:qFormat="1"/>
+    <w:lsdException w:name="heading 5" w:uiPriority="9" w:qFormat="1"/>
+    <w:lsdException w:name="heading 6" w:uiPriority="9" w:qFormat="1"/>
+    <w:lsdException w:name="heading 7" w:uiPriority="9" w:qFormat="1"/>
+    <w:lsdException w:name="heading 8" w:uiPriority="9" w:qFormat="1"/>
+    <w:lsdException w:name="heading 9" w:uiPriority="9" w:qFormat="1"/>
+    <w:lsdException w:name="toc 1" w:uiPriority="39"/>
+    <w:lsdException w:name="toc 2" w:uiPriority="39"/>
+    <w:lsdException w:name="toc 3" w:uiPriority="39"/>
+    <w:lsdException w:name="toc 4" w:uiPriority="39"/>
+    <w:lsdException w:name="toc 5" w:uiPriority="39"/>
+    <w:lsdException w:name="toc 6" w:uiPriority="39"/>
+    <w:lsdException w:name="toc 7" w:uiPriority="39"/>
+    <w:lsdException w:name="toc 8" w:uiPriority="39"/>
+    <w:lsdException w:name="toc 9" w:uiPriority="39"/>
+    <w:lsdException w:name="caption" w:uiPriority="35" w:qFormat="1"/>
+    <w:lsdException w:name="Title" w:semiHidden="0" w:uiPriority="10" w:unhideWhenUsed="0" w:qFormat="1"/>
+    <w:lsdException w:name="Default Paragraph Font" w:uiPriority="1"/>
+    <w:lsdException w:name="Subtitle" w:semiHidden="0" w:uiPriority="11" w:unhideWhenUsed="0" w:qFormat="1"/>
+    <w:lsdException w:name="Strong" w:semiHidden="0" w:uiPriority="22" w:unhideWhenUsed="0" w:qFormat="1"/>
+    <w:lsdException w:name="Emphasis" w:semiHidden="0" w:uiPriority="20" w:unhideWhenUsed="0" w:qFormat="1"/>
+    <w:lsdException w:name="Table Grid" w:semiHidden="0" w:uiPriority="59" w:unhideWhenUsed="0"/>
+    <w:lsdException w:name="Placeholder Text" w:unhideWhenUsed="0"/>
+    <w:lsdException w:name="No Spacing" w:semiHidden="0" w:uiPriority="1" w:unhideWhenUsed="0" w:qFormat="1"/>
+    <w:lsdException w:name="Light Shading" w:semiHidden="0" w:uiPriority="60" w:unhideWhenUsed="0"/>
+    <w:lsdException w:name="Light List" w:semiHidden="0" w:uiPriority="61" w:unhideWhenUsed="0"/>
+    <w:lsdException w:name="Light Grid" w:semiHidden="0" w:uiPriority="62" w:unhideWhenUsed="0"/>
+    <w:lsdException w:name="Medium Shading 1" w:semiHidden="0" w:uiPriority="63" w:unhideWhenUsed="0"/>
+    <w:lsdException w:name="Medium Shading 2" w:semiHidden="0" w:uiPriority="64" w:unhideWhenUsed="0"/>
+    <w:lsdException w:name="Medium List 1" w:semiHidden="0" w:uiPriority="65" w:unhideWhenUsed="0"/>
+    <w:lsdException w:name="Medium List 2" w:semiHidden="0" w:uiPriority="66" w:unhideWhenUsed="0"/>
+    <w:lsdException w:name="Medium Grid 1" w:semiHidden="0" w:uiPriority="67" w:unhideWhenUsed="0"/>
+    <w:lsdException w:name="Medium Grid 2" w:semiHidden="0" w:uiPriority="68" w:unhideWhenUsed="0"/>
+    <w:lsdException w:name="Medium Grid 3" w:semiHidden="0" w:uiPriority="69" w:unhideWhenUsed="0"/>
+    <w:lsdException w:name="Dark List" w:semiHidden="0" w:uiPriority="70" w:unhideWhenUsed="0"/>
+    <w:lsdException w:name="Colorful Shading" w:semiHidden="0" w:uiPriority="71" w:unhideWhenUsed="0"/>
+    <w:lsdException w:name="Colorful List" w:semiHidden="0" w:uiPriority="72" w:unhideWhenUsed="0"/>
+    <w:lsdException w:name="Colorful Grid" w:semiHidden="0" w:uiPriority="73" w:unhideWhenUsed="0"/>
+    <w:lsdException w:name="Light Shading Accent 1" w:semiHidden="0" w:uiPriority="60" w:unhideWhenUsed="0"/>
+    <w:lsdException w:name="Light List Accent 1" w:semiHidden="0" w:uiPriority="61" w:unhideWhenUsed="0"/>
+    <w:lsdException w:name="Light Grid Accent 1" w:semiHidden="0" w:uiPriority="62" w:unhideWhenUsed="0"/>
+    <w:lsdException w:name="Medium Shading 1 Accent 1" w:semiHidden="0" w:uiPriority="63" w:unhideWhenUsed="0"/>
+    <w:lsdException w:name="Medium Shading 2 Accent 1" w:semiHidden="0" w:uiPriority="64" w:unhideWhenUsed="0"/>
+    <w:lsdException w:name="Medium List 1 Accent 1" w:semiHidden="0" w:uiPriority="65" w:unhideWhenUsed="0"/>
+    <w:lsdException w:name="Revision" w:unhideWhenUsed="0"/>
+    <w:lsdException w:name="List Paragraph" w:semiHidden="0" w:uiPriority="34" w:unhideWhenUsed="0" w:qFormat="1"/>
+    <w:lsdException w:name="Quote" w:semiHidden="0" w:uiPriority="29" w:unhideWhenUsed="0" w:qFormat="1"/>
+    <w:lsdException w:name="Intense Quote" w:semiHidden="0" w:uiPriority="30" w:unhideWhenUsed="0" w:qFormat="1"/>
+    <w:lsdException w:name="Medium List 2 Accent 1" w:semiHidden="0" w:uiPriority="66" w:unhideWhenUsed="0"/>
+    <w:lsdException w:name="Medium Grid 1 Accent 1" w:semiHidden="0" w:uiPriority="67" w:unhideWhenUsed="0"/>
+    <w:lsdException w:name="Medium Grid 2 Accent 1" w:semiHidden="0" w:uiPriority="68" w:unhideWhenUsed="0"/>
+    <w:lsdException w:name="Medium Grid 3 Accent 1" w:semiHidden="0" w:uiPriority="69" w:unhideWhenUsed="0"/>
+    <w:lsdException w:name="Dark List Accent 1" w:semiHidden="0" w:uiPriority="70" w:unhideWhenUsed="0"/>
+    <w:lsdException w:name="Colorful Shading Accent 1" w:semiHidden="0" w:uiPriority="71" w:unhideWhenUsed="0"/>
+    <w:lsdException w:name="Colorful List Accent 1" w:semiHidden="0" w:uiPriority="72" w:unhideWhenUsed="0"/>
+    <w:lsdException w:name="Colorful Grid Accent 1" w:semiHidden="0" w:uiPriority="73" w:unhideWhenUsed="0"/>
+    <w:lsdException w:name="Light Shading Accent 2" w:semiHidden="0" w:uiPriority="60" w:unhideWhenUsed="0"/>
+    <w:lsdException w:name="Light List Accent 2" w:semiHidden="0" w:uiPriority="61" w:unhideWhenUsed="0"/>
+    <w:lsdException w:name="Light Grid Accent 2" w:semiHidden="0" w:uiPriority="62" w:unhideWhenUsed="0"/>
+    <w:lsdException w:name="Medium Shading 1 Accent 2" w:semiHidden="0" w:uiPriority="63" w:unhideWhenUsed="0"/>
+    <w:lsdException w:name="Medium Shading 2 Accent 2" w:semiHidden="0" w:uiPriority="64" w:unhideWhenUsed="0"/>
+    <w:lsdException w:name="Medium List 1 Accent 2" w:semiHidden="0" w:uiPriority="65" w:unhideWhenUsed="0"/>
+    <w:lsdException w:name="Medium List 2 Accent 2" w:semiHidden="0" w:uiPriority="66" w:unhideWhenUsed="0"/>
+    <w:lsdException w:name="Medium Grid 1 Accent 2" w:semiHidden="0" w:uiPriority="67" w:unhideWhenUsed="0"/>
+    <w:lsdException w:name="Medium Grid 2 Accent 2" w:semiHidden="0" w:uiPriority="68" w:unhideWhenUsed="0"/>
+    <w:lsdException w:name="Medium Grid 3 Accent 2" w:semiHidden="0" w:uiPriority="69" w:unhideWhenUsed="0"/>
+    <w:lsdException w:name="Dark List Accent 2" w:semiHidden="0" w:uiPriority="70" w:unhideWhenUsed="0"/>
+    <w:lsdException w:name="Colorful Shading Accent 2" w:semiHidden="0" w:uiPriority="71" w:unhideWhenUsed="0"/>
+    <w:lsdException w:name="Colorful List Accent 2" w:semiHidden="0" w:uiPriority="72" w:unhideWhenUsed="0"/>
+    <w:lsdException w:name="Colorful Grid Accent 2" w:semiHidden="0" w:uiPriority="73" w:unhideWhenUsed="0"/>
+    <w:lsdException w:name="Light Shading Accent 3" w:semiHidden="0" w:uiPriority="60" w:unhideWhenUsed="0"/>
+    <w:lsdException w:name="Light List Accent 3" w:semiHidden="0" w:uiPriority="61" w:unhideWhenUsed="0"/>
+    <w:lsdException w:name="Light Grid Accent 3" w:semiHidden="0" w:uiPriority="62" w:unhideWhenUsed="0"/>
+    <w:lsdException w:name="Medium Shading 1 Accent 3" w:semiHidden="0" w:uiPriority="63" w:unhideWhenUsed="0"/>
+    <w:lsdException w:name="Medium Shading 2 Accent 3" w:semiHidden="0" w:uiPriority="64" w:unhideWhenUsed="0"/>
+    <w:lsdException w:name="Medium List 1 Accent 3" w:semiHidden="0" w:uiPriority="65" w:unhideWhenUsed="0"/>
+    <w:lsdException w:name="Medium List 2 Accent 3" w:semiHidden="0" w:uiPriority="66" w:unhideWhenUsed="0"/>
+    <w:lsdException w:name="Medium Grid 1 Accent 3" w:semiHidden="0" w:uiPriority="67" w:unhideWhenUsed="0"/>
+    <w:lsdException w:name="Medium Grid 2 Accent 3" w:semiHidden="0" w:uiPriority="68" w:unhideWhenUsed="0"/>
+    <w:lsdException w:name="Medium Grid 3 Accent 3" w:semiHidden="0" w:uiPriority="69" w:unhideWhenUsed="0"/>
+    <w:lsdException w:name="Dark List Accent 3" w:semiHidden="0" w:uiPriority="70" w:unhideWhenUsed="0"/>
+    <w:lsdException w:name="Colorful Shading Accent 3" w:semiHidden="0" w:uiPriority="71" w:unhideWhenUsed="0"/>
+    <w:lsdException w:name="Colorful List Accent 3" w:semiHidden="0" w:uiPriority="72" w:unhideWhenUsed="0"/>
+    <w:lsdException w:name="Colorful Grid Accent 3" w:semiHidden="0" w:uiPriority="73" w:unhideWhenUsed="0"/>
+    <w:lsdException w:name="Light Shading Accent 4" w:semiHidden="0" w:uiPriority="60" w:unhideWhenUsed="0"/>
+    <w:lsdException w:name="Light List Accent 4" w:semiHidden="0" w:uiPriority="61" w:unhideWhenUsed="0"/>
+    <w:lsdException w:name="Light Grid Accent 4" w:semiHidden="0" w:uiPriority="62" w:unhideWhenUsed="0"/>
+    <w:lsdException w:name="Medium Shading 1 Accent 4" w:semiHidden="0" w:uiPriority="63" w:unhideWhenUsed="0"/>
+    <w:lsdException w:name="Medium Shading 2 Accent 4" w:semiHidden="0" w:uiPriority="64" w:unhideWhenUsed="0"/>
+    <w:lsdException w:name="Medium List 1 Accent 4" w:semiHidden="0" w:uiPriority="65" w:unhideWhenUsed="0"/>
+    <w:lsdException w:name="Medium List 2 Accent 4" w:semiHidden="0" w:uiPriority="66" w:unhideWhenUsed="0"/>
+    <w:lsdException w:name="Medium Grid 1 Accent 4" w:semiHidden="0" w:uiPriority="67" w:unhideWhenUsed="0"/>
+    <w:lsdException w:name="Medium Grid 2 Accent 4" w:semiHidden="0" w:uiPriority="68" w:unhideWhenUsed="0"/>
+    <w:lsdException w:name="Medium Grid 3 Accent 4" w:semiHidden="0" w:uiPriority="69" w:unhideWhenUsed="0"/>
+    <w:lsdException w:name="Dark List Accent 4" w:semiHidden="0" w:uiPriority="70" w:unhideWhenUsed="0"/>
+    <w:lsdException w:name="Colorful Shading Accent 4" w:semiHidden="0" w:uiPriority="71" w:unhideWhenUsed="0"/>
+    <w:lsdException w:name="Colorful List Accent 4" w:semiHidden="0" w:uiPriority="72" w:unhideWhenUsed="0"/>
+    <w:lsdException w:name="Colorful Grid Accent 4" w:semiHidden="0" w:uiPriority="73" w:unhideWhenUsed="0"/>
+    <w:lsdException w:name="Light Shading Accent 5" w:semiHidden="0" w:uiPriority="60" w:unhideWhenUsed="0"/>
+    <w:lsdException w:name="Light List Accent 5" w:semiHidden="0" w:uiPriority="61" w:unhideWhenUsed="0"/>
+    <w:lsdException w:name="Light Grid Accent 5" w:semiHidden="0" w:uiPriority="62" w:unhideWhenUsed="0"/>
+    <w:lsdException w:name="Medium Shading 1 Accent 5" w:semiHidden="0" w:uiPriority="63" w:unhideWhenUsed="0"/>
+    <w:lsdException w:name="Medium Shading 2 Accent 5" w:semiHidden="0" w:uiPriority="64" w:unhideWhenUsed="0"/>
+    <w:lsdException w:name="Medium List 1 Accent 5" w:semiHidden="0" w:uiPriority="65" w:unhideWhenUsed="0"/>
+    <w:lsdException w:name="Medium List 2 Accent 5" w:semiHidden="0" w:uiPriority="66" w:unhideWhenUsed="0"/>
+    <w:lsdException w:name="Medium Grid 1 Accent 5" w:semiHidden="0" w:uiPriority="67" w:unhideWhenUsed="0"/>
+    <w:lsdException w:name="Medium Grid 2 Accent 5" w:semiHidden="0" w:uiPriority="68" w:unhideWhenUsed="0"/>
+    <w:lsdException w:name="Medium Grid 3 Accent 5" w:semiHidden="0" w:uiPriority="69" w:unhideWhenUsed="0"/>
+    <w:lsdException w:name="Dark List Accent 5" w:semiHidden="0" w:uiPriority="70" w:unhideWhenUsed="0"/>
+    <w:lsdException w:name="Colorful Shading Accent 5" w:semiHidden="0" w:uiPriority="71" w:unhideWhenUsed="0"/>
+    <w:lsdException w:name="Colorful List Accent 5" w:semiHidden="0" w:uiPriority="72" w:unhideWhenUsed="0"/>
+    <w:lsdException w:name="Colorful Grid Accent 5" w:semiHidden="0" w:uiPriority="73" w:unhideWhenUsed="0"/>
+    <w:lsdException w:name="Light Shading Accent 6" w:semiHidden="0" w:uiPriority="60" w:unhideWhenUsed="0"/>
+    <w:lsdException w:name="Light List Accent 6" w:semiHidden="0" w:uiPriority="61" w:unhideWhenUsed="0"/>
+    <w:lsdException w:name="Light Grid Accent 6" w:semiHidden="0" w:uiPriority="62" w:unhideWhenUsed="0"/>
+    <w:lsdException w:name="Medium Shading 1 Accent 6" w:semiHidden="0" w:uiPriority="63" w:unhideWhenUsed="0"/>
+    <w:lsdException w:name="Medium Shading 2 Accent 6" w:semiHidden="0" w:uiPriority="64" w:unhideWhenUsed="0"/>
+    <w:lsdException w:name="Medium List 1 Accent 6" w:semiHidden="0" w:uiPriority="65" w:unhideWhenUsed="0"/>
+    <w:lsdException w:name="Medium List 2 Accent 6" w:semiHidden="0" w:uiPriority="66" w:unhideWhenUsed="0"/>
+    <w:lsdException w:name="Medium Grid 1 Accent 6" w:semiHidden="0" w:uiPriority="67" w:unhideWhenUsed="0"/>
+    <w:lsdException w:name="Medium Grid 2 Accent 6" w:semiHidden="0" w:uiPriority="68" w:unhideWhenUsed="0"/>
+    <w:lsdException w:name="Medium Grid 3 Accent 6" w:semiHidden="0" w:uiPriority="69" w:unhideWhenUsed="0"/>
+    <w:lsdException w:name="Dark List Accent 6" w:semiHidden="0" w:uiPriority="70" w:unhideWhenUsed="0"/>
+    <w:lsdException w:name="Colorful Shading Accent 6" w:semiHidden="0" w:uiPriority="71" w:unhideWhenUsed="0"/>
+    <w:lsdException w:name="Colorful List Accent 6" w:semiHidden="0" w:uiPriority="72" w:unhideWhenUsed="0"/>
+    <w:lsdException w:name="Colorful Grid Accent 6" w:semiHidden="0" w:uiPriority="73" w:unhideWhenUsed="0"/>
+    <w:lsdException w:name="Subtle Emphasis" w:semiHidden="0" w:uiPriority="19" w:unhideWhenUsed="0" w:qFormat="1"/>
+    <w:lsdException w:name="Intense Emphasis" w:semiHidden="0" w:uiPriority="21" w:unhideWhenUsed="0" w:qFormat="1"/>
+    <w:lsdException w:name="Subtle Reference" w:semiHidden="0" w:uiPriority="31" w:unhideWhenUsed="0" w:qFormat="1"/>
+    <w:lsdException w:name="Intense Reference" w:semiHidden="0" w:uiPriority="32" w:unhideWhenUsed="0" w:qFormat="1"/>
+    <w:lsdException w:name="Book Title" w:semiHidden="0" w:uiPriority="33" w:unhideWhenUsed="0" w:qFormat="1"/>
+    <w:lsdException w:name="Bibliography" w:uiPriority="37"/>
+    <w:lsdException w:name="TOC Heading" w:uiPriority="39" w:qFormat="1"/>
+  </w:latentStyles>
+  <w:style w:type="paragraph" w:default="1" w:styleId="Normal">
+    <w:name w:val="Normal"/>
+    <w:qFormat/>
+    <w:rsid w:val="00CD24F0"/>
+    <w:rPr>
+      <w:sz w:val="24"/>
+    </w:rPr>
+  </w:style>
+  <w:style w:type="paragraph" w:styleId="Heading1">
+    <w:name w:val="heading 1"/>
+    <w:basedOn w:val="Normal"/>
+    <w:next w:val="Normal"/>
+    <w:link w:val="Heading1Char"/>
+    <w:uiPriority w:val="9"/>
+    <w:qFormat/>
+    <w:rsid w:val="00CD24F0"/>
+    <w:pPr>
+      <w:keepNext/>
+      <w:keepLines/>
+      <w:numPr>
+        <w:numId w:val="3"/>
+      </w:numPr>
+      <w:spacing w:before="480" w:after="0"/>
+      <w:outlineLvl w:val="0"/>
+    </w:pPr>
+    <w:rPr>
+      <w:rFonts w:ascii="Calibri" w:eastAsiaTheme="majorEastAsia" w:hAnsi="Calibri" w:cstheme="majorBidi"/>
+      <w:b/>
+      <w:bCs/>
+      <w:color w:val="000000" w:themeColor="text1"/>
+      <w:sz w:val="44"/>
+      <w:szCs w:val="28"/>
+    </w:rPr>
+  </w:style>
+  <w:style w:type="paragraph" w:styleId="Heading2">
+    <w:name w:val="heading 2"/>
+    <w:basedOn w:val="Normal"/>
+    <w:next w:val="Normal"/>
+    <w:link w:val="Heading2Char"/>
+    <w:uiPriority w:val="9"/>
+    <w:unhideWhenUsed/>
+    <w:qFormat/>
+    <w:rsid w:val="00FF6C9D"/>
+    <w:pPr>
+      <w:keepNext/>
+      <w:keepLines/>
+      <w:numPr>
+        <w:ilvl w:val="1"/>
+        <w:numId w:val="3"/>
+      </w:numPr>
+      <w:spacing w:before="200" w:after="0" w:line="240" w:lineRule="auto"/>
+      <w:outlineLvl w:val="1"/>
+    </w:pPr>
+    <w:rPr>
+      <w:rFonts w:ascii="Calibri" w:eastAsiaTheme="majorEastAsia" w:hAnsi="Calibri" w:cstheme="majorBidi"/>
+      <w:b/>
+      <w:bCs/>
+      <w:color w:val="000000" w:themeColor="text1"/>
+      <w:sz w:val="40"/>
+      <w:szCs w:val="26"/>
+    </w:rPr>
+  </w:style>
+  <w:style w:type="paragraph" w:styleId="Heading3">
+    <w:name w:val="heading 3"/>
+    <w:basedOn w:val="Normal"/>
+    <w:next w:val="Normal"/>
+    <w:link w:val="Heading3Char"/>
+    <w:uiPriority w:val="9"/>
+    <w:unhideWhenUsed/>
+    <w:qFormat/>
+    <w:rsid w:val="003458EC"/>
+    <w:pPr>
+      <w:keepNext/>
+      <w:keepLines/>
+      <w:numPr>
+        <w:ilvl w:val="2"/>
+        <w:numId w:val="3"/>
+      </w:numPr>
+      <w:spacing w:before="200" w:after="0"/>
+      <w:ind w:left="0" w:firstLine="0"/>
+      <w:outlineLvl w:val="2"/>
+    </w:pPr>
+    <w:rPr>
+      <w:rFonts w:ascii="Calibri" w:eastAsiaTheme="majorEastAsia" w:hAnsi="Calibri" w:cstheme="majorBidi"/>
+      <w:b/>
+      <w:bCs/>
+      <w:color w:val="000000" w:themeColor="text1"/>
+      <w:sz w:val="36"/>
+    </w:rPr>
+  </w:style>
+  <w:style w:type="paragraph" w:styleId="Heading4">
+    <w:name w:val="heading 4"/>
+    <w:basedOn w:val="Normal"/>
+    <w:next w:val="Normal"/>
+    <w:link w:val="Heading4Char"/>
+    <w:uiPriority w:val="9"/>
+    <w:unhideWhenUsed/>
+    <w:qFormat/>
+    <w:rsid w:val="00DF4A5F"/>
+    <w:pPr>
+      <w:keepNext/>
+      <w:keepLines/>
+      <w:numPr>
+        <w:ilvl w:val="3"/>
+        <w:numId w:val="3"/>
+      </w:numPr>
+      <w:spacing w:before="200" w:after="0"/>
+      <w:outlineLvl w:val="3"/>
+    </w:pPr>
+    <w:rPr>
+      <w:rFonts w:asciiTheme="majorHAnsi" w:eastAsiaTheme="majorEastAsia" w:hAnsiTheme="majorHAnsi" w:cstheme="majorBidi"/>
+      <w:b/>
+      <w:bCs/>
+      <w:i/>
+      <w:iCs/>
+      <w:color w:val="4F81BD" w:themeColor="accent1"/>
+    </w:rPr>
+  </w:style>
+  <w:style w:type="paragraph" w:styleId="Heading5">
+    <w:name w:val="heading 5"/>
+    <w:basedOn w:val="Normal"/>
+    <w:next w:val="Normal"/>
+    <w:link w:val="Heading5Char"/>
+    <w:uiPriority w:val="9"/>
+    <w:unhideWhenUsed/>
+    <w:qFormat/>
+    <w:rsid w:val="00DF4A5F"/>
+    <w:pPr>
+      <w:keepNext/>
+      <w:keepLines/>
+      <w:numPr>
+        <w:ilvl w:val="4"/>
+        <w:numId w:val="3"/>
+      </w:numPr>
+      <w:spacing w:before="200" w:after="0"/>
+      <w:outlineLvl w:val="4"/>
+    </w:pPr>
+    <w:rPr>
+      <w:rFonts w:asciiTheme="majorHAnsi" w:eastAsiaTheme="majorEastAsia" w:hAnsiTheme="majorHAnsi" w:cstheme="majorBidi"/>
+      <w:color w:val="243F60" w:themeColor="accent1" w:themeShade="7F"/>
+    </w:rPr>
+  </w:style>
+  <w:style w:type="paragraph" w:styleId="Heading6">
+    <w:name w:val="heading 6"/>
+    <w:basedOn w:val="Normal"/>
+    <w:next w:val="Normal"/>
+    <w:link w:val="Heading6Char"/>
+    <w:uiPriority w:val="9"/>
+    <w:semiHidden/>
+    <w:unhideWhenUsed/>
+    <w:qFormat/>
+    <w:rsid w:val="00DF4A5F"/>
+    <w:pPr>
+      <w:keepNext/>
+      <w:keepLines/>
+      <w:numPr>
+        <w:ilvl w:val="5"/>
+        <w:numId w:val="3"/>
+      </w:numPr>
+      <w:spacing w:before="200" w:after="0"/>
+      <w:outlineLvl w:val="5"/>
+    </w:pPr>
+    <w:rPr>
+      <w:rFonts w:asciiTheme="majorHAnsi" w:eastAsiaTheme="majorEastAsia" w:hAnsiTheme="majorHAnsi" w:cstheme="majorBidi"/>
+      <w:i/>
+      <w:iCs/>
+      <w:color w:val="243F60" w:themeColor="accent1" w:themeShade="7F"/>
+    </w:rPr>
+  </w:style>
+  <w:style w:type="paragraph" w:styleId="Heading7">
+    <w:name w:val="heading 7"/>
+    <w:basedOn w:val="Normal"/>
+    <w:next w:val="Normal"/>
+    <w:link w:val="Heading7Char"/>
+    <w:uiPriority w:val="9"/>
+    <w:semiHidden/>
+    <w:unhideWhenUsed/>
+    <w:qFormat/>
+    <w:rsid w:val="00DF4A5F"/>
+    <w:pPr>
+      <w:keepNext/>
+      <w:keepLines/>
+      <w:numPr>
+        <w:ilvl w:val="6"/>
+        <w:numId w:val="3"/>
+      </w:numPr>
+      <w:spacing w:before="200" w:after="0"/>
+      <w:outlineLvl w:val="6"/>
+    </w:pPr>
+    <w:rPr>
+      <w:rFonts w:asciiTheme="majorHAnsi" w:eastAsiaTheme="majorEastAsia" w:hAnsiTheme="majorHAnsi" w:cstheme="majorBidi"/>
+      <w:i/>
+      <w:iCs/>
+      <w:color w:val="404040" w:themeColor="text1" w:themeTint="BF"/>
+    </w:rPr>
+  </w:style>
+  <w:style w:type="paragraph" w:styleId="Heading8">
+    <w:name w:val="heading 8"/>
+    <w:basedOn w:val="Normal"/>
+    <w:next w:val="Normal"/>
+    <w:link w:val="Heading8Char"/>
+    <w:uiPriority w:val="9"/>
+    <w:semiHidden/>
+    <w:unhideWhenUsed/>
+    <w:qFormat/>
+    <w:rsid w:val="00DF4A5F"/>
+    <w:pPr>
+      <w:keepNext/>
+      <w:keepLines/>
+      <w:numPr>
+        <w:ilvl w:val="7"/>
+        <w:numId w:val="3"/>
+      </w:numPr>
+      <w:spacing w:before="200" w:after="0"/>
+      <w:outlineLvl w:val="7"/>
+    </w:pPr>
+    <w:rPr>
+      <w:rFonts w:asciiTheme="majorHAnsi" w:eastAsiaTheme="majorEastAsia" w:hAnsiTheme="majorHAnsi" w:cstheme="majorBidi"/>
+      <w:color w:val="404040" w:themeColor="text1" w:themeTint="BF"/>
+      <w:sz w:val="20"/>
+      <w:szCs w:val="20"/>
+    </w:rPr>
+  </w:style>
+  <w:style w:type="paragraph" w:styleId="Heading9">
+    <w:name w:val="heading 9"/>
+    <w:basedOn w:val="Normal"/>
+    <w:next w:val="Normal"/>
+    <w:link w:val="Heading9Char"/>
+    <w:uiPriority w:val="9"/>
+    <w:semiHidden/>
+    <w:unhideWhenUsed/>
+    <w:qFormat/>
+    <w:rsid w:val="00DF4A5F"/>
+    <w:pPr>
+      <w:keepNext/>
+      <w:keepLines/>
+      <w:numPr>
+        <w:ilvl w:val="8"/>
+        <w:numId w:val="3"/>
+      </w:numPr>
+      <w:spacing w:before="200" w:after="0"/>
+      <w:outlineLvl w:val="8"/>
+    </w:pPr>
+    <w:rPr>
+      <w:rFonts w:asciiTheme="majorHAnsi" w:eastAsiaTheme="majorEastAsia" w:hAnsiTheme="majorHAnsi" w:cstheme="majorBidi"/>
+      <w:i/>
+      <w:iCs/>
+      <w:color w:val="404040" w:themeColor="text1" w:themeTint="BF"/>
+      <w:sz w:val="20"/>
+      <w:szCs w:val="20"/>
+    </w:rPr>
+  </w:style>
+  <w:style w:type="character" w:default="1" w:styleId="DefaultParagraphFont">
+    <w:name w:val="Default Paragraph Font"/>
+    <w:uiPriority w:val="1"/>
+    <w:semiHidden/>
+    <w:unhideWhenUsed/>
+  </w:style>
+  <w:style w:type="table" w:default="1" w:styleId="TableNormal">
+    <w:name w:val="Normal Table"/>
+    <w:uiPriority w:val="99"/>
+    <w:semiHidden/>
+    <w:unhideWhenUsed/>
+    <w:tblPr>
+      <w:tblInd w:w="0" w:type="dxa"/>
+      <w:tblCellMar>
+        <w:top w:w="0" w:type="dxa"/>
+        <w:left w:w="108" w:type="dxa"/>
+        <w:bottom w:w="0" w:type="dxa"/>
+        <w:right w:w="108" w:type="dxa"/>
+      </w:tblCellMar>
+    </w:tblPr>
+  </w:style>
+  <w:style w:type="numbering" w:default="1" w:styleId="NoList">
+    <w:name w:val="No List"/>
+    <w:uiPriority w:val="99"/>
+    <w:semiHidden/>
+    <w:unhideWhenUsed/>
+  </w:style>
+  <w:style w:type="paragraph" w:styleId="ListParagraph">
+    <w:name w:val="List Paragraph"/>
+    <w:basedOn w:val="Normal"/>
+    <w:uiPriority w:val="34"/>
+    <w:qFormat/>
+    <w:rsid w:val="00CD24F0"/>
+    <w:pPr>
+      <w:ind w:left="720"/>
+      <w:contextualSpacing/>
+    </w:pPr>
+  </w:style>
+  <w:style w:type="character" w:customStyle="1" w:styleId="Heading1Char">
+    <w:name w:val="Heading 1 Char"/>
+    <w:basedOn w:val="DefaultParagraphFont"/>
+    <w:link w:val="Heading1"/>
+    <w:uiPriority w:val="9"/>
+    <w:rsid w:val="00CD24F0"/>
+    <w:rPr>
+      <w:rFonts w:ascii="Calibri" w:eastAsiaTheme="majorEastAsia" w:hAnsi="Calibri" w:cstheme="majorBidi"/>
+      <w:b/>
+      <w:bCs/>
+      <w:color w:val="000000" w:themeColor="text1"/>
+      <w:sz w:val="44"/>
+      <w:szCs w:val="28"/>
+    </w:rPr>
+  </w:style>
+  <w:style w:type="paragraph" w:styleId="TOC1">
+    <w:name w:val="toc 1"/>
+    <w:basedOn w:val="Normal"/>
+    <w:next w:val="Normal"/>
+    <w:autoRedefine/>
+    <w:uiPriority w:val="39"/>
+    <w:rsid w:val="00403540"/>
+    <w:pPr>
+      <w:widowControl w:val="0"/>
+      <w:snapToGrid w:val="0"/>
+      <w:spacing w:after="0" w:line="240" w:lineRule="auto"/>
+    </w:pPr>
+    <w:rPr>
+      <w:rFonts w:ascii="Calibri" w:eastAsia="Calibri" w:hAnsi="Calibri" w:cs="Calibri"/>
+      <w:color w:val="000000"/>
+      <w:kern w:val="2"/>
+      <w:szCs w:val="24"/>
+      <w:lang w:eastAsia="zh-CN"/>
+    </w:rPr>
+  </w:style>
+  <w:style w:type="character" w:styleId="Hyperlink">
+    <w:name w:val="Hyperlink"/>
+    <w:uiPriority w:val="99"/>
+    <w:rsid w:val="00403540"/>
+    <w:rPr>
+      <w:color w:val="0000FF"/>
+      <w:u w:val="single"/>
+    </w:rPr>
+  </w:style>
+  <w:style w:type="paragraph" w:styleId="Header">
+    <w:name w:val="header"/>
+    <w:basedOn w:val="Normal"/>
+    <w:link w:val="HeaderChar"/>
+    <w:uiPriority w:val="99"/>
+    <w:unhideWhenUsed/>
+    <w:rsid w:val="00403540"/>
+    <w:pPr>
+      <w:tabs>
+        <w:tab w:val="center" w:pos="4680"/>
+        <w:tab w:val="right" w:pos="9360"/>
+      </w:tabs>
+      <w:spacing w:after="0" w:line="240" w:lineRule="auto"/>
+    </w:pPr>
+  </w:style>
+  <w:style w:type="character" w:customStyle="1" w:styleId="HeaderChar">
+    <w:name w:val="Header Char"/>
+    <w:basedOn w:val="DefaultParagraphFont"/>
+    <w:link w:val="Header"/>
+    <w:uiPriority w:val="99"/>
+    <w:rsid w:val="00403540"/>
+    <w:rPr>
+      <w:sz w:val="24"/>
+    </w:rPr>
+  </w:style>
+  <w:style w:type="paragraph" w:styleId="Footer">
+    <w:name w:val="footer"/>
+    <w:basedOn w:val="Normal"/>
+    <w:link w:val="FooterChar"/>
+    <w:uiPriority w:val="99"/>
+    <w:unhideWhenUsed/>
+    <w:rsid w:val="00403540"/>
+    <w:pPr>
+      <w:tabs>
+        <w:tab w:val="center" w:pos="4680"/>
+        <w:tab w:val="right" w:pos="9360"/>
+      </w:tabs>
+      <w:spacing w:after="0" w:line="240" w:lineRule="auto"/>
+    </w:pPr>
+  </w:style>
+  <w:style w:type="character" w:customStyle="1" w:styleId="FooterChar">
+    <w:name w:val="Footer Char"/>
+    <w:basedOn w:val="DefaultParagraphFont"/>
+    <w:link w:val="Footer"/>
+    <w:uiPriority w:val="99"/>
+    <w:rsid w:val="00403540"/>
+    <w:rPr>
+      <w:sz w:val="24"/>
+    </w:rPr>
+  </w:style>
+  <w:style w:type="character" w:customStyle="1" w:styleId="Heading2Char">
+    <w:name w:val="Heading 2 Char"/>
+    <w:basedOn w:val="DefaultParagraphFont"/>
+    <w:link w:val="Heading2"/>
+    <w:uiPriority w:val="9"/>
+    <w:rsid w:val="00FF6C9D"/>
+    <w:rPr>
+      <w:rFonts w:ascii="Calibri" w:eastAsiaTheme="majorEastAsia" w:hAnsi="Calibri" w:cstheme="majorBidi"/>
+      <w:b/>
+      <w:bCs/>
+      <w:color w:val="000000" w:themeColor="text1"/>
+      <w:sz w:val="40"/>
+      <w:szCs w:val="26"/>
+    </w:rPr>
+  </w:style>
+  <w:style w:type="character" w:customStyle="1" w:styleId="Heading3Char">
+    <w:name w:val="Heading 3 Char"/>
+    <w:basedOn w:val="DefaultParagraphFont"/>
+    <w:link w:val="Heading3"/>
+    <w:uiPriority w:val="9"/>
+    <w:rsid w:val="003458EC"/>
+    <w:rPr>
+      <w:rFonts w:ascii="Calibri" w:eastAsiaTheme="majorEastAsia" w:hAnsi="Calibri" w:cstheme="majorBidi"/>
+      <w:b/>
+      <w:bCs/>
+      <w:color w:val="000000" w:themeColor="text1"/>
+      <w:sz w:val="36"/>
+    </w:rPr>
+  </w:style>
+  <w:style w:type="character" w:customStyle="1" w:styleId="Heading4Char">
+    <w:name w:val="Heading 4 Char"/>
+    <w:basedOn w:val="DefaultParagraphFont"/>
+    <w:link w:val="Heading4"/>
+    <w:uiPriority w:val="9"/>
+    <w:rsid w:val="00DF4A5F"/>
+    <w:rPr>
+      <w:rFonts w:asciiTheme="majorHAnsi" w:eastAsiaTheme="majorEastAsia" w:hAnsiTheme="majorHAnsi" w:cstheme="majorBidi"/>
+      <w:b/>
+      <w:bCs/>
+      <w:i/>
+      <w:iCs/>
+      <w:color w:val="4F81BD" w:themeColor="accent1"/>
+      <w:sz w:val="24"/>
+    </w:rPr>
+  </w:style>
+  <w:style w:type="character" w:customStyle="1" w:styleId="Heading5Char">
+    <w:name w:val="Heading 5 Char"/>
+    <w:basedOn w:val="DefaultParagraphFont"/>
+    <w:link w:val="Heading5"/>
+    <w:uiPriority w:val="9"/>
+    <w:rsid w:val="00DF4A5F"/>
+    <w:rPr>
+      <w:rFonts w:asciiTheme="majorHAnsi" w:eastAsiaTheme="majorEastAsia" w:hAnsiTheme="majorHAnsi" w:cstheme="majorBidi"/>
+      <w:color w:val="243F60" w:themeColor="accent1" w:themeShade="7F"/>
+      <w:sz w:val="24"/>
+    </w:rPr>
+  </w:style>
+  <w:style w:type="character" w:customStyle="1" w:styleId="Heading6Char">
+    <w:name w:val="Heading 6 Char"/>
+    <w:basedOn w:val="DefaultParagraphFont"/>
+    <w:link w:val="Heading6"/>
+    <w:uiPriority w:val="9"/>
+    <w:semiHidden/>
+    <w:rsid w:val="00DF4A5F"/>
+    <w:rPr>
+      <w:rFonts w:asciiTheme="majorHAnsi" w:eastAsiaTheme="majorEastAsia" w:hAnsiTheme="majorHAnsi" w:cstheme="majorBidi"/>
+      <w:i/>
+      <w:iCs/>
+      <w:color w:val="243F60" w:themeColor="accent1" w:themeShade="7F"/>
+      <w:sz w:val="24"/>
+    </w:rPr>
+  </w:style>
+  <w:style w:type="character" w:customStyle="1" w:styleId="Heading7Char">
+    <w:name w:val="Heading 7 Char"/>
+    <w:basedOn w:val="DefaultParagraphFont"/>
+    <w:link w:val="Heading7"/>
+    <w:uiPriority w:val="9"/>
+    <w:semiHidden/>
+    <w:rsid w:val="00DF4A5F"/>
+    <w:rPr>
+      <w:rFonts w:asciiTheme="majorHAnsi" w:eastAsiaTheme="majorEastAsia" w:hAnsiTheme="majorHAnsi" w:cstheme="majorBidi"/>
+      <w:i/>
+      <w:iCs/>
+      <w:color w:val="404040" w:themeColor="text1" w:themeTint="BF"/>
+      <w:sz w:val="24"/>
+    </w:rPr>
+  </w:style>
+  <w:style w:type="character" w:customStyle="1" w:styleId="Heading8Char">
+    <w:name w:val="Heading 8 Char"/>
+    <w:basedOn w:val="DefaultParagraphFont"/>
+    <w:link w:val="Heading8"/>
+    <w:uiPriority w:val="9"/>
+    <w:semiHidden/>
+    <w:rsid w:val="00DF4A5F"/>
+    <w:rPr>
+      <w:rFonts w:asciiTheme="majorHAnsi" w:eastAsiaTheme="majorEastAsia" w:hAnsiTheme="majorHAnsi" w:cstheme="majorBidi"/>
+      <w:color w:val="404040" w:themeColor="text1" w:themeTint="BF"/>
+      <w:sz w:val="20"/>
+      <w:szCs w:val="20"/>
+    </w:rPr>
+  </w:style>
+  <w:style w:type="character" w:customStyle="1" w:styleId="Heading9Char">
+    <w:name w:val="Heading 9 Char"/>
+    <w:basedOn w:val="DefaultParagraphFont"/>
+    <w:link w:val="Heading9"/>
+    <w:uiPriority w:val="9"/>
+    <w:semiHidden/>
+    <w:rsid w:val="00DF4A5F"/>
+    <w:rPr>
+      <w:rFonts w:asciiTheme="majorHAnsi" w:eastAsiaTheme="majorEastAsia" w:hAnsiTheme="majorHAnsi" w:cstheme="majorBidi"/>
+      <w:i/>
+      <w:iCs/>
+      <w:color w:val="404040" w:themeColor="text1" w:themeTint="BF"/>
+      <w:sz w:val="20"/>
+      <w:szCs w:val="20"/>
+    </w:rPr>
+  </w:style>
+  <w:style w:type="paragraph" w:styleId="TOC2">
+    <w:name w:val="toc 2"/>
+    <w:basedOn w:val="Normal"/>
+    <w:next w:val="Normal"/>
+    <w:autoRedefine/>
+    <w:uiPriority w:val="39"/>
+    <w:unhideWhenUsed/>
+    <w:rsid w:val="002C79C1"/>
+    <w:pPr>
+      <w:spacing w:after="100"/>
+      <w:ind w:left="240"/>
+    </w:pPr>
+  </w:style>
+  <w:style w:type="paragraph" w:styleId="TOC3">
+    <w:name w:val="toc 3"/>
+    <w:basedOn w:val="Normal"/>
+    <w:next w:val="Normal"/>
+    <w:autoRedefine/>
+    <w:uiPriority w:val="39"/>
+    <w:unhideWhenUsed/>
+    <w:rsid w:val="002C79C1"/>
+    <w:pPr>
+      <w:spacing w:after="100"/>
+      <w:ind w:left="480"/>
+    </w:pPr>
+  </w:style>
+  <w:style w:type="table" w:styleId="TableGrid">
+    <w:name w:val="Table Grid"/>
+    <w:basedOn w:val="TableNormal"/>
+    <w:uiPriority w:val="59"/>
+    <w:rsid w:val="005666E1"/>
+    <w:pPr>
+      <w:spacing w:after="0" w:line="240" w:lineRule="auto"/>
+    </w:pPr>
+    <w:tblPr>
+      <w:tblBorders>
+        <w:top w:val="single" w:sz="4" w:space="0" w:color="auto"/>
+        <w:left w:val="single" w:sz="4" w:space="0" w:color="auto"/>
+        <w:bottom w:val="single" w:sz="4" w:space="0" w:color="auto"/>
+        <w:right w:val="single" w:sz="4" w:space="0" w:color="auto"/>
+        <w:insideH w:val="single" w:sz="4" w:space="0" w:color="auto"/>
+        <w:insideV w:val="single" w:sz="4" w:space="0" w:color="auto"/>
+      </w:tblBorders>
+    </w:tblPr>
+  </w:style>
+  <w:style w:type="paragraph" w:styleId="BalloonText">
+    <w:name w:val="Balloon Text"/>
+    <w:basedOn w:val="Normal"/>
+    <w:link w:val="BalloonTextChar"/>
+    <w:uiPriority w:val="99"/>
+    <w:semiHidden/>
+    <w:unhideWhenUsed/>
+    <w:rsid w:val="005666E1"/>
+    <w:pPr>
+      <w:spacing w:after="0" w:line="240" w:lineRule="auto"/>
+    </w:pPr>
+    <w:rPr>
+      <w:rFonts w:ascii="PMingLiU" w:eastAsia="PMingLiU"/>
+      <w:sz w:val="18"/>
+      <w:szCs w:val="18"/>
+    </w:rPr>
+  </w:style>
+  <w:style w:type="character" w:customStyle="1" w:styleId="BalloonTextChar">
+    <w:name w:val="Balloon Text Char"/>
+    <w:basedOn w:val="DefaultParagraphFont"/>
+    <w:link w:val="BalloonText"/>
+    <w:uiPriority w:val="99"/>
+    <w:semiHidden/>
+    <w:rsid w:val="005666E1"/>
+    <w:rPr>
+      <w:rFonts w:ascii="PMingLiU" w:eastAsia="PMingLiU"/>
+      <w:sz w:val="18"/>
+      <w:szCs w:val="18"/>
+    </w:rPr>
+  </w:style>
+  <w:style w:type="paragraph" w:styleId="NoSpacing">
+    <w:name w:val="No Spacing"/>
+    <w:link w:val="NoSpacingChar"/>
+    <w:uiPriority w:val="1"/>
+    <w:qFormat/>
+    <w:rsid w:val="00721CD1"/>
+    <w:pPr>
+      <w:spacing w:after="0" w:line="240" w:lineRule="auto"/>
+    </w:pPr>
+  </w:style>
+  <w:style w:type="character" w:customStyle="1" w:styleId="NoSpacingChar">
+    <w:name w:val="No Spacing Char"/>
+    <w:basedOn w:val="DefaultParagraphFont"/>
+    <w:link w:val="NoSpacing"/>
+    <w:uiPriority w:val="1"/>
+    <w:rsid w:val="00721CD1"/>
+  </w:style>
+  <w:style w:type="paragraph" w:customStyle="1" w:styleId="538552DCBB0F4C4BB087ED922D6A6322">
+    <w:name w:val="538552DCBB0F4C4BB087ED922D6A6322"/>
+    <w:rsid w:val="00721CD1"/>
+  </w:style>
+  <w:style w:type="table" w:styleId="LightList-Accent1">
+    <w:name w:val="Light List Accent 1"/>
+    <w:basedOn w:val="TableNormal"/>
+    <w:uiPriority w:val="61"/>
+    <w:rsid w:val="004C4D14"/>
+    <w:pPr>
+      <w:spacing w:after="0" w:line="240" w:lineRule="auto"/>
+    </w:pPr>
+    <w:tblPr>
+      <w:tblStyleRowBandSize w:val="1"/>
+      <w:tblStyleColBandSize w:val="1"/>
+      <w:tblBorders>
+        <w:top w:val="single" w:sz="8" w:space="0" w:color="4F81BD" w:themeColor="accent1"/>
+        <w:left w:val="single" w:sz="8" w:space="0" w:color="4F81BD" w:themeColor="accent1"/>
+        <w:bottom w:val="single" w:sz="8" w:space="0" w:color="4F81BD" w:themeColor="accent1"/>
+        <w:right w:val="single" w:sz="8" w:space="0" w:color="4F81BD" w:themeColor="accent1"/>
+      </w:tblBorders>
+    </w:tblPr>
+    <w:tblStylePr w:type="firstRow">
+      <w:pPr>
+        <w:spacing w:before="0" w:after="0" w:line="240" w:lineRule="auto"/>
+      </w:pPr>
+      <w:rPr>
+        <w:b/>
+        <w:bCs/>
+        <w:color w:val="FFFFFF" w:themeColor="background1"/>
+      </w:rPr>
+      <w:tblPr/>
+      <w:tcPr>
+        <w:shd w:val="clear" w:color="auto" w:fill="4F81BD" w:themeFill="accent1"/>
+      </w:tcPr>
+    </w:tblStylePr>
+    <w:tblStylePr w:type="lastRow">
+      <w:pPr>
+        <w:spacing w:before="0" w:after="0" w:line="240" w:lineRule="auto"/>
+      </w:pPr>
+      <w:rPr>
+        <w:b/>
+        <w:bCs/>
+      </w:rPr>
+      <w:tblPr/>
+      <w:tcPr>
+        <w:tcBorders>
+          <w:top w:val="double" w:sz="6" w:space="0" w:color="4F81BD" w:themeColor="accent1"/>
+          <w:left w:val="single" w:sz="8" w:space="0" w:color="4F81BD" w:themeColor="accent1"/>
+          <w:bottom w:val="single" w:sz="8" w:space="0" w:color="4F81BD" w:themeColor="accent1"/>
+          <w:right w:val="single" w:sz="8" w:space="0" w:color="4F81BD" w:themeColor="accent1"/>
+        </w:tcBorders>
+      </w:tcPr>
+    </w:tblStylePr>
+    <w:tblStylePr w:type="firstCol">
+      <w:rPr>
+        <w:b/>
+        <w:bCs/>
+      </w:rPr>
+    </w:tblStylePr>
+    <w:tblStylePr w:type="lastCol">
+      <w:rPr>
+        <w:b/>
+        <w:bCs/>
+      </w:rPr>
+    </w:tblStylePr>
+    <w:tblStylePr w:type="band1Vert">
+      <w:tblPr/>
+      <w:tcPr>
+        <w:tcBorders>
+          <w:top w:val="single" w:sz="8" w:space="0" w:color="4F81BD" w:themeColor="accent1"/>
+          <w:left w:val="single" w:sz="8" w:space="0" w:color="4F81BD" w:themeColor="accent1"/>
+          <w:bottom w:val="single" w:sz="8" w:space="0" w:color="4F81BD" w:themeColor="accent1"/>
+          <w:right w:val="single" w:sz="8" w:space="0" w:color="4F81BD" w:themeColor="accent1"/>
+        </w:tcBorders>
+      </w:tcPr>
+    </w:tblStylePr>
+    <w:tblStylePr w:type="band1Horz">
+      <w:tblPr/>
+      <w:tcPr>
+        <w:tcBorders>
+          <w:top w:val="single" w:sz="8" w:space="0" w:color="4F81BD" w:themeColor="accent1"/>
+          <w:left w:val="single" w:sz="8" w:space="0" w:color="4F81BD" w:themeColor="accent1"/>
+          <w:bottom w:val="single" w:sz="8" w:space="0" w:color="4F81BD" w:themeColor="accent1"/>
+          <w:right w:val="single" w:sz="8" w:space="0" w:color="4F81BD" w:themeColor="accent1"/>
+        </w:tcBorders>
+      </w:tcPr>
+    </w:tblStylePr>
+  </w:style>
+  <w:style w:type="table" w:styleId="MediumGrid2-Accent1">
+    <w:name w:val="Medium Grid 2 Accent 1"/>
+    <w:basedOn w:val="TableNormal"/>
+    <w:uiPriority w:val="68"/>
+    <w:rsid w:val="004C4D14"/>
+    <w:pPr>
+      <w:spacing w:after="0" w:line="240" w:lineRule="auto"/>
+    </w:pPr>
+    <w:rPr>
+      <w:rFonts w:asciiTheme="majorHAnsi" w:eastAsiaTheme="majorEastAsia" w:hAnsiTheme="majorHAnsi" w:cstheme="majorBidi"/>
+      <w:color w:val="000000" w:themeColor="text1"/>
+    </w:rPr>
+    <w:tblPr>
+      <w:tblStyleRowBandSize w:val="1"/>
+      <w:tblStyleColBandSize w:val="1"/>
+      <w:tblBorders>
+        <w:top w:val="single" w:sz="8" w:space="0" w:color="4F81BD" w:themeColor="accent1"/>
+        <w:left w:val="single" w:sz="8" w:space="0" w:color="4F81BD" w:themeColor="accent1"/>
+        <w:bottom w:val="single" w:sz="8" w:space="0" w:color="4F81BD" w:themeColor="accent1"/>
+        <w:right w:val="single" w:sz="8" w:space="0" w:color="4F81BD" w:themeColor="accent1"/>
+        <w:insideH w:val="single" w:sz="8" w:space="0" w:color="4F81BD" w:themeColor="accent1"/>
+        <w:insideV w:val="single" w:sz="8" w:space="0" w:color="4F81BD" w:themeColor="accent1"/>
+      </w:tblBorders>
+    </w:tblPr>
+    <w:tcPr>
+      <w:shd w:val="clear" w:color="auto" w:fill="D3DFEE" w:themeFill="accent1" w:themeFillTint="3F"/>
+    </w:tcPr>
+    <w:tblStylePr w:type="firstRow">
+      <w:rPr>
+        <w:b/>
+        <w:bCs/>
+        <w:color w:val="000000" w:themeColor="text1"/>
+      </w:rPr>
+      <w:tblPr/>
+      <w:tcPr>
+        <w:shd w:val="clear" w:color="auto" w:fill="EDF2F8" w:themeFill="accent1" w:themeFillTint="19"/>
+      </w:tcPr>
+    </w:tblStylePr>
+    <w:tblStylePr w:type="lastRow">
+      <w:rPr>
+        <w:b/>
+        <w:bCs/>
+        <w:color w:val="000000" w:themeColor="text1"/>
+      </w:rPr>
+      <w:tblPr/>
+      <w:tcPr>
+        <w:tcBorders>
+          <w:top w:val="single" w:sz="12" w:space="0" w:color="000000" w:themeColor="text1"/>
+          <w:left w:val="nil"/>
+          <w:bottom w:val="nil"/>
+          <w:right w:val="nil"/>
+          <w:insideH w:val="nil"/>
+          <w:insideV w:val="nil"/>
+        </w:tcBorders>
+        <w:shd w:val="clear" w:color="auto" w:fill="FFFFFF" w:themeFill="background1"/>
+      </w:tcPr>
+    </w:tblStylePr>
+    <w:tblStylePr w:type="firstCol">
+      <w:rPr>
+        <w:b/>
+        <w:bCs/>
+        <w:color w:val="000000" w:themeColor="text1"/>
+      </w:rPr>
+      <w:tblPr/>
+      <w:tcPr>
+        <w:tcBorders>
+          <w:top w:val="nil"/>
+          <w:left w:val="nil"/>
+          <w:bottom w:val="nil"/>
+          <w:right w:val="nil"/>
+          <w:insideH w:val="nil"/>
+          <w:insideV w:val="nil"/>
+        </w:tcBorders>
+        <w:shd w:val="clear" w:color="auto" w:fill="FFFFFF" w:themeFill="background1"/>
+      </w:tcPr>
+    </w:tblStylePr>
+    <w:tblStylePr w:type="lastCol">
+      <w:rPr>
+        <w:b w:val="0"/>
+        <w:bCs w:val="0"/>
+        <w:color w:val="000000" w:themeColor="text1"/>
+      </w:rPr>
+      <w:tblPr/>
+      <w:tcPr>
+        <w:tcBorders>
+          <w:top w:val="nil"/>
+          <w:left w:val="nil"/>
+          <w:bottom w:val="nil"/>
+          <w:right w:val="nil"/>
+          <w:insideH w:val="nil"/>
+          <w:insideV w:val="nil"/>
+        </w:tcBorders>
+        <w:shd w:val="clear" w:color="auto" w:fill="DBE5F1" w:themeFill="accent1" w:themeFillTint="33"/>
+      </w:tcPr>
+    </w:tblStylePr>
+    <w:tblStylePr w:type="band1Vert">
+      <w:tblPr/>
+      <w:tcPr>
+        <w:shd w:val="clear" w:color="auto" w:fill="A7BFDE" w:themeFill="accent1" w:themeFillTint="7F"/>
+      </w:tcPr>
+    </w:tblStylePr>
+    <w:tblStylePr w:type="band1Horz">
+      <w:tblPr/>
+      <w:tcPr>
+        <w:tcBorders>
+          <w:insideH w:val="single" w:sz="6" w:space="0" w:color="4F81BD" w:themeColor="accent1"/>
+          <w:insideV w:val="single" w:sz="6" w:space="0" w:color="4F81BD" w:themeColor="accent1"/>
+        </w:tcBorders>
+        <w:shd w:val="clear" w:color="auto" w:fill="A7BFDE" w:themeFill="accent1" w:themeFillTint="7F"/>
+      </w:tcPr>
+    </w:tblStylePr>
+    <w:tblStylePr w:type="nwCell">
+      <w:tblPr/>
+      <w:tcPr>
+        <w:shd w:val="clear" w:color="auto" w:fill="FFFFFF" w:themeFill="background1"/>
+      </w:tcPr>
+    </w:tblStylePr>
+  </w:style>
+  <w:style w:type="table" w:styleId="MediumShading2-Accent1">
+    <w:name w:val="Medium Shading 2 Accent 1"/>
+    <w:basedOn w:val="TableNormal"/>
+    <w:uiPriority w:val="64"/>
+    <w:rsid w:val="004C4D14"/>
+    <w:pPr>
+      <w:spacing w:after="0" w:line="240" w:lineRule="auto"/>
+    </w:pPr>
+    <w:tblPr>
+      <w:tblStyleRowBandSize w:val="1"/>
+      <w:tblStyleColBandSize w:val="1"/>
+      <w:tblBorders>
+        <w:top w:val="single" w:sz="18" w:space="0" w:color="auto"/>
+        <w:bottom w:val="single" w:sz="18" w:space="0" w:color="auto"/>
+      </w:tblBorders>
+    </w:tblPr>
+    <w:tblStylePr w:type="firstRow">
+      <w:pPr>
+        <w:spacing w:before="0" w:after="0" w:line="240" w:lineRule="auto"/>
+      </w:pPr>
+      <w:rPr>
+        <w:b/>
+        <w:bCs/>
+        <w:color w:val="FFFFFF" w:themeColor="background1"/>
+      </w:rPr>
+      <w:tblPr/>
+      <w:tcPr>
+        <w:tcBorders>
+          <w:top w:val="single" w:sz="18" w:space="0" w:color="auto"/>
+          <w:left w:val="nil"/>
+          <w:bottom w:val="single" w:sz="18" w:space="0" w:color="auto"/>
+          <w:right w:val="nil"/>
+          <w:insideH w:val="nil"/>
+          <w:insideV w:val="nil"/>
+        </w:tcBorders>
+        <w:shd w:val="clear" w:color="auto" w:fill="4F81BD" w:themeFill="accent1"/>
+      </w:tcPr>
+    </w:tblStylePr>
+    <w:tblStylePr w:type="lastRow">
+      <w:pPr>
+        <w:spacing w:before="0" w:after="0" w:line="240" w:lineRule="auto"/>
+      </w:pPr>
+      <w:rPr>
+        <w:color w:val="auto"/>
+      </w:rPr>
+      <w:tblPr/>
+      <w:tcPr>
+        <w:tcBorders>
+          <w:top w:val="double" w:sz="6" w:space="0" w:color="auto"/>
+          <w:left w:val="nil"/>
+          <w:bottom w:val="single" w:sz="18" w:space="0" w:color="auto"/>
+          <w:right w:val="nil"/>
+          <w:insideH w:val="nil"/>
+          <w:insideV w:val="nil"/>
+        </w:tcBorders>
+        <w:shd w:val="clear" w:color="auto" w:fill="FFFFFF" w:themeFill="background1"/>
+      </w:tcPr>
+    </w:tblStylePr>
+    <w:tblStylePr w:type="firstCol">
+      <w:rPr>
+        <w:b/>
+        <w:bCs/>
+        <w:color w:val="FFFFFF" w:themeColor="background1"/>
+      </w:rPr>
+      <w:tblPr/>
+      <w:tcPr>
+        <w:tcBorders>
+          <w:top w:val="nil"/>
+          <w:left w:val="nil"/>
+          <w:bottom w:val="single" w:sz="18" w:space="0" w:color="auto"/>
+          <w:right w:val="nil"/>
+          <w:insideH w:val="nil"/>
+          <w:insideV w:val="nil"/>
+        </w:tcBorders>
+        <w:shd w:val="clear" w:color="auto" w:fill="4F81BD" w:themeFill="accent1"/>
+      </w:tcPr>
+    </w:tblStylePr>
+    <w:tblStylePr w:type="lastCol">
+      <w:rPr>
+        <w:b/>
+        <w:bCs/>
+        <w:color w:val="FFFFFF" w:themeColor="background1"/>
+      </w:rPr>
+      <w:tblPr/>
+      <w:tcPr>
+        <w:tcBorders>
+          <w:left w:val="nil"/>
+          <w:right w:val="nil"/>
+          <w:insideH w:val="nil"/>
+          <w:insideV w:val="nil"/>
+        </w:tcBorders>
+        <w:shd w:val="clear" w:color="auto" w:fill="4F81BD" w:themeFill="accent1"/>
+      </w:tcPr>
+    </w:tblStylePr>
+    <w:tblStylePr w:type="band1Vert">
+      <w:tblPr/>
+      <w:tcPr>
+        <w:tcBorders>
+          <w:left w:val="nil"/>
+          <w:right w:val="nil"/>
+          <w:insideH w:val="nil"/>
+          <w:insideV w:val="nil"/>
+        </w:tcBorders>
+        <w:shd w:val="clear" w:color="auto" w:fill="D8D8D8" w:themeFill="background1" w:themeFillShade="D8"/>
+      </w:tcPr>
+    </w:tblStylePr>
+    <w:tblStylePr w:type="band1Horz">
+      <w:tblPr/>
+      <w:tcPr>
+        <w:shd w:val="clear" w:color="auto" w:fill="D8D8D8" w:themeFill="background1" w:themeFillShade="D8"/>
+      </w:tcPr>
+    </w:tblStylePr>
+    <w:tblStylePr w:type="neCell">
+      <w:tblPr/>
+      <w:tcPr>
+        <w:tcBorders>
+          <w:top w:val="single" w:sz="18" w:space="0" w:color="auto"/>
+          <w:left w:val="nil"/>
+          <w:bottom w:val="single" w:sz="18" w:space="0" w:color="auto"/>
+          <w:right w:val="nil"/>
+          <w:insideH w:val="nil"/>
+          <w:insideV w:val="nil"/>
+        </w:tcBorders>
+      </w:tcPr>
+    </w:tblStylePr>
+    <w:tblStylePr w:type="nwCell">
+      <w:rPr>
+        <w:color w:val="FFFFFF" w:themeColor="background1"/>
+      </w:rPr>
+      <w:tblPr/>
+      <w:tcPr>
+        <w:tcBorders>
+          <w:top w:val="single" w:sz="18" w:space="0" w:color="auto"/>
+          <w:left w:val="nil"/>
+          <w:bottom w:val="single" w:sz="18" w:space="0" w:color="auto"/>
+          <w:right w:val="nil"/>
+          <w:insideH w:val="nil"/>
+          <w:insideV w:val="nil"/>
+        </w:tcBorders>
+      </w:tcPr>
+    </w:tblStylePr>
+  </w:style>
+  <w:style w:type="character" w:styleId="CommentReference">
+    <w:name w:val="annotation reference"/>
+    <w:basedOn w:val="DefaultParagraphFont"/>
+    <w:uiPriority w:val="99"/>
+    <w:semiHidden/>
+    <w:unhideWhenUsed/>
+    <w:rsid w:val="00BA5B10"/>
+    <w:rPr>
+      <w:sz w:val="16"/>
+      <w:szCs w:val="16"/>
+    </w:rPr>
+  </w:style>
+  <w:style w:type="paragraph" w:styleId="CommentText">
+    <w:name w:val="annotation text"/>
+    <w:basedOn w:val="Normal"/>
+    <w:link w:val="CommentTextChar"/>
+    <w:uiPriority w:val="99"/>
+    <w:semiHidden/>
+    <w:unhideWhenUsed/>
+    <w:rsid w:val="00BA5B10"/>
+    <w:pPr>
+      <w:spacing w:line="240" w:lineRule="auto"/>
+    </w:pPr>
+    <w:rPr>
+      <w:sz w:val="20"/>
+      <w:szCs w:val="20"/>
+    </w:rPr>
+  </w:style>
+  <w:style w:type="character" w:customStyle="1" w:styleId="CommentTextChar">
+    <w:name w:val="Comment Text Char"/>
+    <w:basedOn w:val="DefaultParagraphFont"/>
+    <w:link w:val="CommentText"/>
+    <w:uiPriority w:val="99"/>
+    <w:semiHidden/>
+    <w:rsid w:val="00BA5B10"/>
+    <w:rPr>
+      <w:sz w:val="20"/>
+      <w:szCs w:val="20"/>
+    </w:rPr>
+  </w:style>
+  <w:style w:type="paragraph" w:styleId="CommentSubject">
+    <w:name w:val="annotation subject"/>
+    <w:basedOn w:val="CommentText"/>
+    <w:next w:val="CommentText"/>
+    <w:link w:val="CommentSubjectChar"/>
+    <w:uiPriority w:val="99"/>
+    <w:semiHidden/>
+    <w:unhideWhenUsed/>
+    <w:rsid w:val="00BA5B10"/>
+    <w:rPr>
+      <w:b/>
+      <w:bCs/>
+    </w:rPr>
+  </w:style>
+  <w:style w:type="character" w:customStyle="1" w:styleId="CommentSubjectChar">
+    <w:name w:val="Comment Subject Char"/>
+    <w:basedOn w:val="CommentTextChar"/>
+    <w:link w:val="CommentSubject"/>
+    <w:uiPriority w:val="99"/>
+    <w:semiHidden/>
+    <w:rsid w:val="00BA5B10"/>
+    <w:rPr>
+      <w:b/>
+      <w:bCs/>
+      <w:sz w:val="20"/>
+      <w:szCs w:val="20"/>
+    </w:rPr>
+  </w:style>
+  <w:style w:type="paragraph" w:styleId="Revision">
+    <w:name w:val="Revision"/>
+    <w:hidden/>
+    <w:uiPriority w:val="99"/>
+    <w:semiHidden/>
+    <w:rsid w:val="00AB3185"/>
+    <w:pPr>
+      <w:spacing w:after="0" w:line="240" w:lineRule="auto"/>
+    </w:pPr>
+    <w:rPr>
+      <w:sz w:val="24"/>
+    </w:rPr>
+  </w:style>
+  <w:style w:type="paragraph" w:styleId="TOC4">
+    <w:name w:val="toc 4"/>
+    <w:basedOn w:val="Normal"/>
+    <w:next w:val="Normal"/>
+    <w:autoRedefine/>
+    <w:uiPriority w:val="39"/>
+    <w:unhideWhenUsed/>
+    <w:rsid w:val="00EA7C61"/>
+    <w:pPr>
+      <w:spacing w:after="100"/>
+      <w:ind w:left="720"/>
+    </w:pPr>
+  </w:style>
+  <w:style w:type="paragraph" w:styleId="NormalWeb">
+    <w:name w:val="Normal (Web)"/>
+    <w:basedOn w:val="Normal"/>
+    <w:uiPriority w:val="99"/>
+    <w:semiHidden/>
+    <w:unhideWhenUsed/>
+    <w:rsid w:val="00CB135A"/>
+    <w:pPr>
+      <w:spacing w:before="100" w:beforeAutospacing="1" w:after="100" w:afterAutospacing="1" w:line="240" w:lineRule="auto"/>
+    </w:pPr>
+    <w:rPr>
+      <w:rFonts w:ascii="Times New Roman" w:eastAsia="Times New Roman" w:hAnsi="Times New Roman" w:cs="Times New Roman"/>
+      <w:szCs w:val="24"/>
+      <w:lang w:val="en-SG" w:eastAsia="en-SG"/>
+    </w:rPr>
+  </w:style>
+  <w:style w:type="character" w:customStyle="1" w:styleId="ipa">
+    <w:name w:val="ipa"/>
+    <w:basedOn w:val="DefaultParagraphFont"/>
+    <w:rsid w:val="00CB135A"/>
+  </w:style>
+</w:styles>
+</file>
+
+<file path=word/stylesWithEffects.xml><?xml version="1.0" encoding="utf-8"?>
+<w:styles xmlns:wpc="http://schemas.microsoft.com/office/word/2010/wordprocessingCanvas" xmlns:mc="http://schemas.openxmlformats.org/markup-compatibility/2006" xmlns:o="urn:schemas-microsoft-com:office:office" xmlns:r="http://schemas.openxmlformats.org/officeDocument/2006/relationships" xmlns:m="http://schemas.openxmlformats.org/officeDocument/2006/math" xmlns:v="urn:schemas-microsoft-com:vml" xmlns:wp14="http://schemas.microsoft.com/office/word/2010/wordprocessingDrawing" xmlns:wp="http://schemas.openxmlformats.org/drawingml/2006/wordprocessingDrawing" xmlns:w10="urn:schemas-microsoft-com:office:word" xmlns:w="http://schemas.openxmlformats.org/wordprocessingml/2006/main" xmlns:w14="http://schemas.microsoft.com/office/word/2010/wordml" xmlns:wpg="http://schemas.microsoft.com/office/word/2010/wordprocessingGroup" xmlns:wpi="http://schemas.microsoft.com/office/word/2010/wordprocessingInk" xmlns:wne="http://schemas.microsoft.com/office/word/2006/wordml" xmlns:wps="http://schemas.microsoft.com/office/word/2010/wordprocessingShape" mc:Ignorable="w14 wp14">
+  <w:docDefaults>
+    <w:rPrDefault>
+      <w:rPr>
+        <w:rFonts w:asciiTheme="minorHAnsi" w:eastAsiaTheme="minorEastAsia" w:hAnsiTheme="minorHAnsi" w:cstheme="minorBidi"/>
+        <w:sz w:val="22"/>
+        <w:szCs w:val="22"/>
+        <w:lang w:val="en-US" w:eastAsia="zh-TW" w:bidi="ar-SA"/>
+      </w:rPr>
+    </w:rPrDefault>
+    <w:pPrDefault>
+      <w:pPr>
+        <w:spacing w:after="200" w:line="276" w:lineRule="auto"/>
+      </w:pPr>
+    </w:pPrDefault>
+  </w:docDefaults>
+  <w:latentStyles w:defLockedState="0" w:defUIPriority="99" w:defSemiHidden="1" w:defUnhideWhenUsed="1" w:defQFormat="0" w:count="267">
+    <w:lsdException w:name="Normal" w:semiHidden="0" w:uiPriority="0" w:unhideWhenUsed="0" w:qFormat="1"/>
+    <w:lsdException w:name="heading 1" w:semiHidden="0" w:uiPriority="9" w:unhideWhenUsed="0" w:qFormat="1"/>
+    <w:lsdException w:name="heading 2" w:uiPriority="9" w:qFormat="1"/>
+    <w:lsdException w:name="heading 3" w:uiPriority="9" w:qFormat="1"/>
+    <w:lsdException w:name="heading 4" w:uiPriority="9" w:qFormat="1"/>
+    <w:lsdException w:name="heading 5" w:uiPriority="9" w:qFormat="1"/>
+    <w:lsdException w:name="heading 6" w:uiPriority="9" w:qFormat="1"/>
+    <w:lsdException w:name="heading 7" w:uiPriority="9" w:qFormat="1"/>
+    <w:lsdException w:name="heading 8" w:uiPriority="9" w:qFormat="1"/>
+    <w:lsdException w:name="heading 9" w:uiPriority="9" w:qFormat="1"/>
+    <w:lsdException w:name="toc 1" w:uiPriority="39"/>
+    <w:lsdException w:name="toc 2" w:uiPriority="39"/>
+    <w:lsdException w:name="toc 3" w:uiPriority="39"/>
+    <w:lsdException w:name="toc 4" w:uiPriority="39"/>
+    <w:lsdException w:name="toc 5" w:uiPriority="39"/>
+    <w:lsdException w:name="toc 6" w:uiPriority="39"/>
+    <w:lsdException w:name="toc 7" w:uiPriority="39"/>
+    <w:lsdException w:name="toc 8" w:uiPriority="39"/>
+    <w:lsdException w:name="toc 9" w:uiPriority="39"/>
+    <w:lsdException w:name="caption" w:uiPriority="35" w:qFormat="1"/>
+    <w:lsdException w:name="Title" w:semiHidden="0" w:uiPriority="10" w:unhideWhenUsed="0" w:qFormat="1"/>
+    <w:lsdException w:name="Default Paragraph Font" w:uiPriority="1"/>
+    <w:lsdException w:name="Subtitle" w:semiHidden="0" w:uiPriority="11" w:unhideWhenUsed="0" w:qFormat="1"/>
+    <w:lsdException w:name="Strong" w:semiHidden="0" w:uiPriority="22" w:unhideWhenUsed="0" w:qFormat="1"/>
+    <w:lsdException w:name="Emphasis" w:semiHidden="0" w:uiPriority="20" w:unhideWhenUsed="0" w:qFormat="1"/>
+    <w:lsdException w:name="Table Grid" w:semiHidden="0" w:uiPriority="59" w:unhideWhenUsed="0"/>
+    <w:lsdException w:name="Placeholder Text" w:unhideWhenUsed="0"/>
+    <w:lsdException w:name="No Spacing" w:semiHidden="0" w:uiPriority="1" w:unhideWhenUsed="0" w:qFormat="1"/>
+    <w:lsdException w:name="Light Shading" w:semiHidden="0" w:uiPriority="60" w:unhideWhenUsed="0"/>
+    <w:lsdException w:name="Light List" w:semiHidden="0" w:uiPriority="61" w:unhideWhenUsed="0"/>
+    <w:lsdException w:name="Light Grid" w:semiHidden="0" w:uiPriority="62" w:unhideWhenUsed="0"/>
+    <w:lsdException w:name="Medium Shading 1" w:semiHidden="0" w:uiPriority="63" w:unhideWhenUsed="0"/>
+    <w:lsdException w:name="Medium Shading 2" w:semiHidden="0" w:uiPriority="64" w:unhideWhenUsed="0"/>
+    <w:lsdException w:name="Medium List 1" w:semiHidden="0" w:uiPriority="65" w:unhideWhenUsed="0"/>
+    <w:lsdException w:name="Medium List 2" w:semiHidden="0" w:uiPriority="66" w:unhideWhenUsed="0"/>
+    <w:lsdException w:name="Medium Grid 1" w:semiHidden="0" w:uiPriority="67" w:unhideWhenUsed="0"/>
+    <w:lsdException w:name="Medium Grid 2" w:semiHidden="0" w:uiPriority="68" w:unhideWhenUsed="0"/>
+    <w:lsdException w:name="Medium Grid 3" w:semiHidden="0" w:uiPriority="69" w:unhideWhenUsed="0"/>
+    <w:lsdException w:name="Dark List" w:semiHidden="0" w:uiPriority="70" w:unhideWhenUsed="0"/>
+    <w:lsdException w:name="Colorful Shading" w:semiHidden="0" w:uiPriority="71" w:unhideWhenUsed="0"/>
+    <w:lsdException w:name="Colorful List" w:semiHidden="0" w:uiPriority="72" w:unhideWhenUsed="0"/>
+    <w:lsdException w:name="Colorful Grid" w:semiHidden="0" w:uiPriority="73" w:unhideWhenUsed="0"/>
+    <w:lsdException w:name="Light Shading Accent 1" w:semiHidden="0" w:uiPriority="60" w:unhideWhenUsed="0"/>
+    <w:lsdException w:name="Light List Accent 1" w:semiHidden="0" w:uiPriority="61" w:unhideWhenUsed="0"/>
+    <w:lsdException w:name="Light Grid Accent 1" w:semiHidden="0" w:uiPriority="62" w:unhideWhenUsed="0"/>
+    <w:lsdException w:name="Medium Shading 1 Accent 1" w:semiHidden="0" w:uiPriority="63" w:unhideWhenUsed="0"/>
+    <w:lsdException w:name="Medium Shading 2 Accent 1" w:semiHidden="0" w:uiPriority="64" w:unhideWhenUsed="0"/>
+    <w:lsdException w:name="Medium List 1 Accent 1" w:semiHidden="0" w:uiPriority="65" w:unhideWhenUsed="0"/>
+    <w:lsdException w:name="Revision" w:unhideWhenUsed="0"/>
+    <w:lsdException w:name="List Paragraph" w:semiHidden="0" w:uiPriority="34" w:unhideWhenUsed="0" w:qFormat="1"/>
+    <w:lsdException w:name="Quote" w:semiHidden="0" w:uiPriority="29" w:unhideWhenUsed="0" w:qFormat="1"/>
+    <w:lsdException w:name="Intense Quote" w:semiHidden="0" w:uiPriority="30" w:unhideWhenUsed="0" w:qFormat="1"/>
+    <w:lsdException w:name="Medium List 2 Accent 1" w:semiHidden="0" w:uiPriority="66" w:unhideWhenUsed="0"/>
+    <w:lsdException w:name="Medium Grid 1 Accent 1" w:semiHidden="0" w:uiPriority="67" w:unhideWhenUsed="0"/>
+    <w:lsdException w:name="Medium Grid 2 Accent 1" w:semiHidden="0" w:uiPriority="68" w:unhideWhenUsed="0"/>
+    <w:lsdException w:name="Medium Grid 3 Accent 1" w:semiHidden="0" w:uiPriority="69" w:unhideWhenUsed="0"/>
+    <w:lsdException w:name="Dark List Accent 1" w:semiHidden="0" w:uiPriority="70" w:unhideWhenUsed="0"/>
+    <w:lsdException w:name="Colorful Shading Accent 1" w:semiHidden="0" w:uiPriority="71" w:unhideWhenUsed="0"/>
+    <w:lsdException w:name="Colorful List Accent 1" w:semiHidden="0" w:uiPriority="72" w:unhideWhenUsed="0"/>
+    <w:lsdException w:name="Colorful Grid Accent 1" w:semiHidden="0" w:uiPriority="73" w:unhideWhenUsed="0"/>
+    <w:lsdException w:name="Light Shading Accent 2" w:semiHidden="0" w:uiPriority="60" w:unhideWhenUsed="0"/>
+    <w:lsdException w:name="Light List Accent 2" w:semiHidden="0" w:uiPriority="61" w:unhideWhenUsed="0"/>
+    <w:lsdException w:name="Light Grid Accent 2" w:semiHidden="0" w:uiPriority="62" w:unhideWhenUsed="0"/>
+    <w:lsdException w:name="Medium Shading 1 Accent 2" w:semiHidden="0" w:uiPriority="63" w:unhideWhenUsed="0"/>
+    <w:lsdException w:name="Medium Shading 2 Accent 2" w:semiHidden="0" w:uiPriority="64" w:unhideWhenUsed="0"/>
+    <w:lsdException w:name="Medium List 1 Accent 2" w:semiHidden="0" w:uiPriority="65" w:unhideWhenUsed="0"/>
+    <w:lsdException w:name="Medium List 2 Accent 2" w:semiHidden="0" w:uiPriority="66" w:unhideWhenUsed="0"/>
+    <w:lsdException w:name="Medium Grid 1 Accent 2" w:semiHidden="0" w:uiPriority="67" w:unhideWhenUsed="0"/>
+    <w:lsdException w:name="Medium Grid 2 Accent 2" w:semiHidden="0" w:uiPriority="68" w:unhideWhenUsed="0"/>
+    <w:lsdException w:name="Medium Grid 3 Accent 2" w:semiHidden="0" w:uiPriority="69" w:unhideWhenUsed="0"/>
+    <w:lsdException w:name="Dark List Accent 2" w:semiHidden="0" w:uiPriority="70" w:unhideWhenUsed="0"/>
+    <w:lsdException w:name="Colorful Shading Accent 2" w:semiHidden="0" w:uiPriority="71" w:unhideWhenUsed="0"/>
+    <w:lsdException w:name="Colorful List Accent 2" w:semiHidden="0" w:uiPriority="72" w:unhideWhenUsed="0"/>
+    <w:lsdException w:name="Colorful Grid Accent 2" w:semiHidden="0" w:uiPriority="73" w:unhideWhenUsed="0"/>
+    <w:lsdException w:name="Light Shading Accent 3" w:semiHidden="0" w:uiPriority="60" w:unhideWhenUsed="0"/>
+    <w:lsdException w:name="Light List Accent 3" w:semiHidden="0" w:uiPriority="61" w:unhideWhenUsed="0"/>
+    <w:lsdException w:name="Light Grid Accent 3" w:semiHidden="0" w:uiPriority="62" w:unhideWhenUsed="0"/>
+    <w:lsdException w:name="Medium Shading 1 Accent 3" w:semiHidden="0" w:uiPriority="63" w:unhideWhenUsed="0"/>
+    <w:lsdException w:name="Medium Shading 2 Accent 3" w:semiHidden="0" w:uiPriority="64" w:unhideWhenUsed="0"/>
+    <w:lsdException w:name="Medium List 1 Accent 3" w:semiHidden="0" w:uiPriority="65" w:unhideWhenUsed="0"/>
+    <w:lsdException w:name="Medium List 2 Accent 3" w:semiHidden="0" w:uiPriority="66" w:unhideWhenUsed="0"/>
+    <w:lsdException w:name="Medium Grid 1 Accent 3" w:semiHidden="0" w:uiPriority="67" w:unhideWhenUsed="0"/>
+    <w:lsdException w:name="Medium Grid 2 Accent 3" w:semiHidden="0" w:uiPriority="68" w:unhideWhenUsed="0"/>
+    <w:lsdException w:name="Medium Grid 3 Accent 3" w:semiHidden="0" w:uiPriority="69" w:unhideWhenUsed="0"/>
+    <w:lsdException w:name="Dark List Accent 3" w:semiHidden="0" w:uiPriority="70" w:unhideWhenUsed="0"/>
+    <w:lsdException w:name="Colorful Shading Accent 3" w:semiHidden="0" w:uiPriority="71" w:unhideWhenUsed="0"/>
+    <w:lsdException w:name="Colorful List Accent 3" w:semiHidden="0" w:uiPriority="72" w:unhideWhenUsed="0"/>
+    <w:lsdException w:name="Colorful Grid Accent 3" w:semiHidden="0" w:uiPriority="73" w:unhideWhenUsed="0"/>
+    <w:lsdException w:name="Light Shading Accent 4" w:semiHidden="0" w:uiPriority="60" w:unhideWhenUsed="0"/>
+    <w:lsdException w:name="Light List Accent 4" w:semiHidden="0" w:uiPriority="61" w:unhideWhenUsed="0"/>
+    <w:lsdException w:name="Light Grid Accent 4" w:semiHidden="0" w:uiPriority="62" w:unhideWhenUsed="0"/>
+    <w:lsdException w:name="Medium Shading 1 Accent 4" w:semiHidden="0" w:uiPriority="63" w:unhideWhenUsed="0"/>
+    <w:lsdException w:name="Medium Shading 2 Accent 4" w:semiHidden="0" w:uiPriority="64" w:unhideWhenUsed="0"/>
+    <w:lsdException w:name="Medium List 1 Accent 4" w:semiHidden="0" w:uiPriority="65" w:unhideWhenUsed="0"/>
+    <w:lsdException w:name="Medium List 2 Accent 4" w:semiHidden="0" w:uiPriority="66" w:unhideWhenUsed="0"/>
+    <w:lsdException w:name="Medium Grid 1 Accent 4" w:semiHidden="0" w:uiPriority="67" w:unhideWhenUsed="0"/>
+    <w:lsdException w:name="Medium Grid 2 Accent 4" w:semiHidden="0" w:uiPriority="68" w:unhideWhenUsed="0"/>
+    <w:lsdException w:name="Medium Grid 3 Accent 4" w:semiHidden="0" w:uiPriority="69" w:unhideWhenUsed="0"/>
+    <w:lsdException w:name="Dark List Accent 4" w:semiHidden="0" w:uiPriority="70" w:unhideWhenUsed="0"/>
+    <w:lsdException w:name="Colorful Shading Accent 4" w:semiHidden="0" w:uiPriority="71" w:unhideWhenUsed="0"/>
+    <w:lsdException w:name="Colorful List Accent 4" w:semiHidden="0" w:uiPriority="72" w:unhideWhenUsed="0"/>
+    <w:lsdException w:name="Colorful Grid Accent 4" w:semiHidden="0" w:uiPriority="73" w:unhideWhenUsed="0"/>
+    <w:lsdException w:name="Light Shading Accent 5" w:semiHidden="0" w:uiPriority="60" w:unhideWhenUsed="0"/>
+    <w:lsdException w:name="Light List Accent 5" w:semiHidden="0" w:uiPriority="61" w:unhideWhenUsed="0"/>
+    <w:lsdException w:name="Light Grid Accent 5" w:semiHidden="0" w:uiPriority="62" w:unhideWhenUsed="0"/>
+    <w:lsdException w:name="Medium Shading 1 Accent 5" w:semiHidden="0" w:uiPriority="63" w:unhideWhenUsed="0"/>
+    <w:lsdException w:name="Medium Shading 2 Accent 5" w:semiHidden="0" w:uiPriority="64" w:unhideWhenUsed="0"/>
+    <w:lsdException w:name="Medium List 1 Accent 5" w:semiHidden="0" w:uiPriority="65" w:unhideWhenUsed="0"/>
+    <w:lsdException w:name="Medium List 2 Accent 5" w:semiHidden="0" w:uiPriority="66" w:unhideWhenUsed="0"/>
+    <w:lsdException w:name="Medium Grid 1 Accent 5" w:semiHidden="0" w:uiPriority="67" w:unhideWhenUsed="0"/>
+    <w:lsdException w:name="Medium Grid 2 Accent 5" w:semiHidden="0" w:uiPriority="68" w:unhideWhenUsed="0"/>
+    <w:lsdException w:name="Medium Grid 3 Accent 5" w:semiHidden="0" w:uiPriority="69" w:unhideWhenUsed="0"/>
+    <w:lsdException w:name="Dark List Accent 5" w:semiHidden="0" w:uiPriority="70" w:unhideWhenUsed="0"/>
+    <w:lsdException w:name="Colorful Shading Accent 5" w:semiHidden="0" w:uiPriority="71" w:unhideWhenUsed="0"/>
+    <w:lsdException w:name="Colorful List Accent 5" w:semiHidden="0" w:uiPriority="72" w:unhideWhenUsed="0"/>
+    <w:lsdException w:name="Colorful Grid Accent 5" w:semiHidden="0" w:uiPriority="73" w:unhideWhenUsed="0"/>
+    <w:lsdException w:name="Light Shading Accent 6" w:semiHidden="0" w:uiPriority="60" w:unhideWhenUsed="0"/>
+    <w:lsdException w:name="Light List Accent 6" w:semiHidden="0" w:uiPriority="61" w:unhideWhenUsed="0"/>
+    <w:lsdException w:name="Light Grid Accent 6" w:semiHidden="0" w:uiPriority="62" w:unhideWhenUsed="0"/>
+    <w:lsdException w:name="Medium Shading 1 Accent 6" w:semiHidden="0" w:uiPriority="63" w:unhideWhenUsed="0"/>
+    <w:lsdException w:name="Medium Shading 2 Accent 6" w:semiHidden="0" w:uiPriority="64" w:unhideWhenUsed="0"/>
+    <w:lsdException w:name="Medium List 1 Accent 6" w:semiHidden="0" w:uiPriority="65" w:unhideWhenUsed="0"/>
+    <w:lsdException w:name="Medium List 2 Accent 6" w:semiHidden="0" w:uiPriority="66" w:unhideWhenUsed="0"/>
+    <w:lsdException w:name="Medium Grid 1 Accent 6" w:semiHidden="0" w:uiPriority="67" w:unhideWhenUsed="0"/>
+    <w:lsdException w:name="Medium Grid 2 Accent 6" w:semiHidden="0" w:uiPriority="68" w:unhideWhenUsed="0"/>
+    <w:lsdException w:name="Medium Grid 3 Accent 6" w:semiHidden="0" w:uiPriority="69" w:unhideWhenUsed="0"/>
+    <w:lsdException w:name="Dark List Accent 6" w:semiHidden="0" w:uiPriority="70" w:unhideWhenUsed="0"/>
+    <w:lsdException w:name="Colorful Shading Accent 6" w:semiHidden="0" w:uiPriority="71" w:unhideWhenUsed="0"/>
+    <w:lsdException w:name="Colorful List Accent 6" w:semiHidden="0" w:uiPriority="72" w:unhideWhenUsed="0"/>
+    <w:lsdException w:name="Colorful Grid Accent 6" w:semiHidden="0" w:uiPriority="73" w:unhideWhenUsed="0"/>
+    <w:lsdException w:name="Subtle Emphasis" w:semiHidden="0" w:uiPriority="19" w:unhideWhenUsed="0" w:qFormat="1"/>
+    <w:lsdException w:name="Intense Emphasis" w:semiHidden="0" w:uiPriority="21" w:unhideWhenUsed="0" w:qFormat="1"/>
+    <w:lsdException w:name="Subtle Reference" w:semiHidden="0" w:uiPriority="31" w:unhideWhenUsed="0" w:qFormat="1"/>
+    <w:lsdException w:name="Intense Reference" w:semiHidden="0" w:uiPriority="32" w:unhideWhenUsed="0" w:qFormat="1"/>
+    <w:lsdException w:name="Book Title" w:semiHidden="0" w:uiPriority="33" w:unhideWhenUsed="0" w:qFormat="1"/>
+    <w:lsdException w:name="Bibliography" w:uiPriority="37"/>
+    <w:lsdException w:name="TOC Heading" w:uiPriority="39" w:qFormat="1"/>
   </w:latentStyles>
   <w:style w:type="paragraph" w:default="1" w:styleId="Normal">
     <w:name w:val="Normal"/>
@@ -8523,7 +9521,7 @@
 </file>
 
 <file path=customXml/itemProps1.xml><?xml version="1.0" encoding="utf-8"?>
-<ds:datastoreItem xmlns:ds="http://schemas.openxmlformats.org/officeDocument/2006/customXml" ds:itemID="{412B0FD2-C015-D041-89A8-1AE174CE6DD5}">
+<ds:datastoreItem xmlns:ds="http://schemas.openxmlformats.org/officeDocument/2006/customXml" ds:itemID="{3F090204-AFE9-40FD-8D84-0133598E7048}">
   <ds:schemaRefs>
     <ds:schemaRef ds:uri="http://schemas.openxmlformats.org/officeDocument/2006/bibliography"/>
   </ds:schemaRefs>

--- a/Docs/UM0167 Realtek Ameba MQTT Example.docx
+++ b/Docs/UM0167 Realtek Ameba MQTT Example.docx
@@ -193,11 +193,19 @@
                                 </w:rPr>
                                 <w:t xml:space="preserve"> </w:t>
                               </w:r>
+                              <w:proofErr w:type="spellStart"/>
                               <w:r>
                                 <w:rPr>
                                   <w:sz w:val="48"/>
                                 </w:rPr>
-                                <w:t>Realtek RTL8710AF</w:t>
+                                <w:t>Realtek</w:t>
+                              </w:r>
+                              <w:proofErr w:type="spellEnd"/>
+                              <w:r>
+                                <w:rPr>
+                                  <w:sz w:val="48"/>
+                                </w:rPr>
+                                <w:t xml:space="preserve"> RTL8710AF</w:t>
                               </w:r>
                               <w:r>
                                 <w:rPr>
@@ -314,14 +322,14 @@
               </wp:anchor>
             </w:drawing>
           </mc:Choice>
-          <mc:Fallback xmlns:w16se="http://schemas.microsoft.com/office/word/2015/wordml/symex" xmlns:w16cid="http://schemas.microsoft.com/office/word/2016/wordml/cid" xmlns:w15="http://schemas.microsoft.com/office/word/2012/wordml" xmlns:am3d="http://schemas.microsoft.com/office/drawing/2017/model3d" xmlns:aink="http://schemas.microsoft.com/office/drawing/2016/ink" xmlns:cx8="http://schemas.microsoft.com/office/drawing/2016/5/14/chartex" xmlns:cx7="http://schemas.microsoft.com/office/drawing/2016/5/13/chartex" xmlns:cx6="http://schemas.microsoft.com/office/drawing/2016/5/12/chartex" xmlns:cx5="http://schemas.microsoft.com/office/drawing/2016/5/11/chartex" xmlns:cx4="http://schemas.microsoft.com/office/drawing/2016/5/10/chartex" xmlns:cx3="http://schemas.microsoft.com/office/drawing/2016/5/9/chartex" xmlns:cx2="http://schemas.microsoft.com/office/drawing/2015/10/21/chartex" xmlns:cx1="http://schemas.microsoft.com/office/drawing/2015/9/8/chartex" xmlns:cx="http://schemas.microsoft.com/office/drawing/2014/chartex">
+          <mc:Fallback>
             <w:pict>
-              <v:group w14:anchorId="2DDA63BF" id="群組 2" o:spid="_x0000_s1026" style="position:absolute;margin-left:-7pt;margin-top:148.45pt;width:481.9pt;height:117.1pt;z-index:251664384" coordsize="61203,14871" o:gfxdata="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">
+              <v:group id="群組 2" o:spid="_x0000_s1026" style="position:absolute;margin-left:-7pt;margin-top:148.45pt;width:481.9pt;height:117.1pt;z-index:251664384" coordsize="61203,14871" o:gfxdata="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">
                 <v:shapetype id="_x0000_t202" coordsize="21600,21600" o:spt="202" path="m,l,21600r21600,l21600,xe">
                   <v:stroke joinstyle="miter"/>
                   <v:path gradientshapeok="t" o:connecttype="rect"/>
                 </v:shapetype>
-                <v:shape id="文字方塊 26" o:spid="_x0000_s1027" type="#_x0000_t202" style="position:absolute;width:60254;height:8842;visibility:visible;mso-wrap-style:square;v-text-anchor:bottom" o:gfxdata="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" filled="f" stroked="f">
+                <v:shape id="文字方塊 26" o:spid="_x0000_s1027" type="#_x0000_t202" style="position:absolute;width:60254;height:8842;visibility:visible;mso-wrap-style:square;v-text-anchor:bottom" o:gfxdata="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" filled="f" stroked="f">
                   <v:textbox>
                     <w:txbxContent>
                       <w:p>
@@ -342,11 +350,19 @@
                           </w:rPr>
                           <w:t xml:space="preserve"> </w:t>
                         </w:r>
+                        <w:proofErr w:type="spellStart"/>
                         <w:r>
                           <w:rPr>
                             <w:sz w:val="48"/>
                           </w:rPr>
-                          <w:t>Realtek RTL8710AF</w:t>
+                          <w:t>Realtek</w:t>
+                        </w:r>
+                        <w:proofErr w:type="spellEnd"/>
+                        <w:r>
+                          <w:rPr>
+                            <w:sz w:val="48"/>
+                          </w:rPr>
+                          <w:t xml:space="preserve"> RTL8710AF</w:t>
                         </w:r>
                         <w:r>
                           <w:rPr>
@@ -376,7 +392,7 @@
                     </w:txbxContent>
                   </v:textbox>
                 </v:shape>
-                <v:shape id="文字方塊 11" o:spid="_x0000_s1028" type="#_x0000_t202" style="position:absolute;top:9244;width:58280;height:5627;visibility:visible;mso-wrap-style:square;v-text-anchor:top" o:gfxdata="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" filled="f" stroked="f">
+                <v:shape id="文字方塊 11" o:spid="_x0000_s1028" type="#_x0000_t202" style="position:absolute;top:9244;width:58280;height:5627;visibility:visible;mso-wrap-style:square;v-text-anchor:top" o:gfxdata="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" filled="f" stroked="f">
                   <v:textbox>
                     <w:txbxContent>
                       <w:p/>
@@ -387,7 +403,7 @@
                   <v:path arrowok="t" fillok="f" o:connecttype="none"/>
                   <o:lock v:ext="edit" shapetype="t"/>
                 </v:shapetype>
-                <v:shape id="AutoShape 5" o:spid="_x0000_s1029" type="#_x0000_t32" style="position:absolute;left:904;top:8742;width:60299;height:0;visibility:visible;mso-wrap-style:square" o:connectortype="straight" o:gfxdata="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"/>
+                <v:shape id="AutoShape 5" o:spid="_x0000_s1029" type="#_x0000_t32" style="position:absolute;left:904;top:8742;width:60299;height:0;visibility:visible;mso-wrap-style:square" o:connectortype="straight" o:gfxdata="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"/>
               </v:group>
             </w:pict>
           </mc:Fallback>
@@ -852,16 +868,26 @@
         <w:textAlignment w:val="baseline"/>
       </w:pPr>
       <w:r>
-        <w:t>MQTT (Message Queuing Telemetry Transport) is a protocol proposed by IBM and Eurotech. The introduction in </w:t>
+        <w:t xml:space="preserve">MQTT (Message Queuing Telemetry Transport) is a protocol proposed by IBM and </w:t>
+      </w:r>
+      <w:proofErr w:type="spellStart"/>
+      <w:r>
+        <w:t>Eurotech</w:t>
+      </w:r>
+      <w:proofErr w:type="spellEnd"/>
+      <w:r>
+        <w:t>. The introduction in </w:t>
       </w:r>
       <w:hyperlink r:id="rId10" w:tgtFrame="_blank" w:history="1">
         <w:r>
           <w:t>MQTT Official Website</w:t>
         </w:r>
       </w:hyperlink>
+      <w:proofErr w:type="gramStart"/>
       <w:r>
         <w:t>:</w:t>
       </w:r>
+      <w:proofErr w:type="gramEnd"/>
       <w:r>
         <w:br/>
         <w:t>MQTT is a machine-to-machine (M2M)/"Internet of Things" connectivity protocol. It was designed as an extremely lightweight publish/subscribe messaging transport.</w:t>
@@ -874,7 +900,15 @@
         <w:textAlignment w:val="baseline"/>
       </w:pPr>
       <w:r>
-        <w:t>We can say MQTT is a protocol designed for IoT. MQTT is based on TCP/IP and transmits/receives data via publish/subscribe.</w:t>
+        <w:t xml:space="preserve">We can say MQTT is a protocol designed for </w:t>
+      </w:r>
+      <w:proofErr w:type="spellStart"/>
+      <w:r>
+        <w:t>IoT</w:t>
+      </w:r>
+      <w:proofErr w:type="spellEnd"/>
+      <w:r>
+        <w:t>. MQTT is based on TCP/IP and transmits/receives data via publish/subscribe.</w:t>
       </w:r>
     </w:p>
     <w:p>
@@ -1102,7 +1136,23 @@
         <w:ind w:left="426"/>
       </w:pPr>
       <w:r>
-        <w:t>This MQTT example can be found in the inbuilt suite of examples for the Realtek boards’ package within the Arduino IDE as shown below. We can navigate to the application specific to the Realtek board in use as shown below:</w:t>
+        <w:t xml:space="preserve">This MQTT example can be found in the inbuilt suite of examples for the </w:t>
+      </w:r>
+      <w:proofErr w:type="spellStart"/>
+      <w:r>
+        <w:t>Realtek</w:t>
+      </w:r>
+      <w:proofErr w:type="spellEnd"/>
+      <w:r>
+        <w:t xml:space="preserve"> boards’ package within the Arduino IDE as shown below. We can navigate to the application specific to the </w:t>
+      </w:r>
+      <w:proofErr w:type="spellStart"/>
+      <w:r>
+        <w:t>Realtek</w:t>
+      </w:r>
+      <w:proofErr w:type="spellEnd"/>
+      <w:r>
+        <w:t xml:space="preserve"> board in use as shown below:</w:t>
       </w:r>
     </w:p>
     <w:p>
@@ -1207,7 +1257,36 @@
         </w:numPr>
       </w:pPr>
       <w:r>
-        <w:t>“mqttServer[]”: This is to specify the mqtt broker that we intend to connect to. In this case we are connecting to the free mqtt broker provided by “iot.eclipse.org”</w:t>
+        <w:t>“</w:t>
+      </w:r>
+      <w:proofErr w:type="spellStart"/>
+      <w:proofErr w:type="gramStart"/>
+      <w:r>
+        <w:t>mqttServer</w:t>
+      </w:r>
+      <w:proofErr w:type="spellEnd"/>
+      <w:r>
+        <w:t>[</w:t>
+      </w:r>
+      <w:proofErr w:type="gramEnd"/>
+      <w:r>
+        <w:t xml:space="preserve">]”: This is to specify the </w:t>
+      </w:r>
+      <w:proofErr w:type="spellStart"/>
+      <w:r>
+        <w:t>mqtt</w:t>
+      </w:r>
+      <w:proofErr w:type="spellEnd"/>
+      <w:r>
+        <w:t xml:space="preserve"> broker that we intend to connect to. In this case we are connecting to the free </w:t>
+      </w:r>
+      <w:proofErr w:type="spellStart"/>
+      <w:r>
+        <w:t>mqtt</w:t>
+      </w:r>
+      <w:proofErr w:type="spellEnd"/>
+      <w:r>
+        <w:t xml:space="preserve"> broker provided by “iot.eclipse.org”</w:t>
       </w:r>
     </w:p>
     <w:p>
@@ -1219,7 +1298,28 @@
         </w:numPr>
       </w:pPr>
       <w:r>
-        <w:t>“clientId[]”: This is just a unique identifier for our mqtt client which is the board. This is an optional parameter.</w:t>
+        <w:t>“</w:t>
+      </w:r>
+      <w:proofErr w:type="spellStart"/>
+      <w:proofErr w:type="gramStart"/>
+      <w:r>
+        <w:t>clientId</w:t>
+      </w:r>
+      <w:proofErr w:type="spellEnd"/>
+      <w:r>
+        <w:t>[</w:t>
+      </w:r>
+      <w:proofErr w:type="gramEnd"/>
+      <w:r>
+        <w:t xml:space="preserve">]”: This is just a unique identifier for our </w:t>
+      </w:r>
+      <w:proofErr w:type="spellStart"/>
+      <w:r>
+        <w:t>mqtt</w:t>
+      </w:r>
+      <w:proofErr w:type="spellEnd"/>
+      <w:r>
+        <w:t xml:space="preserve"> client which is the board. This is an optional parameter.</w:t>
       </w:r>
     </w:p>
     <w:p>
@@ -1231,7 +1331,20 @@
         </w:numPr>
       </w:pPr>
       <w:r>
-        <w:t>“publishTopic[]”:</w:t>
+        <w:t>“</w:t>
+      </w:r>
+      <w:proofErr w:type="spellStart"/>
+      <w:proofErr w:type="gramStart"/>
+      <w:r>
+        <w:t>publishTopic</w:t>
+      </w:r>
+      <w:proofErr w:type="spellEnd"/>
+      <w:r>
+        <w:t>[</w:t>
+      </w:r>
+      <w:proofErr w:type="gramEnd"/>
+      <w:r>
+        <w:t>]”:</w:t>
       </w:r>
       <w:r>
         <w:t xml:space="preserve"> This is the name of the topic that is being published from the device.</w:t>
@@ -1246,7 +1359,28 @@
         </w:numPr>
       </w:pPr>
       <w:r>
-        <w:t>“publishPayload[]”: This is the payload data that is sent under the publish topic to the mqtt broker. This is the data that is sent with the publish topic.</w:t>
+        <w:t>“</w:t>
+      </w:r>
+      <w:proofErr w:type="spellStart"/>
+      <w:proofErr w:type="gramStart"/>
+      <w:r>
+        <w:t>publishPayload</w:t>
+      </w:r>
+      <w:proofErr w:type="spellEnd"/>
+      <w:r>
+        <w:t>[</w:t>
+      </w:r>
+      <w:proofErr w:type="gramEnd"/>
+      <w:r>
+        <w:t xml:space="preserve">]”: This is the payload data that is sent under the publish topic to the </w:t>
+      </w:r>
+      <w:proofErr w:type="spellStart"/>
+      <w:r>
+        <w:t>mqtt</w:t>
+      </w:r>
+      <w:proofErr w:type="spellEnd"/>
+      <w:r>
+        <w:t xml:space="preserve"> broker. This is the data that is sent with the publish topic.</w:t>
       </w:r>
     </w:p>
     <w:p>
@@ -1258,7 +1392,28 @@
         </w:numPr>
       </w:pPr>
       <w:r>
-        <w:t>“subscribeTopic[]”: This is the topic to which the board subscribes to. All messages that are published to the mqtt server with this topic are routed to the device automatically if it has subscribed to that particular topic.</w:t>
+        <w:t>“</w:t>
+      </w:r>
+      <w:proofErr w:type="spellStart"/>
+      <w:proofErr w:type="gramStart"/>
+      <w:r>
+        <w:t>subscribeTopic</w:t>
+      </w:r>
+      <w:proofErr w:type="spellEnd"/>
+      <w:r>
+        <w:t>[</w:t>
+      </w:r>
+      <w:proofErr w:type="gramEnd"/>
+      <w:r>
+        <w:t xml:space="preserve">]”: This is the topic to which the board subscribes to. All messages that are published to the </w:t>
+      </w:r>
+      <w:proofErr w:type="spellStart"/>
+      <w:r>
+        <w:t>mqtt</w:t>
+      </w:r>
+      <w:proofErr w:type="spellEnd"/>
+      <w:r>
+        <w:t xml:space="preserve"> server with this topic are routed to the device automatically if it has subscribed to that particular topic.</w:t>
       </w:r>
     </w:p>
     <w:p>
@@ -1414,94 +1569,54 @@
     </w:p>
     <w:p>
       <w:pPr>
-        <w:pStyle w:val="ListParagraph"/>
-        <w:numPr>
-          <w:ilvl w:val="0"/>
-          <w:numId w:val="34"/>
-        </w:numPr>
-        <w:ind w:left="426"/>
-      </w:pPr>
-      <w:r>
-        <w:t>Once the MQTT server is connected to we need to use a 3</w:t>
-      </w:r>
-      <w:r>
-        <w:t>rd</w:t>
-      </w:r>
-      <w:r>
-        <w:t xml:space="preserve"> party application to test the working of the same.</w:t>
+        <w:pStyle w:val="Heading3"/>
+      </w:pPr>
+      <w:r>
+        <w:t>Testing the MQTT functionality</w:t>
       </w:r>
     </w:p>
     <w:p>
-      <w:pPr>
-        <w:pStyle w:val="ListParagraph"/>
-        <w:ind w:left="426"/>
-      </w:pPr>
+      <w:r>
+        <w:t xml:space="preserve">Once the MQTT example is flashed we need to test it with another MQTT client. Since MQTT is an </w:t>
+      </w:r>
+      <w:proofErr w:type="gramStart"/>
+      <w:r>
+        <w:t>M2M(</w:t>
+      </w:r>
+      <w:proofErr w:type="gramEnd"/>
+      <w:r>
+        <w:t>Machine to Machine) protocol</w:t>
+      </w:r>
+      <w:r>
+        <w:t xml:space="preserve"> another client needs to be in place to test the subscribing and publishing of the messages. In case you have another MQTT capable device, it can be used to publish and subscribe to the topics used in this example and test. In case there is no MQTT capable device available the MQTT functionality can be tested using a mobile app, there are many such apps available for both </w:t>
+      </w:r>
+      <w:r>
+        <w:lastRenderedPageBreak/>
+        <w:t>Android as well as IOS but for simplicity we shall be using the “</w:t>
+      </w:r>
+      <w:proofErr w:type="spellStart"/>
+      <w:r>
+        <w:t>MqttClient</w:t>
+      </w:r>
+      <w:proofErr w:type="spellEnd"/>
+      <w:r>
+        <w:t>” app available on the play store ash shown below:</w:t>
+      </w:r>
     </w:p>
     <w:p>
       <w:pPr>
-        <w:pStyle w:val="ListParagraph"/>
-        <w:ind w:left="426"/>
-      </w:pPr>
-    </w:p>
-    <w:p>
-      <w:pPr>
-        <w:pStyle w:val="ListParagraph"/>
-        <w:ind w:left="426"/>
-      </w:pPr>
-    </w:p>
-    <w:p>
-      <w:pPr>
-        <w:pStyle w:val="ListParagraph"/>
-        <w:ind w:left="426"/>
-      </w:pPr>
-    </w:p>
-    <w:p>
-      <w:pPr>
-        <w:pStyle w:val="ListParagraph"/>
-        <w:numPr>
-          <w:ilvl w:val="0"/>
-          <w:numId w:val="34"/>
-        </w:numPr>
-        <w:ind w:left="426"/>
-      </w:pPr>
-      <w:r>
-        <w:lastRenderedPageBreak/>
-        <w:t>In order to test this example we use the browser plugin for chrome called “MQTTLens” to demonstrate the sub</w:t>
-      </w:r>
-      <w:r>
-        <w:t>scribing and publishing of data as shown in the steps below</w:t>
-      </w:r>
-      <w:r>
-        <w:t>.</w:t>
-      </w:r>
-    </w:p>
-    <w:p>
-      <w:pPr>
-        <w:shd w:val="clear" w:color="auto" w:fill="FFFFFF"/>
-        <w:spacing w:after="240" w:line="384" w:lineRule="atLeast"/>
         <w:jc w:val="center"/>
-        <w:textAlignment w:val="baseline"/>
+      </w:pPr>
+      <w:r>
         <w:rPr>
-          <w:rFonts w:ascii="Titillium Web" w:eastAsia="Times New Roman" w:hAnsi="Titillium Web" w:cs="Arial"/>
-          <w:color w:val="666666"/>
-          <w:sz w:val="27"/>
-          <w:szCs w:val="27"/>
-        </w:rPr>
-      </w:pPr>
-      <w:r>
-        <w:rPr>
-          <w:rFonts w:ascii="Titillium Web" w:eastAsia="Times New Roman" w:hAnsi="Titillium Web" w:cs="Arial"/>
           <w:noProof/>
-          <w:color w:val="666666"/>
-          <w:sz w:val="27"/>
-          <w:szCs w:val="27"/>
           <w:lang w:val="en-SG" w:eastAsia="en-SG"/>
         </w:rPr>
         <w:drawing>
-          <wp:inline distT="0" distB="0" distL="0" distR="0" wp14:anchorId="0CBE7682" wp14:editId="398B770C">
-            <wp:extent cx="4038127" cy="2973919"/>
-            <wp:effectExtent l="0" t="0" r="635" b="0"/>
-            <wp:docPr id="4" name="Picture 4" descr="9-5"/>
+          <wp:inline distT="0" distB="0" distL="0" distR="0" wp14:anchorId="0CC198B1" wp14:editId="6094F5B4">
+            <wp:extent cx="4530055" cy="3651147"/>
+            <wp:effectExtent l="0" t="0" r="4445" b="6985"/>
+            <wp:docPr id="16" name="Picture 16"/>
             <wp:cNvGraphicFramePr>
               <a:graphicFrameLocks xmlns:a="http://schemas.openxmlformats.org/drawingml/2006/main" noChangeAspect="1"/>
             </wp:cNvGraphicFramePr>
@@ -1509,13 +1624,884 @@
               <a:graphicData uri="http://schemas.openxmlformats.org/drawingml/2006/picture">
                 <pic:pic xmlns:pic="http://schemas.openxmlformats.org/drawingml/2006/picture">
                   <pic:nvPicPr>
-                    <pic:cNvPr id="0" name="Picture 5" descr="9-5"/>
+                    <pic:cNvPr id="0" name=""/>
+                    <pic:cNvPicPr/>
+                  </pic:nvPicPr>
+                  <pic:blipFill>
+                    <a:blip r:embed="rId15"/>
+                    <a:stretch>
+                      <a:fillRect/>
+                    </a:stretch>
+                  </pic:blipFill>
+                  <pic:spPr>
+                    <a:xfrm>
+                      <a:off x="0" y="0"/>
+                      <a:ext cx="4530364" cy="3651396"/>
+                    </a:xfrm>
+                    <a:prstGeom prst="rect">
+                      <a:avLst/>
+                    </a:prstGeom>
+                  </pic:spPr>
+                </pic:pic>
+              </a:graphicData>
+            </a:graphic>
+          </wp:inline>
+        </w:drawing>
+      </w:r>
+    </w:p>
+    <w:p>
+      <w:r>
+        <w:t>Disclaimer: It is to be noted that these mobile apps are 3</w:t>
+      </w:r>
+      <w:r>
+        <w:rPr>
+          <w:vertAlign w:val="superscript"/>
+        </w:rPr>
+        <w:t>rd</w:t>
+      </w:r>
+      <w:r>
+        <w:t xml:space="preserve"> party </w:t>
+      </w:r>
+      <w:proofErr w:type="spellStart"/>
+      <w:r>
+        <w:t>softwares</w:t>
+      </w:r>
+      <w:proofErr w:type="spellEnd"/>
+      <w:r>
+        <w:t xml:space="preserve"> and </w:t>
+      </w:r>
+      <w:proofErr w:type="spellStart"/>
+      <w:r>
+        <w:t>Realtek</w:t>
+      </w:r>
+      <w:proofErr w:type="spellEnd"/>
+      <w:r>
+        <w:t xml:space="preserve"> takes no responsibility to the availability/reliability and/or accuracy of these services</w:t>
+      </w:r>
+      <w:r>
+        <w:t xml:space="preserve">. It is the user’s responsibility to find a </w:t>
+      </w:r>
+      <w:proofErr w:type="spellStart"/>
+      <w:r>
+        <w:t>sutiable</w:t>
+      </w:r>
+      <w:proofErr w:type="spellEnd"/>
+      <w:r>
+        <w:t xml:space="preserve"> client to test his/her application and the 3</w:t>
+      </w:r>
+      <w:r>
+        <w:rPr>
+          <w:vertAlign w:val="superscript"/>
+        </w:rPr>
+        <w:t>rd</w:t>
+      </w:r>
+      <w:r>
+        <w:t xml:space="preserve"> party </w:t>
+      </w:r>
+      <w:proofErr w:type="spellStart"/>
+      <w:r>
+        <w:t>softwares</w:t>
+      </w:r>
+      <w:proofErr w:type="spellEnd"/>
+      <w:r>
+        <w:t xml:space="preserve"> referred to in this document are only a reference.</w:t>
+      </w:r>
+    </w:p>
+    <w:p>
+      <w:r>
+        <w:t xml:space="preserve">In order to test the MQTT example using the </w:t>
+      </w:r>
+      <w:proofErr w:type="spellStart"/>
+      <w:r>
+        <w:t>MQTTClient</w:t>
+      </w:r>
+      <w:proofErr w:type="spellEnd"/>
+      <w:r>
+        <w:t xml:space="preserve"> app, the following needs to be done.</w:t>
+      </w:r>
+    </w:p>
+    <w:p>
+      <w:pPr>
+        <w:pStyle w:val="ListParagraph"/>
+        <w:numPr>
+          <w:ilvl w:val="0"/>
+          <w:numId w:val="42"/>
+        </w:numPr>
+      </w:pPr>
+      <w:r>
+        <w:t>Download and install the application from the play store in android phones.</w:t>
+      </w:r>
+    </w:p>
+    <w:p>
+      <w:pPr>
+        <w:pStyle w:val="ListParagraph"/>
+        <w:numPr>
+          <w:ilvl w:val="0"/>
+          <w:numId w:val="42"/>
+        </w:numPr>
+      </w:pPr>
+      <w:r>
+        <w:t>Once the app is downloaded, the interface looks as follows:</w:t>
+      </w:r>
+    </w:p>
+    <w:p>
+      <w:pPr>
+        <w:pStyle w:val="ListParagraph"/>
+        <w:jc w:val="center"/>
+      </w:pPr>
+      <w:r>
+        <w:rPr>
+          <w:noProof/>
+          <w:lang w:val="en-SG" w:eastAsia="en-SG"/>
+        </w:rPr>
+        <w:drawing>
+          <wp:inline distT="0" distB="0" distL="0" distR="0" wp14:anchorId="2C1DF615" wp14:editId="2DBBCEDB">
+            <wp:extent cx="1803633" cy="1871696"/>
+            <wp:effectExtent l="0" t="0" r="6350" b="0"/>
+            <wp:docPr id="17" name="Picture 17" descr="C:\Users\prashantravi\Desktop\MQTTScreens\Screenshot_20180531-170825.png"/>
+            <wp:cNvGraphicFramePr>
+              <a:graphicFrameLocks xmlns:a="http://schemas.openxmlformats.org/drawingml/2006/main" noChangeAspect="1"/>
+            </wp:cNvGraphicFramePr>
+            <a:graphic xmlns:a="http://schemas.openxmlformats.org/drawingml/2006/main">
+              <a:graphicData uri="http://schemas.openxmlformats.org/drawingml/2006/picture">
+                <pic:pic xmlns:pic="http://schemas.openxmlformats.org/drawingml/2006/picture">
+                  <pic:nvPicPr>
+                    <pic:cNvPr id="0" name="Picture 1" descr="C:\Users\prashantravi\Desktop\MQTTScreens\Screenshot_20180531-170825.png"/>
+                    <pic:cNvPicPr>
+                      <a:picLocks noChangeAspect="1" noChangeArrowheads="1"/>
+                    </pic:cNvPicPr>
+                  </pic:nvPicPr>
+                  <pic:blipFill rotWithShape="1">
+                    <a:blip r:embed="rId16" cstate="print">
+                      <a:extLst>
+                        <a:ext uri="{28A0092B-C50C-407E-A947-70E740481C1C}">
+                          <a14:useLocalDpi xmlns:a14="http://schemas.microsoft.com/office/drawing/2010/main" val="0"/>
+                        </a:ext>
+                      </a:extLst>
+                    </a:blip>
+                    <a:srcRect t="7698" b="33898"/>
+                    <a:stretch/>
+                  </pic:blipFill>
+                  <pic:spPr bwMode="auto">
+                    <a:xfrm>
+                      <a:off x="0" y="0"/>
+                      <a:ext cx="1830460" cy="1899535"/>
+                    </a:xfrm>
+                    <a:prstGeom prst="rect">
+                      <a:avLst/>
+                    </a:prstGeom>
+                    <a:noFill/>
+                    <a:ln>
+                      <a:noFill/>
+                    </a:ln>
+                    <a:extLst>
+                      <a:ext uri="{53640926-AAD7-44D8-BBD7-CCE9431645EC}">
+                        <a14:shadowObscured xmlns:a14="http://schemas.microsoft.com/office/drawing/2010/main"/>
+                      </a:ext>
+                    </a:extLst>
+                  </pic:spPr>
+                </pic:pic>
+              </a:graphicData>
+            </a:graphic>
+          </wp:inline>
+        </w:drawing>
+      </w:r>
+    </w:p>
+    <w:p>
+      <w:pPr>
+        <w:pStyle w:val="ListParagraph"/>
+        <w:numPr>
+          <w:ilvl w:val="0"/>
+          <w:numId w:val="42"/>
+        </w:numPr>
+      </w:pPr>
+      <w:r>
+        <w:lastRenderedPageBreak/>
+        <w:t>The MQTT broker URL needs to be entered in the “Host” field and the port needs to be specified. In this case the “Topic to subscribe” needs to be the topic that is being published from the board and the “Topic to publish” needs to be the topic that the board subscribes to only then can an 2 way communication via MQTT be setup. The configuration for this example is as shown below.</w:t>
+      </w:r>
+    </w:p>
+    <w:p>
+      <w:pPr>
+        <w:pStyle w:val="ListParagraph"/>
+        <w:jc w:val="center"/>
+      </w:pPr>
+      <w:r>
+        <w:rPr>
+          <w:noProof/>
+          <w:lang w:val="en-SG" w:eastAsia="en-SG"/>
+        </w:rPr>
+        <w:drawing>
+          <wp:inline distT="0" distB="0" distL="0" distR="0" wp14:anchorId="3971FE09" wp14:editId="640042E7">
+            <wp:extent cx="2174204" cy="2256638"/>
+            <wp:effectExtent l="0" t="0" r="0" b="0"/>
+            <wp:docPr id="18" name="Picture 18" descr="C:\Users\prashantravi\Desktop\MQTTScreens\Screenshot_20180531-174105.png"/>
+            <wp:cNvGraphicFramePr>
+              <a:graphicFrameLocks xmlns:a="http://schemas.openxmlformats.org/drawingml/2006/main" noChangeAspect="1"/>
+            </wp:cNvGraphicFramePr>
+            <a:graphic xmlns:a="http://schemas.openxmlformats.org/drawingml/2006/main">
+              <a:graphicData uri="http://schemas.openxmlformats.org/drawingml/2006/picture">
+                <pic:pic xmlns:pic="http://schemas.openxmlformats.org/drawingml/2006/picture">
+                  <pic:nvPicPr>
+                    <pic:cNvPr id="0" name="Picture 2" descr="C:\Users\prashantravi\Desktop\MQTTScreens\Screenshot_20180531-174105.png"/>
+                    <pic:cNvPicPr>
+                      <a:picLocks noChangeAspect="1" noChangeArrowheads="1"/>
+                    </pic:cNvPicPr>
+                  </pic:nvPicPr>
+                  <pic:blipFill rotWithShape="1">
+                    <a:blip r:embed="rId17" cstate="print">
+                      <a:extLst>
+                        <a:ext uri="{28A0092B-C50C-407E-A947-70E740481C1C}">
+                          <a14:useLocalDpi xmlns:a14="http://schemas.microsoft.com/office/drawing/2010/main" val="0"/>
+                        </a:ext>
+                      </a:extLst>
+                    </a:blip>
+                    <a:srcRect t="7068" r="1855" b="35602"/>
+                    <a:stretch/>
+                  </pic:blipFill>
+                  <pic:spPr bwMode="auto">
+                    <a:xfrm>
+                      <a:off x="0" y="0"/>
+                      <a:ext cx="2181711" cy="2264429"/>
+                    </a:xfrm>
+                    <a:prstGeom prst="rect">
+                      <a:avLst/>
+                    </a:prstGeom>
+                    <a:noFill/>
+                    <a:ln>
+                      <a:noFill/>
+                    </a:ln>
+                    <a:extLst>
+                      <a:ext uri="{53640926-AAD7-44D8-BBD7-CCE9431645EC}">
+                        <a14:shadowObscured xmlns:a14="http://schemas.microsoft.com/office/drawing/2010/main"/>
+                      </a:ext>
+                    </a:extLst>
+                  </pic:spPr>
+                </pic:pic>
+              </a:graphicData>
+            </a:graphic>
+          </wp:inline>
+        </w:drawing>
+      </w:r>
+    </w:p>
+    <w:p>
+      <w:pPr>
+        <w:pStyle w:val="ListParagraph"/>
+        <w:numPr>
+          <w:ilvl w:val="0"/>
+          <w:numId w:val="42"/>
+        </w:numPr>
+      </w:pPr>
+      <w:r>
+        <w:t>The username and password fields can be left empty as we are using an open server to test the MQTT functionality</w:t>
+      </w:r>
+      <w:r>
+        <w:t>. In case a closed server is being used, the username and password can be used.</w:t>
+      </w:r>
+    </w:p>
+    <w:p>
+      <w:pPr>
+        <w:pStyle w:val="ListParagraph"/>
+        <w:numPr>
+          <w:ilvl w:val="0"/>
+          <w:numId w:val="42"/>
+        </w:numPr>
+      </w:pPr>
+      <w:r>
+        <w:t xml:space="preserve">In case only one action either publish or subscribe is being done, the app doesn’t allow us to connect, in this scenario it is advised to just fill in a random topic for the feature that </w:t>
+      </w:r>
+      <w:proofErr w:type="spellStart"/>
+      <w:r>
+        <w:t>isint</w:t>
+      </w:r>
+      <w:proofErr w:type="spellEnd"/>
+      <w:r>
+        <w:t xml:space="preserve"> being used and enable the connection.</w:t>
+      </w:r>
+    </w:p>
+    <w:p>
+      <w:pPr>
+        <w:pStyle w:val="ListParagraph"/>
+        <w:numPr>
+          <w:ilvl w:val="0"/>
+          <w:numId w:val="42"/>
+        </w:numPr>
+      </w:pPr>
+      <w:r>
+        <w:t>Once all the configurations are done, press “CONNECT” to initiate a connection to the server.</w:t>
+      </w:r>
+    </w:p>
+    <w:p>
+      <w:pPr>
+        <w:pStyle w:val="ListParagraph"/>
+        <w:numPr>
+          <w:ilvl w:val="0"/>
+          <w:numId w:val="42"/>
+        </w:numPr>
+      </w:pPr>
+      <w:r>
+        <w:t>It is to be noted here that some infrastructure Wi-Fi connections and some Access Points deliberately block MQTT servers, it is essential to use an internet connection that allows you to connect to MQTT servers in order to test using these types of applications. It is advised to use mobile data in order to perform these tests.</w:t>
+      </w:r>
+    </w:p>
+    <w:p>
+      <w:pPr>
+        <w:pStyle w:val="ListParagraph"/>
+        <w:numPr>
+          <w:ilvl w:val="0"/>
+          <w:numId w:val="42"/>
+        </w:numPr>
+      </w:pPr>
+      <w:r>
+        <w:t>Once all configurations are set and the app connects to the MQTT server, the connect icon</w:t>
+      </w:r>
+      <w:r>
+        <w:t xml:space="preserve"> </w:t>
+      </w:r>
+      <w:r>
+        <w:t>changes to “DISCONNECT” as shown below</w:t>
+      </w:r>
+      <w:r>
+        <w:t>.</w:t>
+      </w:r>
+    </w:p>
+    <w:p>
+      <w:pPr>
+        <w:pStyle w:val="ListParagraph"/>
+        <w:jc w:val="center"/>
+      </w:pPr>
+      <w:r>
+        <w:rPr>
+          <w:noProof/>
+          <w:lang w:val="en-SG" w:eastAsia="en-SG"/>
+        </w:rPr>
+        <w:drawing>
+          <wp:inline distT="0" distB="0" distL="0" distR="0" wp14:anchorId="46A65E32" wp14:editId="062D33E5">
+            <wp:extent cx="2039627" cy="2223083"/>
+            <wp:effectExtent l="0" t="0" r="0" b="6350"/>
+            <wp:docPr id="19" name="Picture 19" descr="C:\Users\prashantravi\Desktop\MQTTScreens\Screenshot_20180531-174144.png"/>
+            <wp:cNvGraphicFramePr>
+              <a:graphicFrameLocks xmlns:a="http://schemas.openxmlformats.org/drawingml/2006/main" noChangeAspect="1"/>
+            </wp:cNvGraphicFramePr>
+            <a:graphic xmlns:a="http://schemas.openxmlformats.org/drawingml/2006/main">
+              <a:graphicData uri="http://schemas.openxmlformats.org/drawingml/2006/picture">
+                <pic:pic xmlns:pic="http://schemas.openxmlformats.org/drawingml/2006/picture">
+                  <pic:nvPicPr>
+                    <pic:cNvPr id="0" name="Picture 3" descr="C:\Users\prashantravi\Desktop\MQTTScreens\Screenshot_20180531-174144.png"/>
+                    <pic:cNvPicPr>
+                      <a:picLocks noChangeAspect="1" noChangeArrowheads="1"/>
+                    </pic:cNvPicPr>
+                  </pic:nvPicPr>
+                  <pic:blipFill rotWithShape="1">
+                    <a:blip r:embed="rId18" cstate="print">
+                      <a:extLst>
+                        <a:ext uri="{28A0092B-C50C-407E-A947-70E740481C1C}">
+                          <a14:useLocalDpi xmlns:a14="http://schemas.microsoft.com/office/drawing/2010/main" val="0"/>
+                        </a:ext>
+                      </a:extLst>
+                    </a:blip>
+                    <a:srcRect t="6673" r="2578" b="33567"/>
+                    <a:stretch/>
+                  </pic:blipFill>
+                  <pic:spPr bwMode="auto">
+                    <a:xfrm>
+                      <a:off x="0" y="0"/>
+                      <a:ext cx="2046418" cy="2230484"/>
+                    </a:xfrm>
+                    <a:prstGeom prst="rect">
+                      <a:avLst/>
+                    </a:prstGeom>
+                    <a:noFill/>
+                    <a:ln>
+                      <a:noFill/>
+                    </a:ln>
+                    <a:extLst>
+                      <a:ext uri="{53640926-AAD7-44D8-BBD7-CCE9431645EC}">
+                        <a14:shadowObscured xmlns:a14="http://schemas.microsoft.com/office/drawing/2010/main"/>
+                      </a:ext>
+                    </a:extLst>
+                  </pic:spPr>
+                </pic:pic>
+              </a:graphicData>
+            </a:graphic>
+          </wp:inline>
+        </w:drawing>
+      </w:r>
+    </w:p>
+    <w:p>
+      <w:pPr>
+        <w:pStyle w:val="ListParagraph"/>
+        <w:numPr>
+          <w:ilvl w:val="0"/>
+          <w:numId w:val="42"/>
+        </w:numPr>
+      </w:pPr>
+      <w:r>
+        <w:lastRenderedPageBreak/>
+        <w:t>As seen in the code in the example, the publish payload from the board is “Hello World” and hence when the board publishes the topic we are able to see “Hello World” printed on the console as shown below.</w:t>
+      </w:r>
+    </w:p>
+    <w:p>
+      <w:pPr>
+        <w:pStyle w:val="ListParagraph"/>
+        <w:jc w:val="center"/>
+      </w:pPr>
+      <w:r>
+        <w:rPr>
+          <w:noProof/>
+          <w:lang w:val="en-SG" w:eastAsia="en-SG"/>
+        </w:rPr>
+        <w:drawing>
+          <wp:inline distT="0" distB="0" distL="0" distR="0" wp14:anchorId="530DF510" wp14:editId="34300A74">
+            <wp:extent cx="1845578" cy="1985019"/>
+            <wp:effectExtent l="0" t="0" r="2540" b="0"/>
+            <wp:docPr id="20" name="Picture 20" descr="C:\Users\prashantravi\Desktop\MQTTScreens\Screenshot_20180531-174148.png"/>
+            <wp:cNvGraphicFramePr>
+              <a:graphicFrameLocks xmlns:a="http://schemas.openxmlformats.org/drawingml/2006/main" noChangeAspect="1"/>
+            </wp:cNvGraphicFramePr>
+            <a:graphic xmlns:a="http://schemas.openxmlformats.org/drawingml/2006/main">
+              <a:graphicData uri="http://schemas.openxmlformats.org/drawingml/2006/picture">
+                <pic:pic xmlns:pic="http://schemas.openxmlformats.org/drawingml/2006/picture">
+                  <pic:nvPicPr>
+                    <pic:cNvPr id="0" name="Picture 4" descr="C:\Users\prashantravi\Desktop\MQTTScreens\Screenshot_20180531-174148.png"/>
+                    <pic:cNvPicPr>
+                      <a:picLocks noChangeAspect="1" noChangeArrowheads="1"/>
+                    </pic:cNvPicPr>
+                  </pic:nvPicPr>
+                  <pic:blipFill rotWithShape="1">
+                    <a:blip r:embed="rId19" cstate="print">
+                      <a:extLst>
+                        <a:ext uri="{28A0092B-C50C-407E-A947-70E740481C1C}">
+                          <a14:useLocalDpi xmlns:a14="http://schemas.microsoft.com/office/drawing/2010/main" val="0"/>
+                        </a:ext>
+                      </a:extLst>
+                    </a:blip>
+                    <a:srcRect l="2109" t="6649" r="2954" b="35884"/>
+                    <a:stretch/>
+                  </pic:blipFill>
+                  <pic:spPr bwMode="auto">
+                    <a:xfrm>
+                      <a:off x="0" y="0"/>
+                      <a:ext cx="1855521" cy="1995713"/>
+                    </a:xfrm>
+                    <a:prstGeom prst="rect">
+                      <a:avLst/>
+                    </a:prstGeom>
+                    <a:noFill/>
+                    <a:ln>
+                      <a:noFill/>
+                    </a:ln>
+                    <a:extLst>
+                      <a:ext uri="{53640926-AAD7-44D8-BBD7-CCE9431645EC}">
+                        <a14:shadowObscured xmlns:a14="http://schemas.microsoft.com/office/drawing/2010/main"/>
+                      </a:ext>
+                    </a:extLst>
+                  </pic:spPr>
+                </pic:pic>
+              </a:graphicData>
+            </a:graphic>
+          </wp:inline>
+        </w:drawing>
+      </w:r>
+    </w:p>
+    <w:p>
+      <w:pPr>
+        <w:pStyle w:val="ListParagraph"/>
+        <w:numPr>
+          <w:ilvl w:val="0"/>
+          <w:numId w:val="42"/>
+        </w:numPr>
+      </w:pPr>
+      <w:r>
+        <w:t xml:space="preserve">In order to send any data to the board we can enter the text we wish to send in the “Value to send” field and press the send button as shown below. </w:t>
+      </w:r>
+    </w:p>
+    <w:p>
+      <w:pPr>
+        <w:jc w:val="center"/>
+      </w:pPr>
+      <w:r>
+        <w:rPr>
+          <w:noProof/>
+          <w:lang w:val="en-SG" w:eastAsia="en-SG"/>
+        </w:rPr>
+        <w:drawing>
+          <wp:inline distT="0" distB="0" distL="0" distR="0" wp14:anchorId="47F5C4A0" wp14:editId="73ED880B">
+            <wp:extent cx="1930757" cy="2030136"/>
+            <wp:effectExtent l="0" t="0" r="0" b="8255"/>
+            <wp:docPr id="21" name="Picture 21" descr="C:\Users\prashantravi\Desktop\MQTTScreens\Screenshot_20180531-175100.png"/>
+            <wp:cNvGraphicFramePr>
+              <a:graphicFrameLocks xmlns:a="http://schemas.openxmlformats.org/drawingml/2006/main" noChangeAspect="1"/>
+            </wp:cNvGraphicFramePr>
+            <a:graphic xmlns:a="http://schemas.openxmlformats.org/drawingml/2006/main">
+              <a:graphicData uri="http://schemas.openxmlformats.org/drawingml/2006/picture">
+                <pic:pic xmlns:pic="http://schemas.openxmlformats.org/drawingml/2006/picture">
+                  <pic:nvPicPr>
+                    <pic:cNvPr id="0" name="Picture 5" descr="C:\Users\prashantravi\Desktop\MQTTScreens\Screenshot_20180531-175100.png"/>
+                    <pic:cNvPicPr>
+                      <a:picLocks noChangeAspect="1" noChangeArrowheads="1"/>
+                    </pic:cNvPicPr>
+                  </pic:nvPicPr>
+                  <pic:blipFill rotWithShape="1">
+                    <a:blip r:embed="rId20" cstate="print">
+                      <a:extLst>
+                        <a:ext uri="{28A0092B-C50C-407E-A947-70E740481C1C}">
+                          <a14:useLocalDpi xmlns:a14="http://schemas.microsoft.com/office/drawing/2010/main" val="0"/>
+                        </a:ext>
+                      </a:extLst>
+                    </a:blip>
+                    <a:srcRect l="1" t="6401" r="3339" b="36400"/>
+                    <a:stretch/>
+                  </pic:blipFill>
+                  <pic:spPr bwMode="auto">
+                    <a:xfrm>
+                      <a:off x="0" y="0"/>
+                      <a:ext cx="1943660" cy="2043704"/>
+                    </a:xfrm>
+                    <a:prstGeom prst="rect">
+                      <a:avLst/>
+                    </a:prstGeom>
+                    <a:noFill/>
+                    <a:ln>
+                      <a:noFill/>
+                    </a:ln>
+                    <a:extLst>
+                      <a:ext uri="{53640926-AAD7-44D8-BBD7-CCE9431645EC}">
+                        <a14:shadowObscured xmlns:a14="http://schemas.microsoft.com/office/drawing/2010/main"/>
+                      </a:ext>
+                    </a:extLst>
+                  </pic:spPr>
+                </pic:pic>
+              </a:graphicData>
+            </a:graphic>
+          </wp:inline>
+        </w:drawing>
+      </w:r>
+    </w:p>
+    <w:p>
+      <w:pPr>
+        <w:pStyle w:val="ListParagraph"/>
+        <w:numPr>
+          <w:ilvl w:val="0"/>
+          <w:numId w:val="42"/>
+        </w:numPr>
+      </w:pPr>
+      <w:r>
+        <w:t>Once you hit send, the text you type is sent as the payload along with the topic that specified and since the same topic is being subscribed by the board it will be received and printed on the serial monitor as shown.</w:t>
+      </w:r>
+    </w:p>
+    <w:p>
+      <w:pPr>
+        <w:pStyle w:val="ListParagraph"/>
+        <w:jc w:val="center"/>
+      </w:pPr>
+      <w:r>
+        <w:rPr>
+          <w:noProof/>
+          <w:lang w:val="en-SG" w:eastAsia="en-SG"/>
+        </w:rPr>
+        <w:drawing>
+          <wp:inline distT="0" distB="0" distL="0" distR="0" wp14:anchorId="1EE1380B" wp14:editId="6381CCC6">
+            <wp:extent cx="2714180" cy="1929468"/>
+            <wp:effectExtent l="0" t="0" r="0" b="0"/>
+            <wp:docPr id="22" name="Picture 22"/>
+            <wp:cNvGraphicFramePr>
+              <a:graphicFrameLocks xmlns:a="http://schemas.openxmlformats.org/drawingml/2006/main" noChangeAspect="1"/>
+            </wp:cNvGraphicFramePr>
+            <a:graphic xmlns:a="http://schemas.openxmlformats.org/drawingml/2006/main">
+              <a:graphicData uri="http://schemas.openxmlformats.org/drawingml/2006/picture">
+                <pic:pic xmlns:pic="http://schemas.openxmlformats.org/drawingml/2006/picture">
+                  <pic:nvPicPr>
+                    <pic:cNvPr id="0" name=""/>
+                    <pic:cNvPicPr/>
+                  </pic:nvPicPr>
+                  <pic:blipFill rotWithShape="1">
+                    <a:blip r:embed="rId21"/>
+                    <a:srcRect t="17780" r="5335"/>
+                    <a:stretch/>
+                  </pic:blipFill>
+                  <pic:spPr bwMode="auto">
+                    <a:xfrm>
+                      <a:off x="0" y="0"/>
+                      <a:ext cx="2714180" cy="1929468"/>
+                    </a:xfrm>
+                    <a:prstGeom prst="rect">
+                      <a:avLst/>
+                    </a:prstGeom>
+                    <a:ln>
+                      <a:noFill/>
+                    </a:ln>
+                    <a:extLst>
+                      <a:ext uri="{53640926-AAD7-44D8-BBD7-CCE9431645EC}">
+                        <a14:shadowObscured xmlns:a14="http://schemas.microsoft.com/office/drawing/2010/main"/>
+                      </a:ext>
+                    </a:extLst>
+                  </pic:spPr>
+                </pic:pic>
+              </a:graphicData>
+            </a:graphic>
+          </wp:inline>
+        </w:drawing>
+      </w:r>
+    </w:p>
+    <w:p>
+      <w:pPr>
+        <w:pStyle w:val="Heading2"/>
+      </w:pPr>
+      <w:bookmarkStart w:id="3" w:name="_Toc515397907"/>
+      <w:r>
+        <w:lastRenderedPageBreak/>
+        <w:t>Example 2: DHT Sensor with MQTT</w:t>
+      </w:r>
+      <w:bookmarkEnd w:id="3"/>
+    </w:p>
+    <w:p>
+      <w:r>
+        <w:t xml:space="preserve">This example details how to connect the DHT sensor to the </w:t>
+      </w:r>
+      <w:proofErr w:type="spellStart"/>
+      <w:r>
+        <w:t>Realtek</w:t>
+      </w:r>
+      <w:proofErr w:type="spellEnd"/>
+      <w:r>
+        <w:t xml:space="preserve"> board and read the temperature and humidity data and transmit the results to an MQTT broker.</w:t>
+      </w:r>
+    </w:p>
+    <w:p>
+      <w:r>
+        <w:t>The code to run this particular example is placed inside the folder “MQTT_DHT_POST”. Load the example on the Arduino IDE.</w:t>
+      </w:r>
+    </w:p>
+    <w:p>
+      <w:pPr>
+        <w:pStyle w:val="ListParagraph"/>
+        <w:numPr>
+          <w:ilvl w:val="0"/>
+          <w:numId w:val="39"/>
+        </w:numPr>
+      </w:pPr>
+      <w:r>
+        <w:t>Open the Example and edit the SSID and password to the Wi-Fi connection that you are connecting to.</w:t>
+      </w:r>
+    </w:p>
+    <w:p>
+      <w:pPr>
+        <w:pStyle w:val="ListParagraph"/>
+        <w:jc w:val="center"/>
+      </w:pPr>
+      <w:r>
+        <w:rPr>
+          <w:noProof/>
+          <w:lang w:val="en-SG" w:eastAsia="en-SG"/>
+        </w:rPr>
+        <w:drawing>
+          <wp:inline distT="0" distB="0" distL="0" distR="0" wp14:anchorId="159B8DCB" wp14:editId="051FFAD4">
+            <wp:extent cx="2297753" cy="2818701"/>
+            <wp:effectExtent l="0" t="0" r="7620" b="1270"/>
+            <wp:docPr id="13" name="Picture 13"/>
+            <wp:cNvGraphicFramePr>
+              <a:graphicFrameLocks xmlns:a="http://schemas.openxmlformats.org/drawingml/2006/main" noChangeAspect="1"/>
+            </wp:cNvGraphicFramePr>
+            <a:graphic xmlns:a="http://schemas.openxmlformats.org/drawingml/2006/main">
+              <a:graphicData uri="http://schemas.openxmlformats.org/drawingml/2006/picture">
+                <pic:pic xmlns:pic="http://schemas.openxmlformats.org/drawingml/2006/picture">
+                  <pic:nvPicPr>
+                    <pic:cNvPr id="13" name="Screen Shot 2018-05-29 at 10.52.35 PM.png"/>
+                    <pic:cNvPicPr/>
+                  </pic:nvPicPr>
+                  <pic:blipFill rotWithShape="1">
+                    <a:blip r:embed="rId22" cstate="print">
+                      <a:extLst>
+                        <a:ext uri="{28A0092B-C50C-407E-A947-70E740481C1C}">
+                          <a14:useLocalDpi xmlns:a14="http://schemas.microsoft.com/office/drawing/2010/main" val="0"/>
+                        </a:ext>
+                      </a:extLst>
+                    </a:blip>
+                    <a:srcRect l="-1" t="3115" r="2010" b="11048"/>
+                    <a:stretch/>
+                  </pic:blipFill>
+                  <pic:spPr bwMode="auto">
+                    <a:xfrm>
+                      <a:off x="0" y="0"/>
+                      <a:ext cx="2316244" cy="2841384"/>
+                    </a:xfrm>
+                    <a:prstGeom prst="rect">
+                      <a:avLst/>
+                    </a:prstGeom>
+                    <a:ln>
+                      <a:noFill/>
+                    </a:ln>
+                    <a:extLst>
+                      <a:ext uri="{53640926-AAD7-44D8-BBD7-CCE9431645EC}">
+                        <a14:shadowObscured xmlns:a14="http://schemas.microsoft.com/office/drawing/2010/main"/>
+                      </a:ext>
+                    </a:extLst>
+                  </pic:spPr>
+                </pic:pic>
+              </a:graphicData>
+            </a:graphic>
+          </wp:inline>
+        </w:drawing>
+      </w:r>
+    </w:p>
+    <w:p>
+      <w:pPr>
+        <w:pStyle w:val="ListParagraph"/>
+        <w:numPr>
+          <w:ilvl w:val="0"/>
+          <w:numId w:val="39"/>
+        </w:numPr>
+      </w:pPr>
+      <w:r>
+        <w:t>Once this is done connect the DHT sensor to the physical pins on the board.</w:t>
+      </w:r>
+    </w:p>
+    <w:p>
+      <w:pPr>
+        <w:pStyle w:val="ListParagraph"/>
+        <w:numPr>
+          <w:ilvl w:val="0"/>
+          <w:numId w:val="39"/>
+        </w:numPr>
+      </w:pPr>
+      <w:r>
+        <w:t xml:space="preserve">It is to be noted that the 3 pins of the DHT sensor should be connected to the </w:t>
+      </w:r>
+      <w:proofErr w:type="spellStart"/>
+      <w:r>
+        <w:t>Realtek</w:t>
+      </w:r>
+      <w:proofErr w:type="spellEnd"/>
+      <w:r>
+        <w:t xml:space="preserve"> board as detailed below:</w:t>
+      </w:r>
+    </w:p>
+    <w:p>
+      <w:pPr>
+        <w:pStyle w:val="ListParagraph"/>
+        <w:numPr>
+          <w:ilvl w:val="1"/>
+          <w:numId w:val="39"/>
+        </w:numPr>
+      </w:pPr>
+      <w:r>
+        <w:t>VCC</w:t>
+      </w:r>
+      <w:r>
+        <w:sym w:font="Wingdings" w:char="F0E0"/>
+      </w:r>
+      <w:r>
+        <w:t>3V3</w:t>
+      </w:r>
+    </w:p>
+    <w:p>
+      <w:pPr>
+        <w:pStyle w:val="ListParagraph"/>
+        <w:numPr>
+          <w:ilvl w:val="1"/>
+          <w:numId w:val="39"/>
+        </w:numPr>
+      </w:pPr>
+      <w:r>
+        <w:t>GND</w:t>
+      </w:r>
+      <w:r>
+        <w:sym w:font="Wingdings" w:char="F0E0"/>
+      </w:r>
+      <w:proofErr w:type="spellStart"/>
+      <w:r>
+        <w:t>GND</w:t>
+      </w:r>
+      <w:proofErr w:type="spellEnd"/>
+    </w:p>
+    <w:p>
+      <w:pPr>
+        <w:pStyle w:val="ListParagraph"/>
+        <w:numPr>
+          <w:ilvl w:val="1"/>
+          <w:numId w:val="39"/>
+        </w:numPr>
+      </w:pPr>
+      <w:r>
+        <w:t>DAT</w:t>
+      </w:r>
+      <w:r>
+        <w:sym w:font="Wingdings" w:char="F0E0"/>
+      </w:r>
+      <w:r>
+        <w:t>GA5</w:t>
+      </w:r>
+    </w:p>
+    <w:p>
+      <w:pPr>
+        <w:pStyle w:val="ListParagraph"/>
+        <w:numPr>
+          <w:ilvl w:val="0"/>
+          <w:numId w:val="39"/>
+        </w:numPr>
+      </w:pPr>
+      <w:r>
+        <w:t>It is to be noted that inside the code we have defined the DHTPIN as 2 this is because that in the actual pinout of the RTL8710AF board the GPIOA_5 is mapped to the Arduino pin 2 as shown in the pinout diagram below.</w:t>
+      </w:r>
+    </w:p>
+    <w:p>
+      <w:pPr>
+        <w:spacing w:after="0" w:line="240" w:lineRule="auto"/>
+        <w:jc w:val="center"/>
+        <w:rPr>
+          <w:rFonts w:ascii="Times New Roman" w:eastAsia="Times New Roman" w:hAnsi="Times New Roman" w:cs="Times New Roman"/>
+          <w:szCs w:val="24"/>
+          <w:lang w:val="en-SG" w:eastAsia="en-US"/>
+        </w:rPr>
+      </w:pPr>
+      <w:r>
+        <w:rPr>
+          <w:rFonts w:ascii="Times New Roman" w:eastAsia="Times New Roman" w:hAnsi="Times New Roman" w:cs="Times New Roman"/>
+          <w:szCs w:val="24"/>
+          <w:lang w:val="en-SG" w:eastAsia="en-US"/>
+        </w:rPr>
+        <w:lastRenderedPageBreak/>
+        <w:fldChar w:fldCharType="begin"/>
+      </w:r>
+      <w:r>
+        <w:rPr>
+          <w:rFonts w:ascii="Times New Roman" w:eastAsia="Times New Roman" w:hAnsi="Times New Roman" w:cs="Times New Roman"/>
+          <w:szCs w:val="24"/>
+          <w:lang w:val="en-SG" w:eastAsia="en-US"/>
+        </w:rPr>
+        <w:instrText xml:space="preserve"> INCLUDEPICTURE "/var/folders/hh/xw9gk4w17rvddw1z107r4yy00000gn/T/com.microsoft.Word/WebArchiveCopyPasteTempFiles/get-start-19.png" \* MERGEFORMATINET </w:instrText>
+      </w:r>
+      <w:r>
+        <w:rPr>
+          <w:rFonts w:ascii="Times New Roman" w:eastAsia="Times New Roman" w:hAnsi="Times New Roman" w:cs="Times New Roman"/>
+          <w:szCs w:val="24"/>
+          <w:lang w:val="en-SG" w:eastAsia="en-US"/>
+        </w:rPr>
+        <w:fldChar w:fldCharType="separate"/>
+      </w:r>
+      <w:r>
+        <w:rPr>
+          <w:noProof/>
+          <w:lang w:val="en-SG" w:eastAsia="en-SG"/>
+        </w:rPr>
+        <w:drawing>
+          <wp:inline distT="0" distB="0" distL="0" distR="0" wp14:anchorId="6861C4DF" wp14:editId="4795FC03">
+            <wp:extent cx="4236440" cy="2390410"/>
+            <wp:effectExtent l="0" t="0" r="0" b="0"/>
+            <wp:docPr id="11" name="Picture 11" descr="get-start-19"/>
+            <wp:cNvGraphicFramePr>
+              <a:graphicFrameLocks xmlns:a="http://schemas.openxmlformats.org/drawingml/2006/main" noChangeAspect="1"/>
+            </wp:cNvGraphicFramePr>
+            <a:graphic xmlns:a="http://schemas.openxmlformats.org/drawingml/2006/main">
+              <a:graphicData uri="http://schemas.openxmlformats.org/drawingml/2006/picture">
+                <pic:pic xmlns:pic="http://schemas.openxmlformats.org/drawingml/2006/picture">
+                  <pic:nvPicPr>
+                    <pic:cNvPr id="0" name="Picture 1" descr="get-start-19"/>
                     <pic:cNvPicPr>
                       <a:picLocks noChangeAspect="1" noChangeArrowheads="1"/>
                     </pic:cNvPicPr>
                   </pic:nvPicPr>
                   <pic:blipFill>
-                    <a:blip r:embed="rId15" cstate="print">
+                    <a:blip r:embed="rId23" cstate="print">
                       <a:extLst>
                         <a:ext uri="{28A0092B-C50C-407E-A947-70E740481C1C}">
                           <a14:useLocalDpi xmlns:a14="http://schemas.microsoft.com/office/drawing/2010/main" val="0"/>
@@ -1530,7 +2516,7 @@
                   <pic:spPr bwMode="auto">
                     <a:xfrm>
                       <a:off x="0" y="0"/>
-                      <a:ext cx="4088886" cy="3011301"/>
+                      <a:ext cx="4276429" cy="2412974"/>
                     </a:xfrm>
                     <a:prstGeom prst="rect">
                       <a:avLst/>
@@ -1546,532 +2532,6 @@
           </wp:inline>
         </w:drawing>
       </w:r>
-    </w:p>
-    <w:p>
-      <w:pPr>
-        <w:pStyle w:val="ListParagraph"/>
-        <w:numPr>
-          <w:ilvl w:val="0"/>
-          <w:numId w:val="34"/>
-        </w:numPr>
-        <w:ind w:left="426"/>
-      </w:pPr>
-      <w:r>
-        <w:t>Install and open the MQTTLens, click "+" next to "Connection" on the left, and fill in the required information</w:t>
-      </w:r>
-    </w:p>
-    <w:p>
-      <w:pPr>
-        <w:pStyle w:val="ListParagraph"/>
-        <w:numPr>
-          <w:ilvl w:val="1"/>
-          <w:numId w:val="34"/>
-        </w:numPr>
-      </w:pPr>
-      <w:r>
-        <w:t>Connection Name: Used to identify the connection, you can choose a name you like.</w:t>
-      </w:r>
-    </w:p>
-    <w:p>
-      <w:pPr>
-        <w:pStyle w:val="ListParagraph"/>
-        <w:numPr>
-          <w:ilvl w:val="1"/>
-          <w:numId w:val="34"/>
-        </w:numPr>
-      </w:pPr>
-      <w:r>
-        <w:t>Hostname: The MQTT-Broker server, here we use "iot.eclipse.org"</w:t>
-      </w:r>
-    </w:p>
-    <w:p>
-      <w:pPr>
-        <w:pStyle w:val="ListParagraph"/>
-        <w:numPr>
-          <w:ilvl w:val="1"/>
-          <w:numId w:val="34"/>
-        </w:numPr>
-      </w:pPr>
-      <w:r>
-        <w:t>Client ID: We use the default randomly generated ID</w:t>
-      </w:r>
-    </w:p>
-    <w:p>
-      <w:pPr>
-        <w:pStyle w:val="ListParagraph"/>
-        <w:numPr>
-          <w:ilvl w:val="1"/>
-          <w:numId w:val="34"/>
-        </w:numPr>
-      </w:pPr>
-      <w:r>
-        <w:t>Then click "CREATE CONNECTION".</w:t>
-      </w:r>
-    </w:p>
-    <w:p>
-      <w:pPr>
-        <w:shd w:val="clear" w:color="auto" w:fill="FFFFFF"/>
-        <w:spacing w:after="240" w:line="384" w:lineRule="atLeast"/>
-        <w:jc w:val="center"/>
-        <w:textAlignment w:val="baseline"/>
-        <w:rPr>
-          <w:rFonts w:ascii="Titillium Web" w:eastAsia="Times New Roman" w:hAnsi="Titillium Web" w:cs="Arial"/>
-          <w:color w:val="666666"/>
-          <w:sz w:val="27"/>
-          <w:szCs w:val="27"/>
-        </w:rPr>
-      </w:pPr>
-      <w:r>
-        <w:rPr>
-          <w:rFonts w:ascii="Titillium Web" w:eastAsia="Times New Roman" w:hAnsi="Titillium Web" w:cs="Arial"/>
-          <w:noProof/>
-          <w:color w:val="666666"/>
-          <w:sz w:val="27"/>
-          <w:szCs w:val="27"/>
-          <w:lang w:val="en-SG" w:eastAsia="en-SG"/>
-        </w:rPr>
-        <w:drawing>
-          <wp:inline distT="0" distB="0" distL="0" distR="0" wp14:anchorId="686303E2" wp14:editId="0B379546">
-            <wp:extent cx="4159957" cy="2868149"/>
-            <wp:effectExtent l="0" t="0" r="0" b="2540"/>
-            <wp:docPr id="9" name="Picture 9" descr="9-6"/>
-            <wp:cNvGraphicFramePr>
-              <a:graphicFrameLocks xmlns:a="http://schemas.openxmlformats.org/drawingml/2006/main" noChangeAspect="1"/>
-            </wp:cNvGraphicFramePr>
-            <a:graphic xmlns:a="http://schemas.openxmlformats.org/drawingml/2006/main">
-              <a:graphicData uri="http://schemas.openxmlformats.org/drawingml/2006/picture">
-                <pic:pic xmlns:pic="http://schemas.openxmlformats.org/drawingml/2006/picture">
-                  <pic:nvPicPr>
-                    <pic:cNvPr id="0" name="Picture 6" descr="9-6"/>
-                    <pic:cNvPicPr>
-                      <a:picLocks noChangeAspect="1" noChangeArrowheads="1"/>
-                    </pic:cNvPicPr>
-                  </pic:nvPicPr>
-                  <pic:blipFill>
-                    <a:blip r:embed="rId16" cstate="print">
-                      <a:extLst>
-                        <a:ext uri="{28A0092B-C50C-407E-A947-70E740481C1C}">
-                          <a14:useLocalDpi xmlns:a14="http://schemas.microsoft.com/office/drawing/2010/main" val="0"/>
-                        </a:ext>
-                      </a:extLst>
-                    </a:blip>
-                    <a:srcRect/>
-                    <a:stretch>
-                      <a:fillRect/>
-                    </a:stretch>
-                  </pic:blipFill>
-                  <pic:spPr bwMode="auto">
-                    <a:xfrm>
-                      <a:off x="0" y="0"/>
-                      <a:ext cx="4244907" cy="2926719"/>
-                    </a:xfrm>
-                    <a:prstGeom prst="rect">
-                      <a:avLst/>
-                    </a:prstGeom>
-                    <a:noFill/>
-                    <a:ln>
-                      <a:noFill/>
-                    </a:ln>
-                  </pic:spPr>
-                </pic:pic>
-              </a:graphicData>
-            </a:graphic>
-          </wp:inline>
-        </w:drawing>
-      </w:r>
-    </w:p>
-    <w:p>
-      <w:pPr>
-        <w:pStyle w:val="ListParagraph"/>
-        <w:numPr>
-          <w:ilvl w:val="0"/>
-          <w:numId w:val="34"/>
-        </w:numPr>
-        <w:ind w:left="426"/>
-      </w:pPr>
-      <w:r>
-        <w:lastRenderedPageBreak/>
-        <w:t>Since we have not register</w:t>
-      </w:r>
-      <w:r>
-        <w:t>d</w:t>
-      </w:r>
-      <w:r>
-        <w:t xml:space="preserve"> the topic we want to listen to, we would not receive any messages now.</w:t>
-      </w:r>
-    </w:p>
-    <w:p>
-      <w:pPr>
-        <w:pStyle w:val="ListParagraph"/>
-        <w:numPr>
-          <w:ilvl w:val="0"/>
-          <w:numId w:val="34"/>
-        </w:numPr>
-        <w:ind w:left="426"/>
-      </w:pPr>
-      <w:r>
-        <w:t>Fill in "outTopic" in the "Topic</w:t>
-      </w:r>
-      <w:r>
-        <w:t>" field, and click "Subscribe". Once done, w</w:t>
-      </w:r>
-      <w:r>
-        <w:t>e will receive a "hi" message from "iot.eclipse.org".</w:t>
-      </w:r>
-    </w:p>
-    <w:p>
-      <w:pPr>
-        <w:pStyle w:val="ListParagraph"/>
-        <w:numPr>
-          <w:ilvl w:val="0"/>
-          <w:numId w:val="34"/>
-        </w:numPr>
-        <w:ind w:left="426"/>
-      </w:pPr>
-      <w:r>
-        <w:t>Wait for Ameba to send next message (or you can press the reset button). Then you can see the "hello world" shows up.</w:t>
-      </w:r>
-    </w:p>
-    <w:p>
-      <w:pPr>
-        <w:shd w:val="clear" w:color="auto" w:fill="FFFFFF"/>
-        <w:spacing w:after="240" w:line="384" w:lineRule="atLeast"/>
-        <w:jc w:val="center"/>
-        <w:textAlignment w:val="baseline"/>
-        <w:rPr>
-          <w:rFonts w:ascii="Titillium Web" w:eastAsia="Times New Roman" w:hAnsi="Titillium Web" w:cs="Arial"/>
-          <w:color w:val="666666"/>
-          <w:sz w:val="27"/>
-          <w:szCs w:val="27"/>
-        </w:rPr>
-      </w:pPr>
-      <w:r>
-        <w:rPr>
-          <w:rFonts w:ascii="Titillium Web" w:eastAsia="Times New Roman" w:hAnsi="Titillium Web" w:cs="Arial"/>
-          <w:noProof/>
-          <w:color w:val="666666"/>
-          <w:sz w:val="27"/>
-          <w:szCs w:val="27"/>
-          <w:lang w:val="en-SG" w:eastAsia="en-SG"/>
-        </w:rPr>
-        <w:drawing>
-          <wp:inline distT="0" distB="0" distL="0" distR="0" wp14:anchorId="3AB46946" wp14:editId="37272950">
-            <wp:extent cx="5752358" cy="3991338"/>
-            <wp:effectExtent l="0" t="0" r="1270" b="0"/>
-            <wp:docPr id="10" name="Picture 10" descr="9-7"/>
-            <wp:cNvGraphicFramePr>
-              <a:graphicFrameLocks xmlns:a="http://schemas.openxmlformats.org/drawingml/2006/main" noChangeAspect="1"/>
-            </wp:cNvGraphicFramePr>
-            <a:graphic xmlns:a="http://schemas.openxmlformats.org/drawingml/2006/main">
-              <a:graphicData uri="http://schemas.openxmlformats.org/drawingml/2006/picture">
-                <pic:pic xmlns:pic="http://schemas.openxmlformats.org/drawingml/2006/picture">
-                  <pic:nvPicPr>
-                    <pic:cNvPr id="0" name="Picture 7" descr="9-7"/>
-                    <pic:cNvPicPr>
-                      <a:picLocks noChangeAspect="1" noChangeArrowheads="1"/>
-                    </pic:cNvPicPr>
-                  </pic:nvPicPr>
-                  <pic:blipFill>
-                    <a:blip r:embed="rId17">
-                      <a:extLst>
-                        <a:ext uri="{28A0092B-C50C-407E-A947-70E740481C1C}">
-                          <a14:useLocalDpi xmlns:a14="http://schemas.microsoft.com/office/drawing/2010/main" val="0"/>
-                        </a:ext>
-                      </a:extLst>
-                    </a:blip>
-                    <a:srcRect/>
-                    <a:stretch>
-                      <a:fillRect/>
-                    </a:stretch>
-                  </pic:blipFill>
-                  <pic:spPr bwMode="auto">
-                    <a:xfrm>
-                      <a:off x="0" y="0"/>
-                      <a:ext cx="5752358" cy="3991338"/>
-                    </a:xfrm>
-                    <a:prstGeom prst="rect">
-                      <a:avLst/>
-                    </a:prstGeom>
-                    <a:noFill/>
-                    <a:ln>
-                      <a:noFill/>
-                    </a:ln>
-                  </pic:spPr>
-                </pic:pic>
-              </a:graphicData>
-            </a:graphic>
-          </wp:inline>
-        </w:drawing>
-      </w:r>
-    </w:p>
-    <w:p/>
-    <w:p/>
-    <w:p>
-      <w:pPr>
-        <w:pStyle w:val="Heading2"/>
-      </w:pPr>
-      <w:bookmarkStart w:id="3" w:name="_Toc515397907"/>
-      <w:r>
-        <w:t>Example 2: DHT Sensor with MQTT</w:t>
-      </w:r>
-      <w:bookmarkEnd w:id="3"/>
-    </w:p>
-    <w:p/>
-    <w:p>
-      <w:r>
-        <w:t>This example details how to connect the DHT sensor to the Realtek board and read the temperature and humidity data and transmit the results to an MQTT broker.</w:t>
-      </w:r>
-    </w:p>
-    <w:p>
-      <w:r>
-        <w:t>The code to run this particular example is placed inside the folder “MQTT_DHT_POST”. Load the example on the Arduino IDE.</w:t>
-      </w:r>
-    </w:p>
-    <w:p/>
-    <w:p>
-      <w:pPr>
-        <w:pStyle w:val="ListParagraph"/>
-        <w:numPr>
-          <w:ilvl w:val="0"/>
-          <w:numId w:val="39"/>
-        </w:numPr>
-      </w:pPr>
-      <w:r>
-        <w:lastRenderedPageBreak/>
-        <w:t>Open the Example and edit the SSID and password to the Wi-Fi connection that you are connecting to.</w:t>
-      </w:r>
-    </w:p>
-    <w:p>
-      <w:pPr>
-        <w:pStyle w:val="ListParagraph"/>
-        <w:jc w:val="center"/>
-      </w:pPr>
-      <w:r>
-        <w:rPr>
-          <w:noProof/>
-          <w:lang w:val="en-SG" w:eastAsia="en-SG"/>
-        </w:rPr>
-        <w:drawing>
-          <wp:inline distT="0" distB="0" distL="0" distR="0" wp14:anchorId="159B8DCB" wp14:editId="0B9B5142">
-            <wp:extent cx="2118455" cy="2966734"/>
-            <wp:effectExtent l="0" t="0" r="2540" b="5080"/>
-            <wp:docPr id="13" name="Picture 13"/>
-            <wp:cNvGraphicFramePr>
-              <a:graphicFrameLocks xmlns:a="http://schemas.openxmlformats.org/drawingml/2006/main" noChangeAspect="1"/>
-            </wp:cNvGraphicFramePr>
-            <a:graphic xmlns:a="http://schemas.openxmlformats.org/drawingml/2006/main">
-              <a:graphicData uri="http://schemas.openxmlformats.org/drawingml/2006/picture">
-                <pic:pic xmlns:pic="http://schemas.openxmlformats.org/drawingml/2006/picture">
-                  <pic:nvPicPr>
-                    <pic:cNvPr id="13" name="Screen Shot 2018-05-29 at 10.52.35 PM.png"/>
-                    <pic:cNvPicPr/>
-                  </pic:nvPicPr>
-                  <pic:blipFill>
-                    <a:blip r:embed="rId18" cstate="print">
-                      <a:extLst>
-                        <a:ext uri="{28A0092B-C50C-407E-A947-70E740481C1C}">
-                          <a14:useLocalDpi xmlns:a14="http://schemas.microsoft.com/office/drawing/2010/main" val="0"/>
-                        </a:ext>
-                      </a:extLst>
-                    </a:blip>
-                    <a:stretch>
-                      <a:fillRect/>
-                    </a:stretch>
-                  </pic:blipFill>
-                  <pic:spPr>
-                    <a:xfrm>
-                      <a:off x="0" y="0"/>
-                      <a:ext cx="2125764" cy="2976970"/>
-                    </a:xfrm>
-                    <a:prstGeom prst="rect">
-                      <a:avLst/>
-                    </a:prstGeom>
-                  </pic:spPr>
-                </pic:pic>
-              </a:graphicData>
-            </a:graphic>
-          </wp:inline>
-        </w:drawing>
-      </w:r>
-    </w:p>
-    <w:p>
-      <w:pPr>
-        <w:pStyle w:val="ListParagraph"/>
-        <w:numPr>
-          <w:ilvl w:val="0"/>
-          <w:numId w:val="39"/>
-        </w:numPr>
-      </w:pPr>
-      <w:r>
-        <w:t>Once this is done connect the DHT sensor to the physical pins on the board.</w:t>
-      </w:r>
-    </w:p>
-    <w:p>
-      <w:pPr>
-        <w:pStyle w:val="ListParagraph"/>
-        <w:numPr>
-          <w:ilvl w:val="0"/>
-          <w:numId w:val="39"/>
-        </w:numPr>
-      </w:pPr>
-      <w:r>
-        <w:t>It is to be noted that the 3 pins of the DHT sensor should be connected to the Realtek board as detailed below:</w:t>
-      </w:r>
-    </w:p>
-    <w:p>
-      <w:pPr>
-        <w:pStyle w:val="ListParagraph"/>
-        <w:numPr>
-          <w:ilvl w:val="1"/>
-          <w:numId w:val="39"/>
-        </w:numPr>
-      </w:pPr>
-      <w:r>
-        <w:t>VCC</w:t>
-      </w:r>
-      <w:r>
-        <w:sym w:font="Wingdings" w:char="F0E0"/>
-      </w:r>
-      <w:r>
-        <w:t>3V3</w:t>
-      </w:r>
-    </w:p>
-    <w:p>
-      <w:pPr>
-        <w:pStyle w:val="ListParagraph"/>
-        <w:numPr>
-          <w:ilvl w:val="1"/>
-          <w:numId w:val="39"/>
-        </w:numPr>
-      </w:pPr>
-      <w:r>
-        <w:t>GND</w:t>
-      </w:r>
-      <w:r>
-        <w:sym w:font="Wingdings" w:char="F0E0"/>
-      </w:r>
-      <w:r>
-        <w:t>GND</w:t>
-      </w:r>
-    </w:p>
-    <w:p>
-      <w:pPr>
-        <w:pStyle w:val="ListParagraph"/>
-        <w:numPr>
-          <w:ilvl w:val="1"/>
-          <w:numId w:val="39"/>
-        </w:numPr>
-      </w:pPr>
-      <w:r>
-        <w:t>DAT</w:t>
-      </w:r>
-      <w:r>
-        <w:sym w:font="Wingdings" w:char="F0E0"/>
-      </w:r>
-      <w:r>
-        <w:t>GA5</w:t>
-      </w:r>
-    </w:p>
-    <w:p>
-      <w:pPr>
-        <w:pStyle w:val="ListParagraph"/>
-        <w:numPr>
-          <w:ilvl w:val="0"/>
-          <w:numId w:val="39"/>
-        </w:numPr>
-      </w:pPr>
-      <w:r>
-        <w:t>It is to be noted that inside the code we have defined the DHTPIN as 2 this is because that in the actual pinout of the RTL8710AF board the GPIOA_5 is mapped to the Arduino pin 2 as shown in the pinout diagram below.</w:t>
-      </w:r>
-    </w:p>
-    <w:p>
-      <w:pPr>
-        <w:spacing w:after="0" w:line="240" w:lineRule="auto"/>
-        <w:jc w:val="center"/>
-        <w:rPr>
-          <w:rFonts w:ascii="Times New Roman" w:eastAsia="Times New Roman" w:hAnsi="Times New Roman" w:cs="Times New Roman"/>
-          <w:szCs w:val="24"/>
-          <w:lang w:val="en-SG" w:eastAsia="en-US"/>
-        </w:rPr>
-      </w:pPr>
-      <w:r>
-        <w:rPr>
-          <w:rFonts w:ascii="Times New Roman" w:eastAsia="Times New Roman" w:hAnsi="Times New Roman" w:cs="Times New Roman"/>
-          <w:szCs w:val="24"/>
-          <w:lang w:val="en-SG" w:eastAsia="en-US"/>
-        </w:rPr>
-        <w:fldChar w:fldCharType="begin"/>
-      </w:r>
-      <w:r>
-        <w:rPr>
-          <w:rFonts w:ascii="Times New Roman" w:eastAsia="Times New Roman" w:hAnsi="Times New Roman" w:cs="Times New Roman"/>
-          <w:szCs w:val="24"/>
-          <w:lang w:val="en-SG" w:eastAsia="en-US"/>
-        </w:rPr>
-        <w:instrText xml:space="preserve"> INCLUDEPICTURE "/var/folders/hh/xw9gk4w17rvddw1z107r4yy00000gn/T/com.microsoft.Word/WebArchiveCopyPasteTempFiles/get-start-19.png" \* MERGEFORMATINET </w:instrText>
-      </w:r>
-      <w:r>
-        <w:rPr>
-          <w:rFonts w:ascii="Times New Roman" w:eastAsia="Times New Roman" w:hAnsi="Times New Roman" w:cs="Times New Roman"/>
-          <w:szCs w:val="24"/>
-          <w:lang w:val="en-SG" w:eastAsia="en-US"/>
-        </w:rPr>
-        <w:fldChar w:fldCharType="separate"/>
-      </w:r>
-      <w:r>
-        <w:rPr>
-          <w:noProof/>
-          <w:lang w:val="en-SG" w:eastAsia="en-SG"/>
-        </w:rPr>
-        <w:drawing>
-          <wp:inline distT="0" distB="0" distL="0" distR="0" wp14:anchorId="6861C4DF" wp14:editId="5AFE13BF">
-            <wp:extent cx="4333461" cy="2445154"/>
-            <wp:effectExtent l="0" t="0" r="0" b="6350"/>
-            <wp:docPr id="11" name="Picture 11" descr="get-start-19"/>
-            <wp:cNvGraphicFramePr>
-              <a:graphicFrameLocks xmlns:a="http://schemas.openxmlformats.org/drawingml/2006/main" noChangeAspect="1"/>
-            </wp:cNvGraphicFramePr>
-            <a:graphic xmlns:a="http://schemas.openxmlformats.org/drawingml/2006/main">
-              <a:graphicData uri="http://schemas.openxmlformats.org/drawingml/2006/picture">
-                <pic:pic xmlns:pic="http://schemas.openxmlformats.org/drawingml/2006/picture">
-                  <pic:nvPicPr>
-                    <pic:cNvPr id="0" name="Picture 1" descr="get-start-19"/>
-                    <pic:cNvPicPr>
-                      <a:picLocks noChangeAspect="1" noChangeArrowheads="1"/>
-                    </pic:cNvPicPr>
-                  </pic:nvPicPr>
-                  <pic:blipFill>
-                    <a:blip r:embed="rId19" cstate="print">
-                      <a:extLst>
-                        <a:ext uri="{28A0092B-C50C-407E-A947-70E740481C1C}">
-                          <a14:useLocalDpi xmlns:a14="http://schemas.microsoft.com/office/drawing/2010/main" val="0"/>
-                        </a:ext>
-                      </a:extLst>
-                    </a:blip>
-                    <a:srcRect/>
-                    <a:stretch>
-                      <a:fillRect/>
-                    </a:stretch>
-                  </pic:blipFill>
-                  <pic:spPr bwMode="auto">
-                    <a:xfrm>
-                      <a:off x="0" y="0"/>
-                      <a:ext cx="4367285" cy="2464239"/>
-                    </a:xfrm>
-                    <a:prstGeom prst="rect">
-                      <a:avLst/>
-                    </a:prstGeom>
-                    <a:noFill/>
-                    <a:ln>
-                      <a:noFill/>
-                    </a:ln>
-                  </pic:spPr>
-                </pic:pic>
-              </a:graphicData>
-            </a:graphic>
-          </wp:inline>
-        </w:drawing>
-      </w:r>
       <w:r>
         <w:rPr>
           <w:rFonts w:ascii="Times New Roman" w:eastAsia="Times New Roman" w:hAnsi="Times New Roman" w:cs="Times New Roman"/>
@@ -2091,7 +2551,6 @@
         <w:spacing w:after="0" w:line="240" w:lineRule="auto"/>
       </w:pPr>
       <w:r>
-        <w:lastRenderedPageBreak/>
         <w:t>In this example we are using the DHT 11 sensor and hence the DHTYPE define is set to “DHT11”</w:t>
       </w:r>
     </w:p>
@@ -2105,22 +2564,6 @@
         <w:spacing w:after="0" w:line="240" w:lineRule="auto"/>
       </w:pPr>
       <w:r>
-        <w:t>Once the DHT sensor is connected successfully flash the board with the code and</w:t>
-      </w:r>
-      <w:r>
-        <w:t xml:space="preserve"> connect the DHT sensor as specified, reset the board.</w:t>
-      </w:r>
-    </w:p>
-    <w:p>
-      <w:pPr>
-        <w:pStyle w:val="ListParagraph"/>
-        <w:numPr>
-          <w:ilvl w:val="0"/>
-          <w:numId w:val="40"/>
-        </w:numPr>
-        <w:spacing w:after="0" w:line="240" w:lineRule="auto"/>
-      </w:pPr>
-      <w:r>
         <w:t>Once the board resets it will connect to the Wi-Fi and start sending the temperature and humidity values over MQTT to the broker at an interval of 10 seconds.</w:t>
       </w:r>
       <w:r>
@@ -2133,15 +2576,16 @@
         <w:spacing w:after="0" w:line="240" w:lineRule="auto"/>
         <w:jc w:val="center"/>
       </w:pPr>
+      <w:bookmarkStart w:id="4" w:name="_GoBack"/>
       <w:r>
         <w:rPr>
           <w:noProof/>
           <w:lang w:val="en-SG" w:eastAsia="en-SG"/>
         </w:rPr>
         <w:drawing>
-          <wp:inline distT="0" distB="0" distL="0" distR="0" wp14:anchorId="234D58A6" wp14:editId="694EB058">
-            <wp:extent cx="5943600" cy="4595495"/>
-            <wp:effectExtent l="0" t="0" r="0" b="0"/>
+          <wp:inline distT="0" distB="0" distL="0" distR="0" wp14:anchorId="234D58A6" wp14:editId="7D890D50">
+            <wp:extent cx="4689208" cy="3137483"/>
+            <wp:effectExtent l="0" t="0" r="0" b="6350"/>
             <wp:docPr id="15" name="Picture 15"/>
             <wp:cNvGraphicFramePr>
               <a:graphicFrameLocks xmlns:a="http://schemas.openxmlformats.org/drawingml/2006/main" noChangeAspect="1"/>
@@ -2153,20 +2597,27 @@
                     <pic:cNvPr id="0" name=""/>
                     <pic:cNvPicPr/>
                   </pic:nvPicPr>
-                  <pic:blipFill>
-                    <a:blip r:embed="rId20"/>
-                    <a:stretch>
-                      <a:fillRect/>
-                    </a:stretch>
+                  <pic:blipFill rotWithShape="1">
+                    <a:blip r:embed="rId24"/>
+                    <a:srcRect t="8578" r="2788" b="7299"/>
+                    <a:stretch/>
                   </pic:blipFill>
-                  <pic:spPr>
+                  <pic:spPr bwMode="auto">
                     <a:xfrm>
                       <a:off x="0" y="0"/>
-                      <a:ext cx="5943600" cy="4595495"/>
+                      <a:ext cx="4693233" cy="3140176"/>
                     </a:xfrm>
                     <a:prstGeom prst="rect">
                       <a:avLst/>
                     </a:prstGeom>
+                    <a:ln>
+                      <a:noFill/>
+                    </a:ln>
+                    <a:extLst>
+                      <a:ext uri="{53640926-AAD7-44D8-BBD7-CCE9431645EC}">
+                        <a14:shadowObscured xmlns:a14="http://schemas.microsoft.com/office/drawing/2010/main"/>
+                      </a:ext>
+                    </a:extLst>
                   </pic:spPr>
                 </pic:pic>
               </a:graphicData>
@@ -2174,6 +2625,7 @@
           </wp:inline>
         </w:drawing>
       </w:r>
+      <w:bookmarkEnd w:id="4"/>
     </w:p>
     <w:p>
       <w:pPr>
@@ -2185,10 +2637,32 @@
         <w:spacing w:after="0" w:line="240" w:lineRule="auto"/>
       </w:pPr>
       <w:r>
-        <w:t>In order to reduce the amount of data being sent over MQTT the Humdity in Percentage(%) and the Temperature in Celsius(degC) are transmitted as comma separated values. The data can be formatted as per requirement in different applications within the code.</w:t>
-      </w:r>
-      <w:bookmarkStart w:id="4" w:name="_GoBack"/>
-      <w:bookmarkEnd w:id="4"/>
+        <w:t xml:space="preserve">In order to reduce the amount of data being sent over MQTT the </w:t>
+      </w:r>
+      <w:proofErr w:type="spellStart"/>
+      <w:r>
+        <w:t>Humdity</w:t>
+      </w:r>
+      <w:proofErr w:type="spellEnd"/>
+      <w:r>
+        <w:t xml:space="preserve"> in </w:t>
+      </w:r>
+      <w:proofErr w:type="gramStart"/>
+      <w:r>
+        <w:t>Percentage(</w:t>
+      </w:r>
+      <w:proofErr w:type="gramEnd"/>
+      <w:r>
+        <w:t>%) and the Temperature in Celsius(</w:t>
+      </w:r>
+      <w:proofErr w:type="spellStart"/>
+      <w:r>
+        <w:t>degC</w:t>
+      </w:r>
+      <w:proofErr w:type="spellEnd"/>
+      <w:r>
+        <w:t>) are transmitted as comma separated values. The data can be formatted as per requirement in different applications within the code.</w:t>
+      </w:r>
     </w:p>
     <w:p>
       <w:pPr>
@@ -2200,7 +2674,21 @@
         <w:spacing w:after="0" w:line="240" w:lineRule="auto"/>
       </w:pPr>
       <w:r>
-        <w:t>In order to view the MQTT results the MQTTLens software can be used as specified in 2.1.</w:t>
+        <w:t>In order to vi</w:t>
+      </w:r>
+      <w:r>
+        <w:t xml:space="preserve">ew the MQTT results the </w:t>
+      </w:r>
+      <w:proofErr w:type="spellStart"/>
+      <w:r>
+        <w:t>MqttClient</w:t>
+      </w:r>
+      <w:proofErr w:type="spellEnd"/>
+      <w:r>
+        <w:t xml:space="preserve"> software can be used as specified in 2.1.</w:t>
+      </w:r>
+      <w:r>
+        <w:t>1.</w:t>
       </w:r>
     </w:p>
     <w:p>
@@ -2213,7 +2701,31 @@
         <w:spacing w:after="0" w:line="240" w:lineRule="auto"/>
       </w:pPr>
       <w:r>
-        <w:t>It is to be noted in this example that the topic to be subscribed to is the clientID since the data is being published with the clientID as the publish topic in this case the clientID is mapped to the “BOARD_ID” which is the string “ameba_4000”.</w:t>
+        <w:t xml:space="preserve">It is to be noted in this example that the topic to be subscribed to is the </w:t>
+      </w:r>
+      <w:proofErr w:type="spellStart"/>
+      <w:r>
+        <w:t>clientID</w:t>
+      </w:r>
+      <w:proofErr w:type="spellEnd"/>
+      <w:r>
+        <w:t xml:space="preserve"> since the data is being published with the </w:t>
+      </w:r>
+      <w:proofErr w:type="spellStart"/>
+      <w:r>
+        <w:t>clientID</w:t>
+      </w:r>
+      <w:proofErr w:type="spellEnd"/>
+      <w:r>
+        <w:t xml:space="preserve"> as the publish topic in this case the </w:t>
+      </w:r>
+      <w:proofErr w:type="spellStart"/>
+      <w:r>
+        <w:t>clientID</w:t>
+      </w:r>
+      <w:proofErr w:type="spellEnd"/>
+      <w:r>
+        <w:t xml:space="preserve"> is mapped to the “BOARD_ID” which is the string “ameba_4000”.</w:t>
       </w:r>
     </w:p>
     <w:p>
@@ -2228,8 +2740,8 @@
       </w:pPr>
     </w:p>
     <w:sectPr>
-      <w:headerReference w:type="default" r:id="rId21"/>
-      <w:footerReference w:type="default" r:id="rId22"/>
+      <w:headerReference w:type="default" r:id="rId25"/>
+      <w:footerReference w:type="default" r:id="rId26"/>
       <w:pgSz w:w="12240" w:h="15840"/>
       <w:pgMar w:top="1134" w:right="758" w:bottom="1134" w:left="1134" w:header="720" w:footer="1152" w:gutter="0"/>
       <w:cols w:space="720"/>
@@ -2292,7 +2804,7 @@
       <w:rPr>
         <w:noProof/>
       </w:rPr>
-      <w:t>May 30, 2018</w:t>
+      <w:t>May 31, 2018</w:t>
     </w:r>
     <w:r>
       <w:fldChar w:fldCharType="end"/>
@@ -2317,7 +2829,7 @@
         <w:noProof/>
         <w:lang w:val="zh-TW"/>
       </w:rPr>
-      <w:t>10</w:t>
+      <w:t>11</w:t>
     </w:r>
     <w:r>
       <w:fldChar w:fldCharType="end"/>
@@ -4116,6 +4628,119 @@
     </w:lvl>
   </w:abstractNum>
   <w:abstractNum w:abstractNumId="16">
+    <w:nsid w:val="2A6E6C93"/>
+    <w:multiLevelType w:val="hybridMultilevel"/>
+    <w:tmpl w:val="E52681FE"/>
+    <w:lvl w:ilvl="0" w:tplc="48090001">
+      <w:start w:val="1"/>
+      <w:numFmt w:val="bullet"/>
+      <w:lvlText w:val=""/>
+      <w:lvlJc w:val="left"/>
+      <w:pPr>
+        <w:ind w:left="720" w:hanging="360"/>
+      </w:pPr>
+      <w:rPr>
+        <w:rFonts w:ascii="Symbol" w:hAnsi="Symbol" w:hint="default"/>
+      </w:rPr>
+    </w:lvl>
+    <w:lvl w:ilvl="1" w:tplc="48090003" w:tentative="1">
+      <w:start w:val="1"/>
+      <w:numFmt w:val="bullet"/>
+      <w:lvlText w:val="o"/>
+      <w:lvlJc w:val="left"/>
+      <w:pPr>
+        <w:ind w:left="1440" w:hanging="360"/>
+      </w:pPr>
+      <w:rPr>
+        <w:rFonts w:ascii="Courier New" w:hAnsi="Courier New" w:cs="Courier New" w:hint="default"/>
+      </w:rPr>
+    </w:lvl>
+    <w:lvl w:ilvl="2" w:tplc="48090005" w:tentative="1">
+      <w:start w:val="1"/>
+      <w:numFmt w:val="bullet"/>
+      <w:lvlText w:val=""/>
+      <w:lvlJc w:val="left"/>
+      <w:pPr>
+        <w:ind w:left="2160" w:hanging="360"/>
+      </w:pPr>
+      <w:rPr>
+        <w:rFonts w:ascii="Wingdings" w:hAnsi="Wingdings" w:hint="default"/>
+      </w:rPr>
+    </w:lvl>
+    <w:lvl w:ilvl="3" w:tplc="48090001" w:tentative="1">
+      <w:start w:val="1"/>
+      <w:numFmt w:val="bullet"/>
+      <w:lvlText w:val=""/>
+      <w:lvlJc w:val="left"/>
+      <w:pPr>
+        <w:ind w:left="2880" w:hanging="360"/>
+      </w:pPr>
+      <w:rPr>
+        <w:rFonts w:ascii="Symbol" w:hAnsi="Symbol" w:hint="default"/>
+      </w:rPr>
+    </w:lvl>
+    <w:lvl w:ilvl="4" w:tplc="48090003" w:tentative="1">
+      <w:start w:val="1"/>
+      <w:numFmt w:val="bullet"/>
+      <w:lvlText w:val="o"/>
+      <w:lvlJc w:val="left"/>
+      <w:pPr>
+        <w:ind w:left="3600" w:hanging="360"/>
+      </w:pPr>
+      <w:rPr>
+        <w:rFonts w:ascii="Courier New" w:hAnsi="Courier New" w:cs="Courier New" w:hint="default"/>
+      </w:rPr>
+    </w:lvl>
+    <w:lvl w:ilvl="5" w:tplc="48090005" w:tentative="1">
+      <w:start w:val="1"/>
+      <w:numFmt w:val="bullet"/>
+      <w:lvlText w:val=""/>
+      <w:lvlJc w:val="left"/>
+      <w:pPr>
+        <w:ind w:left="4320" w:hanging="360"/>
+      </w:pPr>
+      <w:rPr>
+        <w:rFonts w:ascii="Wingdings" w:hAnsi="Wingdings" w:hint="default"/>
+      </w:rPr>
+    </w:lvl>
+    <w:lvl w:ilvl="6" w:tplc="48090001" w:tentative="1">
+      <w:start w:val="1"/>
+      <w:numFmt w:val="bullet"/>
+      <w:lvlText w:val=""/>
+      <w:lvlJc w:val="left"/>
+      <w:pPr>
+        <w:ind w:left="5040" w:hanging="360"/>
+      </w:pPr>
+      <w:rPr>
+        <w:rFonts w:ascii="Symbol" w:hAnsi="Symbol" w:hint="default"/>
+      </w:rPr>
+    </w:lvl>
+    <w:lvl w:ilvl="7" w:tplc="48090003" w:tentative="1">
+      <w:start w:val="1"/>
+      <w:numFmt w:val="bullet"/>
+      <w:lvlText w:val="o"/>
+      <w:lvlJc w:val="left"/>
+      <w:pPr>
+        <w:ind w:left="5760" w:hanging="360"/>
+      </w:pPr>
+      <w:rPr>
+        <w:rFonts w:ascii="Courier New" w:hAnsi="Courier New" w:cs="Courier New" w:hint="default"/>
+      </w:rPr>
+    </w:lvl>
+    <w:lvl w:ilvl="8" w:tplc="48090005" w:tentative="1">
+      <w:start w:val="1"/>
+      <w:numFmt w:val="bullet"/>
+      <w:lvlText w:val=""/>
+      <w:lvlJc w:val="left"/>
+      <w:pPr>
+        <w:ind w:left="6480" w:hanging="360"/>
+      </w:pPr>
+      <w:rPr>
+        <w:rFonts w:ascii="Wingdings" w:hAnsi="Wingdings" w:hint="default"/>
+      </w:rPr>
+    </w:lvl>
+  </w:abstractNum>
+  <w:abstractNum w:abstractNumId="17">
     <w:nsid w:val="2B4D75A3"/>
     <w:multiLevelType w:val="hybridMultilevel"/>
     <w:tmpl w:val="152A4E5C"/>
@@ -4204,7 +4829,7 @@
       </w:pPr>
     </w:lvl>
   </w:abstractNum>
-  <w:abstractNum w:abstractNumId="17">
+  <w:abstractNum w:abstractNumId="18">
     <w:nsid w:val="2BAA53A6"/>
     <w:multiLevelType w:val="hybridMultilevel"/>
     <w:tmpl w:val="A65A49F2"/>
@@ -4317,7 +4942,7 @@
       </w:rPr>
     </w:lvl>
   </w:abstractNum>
-  <w:abstractNum w:abstractNumId="18">
+  <w:abstractNum w:abstractNumId="19">
     <w:nsid w:val="306F6109"/>
     <w:multiLevelType w:val="multilevel"/>
     <w:tmpl w:val="04090025"/>
@@ -4415,7 +5040,7 @@
       </w:pPr>
     </w:lvl>
   </w:abstractNum>
-  <w:abstractNum w:abstractNumId="19">
+  <w:abstractNum w:abstractNumId="20">
     <w:nsid w:val="31850B3A"/>
     <w:multiLevelType w:val="hybridMultilevel"/>
     <w:tmpl w:val="AF3E8738"/>
@@ -4528,7 +5153,7 @@
       </w:rPr>
     </w:lvl>
   </w:abstractNum>
-  <w:abstractNum w:abstractNumId="20">
+  <w:abstractNum w:abstractNumId="21">
     <w:nsid w:val="31901FC7"/>
     <w:multiLevelType w:val="hybridMultilevel"/>
     <w:tmpl w:val="BBC2B944"/>
@@ -4641,7 +5266,7 @@
       </w:rPr>
     </w:lvl>
   </w:abstractNum>
-  <w:abstractNum w:abstractNumId="21">
+  <w:abstractNum w:abstractNumId="22">
     <w:nsid w:val="338E7C08"/>
     <w:multiLevelType w:val="hybridMultilevel"/>
     <w:tmpl w:val="2F400D7A"/>
@@ -4730,7 +5355,7 @@
       </w:pPr>
     </w:lvl>
   </w:abstractNum>
-  <w:abstractNum w:abstractNumId="22">
+  <w:abstractNum w:abstractNumId="23">
     <w:nsid w:val="37481679"/>
     <w:multiLevelType w:val="hybridMultilevel"/>
     <w:tmpl w:val="C512D1A8"/>
@@ -4819,7 +5444,7 @@
       </w:pPr>
     </w:lvl>
   </w:abstractNum>
-  <w:abstractNum w:abstractNumId="23">
+  <w:abstractNum w:abstractNumId="24">
     <w:nsid w:val="38270078"/>
     <w:multiLevelType w:val="hybridMultilevel"/>
     <w:tmpl w:val="388809BA"/>
@@ -4932,7 +5557,7 @@
       </w:rPr>
     </w:lvl>
   </w:abstractNum>
-  <w:abstractNum w:abstractNumId="24">
+  <w:abstractNum w:abstractNumId="25">
     <w:nsid w:val="3974547A"/>
     <w:multiLevelType w:val="hybridMultilevel"/>
     <w:tmpl w:val="09F2D97C"/>
@@ -5072,7 +5697,7 @@
       </w:rPr>
     </w:lvl>
   </w:abstractNum>
-  <w:abstractNum w:abstractNumId="25">
+  <w:abstractNum w:abstractNumId="26">
     <w:nsid w:val="41577419"/>
     <w:multiLevelType w:val="hybridMultilevel"/>
     <w:tmpl w:val="803A967C"/>
@@ -5185,7 +5810,7 @@
       </w:rPr>
     </w:lvl>
   </w:abstractNum>
-  <w:abstractNum w:abstractNumId="26">
+  <w:abstractNum w:abstractNumId="27">
     <w:nsid w:val="4F815A8C"/>
     <w:multiLevelType w:val="hybridMultilevel"/>
     <w:tmpl w:val="126AD65E"/>
@@ -5298,7 +5923,7 @@
       </w:rPr>
     </w:lvl>
   </w:abstractNum>
-  <w:abstractNum w:abstractNumId="27">
+  <w:abstractNum w:abstractNumId="28">
     <w:nsid w:val="50A50E0E"/>
     <w:multiLevelType w:val="hybridMultilevel"/>
     <w:tmpl w:val="BD72563C"/>
@@ -5411,7 +6036,7 @@
       </w:rPr>
     </w:lvl>
   </w:abstractNum>
-  <w:abstractNum w:abstractNumId="28">
+  <w:abstractNum w:abstractNumId="29">
     <w:nsid w:val="51626006"/>
     <w:multiLevelType w:val="hybridMultilevel"/>
     <w:tmpl w:val="F44A69C8"/>
@@ -5500,7 +6125,7 @@
       </w:pPr>
     </w:lvl>
   </w:abstractNum>
-  <w:abstractNum w:abstractNumId="29">
+  <w:abstractNum w:abstractNumId="30">
     <w:nsid w:val="54951561"/>
     <w:multiLevelType w:val="hybridMultilevel"/>
     <w:tmpl w:val="D626150E"/>
@@ -5613,7 +6238,7 @@
       </w:rPr>
     </w:lvl>
   </w:abstractNum>
-  <w:abstractNum w:abstractNumId="30">
+  <w:abstractNum w:abstractNumId="31">
     <w:nsid w:val="592818D0"/>
     <w:multiLevelType w:val="hybridMultilevel"/>
     <w:tmpl w:val="6CB6D904"/>
@@ -5702,7 +6327,7 @@
       </w:pPr>
     </w:lvl>
   </w:abstractNum>
-  <w:abstractNum w:abstractNumId="31">
+  <w:abstractNum w:abstractNumId="32">
     <w:nsid w:val="5A3600CC"/>
     <w:multiLevelType w:val="hybridMultilevel"/>
     <w:tmpl w:val="0874B9F2"/>
@@ -5788,7 +6413,7 @@
       </w:pPr>
     </w:lvl>
   </w:abstractNum>
-  <w:abstractNum w:abstractNumId="32">
+  <w:abstractNum w:abstractNumId="33">
     <w:nsid w:val="5A4965A0"/>
     <w:multiLevelType w:val="hybridMultilevel"/>
     <w:tmpl w:val="CF14ACC4"/>
@@ -5901,7 +6526,7 @@
       </w:rPr>
     </w:lvl>
   </w:abstractNum>
-  <w:abstractNum w:abstractNumId="33">
+  <w:abstractNum w:abstractNumId="34">
     <w:nsid w:val="5A996DFB"/>
     <w:multiLevelType w:val="hybridMultilevel"/>
     <w:tmpl w:val="01D228E2"/>
@@ -6017,7 +6642,7 @@
       </w:rPr>
     </w:lvl>
   </w:abstractNum>
-  <w:abstractNum w:abstractNumId="34">
+  <w:abstractNum w:abstractNumId="35">
     <w:nsid w:val="5D292F37"/>
     <w:multiLevelType w:val="hybridMultilevel"/>
     <w:tmpl w:val="BD560902"/>
@@ -6103,7 +6728,7 @@
       </w:pPr>
     </w:lvl>
   </w:abstractNum>
-  <w:abstractNum w:abstractNumId="35">
+  <w:abstractNum w:abstractNumId="36">
     <w:nsid w:val="6E8E1131"/>
     <w:multiLevelType w:val="hybridMultilevel"/>
     <w:tmpl w:val="194CE402"/>
@@ -6216,7 +6841,7 @@
       </w:rPr>
     </w:lvl>
   </w:abstractNum>
-  <w:abstractNum w:abstractNumId="36">
+  <w:abstractNum w:abstractNumId="37">
     <w:nsid w:val="7A40449D"/>
     <w:multiLevelType w:val="hybridMultilevel"/>
     <w:tmpl w:val="E3EA105E"/>
@@ -6329,7 +6954,7 @@
       </w:rPr>
     </w:lvl>
   </w:abstractNum>
-  <w:abstractNum w:abstractNumId="37">
+  <w:abstractNum w:abstractNumId="38">
     <w:nsid w:val="7C260488"/>
     <w:multiLevelType w:val="hybridMultilevel"/>
     <w:tmpl w:val="23B2CD4C"/>
@@ -6418,7 +7043,7 @@
       </w:pPr>
     </w:lvl>
   </w:abstractNum>
-  <w:abstractNum w:abstractNumId="38">
+  <w:abstractNum w:abstractNumId="39">
     <w:nsid w:val="7CA7581A"/>
     <w:multiLevelType w:val="hybridMultilevel"/>
     <w:tmpl w:val="3D3A3E20"/>
@@ -6535,13 +7160,13 @@
     <w:abstractNumId w:val="14"/>
   </w:num>
   <w:num w:numId="2">
-    <w:abstractNumId w:val="31"/>
+    <w:abstractNumId w:val="32"/>
   </w:num>
   <w:num w:numId="3">
-    <w:abstractNumId w:val="18"/>
+    <w:abstractNumId w:val="19"/>
   </w:num>
   <w:num w:numId="4">
-    <w:abstractNumId w:val="34"/>
+    <w:abstractNumId w:val="35"/>
     <w:lvlOverride w:ilvl="0">
       <w:startOverride w:val="1"/>
     </w:lvlOverride>
@@ -6664,25 +7289,25 @@
     <w:abstractNumId w:val="8"/>
   </w:num>
   <w:num w:numId="9">
-    <w:abstractNumId w:val="24"/>
+    <w:abstractNumId w:val="25"/>
   </w:num>
   <w:num w:numId="10">
-    <w:abstractNumId w:val="33"/>
+    <w:abstractNumId w:val="34"/>
   </w:num>
   <w:num w:numId="11">
+    <w:abstractNumId w:val="20"/>
+  </w:num>
+  <w:num w:numId="12">
     <w:abstractNumId w:val="19"/>
   </w:num>
-  <w:num w:numId="12">
-    <w:abstractNumId w:val="18"/>
-  </w:num>
   <w:num w:numId="13">
-    <w:abstractNumId w:val="37"/>
+    <w:abstractNumId w:val="38"/>
   </w:num>
   <w:num w:numId="14">
-    <w:abstractNumId w:val="30"/>
+    <w:abstractNumId w:val="31"/>
   </w:num>
   <w:num w:numId="15">
-    <w:abstractNumId w:val="16"/>
+    <w:abstractNumId w:val="17"/>
   </w:num>
   <w:num w:numId="16">
     <w:abstractNumId w:val="6"/>
@@ -6691,7 +7316,7 @@
     <w:abstractNumId w:val="5"/>
   </w:num>
   <w:num w:numId="18">
-    <w:abstractNumId w:val="22"/>
+    <w:abstractNumId w:val="23"/>
   </w:num>
   <w:num w:numId="19">
     <w:abstractNumId w:val="1"/>
@@ -6700,7 +7325,7 @@
     <w:abstractNumId w:val="7"/>
   </w:num>
   <w:num w:numId="21">
-    <w:abstractNumId w:val="27"/>
+    <w:abstractNumId w:val="28"/>
   </w:num>
   <w:num w:numId="22">
     <w:abstractNumId w:val="0"/>
@@ -6709,22 +7334,22 @@
     <w:abstractNumId w:val="10"/>
   </w:num>
   <w:num w:numId="24">
-    <w:abstractNumId w:val="28"/>
+    <w:abstractNumId w:val="29"/>
   </w:num>
   <w:num w:numId="25">
     <w:abstractNumId w:val="3"/>
   </w:num>
   <w:num w:numId="26">
-    <w:abstractNumId w:val="25"/>
+    <w:abstractNumId w:val="26"/>
   </w:num>
   <w:num w:numId="27">
-    <w:abstractNumId w:val="17"/>
+    <w:abstractNumId w:val="18"/>
   </w:num>
   <w:num w:numId="28">
-    <w:abstractNumId w:val="38"/>
+    <w:abstractNumId w:val="39"/>
   </w:num>
   <w:num w:numId="29">
-    <w:abstractNumId w:val="36"/>
+    <w:abstractNumId w:val="37"/>
   </w:num>
   <w:num w:numId="30">
     <w:abstractNumId w:val="15"/>
@@ -6750,16 +7375,16 @@
     </w:lvlOverride>
   </w:num>
   <w:num w:numId="32">
-    <w:abstractNumId w:val="32"/>
+    <w:abstractNumId w:val="33"/>
   </w:num>
   <w:num w:numId="33">
-    <w:abstractNumId w:val="21"/>
+    <w:abstractNumId w:val="22"/>
   </w:num>
   <w:num w:numId="34">
-    <w:abstractNumId w:val="35"/>
+    <w:abstractNumId w:val="36"/>
   </w:num>
   <w:num w:numId="35">
-    <w:abstractNumId w:val="23"/>
+    <w:abstractNumId w:val="24"/>
   </w:num>
   <w:num w:numId="36">
     <w:abstractNumId w:val="4"/>
@@ -6782,10 +7407,10 @@
     </w:lvlOverride>
   </w:num>
   <w:num w:numId="37">
-    <w:abstractNumId w:val="29"/>
+    <w:abstractNumId w:val="30"/>
   </w:num>
   <w:num w:numId="38">
-    <w:abstractNumId w:val="26"/>
+    <w:abstractNumId w:val="27"/>
   </w:num>
   <w:num w:numId="39">
     <w:abstractNumId w:val="12"/>
@@ -6794,7 +7419,10 @@
     <w:abstractNumId w:val="2"/>
   </w:num>
   <w:num w:numId="41">
-    <w:abstractNumId w:val="20"/>
+    <w:abstractNumId w:val="21"/>
+  </w:num>
+  <w:num w:numId="42">
+    <w:abstractNumId w:val="16"/>
   </w:num>
 </w:numbering>
 </file>
@@ -9521,7 +10149,7 @@
 </file>
 
 <file path=customXml/itemProps1.xml><?xml version="1.0" encoding="utf-8"?>
-<ds:datastoreItem xmlns:ds="http://schemas.openxmlformats.org/officeDocument/2006/customXml" ds:itemID="{3F090204-AFE9-40FD-8D84-0133598E7048}">
+<ds:datastoreItem xmlns:ds="http://schemas.openxmlformats.org/officeDocument/2006/customXml" ds:itemID="{4EB94FD3-1E45-4294-9EE5-D493BE8CC4C4}">
   <ds:schemaRefs>
     <ds:schemaRef ds:uri="http://schemas.openxmlformats.org/officeDocument/2006/bibliography"/>
   </ds:schemaRefs>

--- a/Docs/UM0167 Realtek Ameba MQTT Example.docx
+++ b/Docs/UM0167 Realtek Ameba MQTT Example.docx
@@ -1613,9 +1613,9 @@
           <w:lang w:val="en-SG" w:eastAsia="en-SG"/>
         </w:rPr>
         <w:drawing>
-          <wp:inline distT="0" distB="0" distL="0" distR="0" wp14:anchorId="0CC198B1" wp14:editId="6094F5B4">
-            <wp:extent cx="4530055" cy="3651147"/>
-            <wp:effectExtent l="0" t="0" r="4445" b="6985"/>
+          <wp:inline distT="0" distB="0" distL="0" distR="0" wp14:anchorId="0CC198B1" wp14:editId="5D13B0DE">
+            <wp:extent cx="3624044" cy="2942299"/>
+            <wp:effectExtent l="0" t="0" r="0" b="0"/>
             <wp:docPr id="16" name="Picture 16"/>
             <wp:cNvGraphicFramePr>
               <a:graphicFrameLocks xmlns:a="http://schemas.openxmlformats.org/drawingml/2006/main" noChangeAspect="1"/>
@@ -1627,20 +1627,27 @@
                     <pic:cNvPr id="0" name=""/>
                     <pic:cNvPicPr/>
                   </pic:nvPicPr>
-                  <pic:blipFill>
+                  <pic:blipFill rotWithShape="1">
                     <a:blip r:embed="rId15"/>
-                    <a:stretch>
-                      <a:fillRect/>
-                    </a:stretch>
+                    <a:srcRect l="4458" t="3222" r="1299" b="1844"/>
+                    <a:stretch/>
                   </pic:blipFill>
-                  <pic:spPr>
+                  <pic:spPr bwMode="auto">
                     <a:xfrm>
                       <a:off x="0" y="0"/>
-                      <a:ext cx="4530364" cy="3651396"/>
+                      <a:ext cx="3638003" cy="2953632"/>
                     </a:xfrm>
                     <a:prstGeom prst="rect">
                       <a:avLst/>
                     </a:prstGeom>
+                    <a:ln>
+                      <a:noFill/>
+                    </a:ln>
+                    <a:extLst>
+                      <a:ext uri="{53640926-AAD7-44D8-BBD7-CCE9431645EC}">
+                        <a14:shadowObscured xmlns:a14="http://schemas.microsoft.com/office/drawing/2010/main"/>
+                      </a:ext>
+                    </a:extLst>
                   </pic:spPr>
                 </pic:pic>
               </a:graphicData>
@@ -1651,6 +1658,35 @@
     </w:p>
     <w:p>
       <w:r>
+        <w:t>IOS users can use the app called “</w:t>
+      </w:r>
+      <w:proofErr w:type="spellStart"/>
+      <w:r>
+        <w:t>Mqttt</w:t>
+      </w:r>
+      <w:proofErr w:type="spellEnd"/>
+      <w:r>
+        <w:t>” on the App Store made by “</w:t>
+      </w:r>
+      <w:proofErr w:type="spellStart"/>
+      <w:r>
+        <w:t>Chenhsin</w:t>
+      </w:r>
+      <w:proofErr w:type="spellEnd"/>
+      <w:r>
+        <w:t xml:space="preserve"> Wong” which can be downloaded from the link: </w:t>
+      </w:r>
+      <w:hyperlink r:id="rId16" w:tgtFrame="_blank" w:history="1">
+        <w:r>
+          <w:rPr>
+            <w:rStyle w:val="Hyperlink"/>
+          </w:rPr>
+          <w:t>https://itunes.apple.com/in/app/mqttt/id1217080708?mt=8</w:t>
+        </w:r>
+      </w:hyperlink>
+    </w:p>
+    <w:p>
+      <w:r>
         <w:t>Disclaimer: It is to be noted that these mobile apps are 3</w:t>
       </w:r>
       <w:r>
@@ -1676,10 +1712,18 @@
       </w:r>
       <w:proofErr w:type="spellEnd"/>
       <w:r>
-        <w:t xml:space="preserve"> takes no responsibility to the availability/reliability and/or accuracy of these services</w:t>
-      </w:r>
-      <w:r>
-        <w:t xml:space="preserve">. It is the user’s responsibility to find a </w:t>
+        <w:t xml:space="preserve"> takes no </w:t>
+      </w:r>
+      <w:proofErr w:type="gramStart"/>
+      <w:r>
+        <w:t>responsibility to the availability/reliability and/or accuracy of these services</w:t>
+      </w:r>
+      <w:r>
+        <w:t>.</w:t>
+      </w:r>
+      <w:proofErr w:type="gramEnd"/>
+      <w:r>
+        <w:t xml:space="preserve"> It is the user’s responsibility to find a </w:t>
       </w:r>
       <w:proofErr w:type="spellStart"/>
       <w:r>
@@ -1749,15 +1793,16 @@
         <w:pStyle w:val="ListParagraph"/>
         <w:jc w:val="center"/>
       </w:pPr>
+      <w:bookmarkStart w:id="3" w:name="_GoBack"/>
       <w:r>
         <w:rPr>
           <w:noProof/>
           <w:lang w:val="en-SG" w:eastAsia="en-SG"/>
         </w:rPr>
         <w:drawing>
-          <wp:inline distT="0" distB="0" distL="0" distR="0" wp14:anchorId="2C1DF615" wp14:editId="2DBBCEDB">
-            <wp:extent cx="1803633" cy="1871696"/>
-            <wp:effectExtent l="0" t="0" r="6350" b="0"/>
+          <wp:inline distT="0" distB="0" distL="0" distR="0" wp14:anchorId="2C1DF615" wp14:editId="4B7DCE5C">
+            <wp:extent cx="1980564" cy="2055303"/>
+            <wp:effectExtent l="0" t="0" r="1270" b="2540"/>
             <wp:docPr id="17" name="Picture 17" descr="C:\Users\prashantravi\Desktop\MQTTScreens\Screenshot_20180531-170825.png"/>
             <wp:cNvGraphicFramePr>
               <a:graphicFrameLocks xmlns:a="http://schemas.openxmlformats.org/drawingml/2006/main" noChangeAspect="1"/>
@@ -1772,7 +1817,7 @@
                     </pic:cNvPicPr>
                   </pic:nvPicPr>
                   <pic:blipFill rotWithShape="1">
-                    <a:blip r:embed="rId16" cstate="print">
+                    <a:blip r:embed="rId17" cstate="print">
                       <a:extLst>
                         <a:ext uri="{28A0092B-C50C-407E-A947-70E740481C1C}">
                           <a14:useLocalDpi xmlns:a14="http://schemas.microsoft.com/office/drawing/2010/main" val="0"/>
@@ -1785,7 +1830,7 @@
                   <pic:spPr bwMode="auto">
                     <a:xfrm>
                       <a:off x="0" y="0"/>
-                      <a:ext cx="1830460" cy="1899535"/>
+                      <a:ext cx="2011044" cy="2086933"/>
                     </a:xfrm>
                     <a:prstGeom prst="rect">
                       <a:avLst/>
@@ -1806,6 +1851,7 @@
           </wp:inline>
         </w:drawing>
       </w:r>
+      <w:bookmarkEnd w:id="3"/>
     </w:p>
     <w:p>
       <w:pPr>
@@ -1848,7 +1894,7 @@
                     </pic:cNvPicPr>
                   </pic:nvPicPr>
                   <pic:blipFill rotWithShape="1">
-                    <a:blip r:embed="rId17" cstate="print">
+                    <a:blip r:embed="rId18" cstate="print">
                       <a:extLst>
                         <a:ext uri="{28A0092B-C50C-407E-A947-70E740481C1C}">
                           <a14:useLocalDpi xmlns:a14="http://schemas.microsoft.com/office/drawing/2010/main" val="0"/>
@@ -1957,10 +2003,7 @@
         <w:t xml:space="preserve"> </w:t>
       </w:r>
       <w:r>
-        <w:t>changes to “DISCONNECT” as shown below</w:t>
-      </w:r>
-      <w:r>
-        <w:t>.</w:t>
+        <w:t>changes to “DISCONNECT” as shown below.</w:t>
       </w:r>
     </w:p>
     <w:p>
@@ -1991,7 +2034,7 @@
                     </pic:cNvPicPr>
                   </pic:nvPicPr>
                   <pic:blipFill rotWithShape="1">
-                    <a:blip r:embed="rId18" cstate="print">
+                    <a:blip r:embed="rId19" cstate="print">
                       <a:extLst>
                         <a:ext uri="{28A0092B-C50C-407E-A947-70E740481C1C}">
                           <a14:useLocalDpi xmlns:a14="http://schemas.microsoft.com/office/drawing/2010/main" val="0"/>
@@ -2067,7 +2110,7 @@
                     </pic:cNvPicPr>
                   </pic:nvPicPr>
                   <pic:blipFill rotWithShape="1">
-                    <a:blip r:embed="rId19" cstate="print">
+                    <a:blip r:embed="rId20" cstate="print">
                       <a:extLst>
                         <a:ext uri="{28A0092B-C50C-407E-A947-70E740481C1C}">
                           <a14:useLocalDpi xmlns:a14="http://schemas.microsoft.com/office/drawing/2010/main" val="0"/>
@@ -2141,7 +2184,7 @@
                     </pic:cNvPicPr>
                   </pic:nvPicPr>
                   <pic:blipFill rotWithShape="1">
-                    <a:blip r:embed="rId20" cstate="print">
+                    <a:blip r:embed="rId21" cstate="print">
                       <a:extLst>
                         <a:ext uri="{28A0092B-C50C-407E-A947-70E740481C1C}">
                           <a14:useLocalDpi xmlns:a14="http://schemas.microsoft.com/office/drawing/2010/main" val="0"/>
@@ -2214,7 +2257,7 @@
                     <pic:cNvPicPr/>
                   </pic:nvPicPr>
                   <pic:blipFill rotWithShape="1">
-                    <a:blip r:embed="rId21"/>
+                    <a:blip r:embed="rId22"/>
                     <a:srcRect t="17780" r="5335"/>
                     <a:stretch/>
                   </pic:blipFill>
@@ -2246,12 +2289,12 @@
       <w:pPr>
         <w:pStyle w:val="Heading2"/>
       </w:pPr>
-      <w:bookmarkStart w:id="3" w:name="_Toc515397907"/>
+      <w:bookmarkStart w:id="4" w:name="_Toc515397907"/>
       <w:r>
         <w:lastRenderedPageBreak/>
         <w:t>Example 2: DHT Sensor with MQTT</w:t>
       </w:r>
-      <w:bookmarkEnd w:id="3"/>
+      <w:bookmarkEnd w:id="4"/>
     </w:p>
     <w:p>
       <w:r>
@@ -2309,7 +2352,7 @@
                     <pic:cNvPicPr/>
                   </pic:nvPicPr>
                   <pic:blipFill rotWithShape="1">
-                    <a:blip r:embed="rId22" cstate="print">
+                    <a:blip r:embed="rId23" cstate="print">
                       <a:extLst>
                         <a:ext uri="{28A0092B-C50C-407E-A947-70E740481C1C}">
                           <a14:useLocalDpi xmlns:a14="http://schemas.microsoft.com/office/drawing/2010/main" val="0"/>
@@ -2501,7 +2544,7 @@
                     </pic:cNvPicPr>
                   </pic:nvPicPr>
                   <pic:blipFill>
-                    <a:blip r:embed="rId23" cstate="print">
+                    <a:blip r:embed="rId24" cstate="print">
                       <a:extLst>
                         <a:ext uri="{28A0092B-C50C-407E-A947-70E740481C1C}">
                           <a14:useLocalDpi xmlns:a14="http://schemas.microsoft.com/office/drawing/2010/main" val="0"/>
@@ -2576,7 +2619,6 @@
         <w:spacing w:after="0" w:line="240" w:lineRule="auto"/>
         <w:jc w:val="center"/>
       </w:pPr>
-      <w:bookmarkStart w:id="4" w:name="_GoBack"/>
       <w:r>
         <w:rPr>
           <w:noProof/>
@@ -2598,7 +2640,7 @@
                     <pic:cNvPicPr/>
                   </pic:nvPicPr>
                   <pic:blipFill rotWithShape="1">
-                    <a:blip r:embed="rId24"/>
+                    <a:blip r:embed="rId25"/>
                     <a:srcRect t="8578" r="2788" b="7299"/>
                     <a:stretch/>
                   </pic:blipFill>
@@ -2625,7 +2667,6 @@
           </wp:inline>
         </w:drawing>
       </w:r>
-      <w:bookmarkEnd w:id="4"/>
     </w:p>
     <w:p>
       <w:pPr>
@@ -2740,8 +2781,8 @@
       </w:pPr>
     </w:p>
     <w:sectPr>
-      <w:headerReference w:type="default" r:id="rId25"/>
-      <w:footerReference w:type="default" r:id="rId26"/>
+      <w:headerReference w:type="default" r:id="rId26"/>
+      <w:footerReference w:type="default" r:id="rId27"/>
       <w:pgSz w:w="12240" w:h="15840"/>
       <w:pgMar w:top="1134" w:right="758" w:bottom="1134" w:left="1134" w:header="720" w:footer="1152" w:gutter="0"/>
       <w:cols w:space="720"/>
@@ -2829,7 +2870,7 @@
         <w:noProof/>
         <w:lang w:val="zh-TW"/>
       </w:rPr>
-      <w:t>11</w:t>
+      <w:t>7</w:t>
     </w:r>
     <w:r>
       <w:fldChar w:fldCharType="end"/>
@@ -10149,7 +10190,7 @@
 </file>
 
 <file path=customXml/itemProps1.xml><?xml version="1.0" encoding="utf-8"?>
-<ds:datastoreItem xmlns:ds="http://schemas.openxmlformats.org/officeDocument/2006/customXml" ds:itemID="{4EB94FD3-1E45-4294-9EE5-D493BE8CC4C4}">
+<ds:datastoreItem xmlns:ds="http://schemas.openxmlformats.org/officeDocument/2006/customXml" ds:itemID="{1D98F6FF-8B3C-4C5C-AE30-B54AE54C166B}">
   <ds:schemaRefs>
     <ds:schemaRef ds:uri="http://schemas.openxmlformats.org/officeDocument/2006/bibliography"/>
   </ds:schemaRefs>

--- a/Docs/UM0167 Realtek Ameba MQTT Example.docx
+++ b/Docs/UM0167 Realtek Ameba MQTT Example.docx
@@ -451,7 +451,9 @@
           <w:noProof/>
           <w:color w:val="auto"/>
           <w:kern w:val="0"/>
-          <w:lang w:val="en-SG" w:eastAsia="en-US"/>
+          <w:sz w:val="22"/>
+          <w:szCs w:val="22"/>
+          <w:lang w:val="en-SG" w:eastAsia="en-SG"/>
         </w:rPr>
       </w:pPr>
       <w:r>
@@ -472,7 +474,7 @@
         </w:rPr>
         <w:fldChar w:fldCharType="separate"/>
       </w:r>
-      <w:hyperlink w:anchor="_Toc515397904" w:history="1">
+      <w:hyperlink w:anchor="_Toc515615206" w:history="1">
         <w:r>
           <w:rPr>
             <w:rStyle w:val="Hyperlink"/>
@@ -486,7 +488,9 @@
             <w:noProof/>
             <w:color w:val="auto"/>
             <w:kern w:val="0"/>
-            <w:lang w:val="en-SG" w:eastAsia="en-US"/>
+            <w:sz w:val="22"/>
+            <w:szCs w:val="22"/>
+            <w:lang w:val="en-SG" w:eastAsia="en-SG"/>
           </w:rPr>
           <w:tab/>
         </w:r>
@@ -516,7 +520,7 @@
             <w:noProof/>
             <w:webHidden/>
           </w:rPr>
-          <w:instrText xml:space="preserve"> PAGEREF _Toc515397904 \h </w:instrText>
+          <w:instrText xml:space="preserve"> PAGEREF _Toc515615206 \h </w:instrText>
         </w:r>
         <w:r>
           <w:rPr>
@@ -559,10 +563,12 @@
           <w:noProof/>
           <w:color w:val="auto"/>
           <w:kern w:val="0"/>
-          <w:lang w:val="en-SG" w:eastAsia="en-US"/>
+          <w:sz w:val="22"/>
+          <w:szCs w:val="22"/>
+          <w:lang w:val="en-SG" w:eastAsia="en-SG"/>
         </w:rPr>
       </w:pPr>
-      <w:hyperlink w:anchor="_Toc515397905" w:history="1">
+      <w:hyperlink w:anchor="_Toc515615207" w:history="1">
         <w:r>
           <w:rPr>
             <w:rStyle w:val="Hyperlink"/>
@@ -576,7 +582,9 @@
             <w:noProof/>
             <w:color w:val="auto"/>
             <w:kern w:val="0"/>
-            <w:lang w:val="en-SG" w:eastAsia="en-US"/>
+            <w:sz w:val="22"/>
+            <w:szCs w:val="22"/>
+            <w:lang w:val="en-SG" w:eastAsia="en-SG"/>
           </w:rPr>
           <w:tab/>
         </w:r>
@@ -606,7 +614,7 @@
             <w:noProof/>
             <w:webHidden/>
           </w:rPr>
-          <w:instrText xml:space="preserve"> PAGEREF _Toc515397905 \h </w:instrText>
+          <w:instrText xml:space="preserve"> PAGEREF _Toc515615207 \h </w:instrText>
         </w:r>
         <w:r>
           <w:rPr>
@@ -641,16 +649,16 @@
       <w:pPr>
         <w:pStyle w:val="TOC2"/>
         <w:tabs>
-          <w:tab w:val="left" w:pos="960"/>
+          <w:tab w:val="left" w:pos="880"/>
           <w:tab w:val="right" w:leader="dot" w:pos="10338"/>
         </w:tabs>
         <w:rPr>
           <w:noProof/>
-          <w:szCs w:val="24"/>
-          <w:lang w:val="en-SG" w:eastAsia="en-US"/>
+          <w:sz w:val="22"/>
+          <w:lang w:val="en-SG" w:eastAsia="en-SG"/>
         </w:rPr>
       </w:pPr>
-      <w:hyperlink w:anchor="_Toc515397906" w:history="1">
+      <w:hyperlink w:anchor="_Toc515615208" w:history="1">
         <w:r>
           <w:rPr>
             <w:rStyle w:val="Hyperlink"/>
@@ -661,8 +669,8 @@
         <w:r>
           <w:rPr>
             <w:noProof/>
-            <w:szCs w:val="24"/>
-            <w:lang w:val="en-SG" w:eastAsia="en-US"/>
+            <w:sz w:val="22"/>
+            <w:lang w:val="en-SG" w:eastAsia="en-SG"/>
           </w:rPr>
           <w:tab/>
         </w:r>
@@ -692,7 +700,7 @@
             <w:noProof/>
             <w:webHidden/>
           </w:rPr>
-          <w:instrText xml:space="preserve"> PAGEREF _Toc515397906 \h </w:instrText>
+          <w:instrText xml:space="preserve"> PAGEREF _Toc515615208 \h </w:instrText>
         </w:r>
         <w:r>
           <w:rPr>
@@ -725,18 +733,118 @@
     </w:p>
     <w:p>
       <w:pPr>
-        <w:pStyle w:val="TOC2"/>
+        <w:pStyle w:val="TOC3"/>
         <w:tabs>
-          <w:tab w:val="left" w:pos="960"/>
+          <w:tab w:val="left" w:pos="1320"/>
           <w:tab w:val="right" w:leader="dot" w:pos="10338"/>
         </w:tabs>
         <w:rPr>
           <w:noProof/>
-          <w:szCs w:val="24"/>
-          <w:lang w:val="en-SG" w:eastAsia="en-US"/>
+          <w:sz w:val="22"/>
+          <w:lang w:val="en-SG" w:eastAsia="en-SG"/>
         </w:rPr>
       </w:pPr>
-      <w:hyperlink w:anchor="_Toc515397907" w:history="1">
+      <w:hyperlink w:anchor="_Toc515615209" w:history="1">
+        <w:r>
+          <w:rPr>
+            <w:rStyle w:val="Hyperlink"/>
+            <w:noProof/>
+          </w:rPr>
+          <w:t>2.1.1</w:t>
+        </w:r>
+        <w:r>
+          <w:rPr>
+            <w:noProof/>
+            <w:sz w:val="22"/>
+            <w:lang w:val="en-SG" w:eastAsia="en-SG"/>
+          </w:rPr>
+          <w:tab/>
+        </w:r>
+        <w:r>
+          <w:rPr>
+            <w:rStyle w:val="Hyperlink"/>
+            <w:noProof/>
+          </w:rPr>
+          <w:t>Testing th</w:t>
+        </w:r>
+        <w:r>
+          <w:rPr>
+            <w:rStyle w:val="Hyperlink"/>
+            <w:noProof/>
+          </w:rPr>
+          <w:t>e</w:t>
+        </w:r>
+        <w:r>
+          <w:rPr>
+            <w:rStyle w:val="Hyperlink"/>
+            <w:noProof/>
+          </w:rPr>
+          <w:t xml:space="preserve"> MQTT functionality</w:t>
+        </w:r>
+        <w:r>
+          <w:rPr>
+            <w:noProof/>
+            <w:webHidden/>
+          </w:rPr>
+          <w:tab/>
+        </w:r>
+        <w:r>
+          <w:rPr>
+            <w:noProof/>
+            <w:webHidden/>
+          </w:rPr>
+          <w:fldChar w:fldCharType="begin"/>
+        </w:r>
+        <w:r>
+          <w:rPr>
+            <w:noProof/>
+            <w:webHidden/>
+          </w:rPr>
+          <w:instrText xml:space="preserve"> PAGEREF _Toc515615209 \h </w:instrText>
+        </w:r>
+        <w:r>
+          <w:rPr>
+            <w:noProof/>
+            <w:webHidden/>
+          </w:rPr>
+        </w:r>
+        <w:r>
+          <w:rPr>
+            <w:noProof/>
+            <w:webHidden/>
+          </w:rPr>
+          <w:fldChar w:fldCharType="separate"/>
+        </w:r>
+        <w:r>
+          <w:rPr>
+            <w:noProof/>
+            <w:webHidden/>
+          </w:rPr>
+          <w:t>6</w:t>
+        </w:r>
+        <w:r>
+          <w:rPr>
+            <w:noProof/>
+            <w:webHidden/>
+          </w:rPr>
+          <w:fldChar w:fldCharType="end"/>
+        </w:r>
+      </w:hyperlink>
+    </w:p>
+    <w:p>
+      <w:pPr>
+        <w:pStyle w:val="TOC2"/>
+        <w:tabs>
+          <w:tab w:val="left" w:pos="880"/>
+          <w:tab w:val="right" w:leader="dot" w:pos="10338"/>
+        </w:tabs>
+        <w:rPr>
+          <w:noProof/>
+          <w:sz w:val="22"/>
+          <w:lang w:val="en-SG" w:eastAsia="en-SG"/>
+        </w:rPr>
+      </w:pPr>
+      <w:hyperlink w:anchor="_Toc515615210" w:history="1">
         <w:r>
           <w:rPr>
             <w:rStyle w:val="Hyperlink"/>
@@ -747,8 +855,8 @@
         <w:r>
           <w:rPr>
             <w:noProof/>
-            <w:szCs w:val="24"/>
-            <w:lang w:val="en-SG" w:eastAsia="en-US"/>
+            <w:sz w:val="22"/>
+            <w:lang w:val="en-SG" w:eastAsia="en-SG"/>
           </w:rPr>
           <w:tab/>
         </w:r>
@@ -778,7 +886,7 @@
             <w:noProof/>
             <w:webHidden/>
           </w:rPr>
-          <w:instrText xml:space="preserve"> PAGEREF _Toc515397907 \h </w:instrText>
+          <w:instrText xml:space="preserve"> PAGEREF _Toc515615210 \h </w:instrText>
         </w:r>
         <w:r>
           <w:rPr>
@@ -798,7 +906,7 @@
             <w:noProof/>
             <w:webHidden/>
           </w:rPr>
-          <w:t>8</w:t>
+          <w:t>10</w:t>
         </w:r>
         <w:r>
           <w:rPr>
@@ -845,7 +953,7 @@
       <w:pPr>
         <w:pStyle w:val="Heading1"/>
       </w:pPr>
-      <w:bookmarkStart w:id="0" w:name="_Toc515397904"/>
+      <w:bookmarkStart w:id="0" w:name="_Toc515615206"/>
       <w:r>
         <w:rPr>
           <w:rFonts w:hint="eastAsia"/>
@@ -883,11 +991,9 @@
           <w:t>MQTT Official Website</w:t>
         </w:r>
       </w:hyperlink>
-      <w:proofErr w:type="gramStart"/>
       <w:r>
         <w:t>:</w:t>
       </w:r>
-      <w:proofErr w:type="gramEnd"/>
       <w:r>
         <w:br/>
         <w:t>MQTT is a machine-to-machine (M2M)/"Internet of Things" connectivity protocol. It was designed as an extremely lightweight publish/subscribe messaging transport.</w:t>
@@ -1100,7 +1206,7 @@
       <w:pPr>
         <w:pStyle w:val="Heading1"/>
       </w:pPr>
-      <w:bookmarkStart w:id="1" w:name="_Toc515397905"/>
+      <w:bookmarkStart w:id="1" w:name="_Toc515615207"/>
       <w:r>
         <w:lastRenderedPageBreak/>
         <w:t>Example 1: Basic MQTT connect.</w:t>
@@ -1119,7 +1225,7 @@
       <w:pPr>
         <w:pStyle w:val="Heading2"/>
       </w:pPr>
-      <w:bookmarkStart w:id="2" w:name="_Toc515397906"/>
+      <w:bookmarkStart w:id="2" w:name="_Toc515615208"/>
       <w:r>
         <w:t>Building and Running the Basic Example</w:t>
       </w:r>
@@ -1260,17 +1366,12 @@
         <w:t>“</w:t>
       </w:r>
       <w:proofErr w:type="spellStart"/>
-      <w:proofErr w:type="gramStart"/>
       <w:r>
         <w:t>mqttServer</w:t>
       </w:r>
       <w:proofErr w:type="spellEnd"/>
       <w:r>
-        <w:t>[</w:t>
-      </w:r>
-      <w:proofErr w:type="gramEnd"/>
-      <w:r>
-        <w:t xml:space="preserve">]”: This is to specify the </w:t>
+        <w:t xml:space="preserve">[]”: This is to specify the </w:t>
       </w:r>
       <w:proofErr w:type="spellStart"/>
       <w:r>
@@ -1301,17 +1402,12 @@
         <w:t>“</w:t>
       </w:r>
       <w:proofErr w:type="spellStart"/>
-      <w:proofErr w:type="gramStart"/>
       <w:r>
         <w:t>clientId</w:t>
       </w:r>
       <w:proofErr w:type="spellEnd"/>
       <w:r>
-        <w:t>[</w:t>
-      </w:r>
-      <w:proofErr w:type="gramEnd"/>
-      <w:r>
-        <w:t xml:space="preserve">]”: This is just a unique identifier for our </w:t>
+        <w:t xml:space="preserve">[]”: This is just a unique identifier for our </w:t>
       </w:r>
       <w:proofErr w:type="spellStart"/>
       <w:r>
@@ -1334,17 +1430,12 @@
         <w:t>“</w:t>
       </w:r>
       <w:proofErr w:type="spellStart"/>
-      <w:proofErr w:type="gramStart"/>
       <w:r>
         <w:t>publishTopic</w:t>
       </w:r>
       <w:proofErr w:type="spellEnd"/>
       <w:r>
-        <w:t>[</w:t>
-      </w:r>
-      <w:proofErr w:type="gramEnd"/>
-      <w:r>
-        <w:t>]”:</w:t>
+        <w:t>[]”:</w:t>
       </w:r>
       <w:r>
         <w:t xml:space="preserve"> This is the name of the topic that is being published from the device.</w:t>
@@ -1362,17 +1453,12 @@
         <w:t>“</w:t>
       </w:r>
       <w:proofErr w:type="spellStart"/>
-      <w:proofErr w:type="gramStart"/>
       <w:r>
         <w:t>publishPayload</w:t>
       </w:r>
       <w:proofErr w:type="spellEnd"/>
       <w:r>
-        <w:t>[</w:t>
-      </w:r>
-      <w:proofErr w:type="gramEnd"/>
-      <w:r>
-        <w:t xml:space="preserve">]”: This is the payload data that is sent under the publish topic to the </w:t>
+        <w:t xml:space="preserve">[]”: This is the payload data that is sent under the publish topic to the </w:t>
       </w:r>
       <w:proofErr w:type="spellStart"/>
       <w:r>
@@ -1395,17 +1481,12 @@
         <w:t>“</w:t>
       </w:r>
       <w:proofErr w:type="spellStart"/>
-      <w:proofErr w:type="gramStart"/>
       <w:r>
         <w:t>subscribeTopic</w:t>
       </w:r>
       <w:proofErr w:type="spellEnd"/>
       <w:r>
-        <w:t>[</w:t>
-      </w:r>
-      <w:proofErr w:type="gramEnd"/>
-      <w:r>
-        <w:t xml:space="preserve">]”: This is the topic to which the board subscribes to. All messages that are published to the </w:t>
+        <w:t xml:space="preserve">[]”: This is the topic to which the board subscribes to. All messages that are published to the </w:t>
       </w:r>
       <w:proofErr w:type="spellStart"/>
       <w:r>
@@ -1571,21 +1652,15 @@
       <w:pPr>
         <w:pStyle w:val="Heading3"/>
       </w:pPr>
+      <w:bookmarkStart w:id="3" w:name="_Toc515615209"/>
       <w:r>
         <w:t>Testing the MQTT functionality</w:t>
       </w:r>
+      <w:bookmarkEnd w:id="3"/>
     </w:p>
     <w:p>
       <w:r>
-        <w:t xml:space="preserve">Once the MQTT example is flashed we need to test it with another MQTT client. Since MQTT is an </w:t>
-      </w:r>
-      <w:proofErr w:type="gramStart"/>
-      <w:r>
-        <w:t>M2M(</w:t>
-      </w:r>
-      <w:proofErr w:type="gramEnd"/>
-      <w:r>
-        <w:t>Machine to Machine) protocol</w:t>
+        <w:t>Once the MQTT example is flashed we need to test it with another MQTT client. Since MQTT is an M2M(Machine to Machine) protocol</w:t>
       </w:r>
       <w:r>
         <w:t xml:space="preserve"> another client needs to be in place to test the subscribing and publishing of the messages. In case you have another MQTT capable device, it can be used to publish and subscribe to the topics used in this example and test. In case there is no MQTT capable device available the MQTT functionality can be tested using a mobile app, there are many such apps available for both </w:t>
@@ -1681,7 +1756,21 @@
           <w:rPr>
             <w:rStyle w:val="Hyperlink"/>
           </w:rPr>
-          <w:t>https://itunes.apple.com/in/app/mqttt/id1217080708?mt=8</w:t>
+          <w:t>https://itunes.apple.c</w:t>
+        </w:r>
+        <w:bookmarkStart w:id="4" w:name="_GoBack"/>
+        <w:bookmarkEnd w:id="4"/>
+        <w:r>
+          <w:rPr>
+            <w:rStyle w:val="Hyperlink"/>
+          </w:rPr>
+          <w:t>o</w:t>
+        </w:r>
+        <w:r>
+          <w:rPr>
+            <w:rStyle w:val="Hyperlink"/>
+          </w:rPr>
+          <w:t>m/in/app/mqttt/id1217080708?mt=8</w:t>
         </w:r>
       </w:hyperlink>
     </w:p>
@@ -1712,18 +1801,10 @@
       </w:r>
       <w:proofErr w:type="spellEnd"/>
       <w:r>
-        <w:t xml:space="preserve"> takes no </w:t>
-      </w:r>
-      <w:proofErr w:type="gramStart"/>
-      <w:r>
-        <w:t>responsibility to the availability/reliability and/or accuracy of these services</w:t>
-      </w:r>
-      <w:r>
-        <w:t>.</w:t>
-      </w:r>
-      <w:proofErr w:type="gramEnd"/>
-      <w:r>
-        <w:t xml:space="preserve"> It is the user’s responsibility to find a </w:t>
+        <w:t xml:space="preserve"> takes no responsibility to the availability/reliability and/or accuracy of these services</w:t>
+      </w:r>
+      <w:r>
+        <w:t xml:space="preserve">. It is the user’s responsibility to find a </w:t>
       </w:r>
       <w:proofErr w:type="spellStart"/>
       <w:r>
@@ -1793,7 +1874,6 @@
         <w:pStyle w:val="ListParagraph"/>
         <w:jc w:val="center"/>
       </w:pPr>
-      <w:bookmarkStart w:id="3" w:name="_GoBack"/>
       <w:r>
         <w:rPr>
           <w:noProof/>
@@ -1851,7 +1931,6 @@
           </wp:inline>
         </w:drawing>
       </w:r>
-      <w:bookmarkEnd w:id="3"/>
     </w:p>
     <w:p>
       <w:pPr>
@@ -2289,12 +2368,12 @@
       <w:pPr>
         <w:pStyle w:val="Heading2"/>
       </w:pPr>
-      <w:bookmarkStart w:id="4" w:name="_Toc515397907"/>
+      <w:bookmarkStart w:id="5" w:name="_Toc515615210"/>
       <w:r>
         <w:lastRenderedPageBreak/>
         <w:t>Example 2: DHT Sensor with MQTT</w:t>
       </w:r>
-      <w:bookmarkEnd w:id="4"/>
+      <w:bookmarkEnd w:id="5"/>
     </w:p>
     <w:p>
       <w:r>
@@ -2845,7 +2924,7 @@
       <w:rPr>
         <w:noProof/>
       </w:rPr>
-      <w:t>May 31, 2018</w:t>
+      <w:t>June 1, 2018</w:t>
     </w:r>
     <w:r>
       <w:fldChar w:fldCharType="end"/>
@@ -8681,6 +8760,18 @@
     <w:basedOn w:val="DefaultParagraphFont"/>
     <w:rsid w:val="00CB135A"/>
   </w:style>
+  <w:style w:type="character" w:styleId="FollowedHyperlink">
+    <w:name w:val="FollowedHyperlink"/>
+    <w:basedOn w:val="DefaultParagraphFont"/>
+    <w:uiPriority w:val="99"/>
+    <w:semiHidden/>
+    <w:unhideWhenUsed/>
+    <w:rsid w:val="002E6545"/>
+    <w:rPr>
+      <w:color w:val="800080" w:themeColor="followedHyperlink"/>
+      <w:u w:val="single"/>
+    </w:rPr>
+  </w:style>
 </w:styles>
 </file>
 
@@ -9897,6 +9988,18 @@
     <w:basedOn w:val="DefaultParagraphFont"/>
     <w:rsid w:val="00CB135A"/>
   </w:style>
+  <w:style w:type="character" w:styleId="FollowedHyperlink">
+    <w:name w:val="FollowedHyperlink"/>
+    <w:basedOn w:val="DefaultParagraphFont"/>
+    <w:uiPriority w:val="99"/>
+    <w:semiHidden/>
+    <w:unhideWhenUsed/>
+    <w:rsid w:val="002E6545"/>
+    <w:rPr>
+      <w:color w:val="800080" w:themeColor="followedHyperlink"/>
+      <w:u w:val="single"/>
+    </w:rPr>
+  </w:style>
 </w:styles>
 </file>
 
@@ -10190,7 +10293,7 @@
 </file>
 
 <file path=customXml/itemProps1.xml><?xml version="1.0" encoding="utf-8"?>
-<ds:datastoreItem xmlns:ds="http://schemas.openxmlformats.org/officeDocument/2006/customXml" ds:itemID="{1D98F6FF-8B3C-4C5C-AE30-B54AE54C166B}">
+<ds:datastoreItem xmlns:ds="http://schemas.openxmlformats.org/officeDocument/2006/customXml" ds:itemID="{D4253D71-8A44-48DD-A245-7A55FF665FAF}">
   <ds:schemaRefs>
     <ds:schemaRef ds:uri="http://schemas.openxmlformats.org/officeDocument/2006/bibliography"/>
   </ds:schemaRefs>
